--- a/docs/Thesis.docx
+++ b/docs/Thesis.docx
@@ -88,67 +88,2226 @@
       <w:pPr>
         <w:pStyle w:val="Textkrper"/>
         <w:rPr>
-          <w:color w:val="000000" w:themeColor="text1"/>
-        </w:rPr>
-      </w:pPr>
+          <w:color w:val="4472C4" w:themeColor="accent1"/>
+        </w:rPr>
+      </w:pPr>
+      <w:r>
+        <w:rPr>
+          <w:color w:val="4472C4" w:themeColor="accent1"/>
+        </w:rPr>
+        <w:t xml:space="preserve">Given </w:t>
+      </w:r>
+      <w:proofErr w:type="spellStart"/>
+      <w:r>
+        <w:rPr>
+          <w:color w:val="4472C4" w:themeColor="accent1"/>
+        </w:rPr>
+        <w:t>the</w:t>
+      </w:r>
+      <w:proofErr w:type="spellEnd"/>
+      <w:r>
+        <w:rPr>
+          <w:color w:val="4472C4" w:themeColor="accent1"/>
+        </w:rPr>
+        <w:t xml:space="preserve"> </w:t>
+      </w:r>
+      <w:proofErr w:type="spellStart"/>
+      <w:r>
+        <w:rPr>
+          <w:color w:val="4472C4" w:themeColor="accent1"/>
+        </w:rPr>
+        <w:t>difficulty</w:t>
+      </w:r>
+      <w:proofErr w:type="spellEnd"/>
+      <w:r>
+        <w:rPr>
+          <w:color w:val="4472C4" w:themeColor="accent1"/>
+        </w:rPr>
+        <w:t xml:space="preserve"> </w:t>
+      </w:r>
+      <w:proofErr w:type="spellStart"/>
+      <w:r>
+        <w:rPr>
+          <w:color w:val="4472C4" w:themeColor="accent1"/>
+        </w:rPr>
+        <w:t>of</w:t>
+      </w:r>
+      <w:proofErr w:type="spellEnd"/>
+      <w:r>
+        <w:rPr>
+          <w:color w:val="4472C4" w:themeColor="accent1"/>
+        </w:rPr>
+        <w:t xml:space="preserve"> </w:t>
+      </w:r>
+      <w:proofErr w:type="spellStart"/>
+      <w:r>
+        <w:rPr>
+          <w:color w:val="4472C4" w:themeColor="accent1"/>
+        </w:rPr>
+        <w:t>finding</w:t>
+      </w:r>
+      <w:proofErr w:type="spellEnd"/>
+      <w:r>
+        <w:rPr>
+          <w:color w:val="4472C4" w:themeColor="accent1"/>
+        </w:rPr>
+        <w:t xml:space="preserve"> </w:t>
+      </w:r>
+      <w:proofErr w:type="spellStart"/>
+      <w:r>
+        <w:rPr>
+          <w:color w:val="4472C4" w:themeColor="accent1"/>
+        </w:rPr>
+        <w:t>enough</w:t>
+      </w:r>
+      <w:proofErr w:type="spellEnd"/>
+      <w:r>
+        <w:rPr>
+          <w:color w:val="4472C4" w:themeColor="accent1"/>
+        </w:rPr>
+        <w:t xml:space="preserve"> </w:t>
+      </w:r>
+      <w:proofErr w:type="spellStart"/>
+      <w:r>
+        <w:rPr>
+          <w:color w:val="4472C4" w:themeColor="accent1"/>
+        </w:rPr>
+        <w:t>subsystem</w:t>
+      </w:r>
+      <w:proofErr w:type="spellEnd"/>
+      <w:r>
+        <w:rPr>
+          <w:color w:val="4472C4" w:themeColor="accent1"/>
+        </w:rPr>
+        <w:t xml:space="preserve"> </w:t>
+      </w:r>
+      <w:proofErr w:type="spellStart"/>
+      <w:r>
+        <w:rPr>
+          <w:color w:val="4472C4" w:themeColor="accent1"/>
+        </w:rPr>
+        <w:t>tasks</w:t>
+      </w:r>
+      <w:proofErr w:type="spellEnd"/>
+      <w:r>
+        <w:rPr>
+          <w:color w:val="4472C4" w:themeColor="accent1"/>
+        </w:rPr>
+        <w:t xml:space="preserve"> </w:t>
+      </w:r>
+      <w:proofErr w:type="spellStart"/>
+      <w:r>
+        <w:rPr>
+          <w:color w:val="4472C4" w:themeColor="accent1"/>
+        </w:rPr>
+        <w:t>to</w:t>
+      </w:r>
+      <w:proofErr w:type="spellEnd"/>
+      <w:r>
+        <w:rPr>
+          <w:color w:val="4472C4" w:themeColor="accent1"/>
+        </w:rPr>
+        <w:t xml:space="preserve"> </w:t>
+      </w:r>
+      <w:proofErr w:type="spellStart"/>
+      <w:r>
+        <w:rPr>
+          <w:color w:val="4472C4" w:themeColor="accent1"/>
+        </w:rPr>
+        <w:t>assign</w:t>
+      </w:r>
+      <w:proofErr w:type="spellEnd"/>
+      <w:r>
+        <w:rPr>
+          <w:color w:val="4472C4" w:themeColor="accent1"/>
+        </w:rPr>
+        <w:t xml:space="preserve"> </w:t>
+      </w:r>
+      <w:proofErr w:type="spellStart"/>
+      <w:r>
+        <w:rPr>
+          <w:color w:val="4472C4" w:themeColor="accent1"/>
+        </w:rPr>
+        <w:t>to</w:t>
+      </w:r>
+      <w:proofErr w:type="spellEnd"/>
+      <w:r>
+        <w:rPr>
+          <w:color w:val="4472C4" w:themeColor="accent1"/>
+        </w:rPr>
+        <w:t xml:space="preserve"> </w:t>
+      </w:r>
+      <w:proofErr w:type="spellStart"/>
+      <w:r>
+        <w:rPr>
+          <w:color w:val="4472C4" w:themeColor="accent1"/>
+        </w:rPr>
+        <w:t>dozens</w:t>
+      </w:r>
+      <w:proofErr w:type="spellEnd"/>
+      <w:r>
+        <w:rPr>
+          <w:color w:val="4472C4" w:themeColor="accent1"/>
+        </w:rPr>
+        <w:t xml:space="preserve"> </w:t>
+      </w:r>
+      <w:proofErr w:type="spellStart"/>
+      <w:r>
+        <w:rPr>
+          <w:color w:val="4472C4" w:themeColor="accent1"/>
+        </w:rPr>
+        <w:t>of</w:t>
+      </w:r>
+      <w:proofErr w:type="spellEnd"/>
+      <w:r>
+        <w:rPr>
+          <w:color w:val="4472C4" w:themeColor="accent1"/>
+        </w:rPr>
+        <w:t xml:space="preserve"> </w:t>
+      </w:r>
+      <w:proofErr w:type="spellStart"/>
+      <w:r>
+        <w:rPr>
+          <w:color w:val="4472C4" w:themeColor="accent1"/>
+        </w:rPr>
+        <w:t>cores</w:t>
+      </w:r>
+      <w:proofErr w:type="spellEnd"/>
+      <w:r>
+        <w:rPr>
+          <w:color w:val="4472C4" w:themeColor="accent1"/>
+        </w:rPr>
+        <w:t>—</w:t>
+      </w:r>
+      <w:proofErr w:type="spellStart"/>
+      <w:r>
+        <w:rPr>
+          <w:color w:val="4472C4" w:themeColor="accent1"/>
+        </w:rPr>
+        <w:t>the</w:t>
+      </w:r>
+      <w:proofErr w:type="spellEnd"/>
+      <w:r>
+        <w:rPr>
+          <w:color w:val="4472C4" w:themeColor="accent1"/>
+        </w:rPr>
+        <w:t xml:space="preserve"> </w:t>
+      </w:r>
+      <w:proofErr w:type="spellStart"/>
+      <w:r>
+        <w:rPr>
+          <w:color w:val="4472C4" w:themeColor="accent1"/>
+        </w:rPr>
+        <w:t>only</w:t>
+      </w:r>
+      <w:proofErr w:type="spellEnd"/>
+      <w:r>
+        <w:rPr>
+          <w:color w:val="4472C4" w:themeColor="accent1"/>
+        </w:rPr>
+        <w:t xml:space="preserve"> </w:t>
+      </w:r>
+      <w:proofErr w:type="spellStart"/>
+      <w:r>
+        <w:rPr>
+          <w:color w:val="4472C4" w:themeColor="accent1"/>
+        </w:rPr>
+        <w:t>elements</w:t>
+      </w:r>
+      <w:proofErr w:type="spellEnd"/>
+      <w:r>
+        <w:rPr>
+          <w:color w:val="4472C4" w:themeColor="accent1"/>
+        </w:rPr>
+        <w:t xml:space="preserve"> </w:t>
+      </w:r>
+      <w:proofErr w:type="spellStart"/>
+      <w:r>
+        <w:rPr>
+          <w:color w:val="4472C4" w:themeColor="accent1"/>
+        </w:rPr>
+        <w:t>of</w:t>
+      </w:r>
+      <w:proofErr w:type="spellEnd"/>
+      <w:r>
+        <w:rPr>
+          <w:color w:val="4472C4" w:themeColor="accent1"/>
+        </w:rPr>
+        <w:t xml:space="preserve"> </w:t>
+      </w:r>
+      <w:proofErr w:type="spellStart"/>
+      <w:r>
+        <w:rPr>
+          <w:color w:val="4472C4" w:themeColor="accent1"/>
+        </w:rPr>
+        <w:t>which</w:t>
+      </w:r>
+      <w:proofErr w:type="spellEnd"/>
+      <w:r>
+        <w:rPr>
+          <w:color w:val="4472C4" w:themeColor="accent1"/>
+        </w:rPr>
+        <w:t xml:space="preserve"> </w:t>
+      </w:r>
+      <w:proofErr w:type="spellStart"/>
+      <w:r>
+        <w:rPr>
+          <w:color w:val="4472C4" w:themeColor="accent1"/>
+        </w:rPr>
+        <w:t>there</w:t>
+      </w:r>
+      <w:proofErr w:type="spellEnd"/>
+      <w:r>
+        <w:rPr>
+          <w:color w:val="4472C4" w:themeColor="accent1"/>
+        </w:rPr>
+        <w:t xml:space="preserve"> </w:t>
+      </w:r>
+      <w:proofErr w:type="spellStart"/>
+      <w:r>
+        <w:rPr>
+          <w:color w:val="4472C4" w:themeColor="accent1"/>
+        </w:rPr>
+        <w:t>are</w:t>
+      </w:r>
+      <w:proofErr w:type="spellEnd"/>
+      <w:r>
+        <w:rPr>
+          <w:color w:val="4472C4" w:themeColor="accent1"/>
+        </w:rPr>
+        <w:t xml:space="preserve"> a </w:t>
+      </w:r>
+      <w:proofErr w:type="spellStart"/>
+      <w:r>
+        <w:rPr>
+          <w:color w:val="4472C4" w:themeColor="accent1"/>
+        </w:rPr>
+        <w:t>comparable</w:t>
+      </w:r>
+      <w:proofErr w:type="spellEnd"/>
+      <w:r>
+        <w:rPr>
+          <w:color w:val="4472C4" w:themeColor="accent1"/>
+        </w:rPr>
+        <w:t xml:space="preserve"> </w:t>
+      </w:r>
+      <w:proofErr w:type="spellStart"/>
+      <w:r>
+        <w:rPr>
+          <w:color w:val="4472C4" w:themeColor="accent1"/>
+        </w:rPr>
+        <w:t>number</w:t>
+      </w:r>
+      <w:proofErr w:type="spellEnd"/>
+      <w:r>
+        <w:rPr>
+          <w:color w:val="4472C4" w:themeColor="accent1"/>
+        </w:rPr>
+        <w:t xml:space="preserve"> </w:t>
+      </w:r>
+      <w:proofErr w:type="spellStart"/>
+      <w:r>
+        <w:rPr>
+          <w:color w:val="4472C4" w:themeColor="accent1"/>
+        </w:rPr>
+        <w:t>are</w:t>
+      </w:r>
+      <w:proofErr w:type="spellEnd"/>
+      <w:r>
+        <w:rPr>
+          <w:color w:val="4472C4" w:themeColor="accent1"/>
+        </w:rPr>
+        <w:t xml:space="preserve"> </w:t>
+      </w:r>
+      <w:proofErr w:type="spellStart"/>
+      <w:r>
+        <w:rPr>
+          <w:color w:val="4472C4" w:themeColor="accent1"/>
+        </w:rPr>
+        <w:t>data</w:t>
+      </w:r>
+      <w:proofErr w:type="spellEnd"/>
+      <w:r>
+        <w:rPr>
+          <w:color w:val="4472C4" w:themeColor="accent1"/>
+        </w:rPr>
+        <w:t xml:space="preserve"> </w:t>
+      </w:r>
+      <w:proofErr w:type="spellStart"/>
+      <w:r>
+        <w:rPr>
+          <w:color w:val="4472C4" w:themeColor="accent1"/>
+        </w:rPr>
+        <w:t>elements</w:t>
+      </w:r>
+      <w:proofErr w:type="spellEnd"/>
+      <w:r>
+        <w:rPr>
+          <w:color w:val="4472C4" w:themeColor="accent1"/>
+        </w:rPr>
+        <w:t>—</w:t>
+      </w:r>
+      <w:proofErr w:type="spellStart"/>
+      <w:r>
+        <w:rPr>
+          <w:color w:val="4472C4" w:themeColor="accent1"/>
+        </w:rPr>
+        <w:t>the</w:t>
+      </w:r>
+      <w:proofErr w:type="spellEnd"/>
+      <w:r>
+        <w:rPr>
+          <w:color w:val="4472C4" w:themeColor="accent1"/>
+        </w:rPr>
+        <w:t xml:space="preserve"> </w:t>
+      </w:r>
+      <w:proofErr w:type="spellStart"/>
+      <w:r>
+        <w:rPr>
+          <w:color w:val="4472C4" w:themeColor="accent1"/>
+        </w:rPr>
+        <w:t>data</w:t>
+      </w:r>
+      <w:proofErr w:type="spellEnd"/>
+      <w:r>
+        <w:rPr>
+          <w:color w:val="4472C4" w:themeColor="accent1"/>
+        </w:rPr>
+        <w:t xml:space="preserve">-parallel </w:t>
+      </w:r>
+      <w:proofErr w:type="spellStart"/>
+      <w:r>
+        <w:rPr>
+          <w:color w:val="4472C4" w:themeColor="accent1"/>
+        </w:rPr>
+        <w:t>approach</w:t>
+      </w:r>
+      <w:proofErr w:type="spellEnd"/>
+      <w:r>
+        <w:rPr>
+          <w:color w:val="4472C4" w:themeColor="accent1"/>
+        </w:rPr>
+        <w:t xml:space="preserve"> </w:t>
+      </w:r>
+      <w:proofErr w:type="spellStart"/>
+      <w:r>
+        <w:rPr>
+          <w:color w:val="4472C4" w:themeColor="accent1"/>
+        </w:rPr>
+        <w:t>is</w:t>
+      </w:r>
+      <w:proofErr w:type="spellEnd"/>
+      <w:r>
+        <w:rPr>
+          <w:color w:val="4472C4" w:themeColor="accent1"/>
+        </w:rPr>
+        <w:t xml:space="preserve"> </w:t>
+      </w:r>
+      <w:proofErr w:type="spellStart"/>
+      <w:r>
+        <w:rPr>
+          <w:color w:val="4472C4" w:themeColor="accent1"/>
+        </w:rPr>
+        <w:t>simply</w:t>
+      </w:r>
+      <w:proofErr w:type="spellEnd"/>
+      <w:r>
+        <w:rPr>
+          <w:color w:val="4472C4" w:themeColor="accent1"/>
+        </w:rPr>
+        <w:t xml:space="preserve"> </w:t>
+      </w:r>
+      <w:proofErr w:type="spellStart"/>
+      <w:r>
+        <w:rPr>
+          <w:color w:val="4472C4" w:themeColor="accent1"/>
+        </w:rPr>
+        <w:t>to</w:t>
+      </w:r>
+      <w:proofErr w:type="spellEnd"/>
+      <w:r>
+        <w:rPr>
+          <w:color w:val="4472C4" w:themeColor="accent1"/>
+        </w:rPr>
+        <w:t xml:space="preserve"> </w:t>
+      </w:r>
+      <w:proofErr w:type="spellStart"/>
+      <w:r>
+        <w:rPr>
+          <w:color w:val="4472C4" w:themeColor="accent1"/>
+        </w:rPr>
+        <w:t>assign</w:t>
+      </w:r>
+      <w:proofErr w:type="spellEnd"/>
+      <w:r>
+        <w:rPr>
+          <w:color w:val="4472C4" w:themeColor="accent1"/>
+        </w:rPr>
+        <w:t xml:space="preserve"> an individual</w:t>
+      </w:r>
+      <w:r>
+        <w:rPr>
+          <w:color w:val="4472C4" w:themeColor="accent1"/>
+        </w:rPr>
+        <w:t xml:space="preserve"> </w:t>
+      </w:r>
+      <w:proofErr w:type="spellStart"/>
+      <w:r>
+        <w:rPr>
+          <w:color w:val="4472C4" w:themeColor="accent1"/>
+        </w:rPr>
+        <w:t>data</w:t>
+      </w:r>
+      <w:proofErr w:type="spellEnd"/>
+      <w:r>
+        <w:rPr>
+          <w:color w:val="4472C4" w:themeColor="accent1"/>
+        </w:rPr>
+        <w:t xml:space="preserve"> </w:t>
+      </w:r>
+      <w:proofErr w:type="spellStart"/>
+      <w:r>
+        <w:rPr>
+          <w:color w:val="4472C4" w:themeColor="accent1"/>
+        </w:rPr>
+        <w:t>element</w:t>
+      </w:r>
+      <w:proofErr w:type="spellEnd"/>
+      <w:r>
+        <w:rPr>
+          <w:color w:val="4472C4" w:themeColor="accent1"/>
+        </w:rPr>
+        <w:t xml:space="preserve"> </w:t>
+      </w:r>
+      <w:proofErr w:type="spellStart"/>
+      <w:r>
+        <w:rPr>
+          <w:color w:val="4472C4" w:themeColor="accent1"/>
+        </w:rPr>
+        <w:t>to</w:t>
+      </w:r>
+      <w:proofErr w:type="spellEnd"/>
+      <w:r>
+        <w:rPr>
+          <w:color w:val="4472C4" w:themeColor="accent1"/>
+        </w:rPr>
+        <w:t xml:space="preserve"> a separate </w:t>
+      </w:r>
+      <w:proofErr w:type="spellStart"/>
+      <w:r>
+        <w:rPr>
+          <w:color w:val="4472C4" w:themeColor="accent1"/>
+        </w:rPr>
+        <w:t>logical</w:t>
+      </w:r>
+      <w:proofErr w:type="spellEnd"/>
+      <w:r>
+        <w:rPr>
+          <w:color w:val="4472C4" w:themeColor="accent1"/>
+        </w:rPr>
+        <w:t xml:space="preserve"> </w:t>
+      </w:r>
+      <w:proofErr w:type="spellStart"/>
+      <w:r>
+        <w:rPr>
+          <w:color w:val="4472C4" w:themeColor="accent1"/>
+        </w:rPr>
+        <w:t>core</w:t>
+      </w:r>
+      <w:proofErr w:type="spellEnd"/>
+      <w:r>
+        <w:rPr>
+          <w:color w:val="4472C4" w:themeColor="accent1"/>
+        </w:rPr>
+        <w:t xml:space="preserve"> </w:t>
+      </w:r>
+      <w:proofErr w:type="spellStart"/>
+      <w:r>
+        <w:rPr>
+          <w:color w:val="4472C4" w:themeColor="accent1"/>
+        </w:rPr>
+        <w:t>for</w:t>
+      </w:r>
+      <w:proofErr w:type="spellEnd"/>
+      <w:r>
+        <w:rPr>
+          <w:color w:val="4472C4" w:themeColor="accent1"/>
+        </w:rPr>
+        <w:t xml:space="preserve"> </w:t>
+      </w:r>
+      <w:proofErr w:type="spellStart"/>
+      <w:r>
+        <w:rPr>
+          <w:color w:val="4472C4" w:themeColor="accent1"/>
+        </w:rPr>
+        <w:t>processing</w:t>
+      </w:r>
+      <w:proofErr w:type="spellEnd"/>
+      <w:r>
+        <w:rPr>
+          <w:color w:val="4472C4" w:themeColor="accent1"/>
+        </w:rPr>
+        <w:t>.</w:t>
+      </w:r>
+      <w:r>
+        <w:rPr>
+          <w:color w:val="4472C4" w:themeColor="accent1"/>
+        </w:rPr>
+        <w:t xml:space="preserve"> </w:t>
+      </w:r>
+      <w:proofErr w:type="spellStart"/>
+      <w:r>
+        <w:rPr>
+          <w:color w:val="4472C4" w:themeColor="accent1"/>
+        </w:rPr>
+        <w:t>Instead</w:t>
+      </w:r>
+      <w:proofErr w:type="spellEnd"/>
+      <w:r>
+        <w:rPr>
+          <w:color w:val="4472C4" w:themeColor="accent1"/>
+        </w:rPr>
+        <w:t xml:space="preserve"> </w:t>
+      </w:r>
+      <w:proofErr w:type="spellStart"/>
+      <w:r>
+        <w:rPr>
+          <w:color w:val="4472C4" w:themeColor="accent1"/>
+        </w:rPr>
+        <w:t>of</w:t>
+      </w:r>
+      <w:proofErr w:type="spellEnd"/>
+      <w:r>
+        <w:rPr>
+          <w:color w:val="4472C4" w:themeColor="accent1"/>
+        </w:rPr>
+        <w:t xml:space="preserve"> </w:t>
+      </w:r>
+      <w:proofErr w:type="spellStart"/>
+      <w:r>
+        <w:rPr>
+          <w:color w:val="4472C4" w:themeColor="accent1"/>
+        </w:rPr>
+        <w:t>breaking</w:t>
+      </w:r>
+      <w:proofErr w:type="spellEnd"/>
+      <w:r>
+        <w:rPr>
+          <w:color w:val="4472C4" w:themeColor="accent1"/>
+        </w:rPr>
+        <w:t xml:space="preserve"> code down </w:t>
+      </w:r>
+      <w:proofErr w:type="spellStart"/>
+      <w:r>
+        <w:rPr>
+          <w:color w:val="4472C4" w:themeColor="accent1"/>
+        </w:rPr>
+        <w:t>by</w:t>
+      </w:r>
+      <w:proofErr w:type="spellEnd"/>
+      <w:r>
+        <w:rPr>
+          <w:color w:val="4472C4" w:themeColor="accent1"/>
+        </w:rPr>
+        <w:t xml:space="preserve"> </w:t>
+      </w:r>
+      <w:proofErr w:type="spellStart"/>
+      <w:r>
+        <w:rPr>
+          <w:color w:val="4472C4" w:themeColor="accent1"/>
+        </w:rPr>
+        <w:t>subsystems</w:t>
+      </w:r>
+      <w:proofErr w:type="spellEnd"/>
+      <w:r>
+        <w:rPr>
+          <w:color w:val="4472C4" w:themeColor="accent1"/>
+        </w:rPr>
+        <w:t xml:space="preserve">, </w:t>
+      </w:r>
+      <w:proofErr w:type="spellStart"/>
+      <w:r>
+        <w:rPr>
+          <w:color w:val="4472C4" w:themeColor="accent1"/>
+        </w:rPr>
+        <w:t>we</w:t>
+      </w:r>
+      <w:proofErr w:type="spellEnd"/>
+      <w:r>
+        <w:rPr>
+          <w:color w:val="4472C4" w:themeColor="accent1"/>
+        </w:rPr>
+        <w:t xml:space="preserve"> </w:t>
+      </w:r>
+      <w:proofErr w:type="spellStart"/>
+      <w:r>
+        <w:rPr>
+          <w:color w:val="4472C4" w:themeColor="accent1"/>
+        </w:rPr>
+        <w:t>look</w:t>
+      </w:r>
+      <w:proofErr w:type="spellEnd"/>
+      <w:r>
+        <w:rPr>
+          <w:color w:val="4472C4" w:themeColor="accent1"/>
+        </w:rPr>
+        <w:t xml:space="preserve"> </w:t>
+      </w:r>
+      <w:proofErr w:type="spellStart"/>
+      <w:r>
+        <w:rPr>
+          <w:color w:val="4472C4" w:themeColor="accent1"/>
+        </w:rPr>
+        <w:t>for</w:t>
+      </w:r>
+      <w:proofErr w:type="spellEnd"/>
+      <w:r>
+        <w:rPr>
+          <w:color w:val="4472C4" w:themeColor="accent1"/>
+        </w:rPr>
+        <w:t xml:space="preserve"> </w:t>
+      </w:r>
+      <w:proofErr w:type="spellStart"/>
+      <w:r>
+        <w:rPr>
+          <w:color w:val="4472C4" w:themeColor="accent1"/>
+        </w:rPr>
+        <w:t>fine-grained</w:t>
+      </w:r>
+      <w:proofErr w:type="spellEnd"/>
+      <w:r>
+        <w:rPr>
+          <w:color w:val="4472C4" w:themeColor="accent1"/>
+        </w:rPr>
+        <w:t xml:space="preserve"> </w:t>
+      </w:r>
+      <w:proofErr w:type="spellStart"/>
+      <w:r>
+        <w:rPr>
+          <w:color w:val="4472C4" w:themeColor="accent1"/>
+        </w:rPr>
+        <w:t>inner</w:t>
+      </w:r>
+      <w:proofErr w:type="spellEnd"/>
+      <w:r>
+        <w:rPr>
+          <w:color w:val="4472C4" w:themeColor="accent1"/>
+        </w:rPr>
+        <w:t xml:space="preserve"> </w:t>
+      </w:r>
+      <w:proofErr w:type="spellStart"/>
+      <w:r>
+        <w:rPr>
+          <w:color w:val="4472C4" w:themeColor="accent1"/>
+        </w:rPr>
+        <w:t>loops</w:t>
+      </w:r>
+      <w:proofErr w:type="spellEnd"/>
+      <w:r>
+        <w:rPr>
+          <w:color w:val="4472C4" w:themeColor="accent1"/>
+        </w:rPr>
+        <w:t xml:space="preserve"> </w:t>
+      </w:r>
+      <w:proofErr w:type="spellStart"/>
+      <w:r>
+        <w:rPr>
+          <w:color w:val="4472C4" w:themeColor="accent1"/>
+        </w:rPr>
+        <w:t>within</w:t>
+      </w:r>
+      <w:proofErr w:type="spellEnd"/>
+      <w:r>
+        <w:rPr>
+          <w:color w:val="4472C4" w:themeColor="accent1"/>
+        </w:rPr>
+        <w:t xml:space="preserve"> </w:t>
+      </w:r>
+      <w:proofErr w:type="spellStart"/>
+      <w:r>
+        <w:rPr>
+          <w:color w:val="4472C4" w:themeColor="accent1"/>
+        </w:rPr>
+        <w:t>each</w:t>
+      </w:r>
+      <w:proofErr w:type="spellEnd"/>
+      <w:r>
+        <w:rPr>
+          <w:color w:val="4472C4" w:themeColor="accent1"/>
+        </w:rPr>
+        <w:t xml:space="preserve"> </w:t>
+      </w:r>
+      <w:proofErr w:type="spellStart"/>
+      <w:r>
+        <w:rPr>
+          <w:color w:val="4472C4" w:themeColor="accent1"/>
+        </w:rPr>
+        <w:t>subsystem</w:t>
+      </w:r>
+      <w:proofErr w:type="spellEnd"/>
+      <w:r>
+        <w:rPr>
+          <w:color w:val="4472C4" w:themeColor="accent1"/>
+        </w:rPr>
+        <w:t xml:space="preserve"> and</w:t>
+      </w:r>
+      <w:r>
+        <w:rPr>
+          <w:color w:val="4472C4" w:themeColor="accent1"/>
+        </w:rPr>
+        <w:t xml:space="preserve"> </w:t>
+      </w:r>
+      <w:proofErr w:type="spellStart"/>
+      <w:r>
+        <w:rPr>
+          <w:color w:val="4472C4" w:themeColor="accent1"/>
+        </w:rPr>
+        <w:t>parallelize</w:t>
+      </w:r>
+      <w:proofErr w:type="spellEnd"/>
+      <w:r>
+        <w:rPr>
+          <w:color w:val="4472C4" w:themeColor="accent1"/>
+        </w:rPr>
+        <w:t xml:space="preserve"> </w:t>
+      </w:r>
+      <w:proofErr w:type="spellStart"/>
+      <w:r>
+        <w:rPr>
+          <w:color w:val="4472C4" w:themeColor="accent1"/>
+        </w:rPr>
+        <w:t>those</w:t>
+      </w:r>
+      <w:proofErr w:type="spellEnd"/>
+      <w:r>
+        <w:rPr>
+          <w:color w:val="4472C4" w:themeColor="accent1"/>
+        </w:rPr>
+        <w:t>.</w:t>
+      </w:r>
+      <w:r>
+        <w:rPr>
+          <w:color w:val="4472C4" w:themeColor="accent1"/>
+        </w:rPr>
+        <w:t xml:space="preserve"> </w:t>
+      </w:r>
+      <w:proofErr w:type="spellStart"/>
+      <w:r>
+        <w:rPr>
+          <w:color w:val="4472C4" w:themeColor="accent1"/>
+        </w:rPr>
+        <w:t>For</w:t>
+      </w:r>
+      <w:proofErr w:type="spellEnd"/>
+      <w:r>
+        <w:rPr>
+          <w:color w:val="4472C4" w:themeColor="accent1"/>
+        </w:rPr>
+        <w:t xml:space="preserve"> </w:t>
+      </w:r>
+      <w:proofErr w:type="spellStart"/>
+      <w:r>
+        <w:rPr>
+          <w:color w:val="4472C4" w:themeColor="accent1"/>
+        </w:rPr>
+        <w:t>some</w:t>
+      </w:r>
+      <w:proofErr w:type="spellEnd"/>
+      <w:r>
+        <w:rPr>
+          <w:color w:val="4472C4" w:themeColor="accent1"/>
+        </w:rPr>
+        <w:t xml:space="preserve"> </w:t>
+      </w:r>
+      <w:proofErr w:type="spellStart"/>
+      <w:r>
+        <w:rPr>
+          <w:color w:val="4472C4" w:themeColor="accent1"/>
+        </w:rPr>
+        <w:t>tasks</w:t>
+      </w:r>
+      <w:proofErr w:type="spellEnd"/>
+      <w:r>
+        <w:rPr>
+          <w:color w:val="4472C4" w:themeColor="accent1"/>
+        </w:rPr>
+        <w:t xml:space="preserve">, </w:t>
+      </w:r>
+      <w:proofErr w:type="spellStart"/>
+      <w:r>
+        <w:rPr>
+          <w:color w:val="4472C4" w:themeColor="accent1"/>
+        </w:rPr>
+        <w:t>there</w:t>
+      </w:r>
+      <w:proofErr w:type="spellEnd"/>
+      <w:r>
+        <w:rPr>
+          <w:color w:val="4472C4" w:themeColor="accent1"/>
+        </w:rPr>
+        <w:t xml:space="preserve"> </w:t>
+      </w:r>
+      <w:proofErr w:type="spellStart"/>
+      <w:r>
+        <w:rPr>
+          <w:color w:val="4472C4" w:themeColor="accent1"/>
+        </w:rPr>
+        <w:t>may</w:t>
+      </w:r>
+      <w:proofErr w:type="spellEnd"/>
+      <w:r>
+        <w:rPr>
+          <w:color w:val="4472C4" w:themeColor="accent1"/>
+        </w:rPr>
+        <w:t xml:space="preserve"> </w:t>
+      </w:r>
+      <w:proofErr w:type="spellStart"/>
+      <w:r>
+        <w:rPr>
+          <w:color w:val="4472C4" w:themeColor="accent1"/>
+        </w:rPr>
+        <w:t>be</w:t>
+      </w:r>
+      <w:proofErr w:type="spellEnd"/>
+      <w:r>
+        <w:rPr>
+          <w:color w:val="4472C4" w:themeColor="accent1"/>
+        </w:rPr>
+        <w:t xml:space="preserve"> </w:t>
+      </w:r>
+      <w:proofErr w:type="spellStart"/>
+      <w:r>
+        <w:rPr>
+          <w:color w:val="4472C4" w:themeColor="accent1"/>
+        </w:rPr>
+        <w:t>thousands</w:t>
+      </w:r>
+      <w:proofErr w:type="spellEnd"/>
+      <w:r>
+        <w:rPr>
+          <w:color w:val="4472C4" w:themeColor="accent1"/>
+        </w:rPr>
+        <w:t xml:space="preserve"> </w:t>
+      </w:r>
+      <w:proofErr w:type="spellStart"/>
+      <w:r>
+        <w:rPr>
+          <w:color w:val="4472C4" w:themeColor="accent1"/>
+        </w:rPr>
+        <w:t>to</w:t>
+      </w:r>
+      <w:proofErr w:type="spellEnd"/>
+      <w:r>
+        <w:rPr>
+          <w:color w:val="4472C4" w:themeColor="accent1"/>
+        </w:rPr>
+        <w:t xml:space="preserve"> </w:t>
+      </w:r>
+      <w:proofErr w:type="spellStart"/>
+      <w:r>
+        <w:rPr>
+          <w:color w:val="4472C4" w:themeColor="accent1"/>
+        </w:rPr>
+        <w:t>millions</w:t>
+      </w:r>
+      <w:proofErr w:type="spellEnd"/>
+      <w:r>
+        <w:rPr>
+          <w:color w:val="4472C4" w:themeColor="accent1"/>
+        </w:rPr>
+        <w:t xml:space="preserve"> </w:t>
+      </w:r>
+      <w:proofErr w:type="spellStart"/>
+      <w:r>
+        <w:rPr>
+          <w:color w:val="4472C4" w:themeColor="accent1"/>
+        </w:rPr>
+        <w:t>of</w:t>
+      </w:r>
+      <w:proofErr w:type="spellEnd"/>
+      <w:r>
+        <w:rPr>
+          <w:color w:val="4472C4" w:themeColor="accent1"/>
+        </w:rPr>
+        <w:t xml:space="preserve"> </w:t>
+      </w:r>
+      <w:proofErr w:type="spellStart"/>
+      <w:r>
+        <w:rPr>
+          <w:color w:val="4472C4" w:themeColor="accent1"/>
+        </w:rPr>
+        <w:t>data</w:t>
+      </w:r>
+      <w:proofErr w:type="spellEnd"/>
+      <w:r>
+        <w:rPr>
+          <w:color w:val="4472C4" w:themeColor="accent1"/>
+        </w:rPr>
+        <w:t xml:space="preserve"> </w:t>
+      </w:r>
+      <w:proofErr w:type="spellStart"/>
+      <w:r>
+        <w:rPr>
+          <w:color w:val="4472C4" w:themeColor="accent1"/>
+        </w:rPr>
+        <w:t>elements</w:t>
+      </w:r>
+      <w:proofErr w:type="spellEnd"/>
+      <w:r>
+        <w:rPr>
+          <w:color w:val="4472C4" w:themeColor="accent1"/>
+        </w:rPr>
+        <w:t xml:space="preserve">, </w:t>
+      </w:r>
+      <w:proofErr w:type="spellStart"/>
+      <w:r>
+        <w:rPr>
+          <w:color w:val="4472C4" w:themeColor="accent1"/>
+        </w:rPr>
+        <w:t>enabling</w:t>
+      </w:r>
+      <w:proofErr w:type="spellEnd"/>
+      <w:r>
+        <w:rPr>
+          <w:color w:val="4472C4" w:themeColor="accent1"/>
+        </w:rPr>
+        <w:t xml:space="preserve"> </w:t>
+      </w:r>
+      <w:proofErr w:type="spellStart"/>
+      <w:r>
+        <w:rPr>
+          <w:color w:val="4472C4" w:themeColor="accent1"/>
+        </w:rPr>
+        <w:t>assignment</w:t>
+      </w:r>
+      <w:proofErr w:type="spellEnd"/>
+      <w:r>
+        <w:rPr>
+          <w:color w:val="4472C4" w:themeColor="accent1"/>
+        </w:rPr>
+        <w:t xml:space="preserve"> </w:t>
+      </w:r>
+      <w:proofErr w:type="spellStart"/>
+      <w:r>
+        <w:rPr>
+          <w:color w:val="4472C4" w:themeColor="accent1"/>
+        </w:rPr>
+        <w:t>to</w:t>
+      </w:r>
+      <w:proofErr w:type="spellEnd"/>
+      <w:r>
+        <w:rPr>
+          <w:color w:val="4472C4" w:themeColor="accent1"/>
+        </w:rPr>
+        <w:t xml:space="preserve"> </w:t>
+      </w:r>
+      <w:proofErr w:type="spellStart"/>
+      <w:r>
+        <w:rPr>
+          <w:color w:val="4472C4" w:themeColor="accent1"/>
+        </w:rPr>
+        <w:t>thousands</w:t>
+      </w:r>
+      <w:proofErr w:type="spellEnd"/>
+      <w:r>
+        <w:rPr>
+          <w:color w:val="4472C4" w:themeColor="accent1"/>
+        </w:rPr>
+        <w:t xml:space="preserve"> </w:t>
+      </w:r>
+      <w:proofErr w:type="spellStart"/>
+      <w:r>
+        <w:rPr>
+          <w:color w:val="4472C4" w:themeColor="accent1"/>
+        </w:rPr>
+        <w:t>of</w:t>
+      </w:r>
+      <w:proofErr w:type="spellEnd"/>
+      <w:r>
+        <w:rPr>
+          <w:color w:val="4472C4" w:themeColor="accent1"/>
+        </w:rPr>
+        <w:t xml:space="preserve"> </w:t>
+      </w:r>
+      <w:proofErr w:type="spellStart"/>
+      <w:r>
+        <w:rPr>
+          <w:color w:val="4472C4" w:themeColor="accent1"/>
+        </w:rPr>
+        <w:t>cores</w:t>
+      </w:r>
+      <w:proofErr w:type="spellEnd"/>
+      <w:r>
+        <w:rPr>
+          <w:color w:val="4472C4" w:themeColor="accent1"/>
+        </w:rPr>
+        <w:t>.</w:t>
+      </w:r>
+      <w:r>
+        <w:rPr>
+          <w:color w:val="4472C4" w:themeColor="accent1"/>
+        </w:rPr>
+        <w:t xml:space="preserve"> </w:t>
+      </w:r>
+      <w:sdt>
+        <w:sdtPr>
+          <w:rPr>
+            <w:rFonts w:cs="Arial"/>
+            <w:color w:val="4472C4"/>
+          </w:rPr>
+          <w:alias w:val="To edit, see citavi.com/edit"/>
+          <w:tag w:val="CitaviPlaceholder#289e037a-f945-fbd5-5936-4c5df199045d"/>
+          <w:id w:val="-1461414380"/>
+        </w:sdtPr>
+        <w:sdtContent>
+          <w:r>
+            <w:rPr>
+              <w:rFonts w:cs="Arial"/>
+              <w:color w:val="4472C4"/>
+            </w:rPr>
+            <w:fldChar w:fldCharType="begin"/>
+          </w:r>
+          <w:r>
+            <w:rPr>
+              <w:rFonts w:cs="Arial"/>
+              <w:color w:val="4472C4"/>
+            </w:rPr>
+            <w:instrText>ADDIN CitaviPlaceholder{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}</w:instrText>
+          </w:r>
+          <w:r>
+            <w:rPr>
+              <w:rFonts w:cs="Arial"/>
+              <w:color w:val="4472C4"/>
+            </w:rPr>
+            <w:fldChar w:fldCharType="separate"/>
+          </w:r>
+          <w:r>
+            <w:rPr>
+              <w:rFonts w:cs="Arial"/>
+              <w:color w:val="4472C4"/>
+            </w:rPr>
+            <w:t>(Boyd, 2008)</w:t>
+          </w:r>
+          <w:r>
+            <w:rPr>
+              <w:rFonts w:cs="Arial"/>
+              <w:color w:val="4472C4"/>
+            </w:rPr>
+            <w:fldChar w:fldCharType="end"/>
+          </w:r>
+        </w:sdtContent>
+      </w:sdt>
+      <w:r>
+        <w:rPr>
+          <w:rFonts w:cs="Arial"/>
+          <w:color w:val="4472C4"/>
+        </w:rPr>
+        <w:t xml:space="preserve"> </w:t>
+      </w:r>
     </w:p>
     <w:p>
       <w:pPr>
-        <w:pStyle w:val="berschrift3"/>
-      </w:pPr>
-      <w:r>
-        <w:t xml:space="preserve">Parallel STL </w:t>
+        <w:pStyle w:val="Textkrper"/>
+        <w:rPr>
+          <w:color w:val="FF0000"/>
+        </w:rPr>
+      </w:pPr>
+      <w:proofErr w:type="spellStart"/>
+      <w:r>
+        <w:rPr>
+          <w:color w:val="FF0000"/>
+        </w:rPr>
+        <w:t>Compute</w:t>
+      </w:r>
+      <w:proofErr w:type="spellEnd"/>
+      <w:r>
+        <w:rPr>
+          <w:color w:val="FF0000"/>
+        </w:rPr>
+        <w:t xml:space="preserve"> </w:t>
+      </w:r>
+      <w:proofErr w:type="spellStart"/>
+      <w:r>
+        <w:rPr>
+          <w:color w:val="FF0000"/>
+        </w:rPr>
+        <w:t>bound</w:t>
+      </w:r>
+      <w:proofErr w:type="spellEnd"/>
+      <w:r>
+        <w:rPr>
+          <w:color w:val="FF0000"/>
+        </w:rPr>
+        <w:t xml:space="preserve"> and </w:t>
+      </w:r>
+      <w:proofErr w:type="spellStart"/>
+      <w:r>
+        <w:rPr>
+          <w:color w:val="FF0000"/>
+        </w:rPr>
+        <w:t>memory</w:t>
+      </w:r>
+      <w:proofErr w:type="spellEnd"/>
+      <w:r>
+        <w:rPr>
+          <w:color w:val="FF0000"/>
+        </w:rPr>
+        <w:t xml:space="preserve"> </w:t>
+      </w:r>
+      <w:proofErr w:type="spellStart"/>
+      <w:r>
+        <w:rPr>
+          <w:color w:val="FF0000"/>
+        </w:rPr>
+        <w:t>bound</w:t>
+      </w:r>
+      <w:proofErr w:type="spellEnd"/>
+      <w:r>
+        <w:rPr>
+          <w:color w:val="FF0000"/>
+        </w:rPr>
+        <w:t xml:space="preserve"> </w:t>
       </w:r>
     </w:p>
     <w:p>
       <w:pPr>
-        <w:pStyle w:val="berschrift4"/>
-      </w:pPr>
-      <w:r>
-        <w:t xml:space="preserve">Standard </w:t>
-      </w:r>
-      <w:proofErr w:type="spellStart"/>
-      <w:r>
-        <w:t>Algorithms</w:t>
-      </w:r>
-      <w:proofErr w:type="spellEnd"/>
+        <w:pStyle w:val="Textkrper"/>
+        <w:rPr>
+          <w:color w:val="FF0000"/>
+        </w:rPr>
+      </w:pPr>
     </w:p>
     <w:p>
       <w:pPr>
-        <w:pStyle w:val="berschrift4"/>
-      </w:pPr>
-      <w:proofErr w:type="spellStart"/>
-      <w:r>
-        <w:t>Execution</w:t>
-      </w:r>
-      <w:proofErr w:type="spellEnd"/>
-      <w:r>
-        <w:t xml:space="preserve"> </w:t>
-      </w:r>
-      <w:proofErr w:type="spellStart"/>
-      <w:r>
-        <w:t>Policies</w:t>
-      </w:r>
-      <w:proofErr w:type="spellEnd"/>
+        <w:pStyle w:val="Textkrper"/>
+        <w:rPr>
+          <w:color w:val="4472C4" w:themeColor="accent1"/>
+        </w:rPr>
+      </w:pPr>
+      <w:r>
+        <w:rPr>
+          <w:color w:val="4472C4" w:themeColor="accent1"/>
+        </w:rPr>
+        <w:t xml:space="preserve">The </w:t>
+      </w:r>
+      <w:proofErr w:type="spellStart"/>
+      <w:r>
+        <w:rPr>
+          <w:color w:val="4472C4" w:themeColor="accent1"/>
+        </w:rPr>
+        <w:t>most</w:t>
+      </w:r>
+      <w:proofErr w:type="spellEnd"/>
+      <w:r>
+        <w:rPr>
+          <w:color w:val="4472C4" w:themeColor="accent1"/>
+        </w:rPr>
+        <w:t xml:space="preserve"> </w:t>
+      </w:r>
+      <w:proofErr w:type="spellStart"/>
+      <w:r>
+        <w:rPr>
+          <w:color w:val="4472C4" w:themeColor="accent1"/>
+        </w:rPr>
+        <w:t>important</w:t>
+      </w:r>
+      <w:proofErr w:type="spellEnd"/>
+      <w:r>
+        <w:rPr>
+          <w:color w:val="4472C4" w:themeColor="accent1"/>
+        </w:rPr>
+        <w:t xml:space="preserve"> </w:t>
+      </w:r>
+      <w:proofErr w:type="spellStart"/>
+      <w:r>
+        <w:rPr>
+          <w:color w:val="4472C4" w:themeColor="accent1"/>
+        </w:rPr>
+        <w:t>characteristic</w:t>
+      </w:r>
+      <w:proofErr w:type="spellEnd"/>
+      <w:r>
+        <w:rPr>
+          <w:color w:val="4472C4" w:themeColor="accent1"/>
+        </w:rPr>
+        <w:t xml:space="preserve"> </w:t>
+      </w:r>
+      <w:proofErr w:type="spellStart"/>
+      <w:r>
+        <w:rPr>
+          <w:color w:val="4472C4" w:themeColor="accent1"/>
+        </w:rPr>
+        <w:t>of</w:t>
+      </w:r>
+      <w:proofErr w:type="spellEnd"/>
+      <w:r>
+        <w:rPr>
+          <w:color w:val="4472C4" w:themeColor="accent1"/>
+        </w:rPr>
+        <w:t xml:space="preserve"> </w:t>
+      </w:r>
+      <w:proofErr w:type="spellStart"/>
+      <w:r>
+        <w:rPr>
+          <w:color w:val="4472C4" w:themeColor="accent1"/>
+        </w:rPr>
+        <w:t>the</w:t>
+      </w:r>
+      <w:proofErr w:type="spellEnd"/>
+      <w:r>
+        <w:rPr>
+          <w:color w:val="4472C4" w:themeColor="accent1"/>
+        </w:rPr>
+        <w:t xml:space="preserve"> GPU </w:t>
+      </w:r>
+      <w:proofErr w:type="spellStart"/>
+      <w:r>
+        <w:rPr>
+          <w:color w:val="4472C4" w:themeColor="accent1"/>
+        </w:rPr>
+        <w:t>memory</w:t>
+      </w:r>
+      <w:proofErr w:type="spellEnd"/>
+      <w:r>
+        <w:rPr>
+          <w:color w:val="4472C4" w:themeColor="accent1"/>
+        </w:rPr>
+        <w:t xml:space="preserve"> </w:t>
+      </w:r>
+      <w:proofErr w:type="spellStart"/>
+      <w:r>
+        <w:rPr>
+          <w:color w:val="4472C4" w:themeColor="accent1"/>
+        </w:rPr>
+        <w:t>subsystem</w:t>
+      </w:r>
+      <w:proofErr w:type="spellEnd"/>
+      <w:r>
+        <w:rPr>
+          <w:color w:val="4472C4" w:themeColor="accent1"/>
+        </w:rPr>
+        <w:t xml:space="preserve"> </w:t>
+      </w:r>
+      <w:proofErr w:type="spellStart"/>
+      <w:r>
+        <w:rPr>
+          <w:color w:val="4472C4" w:themeColor="accent1"/>
+        </w:rPr>
+        <w:t>is</w:t>
+      </w:r>
+      <w:proofErr w:type="spellEnd"/>
+      <w:r>
+        <w:rPr>
+          <w:color w:val="4472C4" w:themeColor="accent1"/>
+        </w:rPr>
+        <w:t xml:space="preserve"> </w:t>
+      </w:r>
+      <w:proofErr w:type="spellStart"/>
+      <w:r>
+        <w:rPr>
+          <w:color w:val="4472C4" w:themeColor="accent1"/>
+        </w:rPr>
+        <w:t>the</w:t>
+      </w:r>
+      <w:proofErr w:type="spellEnd"/>
+      <w:r>
+        <w:rPr>
+          <w:color w:val="4472C4" w:themeColor="accent1"/>
+        </w:rPr>
+        <w:t xml:space="preserve"> </w:t>
+      </w:r>
+      <w:proofErr w:type="spellStart"/>
+      <w:r>
+        <w:rPr>
+          <w:color w:val="4472C4" w:themeColor="accent1"/>
+        </w:rPr>
+        <w:t>cache</w:t>
+      </w:r>
+      <w:proofErr w:type="spellEnd"/>
+      <w:r>
+        <w:rPr>
+          <w:color w:val="4472C4" w:themeColor="accent1"/>
+        </w:rPr>
+        <w:t xml:space="preserve"> </w:t>
+      </w:r>
+      <w:proofErr w:type="spellStart"/>
+      <w:r>
+        <w:rPr>
+          <w:color w:val="4472C4" w:themeColor="accent1"/>
+        </w:rPr>
+        <w:t>architecture</w:t>
+      </w:r>
+      <w:proofErr w:type="spellEnd"/>
+      <w:r>
+        <w:rPr>
+          <w:color w:val="4472C4" w:themeColor="accent1"/>
+        </w:rPr>
+        <w:t xml:space="preserve">. </w:t>
+      </w:r>
+      <w:proofErr w:type="spellStart"/>
+      <w:r>
+        <w:rPr>
+          <w:color w:val="4472C4" w:themeColor="accent1"/>
+        </w:rPr>
+        <w:t>Unlike</w:t>
+      </w:r>
+      <w:proofErr w:type="spellEnd"/>
+      <w:r>
+        <w:rPr>
+          <w:color w:val="4472C4" w:themeColor="accent1"/>
+        </w:rPr>
+        <w:t xml:space="preserve"> a CPU, </w:t>
+      </w:r>
+      <w:proofErr w:type="spellStart"/>
+      <w:r>
+        <w:rPr>
+          <w:color w:val="4472C4" w:themeColor="accent1"/>
+        </w:rPr>
+        <w:t>the</w:t>
+      </w:r>
+      <w:proofErr w:type="spellEnd"/>
+      <w:r>
+        <w:rPr>
+          <w:color w:val="4472C4" w:themeColor="accent1"/>
+        </w:rPr>
+        <w:t xml:space="preserve"> GPU </w:t>
+      </w:r>
+      <w:proofErr w:type="spellStart"/>
+      <w:r>
+        <w:rPr>
+          <w:color w:val="4472C4" w:themeColor="accent1"/>
+        </w:rPr>
+        <w:t>has</w:t>
+      </w:r>
+      <w:proofErr w:type="spellEnd"/>
+      <w:r>
+        <w:rPr>
+          <w:color w:val="4472C4" w:themeColor="accent1"/>
+        </w:rPr>
+        <w:t xml:space="preserve"> </w:t>
+      </w:r>
+      <w:proofErr w:type="spellStart"/>
+      <w:r>
+        <w:rPr>
+          <w:color w:val="4472C4" w:themeColor="accent1"/>
+        </w:rPr>
+        <w:t>hardly</w:t>
+      </w:r>
+      <w:proofErr w:type="spellEnd"/>
+      <w:r>
+        <w:rPr>
+          <w:color w:val="4472C4" w:themeColor="accent1"/>
+        </w:rPr>
+        <w:t xml:space="preserve"> </w:t>
+      </w:r>
+      <w:proofErr w:type="spellStart"/>
+      <w:r>
+        <w:rPr>
+          <w:color w:val="4472C4" w:themeColor="accent1"/>
+        </w:rPr>
+        <w:t>any</w:t>
+      </w:r>
+      <w:proofErr w:type="spellEnd"/>
+      <w:r>
+        <w:rPr>
+          <w:color w:val="4472C4" w:themeColor="accent1"/>
+        </w:rPr>
+        <w:t xml:space="preserve"> </w:t>
+      </w:r>
+      <w:proofErr w:type="spellStart"/>
+      <w:r>
+        <w:rPr>
+          <w:color w:val="4472C4" w:themeColor="accent1"/>
+        </w:rPr>
+        <w:t>read</w:t>
+      </w:r>
+      <w:proofErr w:type="spellEnd"/>
+      <w:r>
+        <w:rPr>
+          <w:color w:val="4472C4" w:themeColor="accent1"/>
+        </w:rPr>
+        <w:t>/</w:t>
+      </w:r>
+      <w:proofErr w:type="spellStart"/>
+      <w:r>
+        <w:rPr>
+          <w:color w:val="4472C4" w:themeColor="accent1"/>
+        </w:rPr>
+        <w:t>write</w:t>
+      </w:r>
+      <w:proofErr w:type="spellEnd"/>
+      <w:r>
+        <w:rPr>
+          <w:color w:val="4472C4" w:themeColor="accent1"/>
+        </w:rPr>
+        <w:t xml:space="preserve"> </w:t>
+      </w:r>
+      <w:proofErr w:type="spellStart"/>
+      <w:r>
+        <w:rPr>
+          <w:color w:val="4472C4" w:themeColor="accent1"/>
+        </w:rPr>
+        <w:t>cache</w:t>
+      </w:r>
+      <w:proofErr w:type="spellEnd"/>
+      <w:r>
+        <w:rPr>
+          <w:color w:val="4472C4" w:themeColor="accent1"/>
+        </w:rPr>
+        <w:t xml:space="preserve">. </w:t>
+      </w:r>
+      <w:proofErr w:type="spellStart"/>
+      <w:r>
+        <w:rPr>
+          <w:color w:val="4472C4" w:themeColor="accent1"/>
+        </w:rPr>
+        <w:t>It</w:t>
+      </w:r>
+      <w:proofErr w:type="spellEnd"/>
+      <w:r>
+        <w:rPr>
+          <w:color w:val="4472C4" w:themeColor="accent1"/>
+        </w:rPr>
+        <w:t xml:space="preserve"> </w:t>
+      </w:r>
+      <w:proofErr w:type="spellStart"/>
+      <w:r>
+        <w:rPr>
+          <w:color w:val="4472C4" w:themeColor="accent1"/>
+        </w:rPr>
+        <w:t>is</w:t>
+      </w:r>
+      <w:proofErr w:type="spellEnd"/>
+      <w:r>
+        <w:rPr>
+          <w:color w:val="4472C4" w:themeColor="accent1"/>
+        </w:rPr>
+        <w:t xml:space="preserve"> </w:t>
+      </w:r>
+      <w:proofErr w:type="spellStart"/>
+      <w:r>
+        <w:rPr>
+          <w:color w:val="4472C4" w:themeColor="accent1"/>
+        </w:rPr>
+        <w:t>assumed</w:t>
+      </w:r>
+      <w:proofErr w:type="spellEnd"/>
+      <w:r>
+        <w:rPr>
+          <w:color w:val="4472C4" w:themeColor="accent1"/>
+        </w:rPr>
+        <w:t xml:space="preserve"> </w:t>
+      </w:r>
+      <w:proofErr w:type="spellStart"/>
+      <w:r>
+        <w:rPr>
+          <w:color w:val="4472C4" w:themeColor="accent1"/>
+        </w:rPr>
+        <w:t>that</w:t>
+      </w:r>
+      <w:proofErr w:type="spellEnd"/>
+      <w:r>
+        <w:rPr>
+          <w:color w:val="4472C4" w:themeColor="accent1"/>
+        </w:rPr>
+        <w:t xml:space="preserve"> so </w:t>
+      </w:r>
+      <w:proofErr w:type="spellStart"/>
+      <w:r>
+        <w:rPr>
+          <w:color w:val="4472C4" w:themeColor="accent1"/>
+        </w:rPr>
+        <w:t>much</w:t>
+      </w:r>
+      <w:proofErr w:type="spellEnd"/>
+      <w:r>
+        <w:rPr>
+          <w:color w:val="4472C4" w:themeColor="accent1"/>
+        </w:rPr>
+        <w:t xml:space="preserve"> </w:t>
+      </w:r>
+      <w:proofErr w:type="spellStart"/>
+      <w:r>
+        <w:rPr>
+          <w:color w:val="4472C4" w:themeColor="accent1"/>
+        </w:rPr>
+        <w:t>data</w:t>
+      </w:r>
+      <w:proofErr w:type="spellEnd"/>
+      <w:r>
+        <w:rPr>
+          <w:color w:val="4472C4" w:themeColor="accent1"/>
+        </w:rPr>
+        <w:t xml:space="preserve"> will </w:t>
+      </w:r>
+      <w:proofErr w:type="spellStart"/>
+      <w:r>
+        <w:rPr>
+          <w:color w:val="4472C4" w:themeColor="accent1"/>
+        </w:rPr>
+        <w:t>be</w:t>
+      </w:r>
+      <w:proofErr w:type="spellEnd"/>
+      <w:r>
+        <w:rPr>
+          <w:color w:val="4472C4" w:themeColor="accent1"/>
+        </w:rPr>
+        <w:t xml:space="preserve"> </w:t>
+      </w:r>
+      <w:proofErr w:type="spellStart"/>
+      <w:r>
+        <w:rPr>
+          <w:color w:val="4472C4" w:themeColor="accent1"/>
+        </w:rPr>
+        <w:t>streaming</w:t>
+      </w:r>
+      <w:proofErr w:type="spellEnd"/>
+      <w:r>
+        <w:rPr>
+          <w:color w:val="4472C4" w:themeColor="accent1"/>
+        </w:rPr>
+        <w:t xml:space="preserve"> </w:t>
+      </w:r>
+      <w:proofErr w:type="spellStart"/>
+      <w:r>
+        <w:rPr>
+          <w:color w:val="4472C4" w:themeColor="accent1"/>
+        </w:rPr>
+        <w:t>through</w:t>
+      </w:r>
+      <w:proofErr w:type="spellEnd"/>
+      <w:r>
+        <w:rPr>
+          <w:color w:val="4472C4" w:themeColor="accent1"/>
+        </w:rPr>
+        <w:t xml:space="preserve"> </w:t>
+      </w:r>
+      <w:proofErr w:type="spellStart"/>
+      <w:r>
+        <w:rPr>
+          <w:color w:val="4472C4" w:themeColor="accent1"/>
+        </w:rPr>
+        <w:t>the</w:t>
+      </w:r>
+      <w:proofErr w:type="spellEnd"/>
+      <w:r>
+        <w:rPr>
+          <w:color w:val="4472C4" w:themeColor="accent1"/>
+        </w:rPr>
+        <w:t xml:space="preserve"> </w:t>
+      </w:r>
+      <w:proofErr w:type="spellStart"/>
+      <w:r>
+        <w:rPr>
+          <w:color w:val="4472C4" w:themeColor="accent1"/>
+        </w:rPr>
+        <w:t>processor</w:t>
+      </w:r>
+      <w:proofErr w:type="spellEnd"/>
+      <w:r>
+        <w:rPr>
+          <w:color w:val="4472C4" w:themeColor="accent1"/>
+        </w:rPr>
+        <w:t xml:space="preserve"> </w:t>
+      </w:r>
+      <w:proofErr w:type="spellStart"/>
+      <w:r>
+        <w:rPr>
+          <w:color w:val="4472C4" w:themeColor="accent1"/>
+        </w:rPr>
+        <w:t>that</w:t>
+      </w:r>
+      <w:proofErr w:type="spellEnd"/>
+      <w:r>
+        <w:rPr>
+          <w:color w:val="4472C4" w:themeColor="accent1"/>
+        </w:rPr>
+        <w:t xml:space="preserve"> </w:t>
+      </w:r>
+      <w:proofErr w:type="spellStart"/>
+      <w:r>
+        <w:rPr>
+          <w:color w:val="4472C4" w:themeColor="accent1"/>
+        </w:rPr>
+        <w:t>it</w:t>
+      </w:r>
+      <w:proofErr w:type="spellEnd"/>
+      <w:r>
+        <w:rPr>
+          <w:color w:val="4472C4" w:themeColor="accent1"/>
+        </w:rPr>
+        <w:t xml:space="preserve"> will </w:t>
+      </w:r>
+      <w:proofErr w:type="spellStart"/>
+      <w:r>
+        <w:rPr>
+          <w:color w:val="4472C4" w:themeColor="accent1"/>
+        </w:rPr>
+        <w:t>overflow</w:t>
+      </w:r>
+      <w:proofErr w:type="spellEnd"/>
+      <w:r>
+        <w:rPr>
+          <w:color w:val="4472C4" w:themeColor="accent1"/>
+        </w:rPr>
+        <w:t xml:space="preserve"> just </w:t>
+      </w:r>
+      <w:proofErr w:type="spellStart"/>
+      <w:r>
+        <w:rPr>
+          <w:color w:val="4472C4" w:themeColor="accent1"/>
+        </w:rPr>
+        <w:t>about</w:t>
+      </w:r>
+      <w:proofErr w:type="spellEnd"/>
+      <w:r>
+        <w:rPr>
+          <w:color w:val="4472C4" w:themeColor="accent1"/>
+        </w:rPr>
+        <w:t xml:space="preserve"> </w:t>
+      </w:r>
+      <w:proofErr w:type="spellStart"/>
+      <w:r>
+        <w:rPr>
+          <w:color w:val="4472C4" w:themeColor="accent1"/>
+        </w:rPr>
+        <w:t>any</w:t>
+      </w:r>
+      <w:proofErr w:type="spellEnd"/>
+      <w:r>
+        <w:rPr>
+          <w:color w:val="4472C4" w:themeColor="accent1"/>
+        </w:rPr>
+        <w:t xml:space="preserve"> </w:t>
+      </w:r>
+      <w:proofErr w:type="spellStart"/>
+      <w:r>
+        <w:rPr>
+          <w:color w:val="4472C4" w:themeColor="accent1"/>
+        </w:rPr>
+        <w:t>cache</w:t>
+      </w:r>
+      <w:proofErr w:type="spellEnd"/>
+      <w:r>
+        <w:rPr>
+          <w:color w:val="4472C4" w:themeColor="accent1"/>
+        </w:rPr>
+        <w:t xml:space="preserve">. As a </w:t>
+      </w:r>
+      <w:proofErr w:type="spellStart"/>
+      <w:r>
+        <w:rPr>
+          <w:color w:val="4472C4" w:themeColor="accent1"/>
+        </w:rPr>
+        <w:t>result</w:t>
+      </w:r>
+      <w:proofErr w:type="spellEnd"/>
+      <w:r>
+        <w:rPr>
+          <w:color w:val="4472C4" w:themeColor="accent1"/>
+        </w:rPr>
+        <w:t xml:space="preserve">, </w:t>
+      </w:r>
+      <w:proofErr w:type="spellStart"/>
+      <w:r>
+        <w:rPr>
+          <w:color w:val="4472C4" w:themeColor="accent1"/>
+        </w:rPr>
+        <w:t>the</w:t>
+      </w:r>
+      <w:proofErr w:type="spellEnd"/>
+      <w:r>
+        <w:rPr>
+          <w:color w:val="4472C4" w:themeColor="accent1"/>
+        </w:rPr>
+        <w:t xml:space="preserve"> </w:t>
+      </w:r>
+      <w:proofErr w:type="spellStart"/>
+      <w:r>
+        <w:rPr>
+          <w:color w:val="4472C4" w:themeColor="accent1"/>
+        </w:rPr>
+        <w:t>only</w:t>
+      </w:r>
+      <w:proofErr w:type="spellEnd"/>
+      <w:r>
+        <w:rPr>
+          <w:color w:val="4472C4" w:themeColor="accent1"/>
+        </w:rPr>
+        <w:t xml:space="preserve"> </w:t>
+      </w:r>
+      <w:proofErr w:type="spellStart"/>
+      <w:r>
+        <w:rPr>
+          <w:color w:val="4472C4" w:themeColor="accent1"/>
+        </w:rPr>
+        <w:t>caches</w:t>
+      </w:r>
+      <w:proofErr w:type="spellEnd"/>
+      <w:r>
+        <w:rPr>
+          <w:color w:val="4472C4" w:themeColor="accent1"/>
+        </w:rPr>
+        <w:t xml:space="preserve"> </w:t>
+      </w:r>
+      <w:proofErr w:type="spellStart"/>
+      <w:r>
+        <w:rPr>
+          <w:color w:val="4472C4" w:themeColor="accent1"/>
+        </w:rPr>
+        <w:t>present</w:t>
+      </w:r>
+      <w:proofErr w:type="spellEnd"/>
+      <w:r>
+        <w:rPr>
+          <w:color w:val="4472C4" w:themeColor="accent1"/>
+        </w:rPr>
+        <w:t xml:space="preserve"> </w:t>
+      </w:r>
+      <w:proofErr w:type="spellStart"/>
+      <w:r>
+        <w:rPr>
+          <w:color w:val="4472C4" w:themeColor="accent1"/>
+        </w:rPr>
+        <w:t>are</w:t>
+      </w:r>
+      <w:proofErr w:type="spellEnd"/>
+      <w:r>
+        <w:rPr>
+          <w:color w:val="4472C4" w:themeColor="accent1"/>
+        </w:rPr>
+        <w:t xml:space="preserve"> separate </w:t>
+      </w:r>
+      <w:proofErr w:type="spellStart"/>
+      <w:r>
+        <w:rPr>
+          <w:color w:val="4472C4" w:themeColor="accent1"/>
+        </w:rPr>
+        <w:t>read-through</w:t>
+      </w:r>
+      <w:proofErr w:type="spellEnd"/>
+      <w:r>
+        <w:rPr>
+          <w:color w:val="4472C4" w:themeColor="accent1"/>
+        </w:rPr>
+        <w:t xml:space="preserve"> and </w:t>
+      </w:r>
+      <w:proofErr w:type="spellStart"/>
+      <w:r>
+        <w:rPr>
+          <w:color w:val="4472C4" w:themeColor="accent1"/>
+        </w:rPr>
+        <w:t>write-through</w:t>
+      </w:r>
+      <w:proofErr w:type="spellEnd"/>
+      <w:r>
+        <w:rPr>
+          <w:color w:val="4472C4" w:themeColor="accent1"/>
+        </w:rPr>
+        <w:t xml:space="preserve"> </w:t>
+      </w:r>
+      <w:proofErr w:type="spellStart"/>
+      <w:r>
+        <w:rPr>
+          <w:color w:val="4472C4" w:themeColor="accent1"/>
+        </w:rPr>
+        <w:t>buffers</w:t>
+      </w:r>
+      <w:proofErr w:type="spellEnd"/>
+      <w:r>
+        <w:rPr>
+          <w:color w:val="4472C4" w:themeColor="accent1"/>
+        </w:rPr>
+        <w:t xml:space="preserve"> </w:t>
+      </w:r>
+      <w:proofErr w:type="spellStart"/>
+      <w:r>
+        <w:rPr>
+          <w:color w:val="4472C4" w:themeColor="accent1"/>
+        </w:rPr>
+        <w:t>that</w:t>
+      </w:r>
+      <w:proofErr w:type="spellEnd"/>
+      <w:r>
+        <w:rPr>
+          <w:color w:val="4472C4" w:themeColor="accent1"/>
+        </w:rPr>
+        <w:t xml:space="preserve"> smooth out </w:t>
+      </w:r>
+      <w:proofErr w:type="spellStart"/>
+      <w:r>
+        <w:rPr>
+          <w:color w:val="4472C4" w:themeColor="accent1"/>
+        </w:rPr>
+        <w:t>the</w:t>
+      </w:r>
+      <w:proofErr w:type="spellEnd"/>
+      <w:r>
+        <w:rPr>
+          <w:color w:val="4472C4" w:themeColor="accent1"/>
+        </w:rPr>
+        <w:t xml:space="preserve"> </w:t>
+      </w:r>
+      <w:proofErr w:type="spellStart"/>
+      <w:r>
+        <w:rPr>
+          <w:color w:val="4472C4" w:themeColor="accent1"/>
+        </w:rPr>
+        <w:t>data</w:t>
+      </w:r>
+      <w:proofErr w:type="spellEnd"/>
+      <w:r>
+        <w:rPr>
+          <w:color w:val="4472C4" w:themeColor="accent1"/>
+        </w:rPr>
+        <w:t xml:space="preserve"> </w:t>
+      </w:r>
+      <w:proofErr w:type="spellStart"/>
+      <w:r>
+        <w:rPr>
+          <w:color w:val="4472C4" w:themeColor="accent1"/>
+        </w:rPr>
+        <w:t>flow</w:t>
+      </w:r>
+      <w:proofErr w:type="spellEnd"/>
+      <w:r>
+        <w:rPr>
+          <w:color w:val="4472C4" w:themeColor="accent1"/>
+        </w:rPr>
+        <w:t xml:space="preserve">. </w:t>
+      </w:r>
+      <w:proofErr w:type="spellStart"/>
+      <w:r>
+        <w:rPr>
+          <w:color w:val="4472C4" w:themeColor="accent1"/>
+        </w:rPr>
+        <w:t>Therefore</w:t>
+      </w:r>
+      <w:proofErr w:type="spellEnd"/>
+      <w:r>
+        <w:rPr>
+          <w:color w:val="4472C4" w:themeColor="accent1"/>
+        </w:rPr>
+        <w:t xml:space="preserve">, </w:t>
+      </w:r>
+      <w:proofErr w:type="spellStart"/>
+      <w:r>
+        <w:rPr>
+          <w:color w:val="4472C4" w:themeColor="accent1"/>
+        </w:rPr>
+        <w:t>it</w:t>
+      </w:r>
+      <w:proofErr w:type="spellEnd"/>
+      <w:r>
+        <w:rPr>
+          <w:color w:val="4472C4" w:themeColor="accent1"/>
+        </w:rPr>
+        <w:t xml:space="preserve"> </w:t>
+      </w:r>
+      <w:proofErr w:type="spellStart"/>
+      <w:r>
+        <w:rPr>
+          <w:color w:val="4472C4" w:themeColor="accent1"/>
+        </w:rPr>
+        <w:t>is</w:t>
+      </w:r>
+      <w:proofErr w:type="spellEnd"/>
+      <w:r>
+        <w:rPr>
+          <w:color w:val="4472C4" w:themeColor="accent1"/>
+        </w:rPr>
+        <w:t xml:space="preserve"> </w:t>
+      </w:r>
+      <w:proofErr w:type="spellStart"/>
+      <w:r>
+        <w:rPr>
+          <w:color w:val="4472C4" w:themeColor="accent1"/>
+        </w:rPr>
+        <w:t>critical</w:t>
+      </w:r>
+      <w:proofErr w:type="spellEnd"/>
+      <w:r>
+        <w:rPr>
+          <w:color w:val="4472C4" w:themeColor="accent1"/>
+        </w:rPr>
+        <w:t xml:space="preserve"> </w:t>
+      </w:r>
+      <w:proofErr w:type="spellStart"/>
+      <w:r>
+        <w:rPr>
+          <w:color w:val="4472C4" w:themeColor="accent1"/>
+        </w:rPr>
+        <w:t>to</w:t>
+      </w:r>
+      <w:proofErr w:type="spellEnd"/>
+      <w:r>
+        <w:rPr>
+          <w:color w:val="4472C4" w:themeColor="accent1"/>
+        </w:rPr>
+        <w:t xml:space="preserve"> </w:t>
+      </w:r>
+      <w:proofErr w:type="spellStart"/>
+      <w:r>
+        <w:rPr>
+          <w:color w:val="4472C4" w:themeColor="accent1"/>
+        </w:rPr>
+        <w:t>select</w:t>
+      </w:r>
+      <w:proofErr w:type="spellEnd"/>
+      <w:r>
+        <w:rPr>
+          <w:color w:val="4472C4" w:themeColor="accent1"/>
+        </w:rPr>
+        <w:t xml:space="preserve"> </w:t>
+      </w:r>
+      <w:proofErr w:type="spellStart"/>
+      <w:r>
+        <w:rPr>
+          <w:color w:val="4472C4" w:themeColor="accent1"/>
+        </w:rPr>
+        <w:t>algorithms</w:t>
+      </w:r>
+      <w:proofErr w:type="spellEnd"/>
+      <w:r>
+        <w:rPr>
+          <w:color w:val="4472C4" w:themeColor="accent1"/>
+        </w:rPr>
+        <w:t xml:space="preserve"> </w:t>
+      </w:r>
+      <w:proofErr w:type="spellStart"/>
+      <w:r>
+        <w:rPr>
+          <w:color w:val="4472C4" w:themeColor="accent1"/>
+        </w:rPr>
+        <w:t>that</w:t>
+      </w:r>
+      <w:proofErr w:type="spellEnd"/>
+      <w:r>
+        <w:rPr>
+          <w:color w:val="4472C4" w:themeColor="accent1"/>
+        </w:rPr>
+        <w:t xml:space="preserve"> do not </w:t>
+      </w:r>
+      <w:proofErr w:type="spellStart"/>
+      <w:r>
+        <w:rPr>
+          <w:color w:val="4472C4" w:themeColor="accent1"/>
+        </w:rPr>
+        <w:t>rely</w:t>
+      </w:r>
+      <w:proofErr w:type="spellEnd"/>
+      <w:r>
+        <w:rPr>
+          <w:color w:val="4472C4" w:themeColor="accent1"/>
+        </w:rPr>
+        <w:t xml:space="preserve"> on </w:t>
+      </w:r>
+      <w:proofErr w:type="spellStart"/>
+      <w:r>
+        <w:rPr>
+          <w:color w:val="4472C4" w:themeColor="accent1"/>
+        </w:rPr>
+        <w:t>reuse</w:t>
+      </w:r>
+      <w:proofErr w:type="spellEnd"/>
+      <w:r>
+        <w:rPr>
+          <w:color w:val="4472C4" w:themeColor="accent1"/>
+        </w:rPr>
+        <w:t xml:space="preserve"> </w:t>
+      </w:r>
+      <w:proofErr w:type="spellStart"/>
+      <w:r>
+        <w:rPr>
+          <w:color w:val="4472C4" w:themeColor="accent1"/>
+        </w:rPr>
+        <w:t>of</w:t>
+      </w:r>
+      <w:proofErr w:type="spellEnd"/>
+      <w:r>
+        <w:rPr>
+          <w:color w:val="4472C4" w:themeColor="accent1"/>
+        </w:rPr>
+        <w:t xml:space="preserve"> </w:t>
+      </w:r>
+      <w:proofErr w:type="spellStart"/>
+      <w:r>
+        <w:rPr>
+          <w:color w:val="4472C4" w:themeColor="accent1"/>
+        </w:rPr>
+        <w:t>data</w:t>
+      </w:r>
+      <w:proofErr w:type="spellEnd"/>
+      <w:r>
+        <w:rPr>
+          <w:color w:val="4472C4" w:themeColor="accent1"/>
+        </w:rPr>
+        <w:t xml:space="preserve"> at </w:t>
+      </w:r>
+      <w:proofErr w:type="spellStart"/>
+      <w:r>
+        <w:rPr>
+          <w:color w:val="4472C4" w:themeColor="accent1"/>
+        </w:rPr>
+        <w:t>scales</w:t>
+      </w:r>
+      <w:proofErr w:type="spellEnd"/>
+      <w:r>
+        <w:rPr>
+          <w:color w:val="4472C4" w:themeColor="accent1"/>
+        </w:rPr>
+        <w:t xml:space="preserve"> larger </w:t>
+      </w:r>
+      <w:proofErr w:type="spellStart"/>
+      <w:r>
+        <w:rPr>
+          <w:color w:val="4472C4" w:themeColor="accent1"/>
+        </w:rPr>
+        <w:t>than</w:t>
+      </w:r>
+      <w:proofErr w:type="spellEnd"/>
+      <w:r>
+        <w:rPr>
+          <w:color w:val="4472C4" w:themeColor="accent1"/>
+        </w:rPr>
+        <w:t xml:space="preserve"> </w:t>
+      </w:r>
+      <w:proofErr w:type="spellStart"/>
+      <w:r>
+        <w:rPr>
+          <w:color w:val="4472C4" w:themeColor="accent1"/>
+        </w:rPr>
+        <w:t>the</w:t>
+      </w:r>
+      <w:proofErr w:type="spellEnd"/>
+      <w:r>
+        <w:rPr>
+          <w:color w:val="4472C4" w:themeColor="accent1"/>
+        </w:rPr>
+        <w:t xml:space="preserve"> </w:t>
+      </w:r>
+      <w:proofErr w:type="spellStart"/>
+      <w:r>
+        <w:rPr>
+          <w:color w:val="4472C4" w:themeColor="accent1"/>
+        </w:rPr>
+        <w:t>few</w:t>
+      </w:r>
+      <w:proofErr w:type="spellEnd"/>
+      <w:r>
+        <w:rPr>
+          <w:color w:val="4472C4" w:themeColor="accent1"/>
+        </w:rPr>
+        <w:t xml:space="preserve"> </w:t>
+      </w:r>
+      <w:proofErr w:type="spellStart"/>
+      <w:r>
+        <w:rPr>
+          <w:color w:val="4472C4" w:themeColor="accent1"/>
+        </w:rPr>
+        <w:t>local</w:t>
+      </w:r>
+      <w:proofErr w:type="spellEnd"/>
+      <w:r>
+        <w:rPr>
+          <w:color w:val="4472C4" w:themeColor="accent1"/>
+        </w:rPr>
+        <w:t xml:space="preserve"> </w:t>
+      </w:r>
+      <w:proofErr w:type="spellStart"/>
+      <w:r>
+        <w:rPr>
+          <w:color w:val="4472C4" w:themeColor="accent1"/>
+        </w:rPr>
+        <w:t>registers</w:t>
+      </w:r>
+      <w:proofErr w:type="spellEnd"/>
+      <w:r>
+        <w:rPr>
+          <w:color w:val="4472C4" w:themeColor="accent1"/>
+        </w:rPr>
+        <w:t xml:space="preserve"> </w:t>
+      </w:r>
+      <w:proofErr w:type="spellStart"/>
+      <w:r>
+        <w:rPr>
+          <w:color w:val="4472C4" w:themeColor="accent1"/>
+        </w:rPr>
+        <w:t>available</w:t>
+      </w:r>
+      <w:proofErr w:type="spellEnd"/>
+      <w:r>
+        <w:rPr>
+          <w:color w:val="4472C4" w:themeColor="accent1"/>
+        </w:rPr>
+        <w:t>.</w:t>
+      </w:r>
     </w:p>
     <w:p>
       <w:pPr>
-        <w:pStyle w:val="berschrift4"/>
-      </w:pPr>
-      <w:r>
-        <w:t xml:space="preserve">Typische </w:t>
-      </w:r>
-      <w:proofErr w:type="spellStart"/>
-      <w:r>
-        <w:t>anwendung</w:t>
-      </w:r>
-      <w:proofErr w:type="spellEnd"/>
-      <w:r>
-        <w:t xml:space="preserve"> von Parallelem Code</w:t>
-      </w:r>
+        <w:pStyle w:val="Textkrper"/>
+        <w:rPr>
+          <w:color w:val="000000" w:themeColor="text1"/>
+        </w:rPr>
+      </w:pPr>
     </w:p>
     <w:p>
       <w:pPr>
+        <w:pStyle w:val="berschrift3"/>
+      </w:pPr>
+      <w:r>
+        <w:t xml:space="preserve">Parallel STL </w:t>
+      </w:r>
+    </w:p>
+    <w:p>
+      <w:pPr>
+        <w:pStyle w:val="berschrift4"/>
+      </w:pPr>
+      <w:r>
+        <w:t xml:space="preserve">Standard </w:t>
+      </w:r>
+      <w:proofErr w:type="spellStart"/>
+      <w:r>
+        <w:t>Algorithms</w:t>
+      </w:r>
+      <w:proofErr w:type="spellEnd"/>
+    </w:p>
+    <w:p>
+      <w:pPr>
+        <w:pStyle w:val="berschrift4"/>
+      </w:pPr>
+      <w:proofErr w:type="spellStart"/>
+      <w:r>
+        <w:t>Execution</w:t>
+      </w:r>
+      <w:proofErr w:type="spellEnd"/>
+      <w:r>
+        <w:t xml:space="preserve"> </w:t>
+      </w:r>
+      <w:proofErr w:type="spellStart"/>
+      <w:r>
+        <w:t>Policies</w:t>
+      </w:r>
+      <w:proofErr w:type="spellEnd"/>
+    </w:p>
+    <w:p>
+      <w:pPr>
+        <w:pStyle w:val="berschrift4"/>
+      </w:pPr>
+      <w:r>
+        <w:t xml:space="preserve">Typische </w:t>
+      </w:r>
+      <w:proofErr w:type="spellStart"/>
+      <w:r>
+        <w:t>anwendung</w:t>
+      </w:r>
+      <w:proofErr w:type="spellEnd"/>
+      <w:r>
+        <w:t xml:space="preserve"> von Parallelem Code</w:t>
+      </w:r>
+    </w:p>
+    <w:p>
+      <w:pPr>
         <w:pStyle w:val="Textkrper"/>
         <w:ind w:left="1"/>
         <w:rPr>
@@ -159,6 +2318,7 @@
         <w:rPr>
           <w:color w:val="FF0000"/>
         </w:rPr>
+        <w:lastRenderedPageBreak/>
         <w:t xml:space="preserve">Stencil </w:t>
       </w:r>
       <w:proofErr w:type="spellStart"/>
@@ -184,15 +2344,27 @@
         <w:t>(</w:t>
       </w:r>
       <w:r>
-        <w:t>GPU und Nvidia HPC</w:t>
-      </w:r>
-      <w:r>
-        <w:t>)(Heterogene Systeme)</w:t>
+        <w:t xml:space="preserve">GPU und Nvidia </w:t>
+      </w:r>
+      <w:proofErr w:type="gramStart"/>
+      <w:r>
+        <w:t>HPC</w:t>
+      </w:r>
+      <w:r>
+        <w:t>)(</w:t>
+      </w:r>
+      <w:proofErr w:type="gramEnd"/>
+      <w:r>
+        <w:t>Heterogene Systeme)</w:t>
       </w:r>
     </w:p>
     <w:p>
       <w:pPr>
         <w:pStyle w:val="berschrift3"/>
+        <w:numPr>
+          <w:ilvl w:val="1"/>
+          <w:numId w:val="11"/>
+        </w:numPr>
       </w:pPr>
       <w:r>
         <w:t>GPU</w:t>
@@ -244,6 +2416,7 @@
           <w:tag w:val="CitaviPlaceholder#92f1add6-f16e-ac5b-85b9-7932a7f8a105"/>
           <w:id w:val="417607369"/>
         </w:sdtPr>
+        <w:sdtEndPr/>
         <w:sdtContent>
           <w:r>
             <w:rPr>
@@ -257,7 +2430,7 @@
               <w:rFonts w:cs="Arial"/>
               <w:color w:val="000000"/>
             </w:rPr>
-            <w:instrText>ADDIN CitaviPlaceholder{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}</w:instrText>
+            <w:instrText>ADDIN CitaviPlaceholder{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}</w:instrText>
           </w:r>
           <w:r>
             <w:rPr>
@@ -357,7 +2530,7 @@
               <w:rFonts w:cs="Arial"/>
               <w:color w:val="000000"/>
             </w:rPr>
-            <w:instrText>ADDIN CitaviPlaceholder{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}</w:instrText>
+            <w:instrText>ADDIN CitaviPlaceholder{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}</w:instrText>
           </w:r>
           <w:r>
             <w:rPr>
@@ -387,7 +2560,7 @@
               <w:rFonts w:cs="Arial"/>
               <w:color w:val="000000"/>
             </w:rPr>
-            <w:t xml:space="preserve"> et al., 2013)</w:t>
+            <w:t xml:space="preserve"> et al., 2013, 2013)</w:t>
           </w:r>
           <w:r>
             <w:rPr>
@@ -427,7 +2600,6 @@
           <w:noProof/>
           <w:color w:val="000000"/>
         </w:rPr>
-        <w:lastRenderedPageBreak/>
         <w:drawing>
           <wp:inline distT="0" distB="0" distL="0" distR="0" wp14:anchorId="34C83560" wp14:editId="62F4B8A5">
             <wp:extent cx="4191000" cy="2016376"/>
@@ -486,24 +2658,14 @@
       <w:r>
         <w:t xml:space="preserve">Abbildung </w:t>
       </w:r>
-      <w:r>
-        <w:fldChar w:fldCharType="begin"/>
-      </w:r>
-      <w:r>
-        <w:instrText xml:space="preserve"> SEQ Abbildung \* ARABIC </w:instrText>
-      </w:r>
-      <w:r>
-        <w:fldChar w:fldCharType="separate"/>
-      </w:r>
-      <w:r>
-        <w:rPr>
-          <w:noProof/>
-        </w:rPr>
-        <w:t>1</w:t>
-      </w:r>
-      <w:r>
-        <w:fldChar w:fldCharType="end"/>
-      </w:r>
+      <w:fldSimple w:instr=" SEQ Abbildung \* ARABIC ">
+        <w:r>
+          <w:rPr>
+            <w:noProof/>
+          </w:rPr>
+          <w:t>1</w:t>
+        </w:r>
+      </w:fldSimple>
       <w:r>
         <w:t>.</w:t>
       </w:r>
@@ -523,6 +2685,7 @@
           <w:tag w:val="CitaviPlaceholder#8c9d6631-bd5f-f5aa-50da-9b5c9ac86144"/>
           <w:id w:val="-734165700"/>
         </w:sdtPr>
+        <w:sdtEndPr/>
         <w:sdtContent>
           <w:r>
             <w:rPr>
@@ -536,7 +2699,7 @@
               <w:rFonts w:cs="Arial"/>
               <w:color w:val="000000"/>
             </w:rPr>
-            <w:instrText>ADDIN CitaviPlaceholder{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}</w:instrText>
+            <w:instrText>ADDIN CitaviPlaceholder{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}</w:instrText>
           </w:r>
           <w:r>
             <w:rPr>
@@ -566,7 +2729,23 @@
               <w:rFonts w:cs="Arial"/>
               <w:color w:val="000000"/>
             </w:rPr>
-            <w:t xml:space="preserve"> Guide : CUDA Toolkit </w:t>
+            <w:t xml:space="preserve"> </w:t>
+          </w:r>
+          <w:proofErr w:type="gramStart"/>
+          <w:r>
+            <w:rPr>
+              <w:rFonts w:cs="Arial"/>
+              <w:color w:val="000000"/>
+            </w:rPr>
+            <w:t>Guide :</w:t>
+          </w:r>
+          <w:proofErr w:type="gramEnd"/>
+          <w:r>
+            <w:rPr>
+              <w:rFonts w:cs="Arial"/>
+              <w:color w:val="000000"/>
+            </w:rPr>
+            <w:t xml:space="preserve"> CUDA Toolkit </w:t>
           </w:r>
           <w:proofErr w:type="spellStart"/>
           <w:r>
@@ -624,6 +2803,7 @@
         <w:t xml:space="preserve">Zusammenarbeit zwischen CPU und GPU in </w:t>
       </w:r>
       <w:proofErr w:type="spellStart"/>
+      <w:proofErr w:type="gramStart"/>
       <w:r>
         <w:rPr>
           <w:color w:val="FF0000"/>
@@ -631,6 +2811,7 @@
         <w:t>bezug</w:t>
       </w:r>
       <w:proofErr w:type="spellEnd"/>
+      <w:proofErr w:type="gramEnd"/>
       <w:r>
         <w:rPr>
           <w:color w:val="FF0000"/>
@@ -742,6 +2923,7 @@
           <w:tag w:val="CitaviPlaceholder#454a8342-110e-4424-0dbb-7d7941162ec9"/>
           <w:id w:val="162972544"/>
         </w:sdtPr>
+        <w:sdtEndPr/>
         <w:sdtContent>
           <w:r>
             <w:rPr>
@@ -755,7 +2937,7 @@
               <w:rFonts w:cs="Arial"/>
               <w:color w:val="000000"/>
             </w:rPr>
-            <w:instrText>ADDIN CitaviPlaceholder{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}</w:instrText>
+            <w:instrText>ADDIN CitaviPlaceholder{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}</w:instrText>
           </w:r>
           <w:r>
             <w:rPr>
@@ -785,7 +2967,23 @@
               <w:rFonts w:cs="Arial"/>
               <w:color w:val="000000"/>
             </w:rPr>
-            <w:t xml:space="preserve"> Guide : CUDA Toolkit </w:t>
+            <w:t xml:space="preserve"> </w:t>
+          </w:r>
+          <w:proofErr w:type="gramStart"/>
+          <w:r>
+            <w:rPr>
+              <w:rFonts w:cs="Arial"/>
+              <w:color w:val="000000"/>
+            </w:rPr>
+            <w:t>Guide :</w:t>
+          </w:r>
+          <w:proofErr w:type="gramEnd"/>
+          <w:r>
+            <w:rPr>
+              <w:rFonts w:cs="Arial"/>
+              <w:color w:val="000000"/>
+            </w:rPr>
+            <w:t xml:space="preserve"> CUDA Toolkit </w:t>
           </w:r>
           <w:proofErr w:type="spellStart"/>
           <w:r>
@@ -830,6 +3028,9 @@
         <w:jc w:val="center"/>
       </w:pPr>
       <w:r>
+        <w:rPr>
+          <w:noProof/>
+        </w:rPr>
         <w:lastRenderedPageBreak/>
         <w:drawing>
           <wp:inline distT="0" distB="0" distL="0" distR="0" wp14:anchorId="4F4BA91A" wp14:editId="5B749529">
@@ -882,24 +3083,14 @@
       <w:r>
         <w:t xml:space="preserve">Abbildung </w:t>
       </w:r>
-      <w:r>
-        <w:fldChar w:fldCharType="begin"/>
-      </w:r>
-      <w:r>
-        <w:instrText xml:space="preserve"> SEQ Abbildung \* ARABIC </w:instrText>
-      </w:r>
-      <w:r>
-        <w:fldChar w:fldCharType="separate"/>
-      </w:r>
-      <w:r>
-        <w:rPr>
-          <w:noProof/>
-        </w:rPr>
-        <w:t>2</w:t>
-      </w:r>
-      <w:r>
-        <w:fldChar w:fldCharType="end"/>
-      </w:r>
+      <w:fldSimple w:instr=" SEQ Abbildung \* ARABIC ">
+        <w:r>
+          <w:rPr>
+            <w:noProof/>
+          </w:rPr>
+          <w:t>2</w:t>
+        </w:r>
+      </w:fldSimple>
       <w:r>
         <w:t xml:space="preserve">. Ein Gitter (engl. </w:t>
       </w:r>
@@ -921,6 +3112,7 @@
           <w:tag w:val="CitaviPlaceholder#67b2c5d2-3041-70fc-640f-2c27d4ca72ef"/>
           <w:id w:val="1596894518"/>
         </w:sdtPr>
+        <w:sdtEndPr/>
         <w:sdtContent>
           <w:r>
             <w:rPr>
@@ -934,7 +3126,7 @@
               <w:rFonts w:cs="Arial"/>
               <w:color w:val="000000"/>
             </w:rPr>
-            <w:instrText>ADDIN CitaviPlaceholder{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}</w:instrText>
+            <w:instrText>ADDIN CitaviPlaceholder{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}</w:instrText>
           </w:r>
           <w:r>
             <w:rPr>
@@ -964,7 +3156,23 @@
               <w:rFonts w:cs="Arial"/>
               <w:color w:val="000000"/>
             </w:rPr>
-            <w:t xml:space="preserve"> Guide : CUDA Toolkit </w:t>
+            <w:t xml:space="preserve"> </w:t>
+          </w:r>
+          <w:proofErr w:type="gramStart"/>
+          <w:r>
+            <w:rPr>
+              <w:rFonts w:cs="Arial"/>
+              <w:color w:val="000000"/>
+            </w:rPr>
+            <w:t>Guide :</w:t>
+          </w:r>
+          <w:proofErr w:type="gramEnd"/>
+          <w:r>
+            <w:rPr>
+              <w:rFonts w:cs="Arial"/>
+              <w:color w:val="000000"/>
+            </w:rPr>
+            <w:t xml:space="preserve"> CUDA Toolkit </w:t>
           </w:r>
           <w:proofErr w:type="spellStart"/>
           <w:r>
@@ -1039,6 +3247,7 @@
           <w:tag w:val="CitaviPlaceholder#11dd9730-ff73-2b23-0b25-52cf1ce87b81"/>
           <w:id w:val="-682901265"/>
         </w:sdtPr>
+        <w:sdtEndPr/>
         <w:sdtContent>
           <w:r>
             <w:rPr>
@@ -1052,7 +3261,7 @@
               <w:rFonts w:cs="Arial"/>
               <w:color w:val="000000"/>
             </w:rPr>
-            <w:instrText>ADDIN CitaviPlaceholder{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}</w:instrText>
+            <w:instrText>ADDIN CitaviPlaceholder{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}</w:instrText>
           </w:r>
           <w:r>
             <w:rPr>
@@ -1126,16 +3335,7 @@
         </w:rPr>
       </w:pPr>
       <w:r>
-        <w:t>Nvidias GPU Architektur ist um eine Anordnung von Streaming Multiprozessoren</w:t>
-      </w:r>
-      <w:r>
-        <w:t xml:space="preserve"> (SMs)</w:t>
-      </w:r>
-      <w:r>
-        <w:t xml:space="preserve"> konzipiert.</w:t>
-      </w:r>
-      <w:r>
-        <w:t xml:space="preserve"> Jeder Streaming Multiprozessor kann einen Threadblock nach dem anderen ausführen. </w:t>
+        <w:t xml:space="preserve">Nvidias GPU Architektur ist um eine Anordnung von Streaming Multiprozessoren (SMs) konzipiert. Jeder Streaming Multiprozessor kann einen Threadblock nach dem anderen ausführen. </w:t>
       </w:r>
       <w:r>
         <w:t>Die</w:t>
@@ -1168,6 +3368,7 @@
           <w:tag w:val="CitaviPlaceholder#83fbef06-b91f-28ff-5055-14294d0dbb74"/>
           <w:id w:val="2065519927"/>
         </w:sdtPr>
+        <w:sdtEndPr/>
         <w:sdtContent>
           <w:r>
             <w:rPr>
@@ -1181,7 +3382,7 @@
               <w:rFonts w:cs="Arial"/>
               <w:color w:val="000000"/>
             </w:rPr>
-            <w:instrText>ADDIN CitaviPlaceholder{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}</w:instrText>
+            <w:instrText>ADDIN CitaviPlaceholder{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}</w:instrText>
           </w:r>
           <w:r>
             <w:rPr>
@@ -1211,7 +3412,23 @@
               <w:rFonts w:cs="Arial"/>
               <w:color w:val="000000"/>
             </w:rPr>
-            <w:t xml:space="preserve"> Guide : CUDA Toolkit </w:t>
+            <w:t xml:space="preserve"> </w:t>
+          </w:r>
+          <w:proofErr w:type="gramStart"/>
+          <w:r>
+            <w:rPr>
+              <w:rFonts w:cs="Arial"/>
+              <w:color w:val="000000"/>
+            </w:rPr>
+            <w:t>Guide :</w:t>
+          </w:r>
+          <w:proofErr w:type="gramEnd"/>
+          <w:r>
+            <w:rPr>
+              <w:rFonts w:cs="Arial"/>
+              <w:color w:val="000000"/>
+            </w:rPr>
+            <w:t xml:space="preserve"> CUDA Toolkit </w:t>
           </w:r>
           <w:proofErr w:type="spellStart"/>
           <w:r>
@@ -1334,6 +3551,7 @@
           <w:tag w:val="CitaviPlaceholder#d1f9f348-45c1-4954-9702-331fb670b3d1"/>
           <w:id w:val="314848223"/>
         </w:sdtPr>
+        <w:sdtEndPr/>
         <w:sdtContent>
           <w:r>
             <w:rPr>
@@ -1347,7 +3565,7 @@
               <w:rFonts w:cs="Arial"/>
               <w:color w:val="000000"/>
             </w:rPr>
-            <w:instrText>ADDIN CitaviPlaceholder{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}</w:instrText>
+            <w:instrText>ADDIN CitaviPlaceholder{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}</w:instrText>
           </w:r>
           <w:r>
             <w:rPr>
@@ -1377,7 +3595,23 @@
               <w:rFonts w:cs="Arial"/>
               <w:color w:val="000000"/>
             </w:rPr>
-            <w:t xml:space="preserve"> Guide : CUDA Toolkit </w:t>
+            <w:t xml:space="preserve"> </w:t>
+          </w:r>
+          <w:proofErr w:type="gramStart"/>
+          <w:r>
+            <w:rPr>
+              <w:rFonts w:cs="Arial"/>
+              <w:color w:val="000000"/>
+            </w:rPr>
+            <w:t>Guide :</w:t>
+          </w:r>
+          <w:proofErr w:type="gramEnd"/>
+          <w:r>
+            <w:rPr>
+              <w:rFonts w:cs="Arial"/>
+              <w:color w:val="000000"/>
+            </w:rPr>
+            <w:t xml:space="preserve"> CUDA Toolkit </w:t>
           </w:r>
           <w:proofErr w:type="spellStart"/>
           <w:r>
@@ -1479,6 +3713,7 @@
       <w:sdtPr>
         <w:rPr>
           <w:rFonts w:asciiTheme="minorHAnsi" w:eastAsiaTheme="minorEastAsia" w:cstheme="minorBidi"/>
+          <w:b/>
           <w:sz w:val="22"/>
           <w:szCs w:val="22"/>
         </w:rPr>
@@ -1488,11 +3723,12 @@
       </w:sdtPr>
       <w:sdtEndPr>
         <w:rPr>
-          <w:rFonts w:ascii="Arial" w:eastAsia="Times New Roman" w:cs="Times New Roman"/>
+          <w:rFonts w:ascii="Arial" w:eastAsia="Times New Roman" w:hAnsi="Arial" w:cs="Times New Roman"/>
           <w:b w:val="0"/>
-          <w:kern w:val="0"/>
+          <w:color w:val="auto"/>
           <w:sz w:val="24"/>
           <w:szCs w:val="20"/>
+          <w:lang w:eastAsia="en-US"/>
         </w:rPr>
       </w:sdtEndPr>
       <w:sdtContent>
@@ -1500,41 +3736,35 @@
           <w:sdtPr>
             <w:rPr>
               <w:rFonts w:asciiTheme="minorHAnsi" w:eastAsiaTheme="minorEastAsia" w:cstheme="minorBidi"/>
+              <w:color w:val="auto"/>
               <w:sz w:val="22"/>
               <w:szCs w:val="22"/>
             </w:rPr>
             <w:alias w:val=""/>
             <w:tag w:val="CitaviBibliography"/>
-            <w:id w:val="445509136"/>
+            <w:id w:val="-1135560818"/>
           </w:sdtPr>
           <w:sdtEndPr>
             <w:rPr>
-              <w:rFonts w:ascii="Arial" w:eastAsia="Times New Roman" w:cs="Times New Roman"/>
-              <w:b w:val="0"/>
-              <w:kern w:val="0"/>
+              <w:rFonts w:ascii="Arial" w:eastAsia="Times New Roman" w:hAnsi="Arial" w:cs="Times New Roman"/>
               <w:sz w:val="24"/>
               <w:szCs w:val="20"/>
+              <w:lang w:eastAsia="en-US"/>
             </w:rPr>
           </w:sdtEndPr>
           <w:sdtContent>
             <w:p>
               <w:pPr>
-                <w:pStyle w:val="berschrift1"/>
+                <w:pStyle w:val="CitaviBibliographyHeading"/>
               </w:pPr>
               <w:r>
-                <w:rPr>
-                  <w:rFonts w:asciiTheme="majorHAnsi" w:eastAsiaTheme="majorEastAsia" w:cstheme="majorBidi"/>
-                  <w:color w:val="2F5496" w:themeColor="accent1" w:themeShade="BF"/>
-                  <w:sz w:val="32"/>
-                  <w:szCs w:val="32"/>
-                </w:rPr>
                 <w:fldChar w:fldCharType="begin"/>
               </w:r>
               <w:sdt>
                 <w:sdtPr>
                   <w:alias w:val=""/>
                   <w:tag w:val="CitaviBibliographyHeading"/>
-                  <w:id w:val="817076200"/>
+                  <w:id w:val="-278181152"/>
                   <w15:appearance w15:val="hidden"/>
                 </w:sdtPr>
                 <w:sdtContent>
@@ -1542,16 +3772,10 @@
                     <w:instrText>ADDIN CitaviBibliography</w:instrText>
                   </w:r>
                   <w:r>
-                    <w:rPr>
-                      <w:rFonts w:asciiTheme="majorHAnsi" w:eastAsiaTheme="majorEastAsia" w:cstheme="majorBidi"/>
-                      <w:color w:val="2F5496" w:themeColor="accent1" w:themeShade="BF"/>
-                      <w:sz w:val="32"/>
-                      <w:szCs w:val="32"/>
-                    </w:rPr>
                     <w:fldChar w:fldCharType="separate"/>
                   </w:r>
                   <w:r>
-                    <w:t>Literaturverzeichnis</w:t>
+                    <w:t>References</w:t>
                   </w:r>
                 </w:sdtContent>
               </w:sdt>
@@ -1560,17 +3784,66 @@
               <w:sdtPr>
                 <w:alias w:val=""/>
                 <w:tag w:val="BibliographyEntry0"/>
-                <w:id w:val="-241575306"/>
+                <w:id w:val="-1121608918"/>
                 <w15:appearance w15:val="hidden"/>
               </w:sdtPr>
-              <w:sdtEndPr>
-                <w:rPr>
-                  <w:rFonts w:ascii="Arial" w:eastAsia="Times New Roman" w:hAnsi="Arial" w:cs="Times New Roman"/>
-                  <w:sz w:val="24"/>
-                  <w:szCs w:val="20"/>
-                  <w:lang w:eastAsia="en-US"/>
-                </w:rPr>
-              </w:sdtEndPr>
+              <w:sdtContent>
+                <w:p>
+                  <w:pPr>
+                    <w:pStyle w:val="CitaviBibliographyEntryACSAmericanChemicalSociety3rdedAuthor-Datev12"/>
+                  </w:pPr>
+                  <w:r>
+                    <w:t xml:space="preserve">Boyd, C. Data-parallel </w:t>
+                  </w:r>
+                  <w:proofErr w:type="spellStart"/>
+                  <w:r>
+                    <w:t>computing</w:t>
+                  </w:r>
+                  <w:proofErr w:type="spellEnd"/>
+                  <w:r>
+                    <w:t xml:space="preserve">. In </w:t>
+                  </w:r>
+                  <w:r>
+                    <w:rPr>
+                      <w:i/>
+                    </w:rPr>
+                    <w:t xml:space="preserve">ACM SIGGRAPH 2008 </w:t>
+                  </w:r>
+                  <w:proofErr w:type="spellStart"/>
+                  <w:r>
+                    <w:rPr>
+                      <w:i/>
+                    </w:rPr>
+                    <w:t>classes</w:t>
+                  </w:r>
+                  <w:proofErr w:type="spellEnd"/>
+                  <w:r>
+                    <w:rPr>
+                      <w:i/>
+                    </w:rPr>
+                    <w:t xml:space="preserve"> on - SIGGRAPH '08</w:t>
+                  </w:r>
+                  <w:r>
+                    <w:t xml:space="preserve">; </w:t>
+                  </w:r>
+                  <w:proofErr w:type="spellStart"/>
+                  <w:r>
+                    <w:t>Unknown</w:t>
+                  </w:r>
+                  <w:proofErr w:type="spellEnd"/>
+                  <w:r>
+                    <w:t>, Ed.; ACM Press: New York, New York, USA, 2008; p 1. DOI: 10.1145/1401132.1401150.</w:t>
+                  </w:r>
+                </w:p>
+              </w:sdtContent>
+            </w:sdt>
+            <w:sdt>
+              <w:sdtPr>
+                <w:alias w:val=""/>
+                <w:tag w:val="BibliographyEntry1"/>
+                <w:id w:val="-58096552"/>
+                <w15:appearance w15:val="hidden"/>
+              </w:sdtPr>
               <w:sdtContent>
                 <w:p>
                   <w:pPr>
@@ -1679,13 +3952,6 @@
                     <w:t>(1), 4–13. https://​www.researchgate.net​/​publication/​257252061_Graphics_processing_unit_GPU_programming_strategies_and_trends_in_GPU_computing.</w:t>
                   </w:r>
                 </w:p>
-                <w:p>
-                  <w:pPr>
-                    <w:rPr>
-                      <w:lang w:eastAsia="de-DE"/>
-                    </w:rPr>
-                  </w:pPr>
-                </w:p>
               </w:sdtContent>
             </w:sdt>
             <w:p>
@@ -1698,7 +3964,15 @@
               </w:r>
               <w:proofErr w:type="spellEnd"/>
               <w:r>
-                <w:t xml:space="preserve"> Guide : CUDA Toolkit </w:t>
+                <w:t xml:space="preserve"> </w:t>
+              </w:r>
+              <w:proofErr w:type="gramStart"/>
+              <w:r>
+                <w:t>Guide :</w:t>
+              </w:r>
+              <w:proofErr w:type="gramEnd"/>
+              <w:r>
+                <w:t xml:space="preserve"> CUDA Toolkit </w:t>
               </w:r>
               <w:proofErr w:type="spellStart"/>
               <w:r>
@@ -1731,15 +4005,15 @@
                 <w:sdtPr>
                   <w:alias w:val=""/>
                   <w:tag w:val="CitaviBibliographyEntries"/>
-                  <w:id w:val="1031457429"/>
+                  <w:id w:val="-1658834544"/>
                   <w15:appearance w15:val="hidden"/>
                 </w:sdtPr>
                 <w:sdtContent>
                   <w:sdt>
                     <w:sdtPr>
                       <w:alias w:val=""/>
-                      <w:tag w:val="BibliographyEntry1"/>
-                      <w:id w:val="1017275943"/>
+                      <w:tag w:val="BibliographyEntry2"/>
+                      <w:id w:val="-1938281517"/>
                       <w15:appearance w15:val="hidden"/>
                     </w:sdtPr>
                     <w:sdtContent/>
@@ -2509,6 +4783,36 @@
   <w:num w:numId="10">
     <w:abstractNumId w:val="4"/>
     <w:lvlOverride w:ilvl="0">
+      <w:startOverride w:val="1"/>
+    </w:lvlOverride>
+  </w:num>
+  <w:num w:numId="11">
+    <w:abstractNumId w:val="6"/>
+    <w:lvlOverride w:ilvl="0">
+      <w:startOverride w:val="1"/>
+    </w:lvlOverride>
+    <w:lvlOverride w:ilvl="1">
+      <w:startOverride w:val="1"/>
+    </w:lvlOverride>
+    <w:lvlOverride w:ilvl="2">
+      <w:startOverride w:val="1"/>
+    </w:lvlOverride>
+    <w:lvlOverride w:ilvl="3">
+      <w:startOverride w:val="1"/>
+    </w:lvlOverride>
+    <w:lvlOverride w:ilvl="4">
+      <w:startOverride w:val="1"/>
+    </w:lvlOverride>
+    <w:lvlOverride w:ilvl="5">
+      <w:startOverride w:val="1"/>
+    </w:lvlOverride>
+    <w:lvlOverride w:ilvl="6">
+      <w:startOverride w:val="1"/>
+    </w:lvlOverride>
+    <w:lvlOverride w:ilvl="7">
+      <w:startOverride w:val="1"/>
+    </w:lvlOverride>
+    <w:lvlOverride w:ilvl="8">
       <w:startOverride w:val="1"/>
     </w:lvlOverride>
   </w:num>
@@ -3695,7 +5999,7 @@
 
 <file path=word/webextensions/taskpanes.xml><?xml version="1.0" encoding="utf-8"?>
 <wetp:taskpanes xmlns:wetp="http://schemas.microsoft.com/office/webextensions/taskpanes/2010/11">
-  <wetp:taskpane dockstate="right" visibility="0" width="350" row="0">
+  <wetp:taskpane dockstate="right" visibility="0" width="350" row="1">
     <wetp:webextensionref xmlns:r="http://schemas.openxmlformats.org/officeDocument/2006/relationships" r:id="rId1"/>
   </wetp:taskpane>
 </wetp:taskpanes>
@@ -3709,15 +6013,15 @@
   </we:alternateReferences>
   <we:properties>
     <we:property name="CitaviDocumentProperty_1001" value="&quot;1&quot;"/>
+    <we:property name="CitaviDocumentProperty_1002" value="&quot;1&quot;"/>
     <we:property name="CitaviDocumentProperty_1007" value="&quot;eb1fd3ac-ef4c-225e-5594-700f7d90a3da&quot;"/>
     <we:property name="CitaviDocumentProperty_1008" value="&quot;references&quot;"/>
+    <we:property name="CitaviDocumentProperty_19" value="&quot;1&quot;"/>
     <we:property name="CitaviDocumentProperty_31" value="&quot;vbaejvlloz0zlxif05y8y53rvw7gpklati93g4ghj13c&quot;"/>
     <we:property name="CitaviDocumentProperty_33" value="&quot;{\&quot;CitationSystem\&quot;:1,\&quot;FileName\&quot;:\&quot;ACS 3rd ed.ccs\&quot;,\&quot;Name\&quot;:\&quot;ACS American Chemical Society, 3rd ed. (Author-Date)\&quot;,\&quot;Id\&quot;:\&quot;56ee3f6e-2bd1-4ae1-80d1-5e4974c64d91\&quot;,\&quot;Version\&quot;:12,\&quot;preview\&quot;:{\&quot;book\&quot;:\&quot;&lt;div&gt;&lt;p style=\\\&quot;margin:0pt 0pt 0pt 14.15pt; text-indent:-14.15pt\\\&quot;&gt;&lt;span style=\\\&quot;\\\&quot;&gt;Sukowski, R. W. &lt;/span&gt;&lt;span style=\\\&quot;; font-style:italic\\\&quot;&gt;Golden rules for writing well&lt;/span&gt;&lt;span style=\\\&quot;\\\&quot;&gt;, 2nd ed.; University Press: Toronto, 2009.&lt;/span&gt;&lt;/p&gt;&lt;/div&gt;\&quot;,\&quot;contribution\&quot;:\&quot;&lt;div&gt;&lt;p style=\\\&quot;margin:0pt 0pt 0pt 14.15pt; text-indent:-14.15pt\\\&quot;&gt;&lt;span style=\\\&quot;\\\&quot;&gt;Twain, E.; Singer, P. Structuring your knowledge. In &lt;/span&gt;&lt;span style=\\\&quot;; font-style:italic\\\&quot;&gt;The art of writing, &lt;/span&gt;&lt;span style=\\\&quot;\\\&quot;&gt;2nd ed.; Frey, F., Ed.; Scientific Publishing 14; Quickpress: Sheffield, 2004; pp 88–170.&lt;/span&gt;&lt;/p&gt;&lt;/div&gt;\&quot;,\&quot;footnote\&quot;:\&quot;\&quot;,\&quot;intext\&quot;:\&quot;&lt;div&gt;&lt;p style=\\\&quot;margin:0pt 0pt 6pt\\\&quot;&gt;&lt;span style=\\\&quot;\\\&quot;&gt;(Brown et al., 2007)&lt;/span&gt;&lt;/p&gt;&lt;/div&gt;\&quot;,\&quot;article\&quot;:\&quot;&lt;div&gt;&lt;p style=\\\&quot;margin:0pt 0pt 0pt 14.15pt; text-indent:-14.15pt\\\&quot;&gt;&lt;span style=\\\&quot;\\\&quot;&gt;Brown, C.; Trefil, J.; Caringella, P. Citing is easy. &lt;/span&gt;&lt;span style=\\\&quot;; font-style:italic\\\&quot;&gt;Style Review&lt;/span&gt;&lt;span style=\\\&quot;\\\&quot;&gt; [Online] &lt;/span&gt;&lt;span style=\\\&quot;; font-weight:bold\\\&quot;&gt;2007, &lt;/span&gt;&lt;span style=\\\&quot;; font-style:italic\\\&quot;&gt;24 &lt;/span&gt;&lt;span style=\\\&quot;\\\&quot;&gt;(2), 10–19. http://​www.writewell.edu​/​.&lt;/span&gt;&lt;/p&gt;&lt;/div&gt;\&quot;},\&quot;helpContext\&quot;:\&quot;&lt;span class=\\\&quot;ms-fontWeight-semibold\\\&quot; style=\\\&quot;  \\\&quot;&gt;Distinctive Feature:&lt;/span&gt;&lt;br style=\\\&quot;\\\&quot;&gt;&lt;span style=\\\&quot;  font-weight:normal\\\&quot;&gt;The bibliography is sorted alphabetically. The author's last name and the year of publication are used for in-text citations.&lt;/span&gt;&lt;br/&gt;&lt;br/&gt;&lt;span class=\\\&quot;ms-fontWeight-semibold\\\&quot; style=\\\&quot;  \\\&quot;&gt;Source:&lt;/span&gt;&lt;span style=\\\&quot;  font-weight:normal\\\&quot;&gt; &lt;/span&gt;&lt;br style=\\\&quot;\\\&quot;&gt;&lt;span style=\\\&quot;  font-weight:normal\\\&quot;&gt;Coghill, A. M. The ACS style guide. &lt;/span&gt;&lt;span style=\\\&quot;  font-weight:normal; font-style:italic\\\&quot;&gt;Effective communication of scientific information&lt;/span&gt;&lt;span style=\\\&quot;  font-weight:normal; font-style:normal\\\&quot;&gt;, 3rd ed.; American Chemical Society: Washington, DC, 2006.&lt;/span&gt;&lt;br/&gt;\&quot;}&quot;"/>
-    <we:property name="CitaviDocumentProperty_34" value="8"/>
+    <we:property name="CitaviDocumentProperty_34" value="9"/>
     <we:property name="CitaviDocumentProperty_7" value="&quot;Bachelorarbeit&quot;"/>
     <we:property name="Office.AutoShowTaskpaneWithDocument" value="false"/>
-    <we:property name="CitaviDocumentProperty_1002" value="&quot;1&quot;"/>
-    <we:property name="CitaviDocumentProperty_19" value="&quot;1&quot;"/>
   </we:properties>
   <we:bindings/>
   <we:snapshot xmlns:r="http://schemas.openxmlformats.org/officeDocument/2006/relationships"/>

--- a/docs/Thesis.docx
+++ b/docs/Thesis.docx
@@ -74,1124 +74,287 @@
       <w:pPr>
         <w:pStyle w:val="Textkrper"/>
         <w:rPr>
-          <w:color w:val="FF0000"/>
-        </w:rPr>
-      </w:pPr>
-      <w:r>
-        <w:rPr>
-          <w:color w:val="FF0000"/>
-        </w:rPr>
-        <w:t>Was ist das</w:t>
-      </w:r>
-    </w:p>
-    <w:p>
-      <w:pPr>
-        <w:pStyle w:val="Textkrper"/>
-        <w:rPr>
-          <w:color w:val="4472C4" w:themeColor="accent1"/>
-        </w:rPr>
-      </w:pPr>
-      <w:r>
-        <w:rPr>
-          <w:color w:val="4472C4" w:themeColor="accent1"/>
-        </w:rPr>
-        <w:t xml:space="preserve">Given </w:t>
-      </w:r>
-      <w:proofErr w:type="spellStart"/>
-      <w:r>
-        <w:rPr>
-          <w:color w:val="4472C4" w:themeColor="accent1"/>
-        </w:rPr>
-        <w:t>the</w:t>
-      </w:r>
-      <w:proofErr w:type="spellEnd"/>
-      <w:r>
-        <w:rPr>
-          <w:color w:val="4472C4" w:themeColor="accent1"/>
-        </w:rPr>
-        <w:t xml:space="preserve"> </w:t>
-      </w:r>
-      <w:proofErr w:type="spellStart"/>
-      <w:r>
-        <w:rPr>
-          <w:color w:val="4472C4" w:themeColor="accent1"/>
-        </w:rPr>
-        <w:t>difficulty</w:t>
-      </w:r>
-      <w:proofErr w:type="spellEnd"/>
-      <w:r>
-        <w:rPr>
-          <w:color w:val="4472C4" w:themeColor="accent1"/>
-        </w:rPr>
-        <w:t xml:space="preserve"> </w:t>
-      </w:r>
-      <w:proofErr w:type="spellStart"/>
-      <w:r>
-        <w:rPr>
-          <w:color w:val="4472C4" w:themeColor="accent1"/>
-        </w:rPr>
-        <w:t>of</w:t>
-      </w:r>
-      <w:proofErr w:type="spellEnd"/>
-      <w:r>
-        <w:rPr>
-          <w:color w:val="4472C4" w:themeColor="accent1"/>
-        </w:rPr>
-        <w:t xml:space="preserve"> </w:t>
-      </w:r>
-      <w:proofErr w:type="spellStart"/>
-      <w:r>
-        <w:rPr>
-          <w:color w:val="4472C4" w:themeColor="accent1"/>
-        </w:rPr>
-        <w:t>finding</w:t>
-      </w:r>
-      <w:proofErr w:type="spellEnd"/>
-      <w:r>
-        <w:rPr>
-          <w:color w:val="4472C4" w:themeColor="accent1"/>
-        </w:rPr>
-        <w:t xml:space="preserve"> </w:t>
-      </w:r>
-      <w:proofErr w:type="spellStart"/>
-      <w:r>
-        <w:rPr>
-          <w:color w:val="4472C4" w:themeColor="accent1"/>
-        </w:rPr>
-        <w:t>enough</w:t>
-      </w:r>
-      <w:proofErr w:type="spellEnd"/>
-      <w:r>
-        <w:rPr>
-          <w:color w:val="4472C4" w:themeColor="accent1"/>
-        </w:rPr>
-        <w:t xml:space="preserve"> </w:t>
-      </w:r>
-      <w:proofErr w:type="spellStart"/>
-      <w:r>
-        <w:rPr>
-          <w:color w:val="4472C4" w:themeColor="accent1"/>
-        </w:rPr>
-        <w:t>subsystem</w:t>
-      </w:r>
-      <w:proofErr w:type="spellEnd"/>
-      <w:r>
-        <w:rPr>
-          <w:color w:val="4472C4" w:themeColor="accent1"/>
-        </w:rPr>
-        <w:t xml:space="preserve"> </w:t>
-      </w:r>
-      <w:proofErr w:type="spellStart"/>
-      <w:r>
-        <w:rPr>
-          <w:color w:val="4472C4" w:themeColor="accent1"/>
-        </w:rPr>
-        <w:t>tasks</w:t>
-      </w:r>
-      <w:proofErr w:type="spellEnd"/>
-      <w:r>
-        <w:rPr>
-          <w:color w:val="4472C4" w:themeColor="accent1"/>
-        </w:rPr>
-        <w:t xml:space="preserve"> </w:t>
-      </w:r>
-      <w:proofErr w:type="spellStart"/>
-      <w:r>
-        <w:rPr>
-          <w:color w:val="4472C4" w:themeColor="accent1"/>
-        </w:rPr>
-        <w:t>to</w:t>
-      </w:r>
-      <w:proofErr w:type="spellEnd"/>
-      <w:r>
-        <w:rPr>
-          <w:color w:val="4472C4" w:themeColor="accent1"/>
-        </w:rPr>
-        <w:t xml:space="preserve"> </w:t>
-      </w:r>
-      <w:proofErr w:type="spellStart"/>
-      <w:r>
-        <w:rPr>
-          <w:color w:val="4472C4" w:themeColor="accent1"/>
-        </w:rPr>
-        <w:t>assign</w:t>
-      </w:r>
-      <w:proofErr w:type="spellEnd"/>
-      <w:r>
-        <w:rPr>
-          <w:color w:val="4472C4" w:themeColor="accent1"/>
-        </w:rPr>
-        <w:t xml:space="preserve"> </w:t>
-      </w:r>
-      <w:proofErr w:type="spellStart"/>
-      <w:r>
-        <w:rPr>
-          <w:color w:val="4472C4" w:themeColor="accent1"/>
-        </w:rPr>
-        <w:t>to</w:t>
-      </w:r>
-      <w:proofErr w:type="spellEnd"/>
-      <w:r>
-        <w:rPr>
-          <w:color w:val="4472C4" w:themeColor="accent1"/>
-        </w:rPr>
-        <w:t xml:space="preserve"> </w:t>
-      </w:r>
-      <w:proofErr w:type="spellStart"/>
-      <w:r>
-        <w:rPr>
-          <w:color w:val="4472C4" w:themeColor="accent1"/>
-        </w:rPr>
-        <w:t>dozens</w:t>
-      </w:r>
-      <w:proofErr w:type="spellEnd"/>
-      <w:r>
-        <w:rPr>
-          <w:color w:val="4472C4" w:themeColor="accent1"/>
-        </w:rPr>
-        <w:t xml:space="preserve"> </w:t>
-      </w:r>
-      <w:proofErr w:type="spellStart"/>
-      <w:r>
-        <w:rPr>
-          <w:color w:val="4472C4" w:themeColor="accent1"/>
-        </w:rPr>
-        <w:t>of</w:t>
-      </w:r>
-      <w:proofErr w:type="spellEnd"/>
-      <w:r>
-        <w:rPr>
-          <w:color w:val="4472C4" w:themeColor="accent1"/>
-        </w:rPr>
-        <w:t xml:space="preserve"> </w:t>
-      </w:r>
-      <w:proofErr w:type="spellStart"/>
-      <w:r>
-        <w:rPr>
-          <w:color w:val="4472C4" w:themeColor="accent1"/>
-        </w:rPr>
-        <w:t>cores</w:t>
-      </w:r>
-      <w:proofErr w:type="spellEnd"/>
-      <w:r>
-        <w:rPr>
-          <w:color w:val="4472C4" w:themeColor="accent1"/>
-        </w:rPr>
-        <w:t>—</w:t>
-      </w:r>
-      <w:proofErr w:type="spellStart"/>
-      <w:r>
-        <w:rPr>
-          <w:color w:val="4472C4" w:themeColor="accent1"/>
-        </w:rPr>
-        <w:t>the</w:t>
-      </w:r>
-      <w:proofErr w:type="spellEnd"/>
-      <w:r>
-        <w:rPr>
-          <w:color w:val="4472C4" w:themeColor="accent1"/>
-        </w:rPr>
-        <w:t xml:space="preserve"> </w:t>
-      </w:r>
-      <w:proofErr w:type="spellStart"/>
-      <w:r>
-        <w:rPr>
-          <w:color w:val="4472C4" w:themeColor="accent1"/>
-        </w:rPr>
-        <w:t>only</w:t>
-      </w:r>
-      <w:proofErr w:type="spellEnd"/>
-      <w:r>
-        <w:rPr>
-          <w:color w:val="4472C4" w:themeColor="accent1"/>
-        </w:rPr>
-        <w:t xml:space="preserve"> </w:t>
-      </w:r>
-      <w:proofErr w:type="spellStart"/>
-      <w:r>
-        <w:rPr>
-          <w:color w:val="4472C4" w:themeColor="accent1"/>
-        </w:rPr>
-        <w:t>elements</w:t>
-      </w:r>
-      <w:proofErr w:type="spellEnd"/>
-      <w:r>
-        <w:rPr>
-          <w:color w:val="4472C4" w:themeColor="accent1"/>
-        </w:rPr>
-        <w:t xml:space="preserve"> </w:t>
-      </w:r>
-      <w:proofErr w:type="spellStart"/>
-      <w:r>
-        <w:rPr>
-          <w:color w:val="4472C4" w:themeColor="accent1"/>
-        </w:rPr>
-        <w:t>of</w:t>
-      </w:r>
-      <w:proofErr w:type="spellEnd"/>
-      <w:r>
-        <w:rPr>
-          <w:color w:val="4472C4" w:themeColor="accent1"/>
-        </w:rPr>
-        <w:t xml:space="preserve"> </w:t>
-      </w:r>
-      <w:proofErr w:type="spellStart"/>
-      <w:r>
-        <w:rPr>
-          <w:color w:val="4472C4" w:themeColor="accent1"/>
-        </w:rPr>
-        <w:t>which</w:t>
-      </w:r>
-      <w:proofErr w:type="spellEnd"/>
-      <w:r>
-        <w:rPr>
-          <w:color w:val="4472C4" w:themeColor="accent1"/>
-        </w:rPr>
-        <w:t xml:space="preserve"> </w:t>
-      </w:r>
-      <w:proofErr w:type="spellStart"/>
-      <w:r>
-        <w:rPr>
-          <w:color w:val="4472C4" w:themeColor="accent1"/>
-        </w:rPr>
-        <w:t>there</w:t>
-      </w:r>
-      <w:proofErr w:type="spellEnd"/>
-      <w:r>
-        <w:rPr>
-          <w:color w:val="4472C4" w:themeColor="accent1"/>
-        </w:rPr>
-        <w:t xml:space="preserve"> </w:t>
-      </w:r>
-      <w:proofErr w:type="spellStart"/>
-      <w:r>
-        <w:rPr>
-          <w:color w:val="4472C4" w:themeColor="accent1"/>
-        </w:rPr>
-        <w:t>are</w:t>
-      </w:r>
-      <w:proofErr w:type="spellEnd"/>
-      <w:r>
-        <w:rPr>
-          <w:color w:val="4472C4" w:themeColor="accent1"/>
-        </w:rPr>
-        <w:t xml:space="preserve"> a </w:t>
-      </w:r>
-      <w:proofErr w:type="spellStart"/>
-      <w:r>
-        <w:rPr>
-          <w:color w:val="4472C4" w:themeColor="accent1"/>
-        </w:rPr>
-        <w:t>comparable</w:t>
-      </w:r>
-      <w:proofErr w:type="spellEnd"/>
-      <w:r>
-        <w:rPr>
-          <w:color w:val="4472C4" w:themeColor="accent1"/>
-        </w:rPr>
-        <w:t xml:space="preserve"> </w:t>
-      </w:r>
-      <w:proofErr w:type="spellStart"/>
-      <w:r>
-        <w:rPr>
-          <w:color w:val="4472C4" w:themeColor="accent1"/>
-        </w:rPr>
-        <w:t>number</w:t>
-      </w:r>
-      <w:proofErr w:type="spellEnd"/>
-      <w:r>
-        <w:rPr>
-          <w:color w:val="4472C4" w:themeColor="accent1"/>
-        </w:rPr>
-        <w:t xml:space="preserve"> </w:t>
-      </w:r>
-      <w:proofErr w:type="spellStart"/>
-      <w:r>
-        <w:rPr>
-          <w:color w:val="4472C4" w:themeColor="accent1"/>
-        </w:rPr>
-        <w:t>are</w:t>
-      </w:r>
-      <w:proofErr w:type="spellEnd"/>
-      <w:r>
-        <w:rPr>
-          <w:color w:val="4472C4" w:themeColor="accent1"/>
-        </w:rPr>
-        <w:t xml:space="preserve"> </w:t>
-      </w:r>
-      <w:proofErr w:type="spellStart"/>
-      <w:r>
-        <w:rPr>
-          <w:color w:val="4472C4" w:themeColor="accent1"/>
-        </w:rPr>
-        <w:t>data</w:t>
-      </w:r>
-      <w:proofErr w:type="spellEnd"/>
-      <w:r>
-        <w:rPr>
-          <w:color w:val="4472C4" w:themeColor="accent1"/>
-        </w:rPr>
-        <w:t xml:space="preserve"> </w:t>
-      </w:r>
-      <w:proofErr w:type="spellStart"/>
-      <w:r>
-        <w:rPr>
-          <w:color w:val="4472C4" w:themeColor="accent1"/>
-        </w:rPr>
-        <w:t>elements</w:t>
-      </w:r>
-      <w:proofErr w:type="spellEnd"/>
-      <w:r>
-        <w:rPr>
-          <w:color w:val="4472C4" w:themeColor="accent1"/>
-        </w:rPr>
-        <w:t>—</w:t>
-      </w:r>
-      <w:proofErr w:type="spellStart"/>
-      <w:r>
-        <w:rPr>
-          <w:color w:val="4472C4" w:themeColor="accent1"/>
-        </w:rPr>
-        <w:t>the</w:t>
-      </w:r>
-      <w:proofErr w:type="spellEnd"/>
-      <w:r>
-        <w:rPr>
-          <w:color w:val="4472C4" w:themeColor="accent1"/>
-        </w:rPr>
-        <w:t xml:space="preserve"> </w:t>
-      </w:r>
-      <w:proofErr w:type="spellStart"/>
-      <w:r>
-        <w:rPr>
-          <w:color w:val="4472C4" w:themeColor="accent1"/>
-        </w:rPr>
-        <w:t>data</w:t>
-      </w:r>
-      <w:proofErr w:type="spellEnd"/>
-      <w:r>
-        <w:rPr>
-          <w:color w:val="4472C4" w:themeColor="accent1"/>
-        </w:rPr>
-        <w:t xml:space="preserve">-parallel </w:t>
-      </w:r>
-      <w:proofErr w:type="spellStart"/>
-      <w:r>
-        <w:rPr>
-          <w:color w:val="4472C4" w:themeColor="accent1"/>
-        </w:rPr>
-        <w:t>approach</w:t>
-      </w:r>
-      <w:proofErr w:type="spellEnd"/>
-      <w:r>
-        <w:rPr>
-          <w:color w:val="4472C4" w:themeColor="accent1"/>
-        </w:rPr>
-        <w:t xml:space="preserve"> </w:t>
-      </w:r>
-      <w:proofErr w:type="spellStart"/>
-      <w:r>
-        <w:rPr>
-          <w:color w:val="4472C4" w:themeColor="accent1"/>
-        </w:rPr>
-        <w:t>is</w:t>
-      </w:r>
-      <w:proofErr w:type="spellEnd"/>
-      <w:r>
-        <w:rPr>
-          <w:color w:val="4472C4" w:themeColor="accent1"/>
-        </w:rPr>
-        <w:t xml:space="preserve"> </w:t>
-      </w:r>
-      <w:proofErr w:type="spellStart"/>
-      <w:r>
-        <w:rPr>
-          <w:color w:val="4472C4" w:themeColor="accent1"/>
-        </w:rPr>
-        <w:t>simply</w:t>
-      </w:r>
-      <w:proofErr w:type="spellEnd"/>
-      <w:r>
-        <w:rPr>
-          <w:color w:val="4472C4" w:themeColor="accent1"/>
-        </w:rPr>
-        <w:t xml:space="preserve"> </w:t>
-      </w:r>
-      <w:proofErr w:type="spellStart"/>
-      <w:r>
-        <w:rPr>
-          <w:color w:val="4472C4" w:themeColor="accent1"/>
-        </w:rPr>
-        <w:t>to</w:t>
-      </w:r>
-      <w:proofErr w:type="spellEnd"/>
-      <w:r>
-        <w:rPr>
-          <w:color w:val="4472C4" w:themeColor="accent1"/>
-        </w:rPr>
-        <w:t xml:space="preserve"> </w:t>
-      </w:r>
-      <w:proofErr w:type="spellStart"/>
-      <w:r>
-        <w:rPr>
-          <w:color w:val="4472C4" w:themeColor="accent1"/>
-        </w:rPr>
-        <w:t>assign</w:t>
-      </w:r>
-      <w:proofErr w:type="spellEnd"/>
-      <w:r>
-        <w:rPr>
-          <w:color w:val="4472C4" w:themeColor="accent1"/>
-        </w:rPr>
-        <w:t xml:space="preserve"> an individual</w:t>
-      </w:r>
-      <w:r>
-        <w:rPr>
-          <w:color w:val="4472C4" w:themeColor="accent1"/>
-        </w:rPr>
-        <w:t xml:space="preserve"> </w:t>
-      </w:r>
-      <w:proofErr w:type="spellStart"/>
-      <w:r>
-        <w:rPr>
-          <w:color w:val="4472C4" w:themeColor="accent1"/>
-        </w:rPr>
-        <w:t>data</w:t>
-      </w:r>
-      <w:proofErr w:type="spellEnd"/>
-      <w:r>
-        <w:rPr>
-          <w:color w:val="4472C4" w:themeColor="accent1"/>
-        </w:rPr>
-        <w:t xml:space="preserve"> </w:t>
-      </w:r>
-      <w:proofErr w:type="spellStart"/>
-      <w:r>
-        <w:rPr>
-          <w:color w:val="4472C4" w:themeColor="accent1"/>
-        </w:rPr>
-        <w:t>element</w:t>
-      </w:r>
-      <w:proofErr w:type="spellEnd"/>
-      <w:r>
-        <w:rPr>
-          <w:color w:val="4472C4" w:themeColor="accent1"/>
-        </w:rPr>
-        <w:t xml:space="preserve"> </w:t>
-      </w:r>
-      <w:proofErr w:type="spellStart"/>
-      <w:r>
-        <w:rPr>
-          <w:color w:val="4472C4" w:themeColor="accent1"/>
-        </w:rPr>
-        <w:t>to</w:t>
-      </w:r>
-      <w:proofErr w:type="spellEnd"/>
-      <w:r>
-        <w:rPr>
-          <w:color w:val="4472C4" w:themeColor="accent1"/>
-        </w:rPr>
-        <w:t xml:space="preserve"> a separate </w:t>
-      </w:r>
-      <w:proofErr w:type="spellStart"/>
-      <w:r>
-        <w:rPr>
-          <w:color w:val="4472C4" w:themeColor="accent1"/>
-        </w:rPr>
-        <w:t>logical</w:t>
-      </w:r>
-      <w:proofErr w:type="spellEnd"/>
-      <w:r>
-        <w:rPr>
-          <w:color w:val="4472C4" w:themeColor="accent1"/>
-        </w:rPr>
-        <w:t xml:space="preserve"> </w:t>
-      </w:r>
-      <w:proofErr w:type="spellStart"/>
-      <w:r>
-        <w:rPr>
-          <w:color w:val="4472C4" w:themeColor="accent1"/>
-        </w:rPr>
-        <w:t>core</w:t>
-      </w:r>
-      <w:proofErr w:type="spellEnd"/>
-      <w:r>
-        <w:rPr>
-          <w:color w:val="4472C4" w:themeColor="accent1"/>
-        </w:rPr>
-        <w:t xml:space="preserve"> </w:t>
-      </w:r>
-      <w:proofErr w:type="spellStart"/>
-      <w:r>
-        <w:rPr>
-          <w:color w:val="4472C4" w:themeColor="accent1"/>
-        </w:rPr>
-        <w:t>for</w:t>
-      </w:r>
-      <w:proofErr w:type="spellEnd"/>
-      <w:r>
-        <w:rPr>
-          <w:color w:val="4472C4" w:themeColor="accent1"/>
-        </w:rPr>
-        <w:t xml:space="preserve"> </w:t>
-      </w:r>
-      <w:proofErr w:type="spellStart"/>
-      <w:r>
-        <w:rPr>
-          <w:color w:val="4472C4" w:themeColor="accent1"/>
-        </w:rPr>
-        <w:t>processing</w:t>
-      </w:r>
-      <w:proofErr w:type="spellEnd"/>
-      <w:r>
-        <w:rPr>
-          <w:color w:val="4472C4" w:themeColor="accent1"/>
+          <w:rFonts w:cs="Arial"/>
+          <w:color w:val="000000" w:themeColor="text1"/>
+        </w:rPr>
+      </w:pPr>
+      <w:r>
+        <w:rPr>
+          <w:color w:val="000000" w:themeColor="text1"/>
+        </w:rPr>
+        <w:t>Es gibt zwei Arten von Parallelität. Parallelität kann erreicht werden indem Ausführung</w:t>
+      </w:r>
+      <w:r>
+        <w:rPr>
+          <w:color w:val="000000" w:themeColor="text1"/>
+        </w:rPr>
+        <w:t>s</w:t>
+      </w:r>
+      <w:r>
+        <w:rPr>
+          <w:color w:val="000000" w:themeColor="text1"/>
+        </w:rPr>
+        <w:t>schritte eines Programms</w:t>
+      </w:r>
+      <w:r>
+        <w:rPr>
+          <w:color w:val="000000" w:themeColor="text1"/>
+        </w:rPr>
+        <w:t xml:space="preserve"> </w:t>
+      </w:r>
+      <w:r>
+        <w:rPr>
+          <w:color w:val="000000" w:themeColor="text1"/>
+        </w:rPr>
+        <w:t>voneinander</w:t>
+      </w:r>
+      <w:r>
+        <w:rPr>
+          <w:color w:val="000000" w:themeColor="text1"/>
+        </w:rPr>
+        <w:t xml:space="preserve"> gekapselt werden und dann gleichzeitig ausgeführt werden. Hierbei wird jedem Ausführungsschritt ein Thread oder manchmal auch ein ganzer Prozessorkern zugewiesen.</w:t>
+      </w:r>
+      <w:r>
+        <w:rPr>
+          <w:color w:val="000000" w:themeColor="text1"/>
+        </w:rPr>
+        <w:t xml:space="preserve"> Diese Art der Parallelität wird (…) genannt.</w:t>
+      </w:r>
+      <w:r>
+        <w:rPr>
+          <w:color w:val="000000" w:themeColor="text1"/>
+        </w:rPr>
+        <w:t xml:space="preserve"> Um</w:t>
+      </w:r>
+      <w:r>
+        <w:rPr>
+          <w:color w:val="000000" w:themeColor="text1"/>
+        </w:rPr>
+        <w:t xml:space="preserve"> (…) </w:t>
+      </w:r>
+      <w:r>
+        <w:rPr>
+          <w:color w:val="000000" w:themeColor="text1"/>
+        </w:rPr>
+        <w:t xml:space="preserve">zu </w:t>
+      </w:r>
+      <w:r>
+        <w:rPr>
+          <w:color w:val="000000" w:themeColor="text1"/>
+        </w:rPr>
+        <w:t>erreichen</w:t>
+      </w:r>
+      <w:r>
+        <w:rPr>
+          <w:color w:val="000000" w:themeColor="text1"/>
+        </w:rPr>
+        <w:t xml:space="preserve"> muss darauf geachtet werden, keine </w:t>
+      </w:r>
+      <w:proofErr w:type="spellStart"/>
+      <w:r>
+        <w:rPr>
+          <w:color w:val="000000" w:themeColor="text1"/>
+        </w:rPr>
+        <w:t>racing</w:t>
+      </w:r>
+      <w:proofErr w:type="spellEnd"/>
+      <w:r>
+        <w:rPr>
+          <w:color w:val="000000" w:themeColor="text1"/>
+        </w:rPr>
+        <w:t xml:space="preserve"> </w:t>
+      </w:r>
+      <w:proofErr w:type="spellStart"/>
+      <w:r>
+        <w:rPr>
+          <w:color w:val="000000" w:themeColor="text1"/>
+        </w:rPr>
+        <w:t>conditions</w:t>
+      </w:r>
+      <w:proofErr w:type="spellEnd"/>
+      <w:r>
+        <w:rPr>
+          <w:color w:val="000000" w:themeColor="text1"/>
+        </w:rPr>
+        <w:t xml:space="preserve"> </w:t>
+      </w:r>
+      <w:r>
+        <w:rPr>
+          <w:color w:val="000000" w:themeColor="text1"/>
+        </w:rPr>
+        <w:t xml:space="preserve">oder </w:t>
+      </w:r>
+      <w:proofErr w:type="spellStart"/>
+      <w:r>
+        <w:rPr>
+          <w:color w:val="000000" w:themeColor="text1"/>
+        </w:rPr>
+        <w:t>deadlocks</w:t>
+      </w:r>
+      <w:proofErr w:type="spellEnd"/>
+      <w:r>
+        <w:rPr>
+          <w:color w:val="000000" w:themeColor="text1"/>
+        </w:rPr>
+        <w:t xml:space="preserve"> </w:t>
+      </w:r>
+      <w:r>
+        <w:rPr>
+          <w:color w:val="000000" w:themeColor="text1"/>
+        </w:rPr>
+        <w:t>einzuführen.</w:t>
+      </w:r>
+      <w:r>
+        <w:rPr>
+          <w:color w:val="000000" w:themeColor="text1"/>
+        </w:rPr>
+        <w:t xml:space="preserve"> Außerdem sollte ein Prozessor möglichst effizient ausgelastet werden um maximale Performance zu erreichen. Um dies möglich zu machen werden Ausführungsschritte oft in kleinere </w:t>
+      </w:r>
+      <w:r>
+        <w:rPr>
+          <w:color w:val="000000" w:themeColor="text1"/>
+        </w:rPr>
+        <w:t>U</w:t>
+      </w:r>
+      <w:r>
+        <w:rPr>
+          <w:color w:val="000000" w:themeColor="text1"/>
+        </w:rPr>
+        <w:t>nterschritte</w:t>
+      </w:r>
+      <w:r>
+        <w:rPr>
+          <w:color w:val="000000" w:themeColor="text1"/>
+        </w:rPr>
+        <w:t xml:space="preserve"> aufgeteilt um sie besser auf die </w:t>
+      </w:r>
+      <w:r>
+        <w:rPr>
+          <w:color w:val="000000" w:themeColor="text1"/>
+        </w:rPr>
+        <w:t>Anzahl</w:t>
+      </w:r>
+      <w:r>
+        <w:rPr>
+          <w:color w:val="000000" w:themeColor="text1"/>
+        </w:rPr>
+        <w:t xml:space="preserve"> von Threads und Prozessorkernen zu </w:t>
+      </w:r>
+      <w:r>
+        <w:rPr>
+          <w:color w:val="000000" w:themeColor="text1"/>
+        </w:rPr>
+        <w:t>verteilen</w:t>
+      </w:r>
+      <w:r>
+        <w:rPr>
+          <w:color w:val="000000" w:themeColor="text1"/>
+        </w:rPr>
+        <w:t xml:space="preserve">. Je nach Natur des Programms kann sich dies aber durchaus als schwierig oder unmöglich </w:t>
+      </w:r>
+      <w:r>
+        <w:rPr>
+          <w:color w:val="000000" w:themeColor="text1"/>
+        </w:rPr>
+        <w:t>herausstellen</w:t>
+      </w:r>
+      <w:r>
+        <w:rPr>
+          <w:color w:val="000000" w:themeColor="text1"/>
         </w:rPr>
         <w:t>.</w:t>
       </w:r>
       <w:r>
         <w:rPr>
-          <w:color w:val="4472C4" w:themeColor="accent1"/>
-        </w:rPr>
-        <w:t xml:space="preserve"> </w:t>
-      </w:r>
-      <w:proofErr w:type="spellStart"/>
-      <w:r>
-        <w:rPr>
-          <w:color w:val="4472C4" w:themeColor="accent1"/>
-        </w:rPr>
-        <w:t>Instead</w:t>
-      </w:r>
-      <w:proofErr w:type="spellEnd"/>
-      <w:r>
-        <w:rPr>
-          <w:color w:val="4472C4" w:themeColor="accent1"/>
-        </w:rPr>
-        <w:t xml:space="preserve"> </w:t>
-      </w:r>
-      <w:proofErr w:type="spellStart"/>
-      <w:r>
-        <w:rPr>
-          <w:color w:val="4472C4" w:themeColor="accent1"/>
-        </w:rPr>
-        <w:t>of</w:t>
-      </w:r>
-      <w:proofErr w:type="spellEnd"/>
-      <w:r>
-        <w:rPr>
-          <w:color w:val="4472C4" w:themeColor="accent1"/>
-        </w:rPr>
-        <w:t xml:space="preserve"> </w:t>
-      </w:r>
-      <w:proofErr w:type="spellStart"/>
-      <w:r>
-        <w:rPr>
-          <w:color w:val="4472C4" w:themeColor="accent1"/>
-        </w:rPr>
-        <w:t>breaking</w:t>
-      </w:r>
-      <w:proofErr w:type="spellEnd"/>
-      <w:r>
-        <w:rPr>
-          <w:color w:val="4472C4" w:themeColor="accent1"/>
-        </w:rPr>
-        <w:t xml:space="preserve"> code down </w:t>
-      </w:r>
-      <w:proofErr w:type="spellStart"/>
-      <w:r>
-        <w:rPr>
-          <w:color w:val="4472C4" w:themeColor="accent1"/>
-        </w:rPr>
-        <w:t>by</w:t>
-      </w:r>
-      <w:proofErr w:type="spellEnd"/>
-      <w:r>
-        <w:rPr>
-          <w:color w:val="4472C4" w:themeColor="accent1"/>
-        </w:rPr>
-        <w:t xml:space="preserve"> </w:t>
-      </w:r>
-      <w:proofErr w:type="spellStart"/>
-      <w:r>
-        <w:rPr>
-          <w:color w:val="4472C4" w:themeColor="accent1"/>
-        </w:rPr>
-        <w:t>subsystems</w:t>
-      </w:r>
-      <w:proofErr w:type="spellEnd"/>
-      <w:r>
-        <w:rPr>
-          <w:color w:val="4472C4" w:themeColor="accent1"/>
-        </w:rPr>
-        <w:t xml:space="preserve">, </w:t>
-      </w:r>
-      <w:proofErr w:type="spellStart"/>
-      <w:r>
-        <w:rPr>
-          <w:color w:val="4472C4" w:themeColor="accent1"/>
-        </w:rPr>
-        <w:t>we</w:t>
-      </w:r>
-      <w:proofErr w:type="spellEnd"/>
-      <w:r>
-        <w:rPr>
-          <w:color w:val="4472C4" w:themeColor="accent1"/>
-        </w:rPr>
-        <w:t xml:space="preserve"> </w:t>
-      </w:r>
-      <w:proofErr w:type="spellStart"/>
-      <w:r>
-        <w:rPr>
-          <w:color w:val="4472C4" w:themeColor="accent1"/>
-        </w:rPr>
-        <w:t>look</w:t>
-      </w:r>
-      <w:proofErr w:type="spellEnd"/>
-      <w:r>
-        <w:rPr>
-          <w:color w:val="4472C4" w:themeColor="accent1"/>
-        </w:rPr>
-        <w:t xml:space="preserve"> </w:t>
-      </w:r>
-      <w:proofErr w:type="spellStart"/>
-      <w:r>
-        <w:rPr>
-          <w:color w:val="4472C4" w:themeColor="accent1"/>
-        </w:rPr>
-        <w:t>for</w:t>
-      </w:r>
-      <w:proofErr w:type="spellEnd"/>
-      <w:r>
-        <w:rPr>
-          <w:color w:val="4472C4" w:themeColor="accent1"/>
-        </w:rPr>
-        <w:t xml:space="preserve"> </w:t>
-      </w:r>
-      <w:proofErr w:type="spellStart"/>
-      <w:r>
-        <w:rPr>
-          <w:color w:val="4472C4" w:themeColor="accent1"/>
-        </w:rPr>
-        <w:t>fine-grained</w:t>
-      </w:r>
-      <w:proofErr w:type="spellEnd"/>
-      <w:r>
-        <w:rPr>
-          <w:color w:val="4472C4" w:themeColor="accent1"/>
-        </w:rPr>
-        <w:t xml:space="preserve"> </w:t>
-      </w:r>
-      <w:proofErr w:type="spellStart"/>
-      <w:r>
-        <w:rPr>
-          <w:color w:val="4472C4" w:themeColor="accent1"/>
-        </w:rPr>
-        <w:t>inner</w:t>
-      </w:r>
-      <w:proofErr w:type="spellEnd"/>
-      <w:r>
-        <w:rPr>
-          <w:color w:val="4472C4" w:themeColor="accent1"/>
-        </w:rPr>
-        <w:t xml:space="preserve"> </w:t>
-      </w:r>
-      <w:proofErr w:type="spellStart"/>
-      <w:r>
-        <w:rPr>
-          <w:color w:val="4472C4" w:themeColor="accent1"/>
-        </w:rPr>
-        <w:t>loops</w:t>
-      </w:r>
-      <w:proofErr w:type="spellEnd"/>
-      <w:r>
-        <w:rPr>
-          <w:color w:val="4472C4" w:themeColor="accent1"/>
-        </w:rPr>
-        <w:t xml:space="preserve"> </w:t>
-      </w:r>
-      <w:proofErr w:type="spellStart"/>
-      <w:r>
-        <w:rPr>
-          <w:color w:val="4472C4" w:themeColor="accent1"/>
-        </w:rPr>
-        <w:t>within</w:t>
-      </w:r>
-      <w:proofErr w:type="spellEnd"/>
-      <w:r>
-        <w:rPr>
-          <w:color w:val="4472C4" w:themeColor="accent1"/>
-        </w:rPr>
-        <w:t xml:space="preserve"> </w:t>
-      </w:r>
-      <w:proofErr w:type="spellStart"/>
-      <w:r>
-        <w:rPr>
-          <w:color w:val="4472C4" w:themeColor="accent1"/>
-        </w:rPr>
-        <w:t>each</w:t>
-      </w:r>
-      <w:proofErr w:type="spellEnd"/>
-      <w:r>
-        <w:rPr>
-          <w:color w:val="4472C4" w:themeColor="accent1"/>
-        </w:rPr>
-        <w:t xml:space="preserve"> </w:t>
-      </w:r>
-      <w:proofErr w:type="spellStart"/>
-      <w:r>
-        <w:rPr>
-          <w:color w:val="4472C4" w:themeColor="accent1"/>
-        </w:rPr>
-        <w:t>subsystem</w:t>
-      </w:r>
-      <w:proofErr w:type="spellEnd"/>
-      <w:r>
-        <w:rPr>
-          <w:color w:val="4472C4" w:themeColor="accent1"/>
-        </w:rPr>
-        <w:t xml:space="preserve"> and</w:t>
-      </w:r>
-      <w:r>
-        <w:rPr>
-          <w:color w:val="4472C4" w:themeColor="accent1"/>
-        </w:rPr>
-        <w:t xml:space="preserve"> </w:t>
-      </w:r>
-      <w:proofErr w:type="spellStart"/>
-      <w:r>
-        <w:rPr>
-          <w:color w:val="4472C4" w:themeColor="accent1"/>
-        </w:rPr>
-        <w:t>parallelize</w:t>
-      </w:r>
-      <w:proofErr w:type="spellEnd"/>
-      <w:r>
-        <w:rPr>
-          <w:color w:val="4472C4" w:themeColor="accent1"/>
-        </w:rPr>
-        <w:t xml:space="preserve"> </w:t>
-      </w:r>
-      <w:proofErr w:type="spellStart"/>
-      <w:r>
-        <w:rPr>
-          <w:color w:val="4472C4" w:themeColor="accent1"/>
-        </w:rPr>
-        <w:t>those</w:t>
-      </w:r>
-      <w:proofErr w:type="spellEnd"/>
-      <w:r>
-        <w:rPr>
-          <w:color w:val="4472C4" w:themeColor="accent1"/>
-        </w:rPr>
-        <w:t>.</w:t>
-      </w:r>
-      <w:r>
-        <w:rPr>
-          <w:color w:val="4472C4" w:themeColor="accent1"/>
-        </w:rPr>
-        <w:t xml:space="preserve"> </w:t>
-      </w:r>
-      <w:proofErr w:type="spellStart"/>
-      <w:r>
-        <w:rPr>
-          <w:color w:val="4472C4" w:themeColor="accent1"/>
-        </w:rPr>
-        <w:t>For</w:t>
-      </w:r>
-      <w:proofErr w:type="spellEnd"/>
-      <w:r>
-        <w:rPr>
-          <w:color w:val="4472C4" w:themeColor="accent1"/>
-        </w:rPr>
-        <w:t xml:space="preserve"> </w:t>
-      </w:r>
-      <w:proofErr w:type="spellStart"/>
-      <w:r>
-        <w:rPr>
-          <w:color w:val="4472C4" w:themeColor="accent1"/>
-        </w:rPr>
-        <w:t>some</w:t>
-      </w:r>
-      <w:proofErr w:type="spellEnd"/>
-      <w:r>
-        <w:rPr>
-          <w:color w:val="4472C4" w:themeColor="accent1"/>
-        </w:rPr>
-        <w:t xml:space="preserve"> </w:t>
-      </w:r>
-      <w:proofErr w:type="spellStart"/>
-      <w:r>
-        <w:rPr>
-          <w:color w:val="4472C4" w:themeColor="accent1"/>
-        </w:rPr>
-        <w:t>tasks</w:t>
-      </w:r>
-      <w:proofErr w:type="spellEnd"/>
-      <w:r>
-        <w:rPr>
-          <w:color w:val="4472C4" w:themeColor="accent1"/>
-        </w:rPr>
-        <w:t xml:space="preserve">, </w:t>
-      </w:r>
-      <w:proofErr w:type="spellStart"/>
-      <w:r>
-        <w:rPr>
-          <w:color w:val="4472C4" w:themeColor="accent1"/>
-        </w:rPr>
-        <w:t>there</w:t>
-      </w:r>
-      <w:proofErr w:type="spellEnd"/>
-      <w:r>
-        <w:rPr>
-          <w:color w:val="4472C4" w:themeColor="accent1"/>
-        </w:rPr>
-        <w:t xml:space="preserve"> </w:t>
-      </w:r>
-      <w:proofErr w:type="spellStart"/>
-      <w:r>
-        <w:rPr>
-          <w:color w:val="4472C4" w:themeColor="accent1"/>
-        </w:rPr>
-        <w:t>may</w:t>
-      </w:r>
-      <w:proofErr w:type="spellEnd"/>
-      <w:r>
-        <w:rPr>
-          <w:color w:val="4472C4" w:themeColor="accent1"/>
-        </w:rPr>
-        <w:t xml:space="preserve"> </w:t>
-      </w:r>
-      <w:proofErr w:type="spellStart"/>
-      <w:r>
-        <w:rPr>
-          <w:color w:val="4472C4" w:themeColor="accent1"/>
-        </w:rPr>
-        <w:t>be</w:t>
-      </w:r>
-      <w:proofErr w:type="spellEnd"/>
-      <w:r>
-        <w:rPr>
-          <w:color w:val="4472C4" w:themeColor="accent1"/>
-        </w:rPr>
-        <w:t xml:space="preserve"> </w:t>
-      </w:r>
-      <w:proofErr w:type="spellStart"/>
-      <w:r>
-        <w:rPr>
-          <w:color w:val="4472C4" w:themeColor="accent1"/>
-        </w:rPr>
-        <w:t>thousands</w:t>
-      </w:r>
-      <w:proofErr w:type="spellEnd"/>
-      <w:r>
-        <w:rPr>
-          <w:color w:val="4472C4" w:themeColor="accent1"/>
-        </w:rPr>
-        <w:t xml:space="preserve"> </w:t>
-      </w:r>
-      <w:proofErr w:type="spellStart"/>
-      <w:r>
-        <w:rPr>
-          <w:color w:val="4472C4" w:themeColor="accent1"/>
-        </w:rPr>
-        <w:t>to</w:t>
-      </w:r>
-      <w:proofErr w:type="spellEnd"/>
-      <w:r>
-        <w:rPr>
-          <w:color w:val="4472C4" w:themeColor="accent1"/>
-        </w:rPr>
-        <w:t xml:space="preserve"> </w:t>
-      </w:r>
-      <w:proofErr w:type="spellStart"/>
-      <w:r>
-        <w:rPr>
-          <w:color w:val="4472C4" w:themeColor="accent1"/>
-        </w:rPr>
-        <w:t>millions</w:t>
-      </w:r>
-      <w:proofErr w:type="spellEnd"/>
-      <w:r>
-        <w:rPr>
-          <w:color w:val="4472C4" w:themeColor="accent1"/>
-        </w:rPr>
-        <w:t xml:space="preserve"> </w:t>
-      </w:r>
-      <w:proofErr w:type="spellStart"/>
-      <w:r>
-        <w:rPr>
-          <w:color w:val="4472C4" w:themeColor="accent1"/>
-        </w:rPr>
-        <w:t>of</w:t>
-      </w:r>
-      <w:proofErr w:type="spellEnd"/>
-      <w:r>
-        <w:rPr>
-          <w:color w:val="4472C4" w:themeColor="accent1"/>
-        </w:rPr>
-        <w:t xml:space="preserve"> </w:t>
-      </w:r>
-      <w:proofErr w:type="spellStart"/>
-      <w:r>
-        <w:rPr>
-          <w:color w:val="4472C4" w:themeColor="accent1"/>
-        </w:rPr>
-        <w:t>data</w:t>
-      </w:r>
-      <w:proofErr w:type="spellEnd"/>
-      <w:r>
-        <w:rPr>
-          <w:color w:val="4472C4" w:themeColor="accent1"/>
-        </w:rPr>
-        <w:t xml:space="preserve"> </w:t>
-      </w:r>
-      <w:proofErr w:type="spellStart"/>
-      <w:r>
-        <w:rPr>
-          <w:color w:val="4472C4" w:themeColor="accent1"/>
-        </w:rPr>
-        <w:t>elements</w:t>
-      </w:r>
-      <w:proofErr w:type="spellEnd"/>
-      <w:r>
-        <w:rPr>
-          <w:color w:val="4472C4" w:themeColor="accent1"/>
-        </w:rPr>
-        <w:t xml:space="preserve">, </w:t>
-      </w:r>
-      <w:proofErr w:type="spellStart"/>
-      <w:r>
-        <w:rPr>
-          <w:color w:val="4472C4" w:themeColor="accent1"/>
-        </w:rPr>
-        <w:t>enabling</w:t>
-      </w:r>
-      <w:proofErr w:type="spellEnd"/>
-      <w:r>
-        <w:rPr>
-          <w:color w:val="4472C4" w:themeColor="accent1"/>
-        </w:rPr>
-        <w:t xml:space="preserve"> </w:t>
-      </w:r>
-      <w:proofErr w:type="spellStart"/>
-      <w:r>
-        <w:rPr>
-          <w:color w:val="4472C4" w:themeColor="accent1"/>
-        </w:rPr>
-        <w:t>assignment</w:t>
-      </w:r>
-      <w:proofErr w:type="spellEnd"/>
-      <w:r>
-        <w:rPr>
-          <w:color w:val="4472C4" w:themeColor="accent1"/>
-        </w:rPr>
-        <w:t xml:space="preserve"> </w:t>
-      </w:r>
-      <w:proofErr w:type="spellStart"/>
-      <w:r>
-        <w:rPr>
-          <w:color w:val="4472C4" w:themeColor="accent1"/>
-        </w:rPr>
-        <w:t>to</w:t>
-      </w:r>
-      <w:proofErr w:type="spellEnd"/>
-      <w:r>
-        <w:rPr>
-          <w:color w:val="4472C4" w:themeColor="accent1"/>
-        </w:rPr>
-        <w:t xml:space="preserve"> </w:t>
-      </w:r>
-      <w:proofErr w:type="spellStart"/>
-      <w:r>
-        <w:rPr>
-          <w:color w:val="4472C4" w:themeColor="accent1"/>
-        </w:rPr>
-        <w:t>thousands</w:t>
-      </w:r>
-      <w:proofErr w:type="spellEnd"/>
-      <w:r>
-        <w:rPr>
-          <w:color w:val="4472C4" w:themeColor="accent1"/>
-        </w:rPr>
-        <w:t xml:space="preserve"> </w:t>
-      </w:r>
-      <w:proofErr w:type="spellStart"/>
-      <w:r>
-        <w:rPr>
-          <w:color w:val="4472C4" w:themeColor="accent1"/>
-        </w:rPr>
-        <w:t>of</w:t>
-      </w:r>
-      <w:proofErr w:type="spellEnd"/>
-      <w:r>
-        <w:rPr>
-          <w:color w:val="4472C4" w:themeColor="accent1"/>
-        </w:rPr>
-        <w:t xml:space="preserve"> </w:t>
-      </w:r>
-      <w:proofErr w:type="spellStart"/>
-      <w:r>
-        <w:rPr>
-          <w:color w:val="4472C4" w:themeColor="accent1"/>
-        </w:rPr>
-        <w:t>cores</w:t>
-      </w:r>
-      <w:proofErr w:type="spellEnd"/>
-      <w:r>
-        <w:rPr>
-          <w:color w:val="4472C4" w:themeColor="accent1"/>
-        </w:rPr>
-        <w:t>.</w:t>
-      </w:r>
-      <w:r>
-        <w:rPr>
-          <w:color w:val="4472C4" w:themeColor="accent1"/>
-        </w:rPr>
-        <w:t xml:space="preserve"> </w:t>
+          <w:color w:val="000000" w:themeColor="text1"/>
+        </w:rPr>
+        <w:t xml:space="preserve"> Die zweite Art der Parallelität wird Datenparallelität genannt. Hierbei werden</w:t>
+      </w:r>
+      <w:r>
+        <w:rPr>
+          <w:color w:val="000000" w:themeColor="text1"/>
+        </w:rPr>
+        <w:t xml:space="preserve"> Threads</w:t>
+      </w:r>
+      <w:r>
+        <w:rPr>
+          <w:color w:val="000000" w:themeColor="text1"/>
+        </w:rPr>
+        <w:t xml:space="preserve"> Datenelemente</w:t>
+      </w:r>
+      <w:r>
+        <w:rPr>
+          <w:color w:val="000000" w:themeColor="text1"/>
+        </w:rPr>
+        <w:t xml:space="preserve"> zugewiesen. Anstatt die Ausführungsschritte des Programms aufzuteilen, wird auf </w:t>
+      </w:r>
+      <w:r>
+        <w:rPr>
+          <w:color w:val="000000" w:themeColor="text1"/>
+        </w:rPr>
+        <w:t xml:space="preserve">die Menge der zu bearbeitenden Daten geachtet. </w:t>
+      </w:r>
+      <w:r>
+        <w:rPr>
+          <w:color w:val="000000" w:themeColor="text1"/>
+        </w:rPr>
+        <w:t>So werden die einzelnen Datenelement</w:t>
+      </w:r>
+      <w:r>
+        <w:rPr>
+          <w:color w:val="000000" w:themeColor="text1"/>
+        </w:rPr>
+        <w:t>e</w:t>
+      </w:r>
+      <w:r>
+        <w:rPr>
+          <w:color w:val="000000" w:themeColor="text1"/>
+        </w:rPr>
+        <w:t xml:space="preserve">, welche meist unabhängig voneinander sind, auf verfügbare Threads auf den Prozessorkernen verteilt. </w:t>
       </w:r>
       <w:sdt>
         <w:sdtPr>
           <w:rPr>
             <w:rFonts w:cs="Arial"/>
-            <w:color w:val="4472C4"/>
+            <w:color w:val="000000" w:themeColor="text1"/>
           </w:rPr>
           <w:alias w:val="To edit, see citavi.com/edit"/>
-          <w:tag w:val="CitaviPlaceholder#289e037a-f945-fbd5-5936-4c5df199045d"/>
-          <w:id w:val="-1461414380"/>
+          <w:tag w:val="CitaviPlaceholder#a4626029-fa60-8ae8-b5e4-6b382db2a44f"/>
+          <w:id w:val="-1689744208"/>
         </w:sdtPr>
         <w:sdtContent>
           <w:r>
             <w:rPr>
               <w:rFonts w:cs="Arial"/>
-              <w:color w:val="4472C4"/>
+              <w:color w:val="000000" w:themeColor="text1"/>
             </w:rPr>
             <w:fldChar w:fldCharType="begin"/>
           </w:r>
           <w:r>
             <w:rPr>
               <w:rFonts w:cs="Arial"/>
-              <w:color w:val="4472C4"/>
-            </w:rPr>
-            <w:instrText>ADDIN CitaviPlaceholder{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}</w:instrText>
-          </w:r>
-          <w:r>
-            <w:rPr>
-              <w:rFonts w:cs="Arial"/>
-              <w:color w:val="4472C4"/>
+              <w:color w:val="000000" w:themeColor="text1"/>
+            </w:rPr>
+            <w:instrText>ADDIN CitaviPlaceholder{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}</w:instrText>
+          </w:r>
+          <w:r>
+            <w:rPr>
+              <w:rFonts w:cs="Arial"/>
+              <w:color w:val="000000" w:themeColor="text1"/>
             </w:rPr>
             <w:fldChar w:fldCharType="separate"/>
           </w:r>
           <w:r>
             <w:rPr>
               <w:rFonts w:cs="Arial"/>
-              <w:color w:val="4472C4"/>
+              <w:color w:val="000000" w:themeColor="text1"/>
             </w:rPr>
             <w:t>(Boyd, 2008)</w:t>
           </w:r>
           <w:r>
             <w:rPr>
               <w:rFonts w:cs="Arial"/>
-              <w:color w:val="4472C4"/>
+              <w:color w:val="000000" w:themeColor="text1"/>
             </w:rPr>
             <w:fldChar w:fldCharType="end"/>
           </w:r>
@@ -1200,7 +363,7 @@
       <w:r>
         <w:rPr>
           <w:rFonts w:cs="Arial"/>
-          <w:color w:val="4472C4"/>
+          <w:color w:val="000000" w:themeColor="text1"/>
         </w:rPr>
         <w:t xml:space="preserve"> </w:t>
       </w:r>
@@ -1209,71 +372,29 @@
       <w:pPr>
         <w:pStyle w:val="Textkrper"/>
         <w:rPr>
-          <w:color w:val="FF0000"/>
-        </w:rPr>
-      </w:pPr>
-      <w:proofErr w:type="spellStart"/>
-      <w:r>
-        <w:rPr>
-          <w:color w:val="FF0000"/>
-        </w:rPr>
-        <w:t>Compute</w:t>
-      </w:r>
-      <w:proofErr w:type="spellEnd"/>
-      <w:r>
-        <w:rPr>
-          <w:color w:val="FF0000"/>
-        </w:rPr>
-        <w:t xml:space="preserve"> </w:t>
-      </w:r>
-      <w:proofErr w:type="spellStart"/>
-      <w:r>
-        <w:rPr>
-          <w:color w:val="FF0000"/>
-        </w:rPr>
-        <w:t>bound</w:t>
-      </w:r>
-      <w:proofErr w:type="spellEnd"/>
-      <w:r>
-        <w:rPr>
-          <w:color w:val="FF0000"/>
-        </w:rPr>
-        <w:t xml:space="preserve"> and </w:t>
-      </w:r>
-      <w:proofErr w:type="spellStart"/>
-      <w:r>
-        <w:rPr>
-          <w:color w:val="FF0000"/>
-        </w:rPr>
-        <w:t>memory</w:t>
-      </w:r>
-      <w:proofErr w:type="spellEnd"/>
-      <w:r>
-        <w:rPr>
-          <w:color w:val="FF0000"/>
-        </w:rPr>
-        <w:t xml:space="preserve"> </w:t>
-      </w:r>
-      <w:proofErr w:type="spellStart"/>
-      <w:r>
-        <w:rPr>
-          <w:color w:val="FF0000"/>
-        </w:rPr>
-        <w:t>bound</w:t>
-      </w:r>
-      <w:proofErr w:type="spellEnd"/>
-      <w:r>
-        <w:rPr>
-          <w:color w:val="FF0000"/>
-        </w:rPr>
-        <w:t xml:space="preserve"> </w:t>
+          <w:color w:val="000000" w:themeColor="text1"/>
+        </w:rPr>
+      </w:pPr>
+      <w:r>
+        <w:rPr>
+          <w:rFonts w:cs="Arial"/>
+          <w:color w:val="000000" w:themeColor="text1"/>
+        </w:rPr>
+        <w:t xml:space="preserve">Datenparallelität </w:t>
+      </w:r>
+      <w:r>
+        <w:rPr>
+          <w:rFonts w:cs="Arial"/>
+          <w:color w:val="000000" w:themeColor="text1"/>
+        </w:rPr>
+        <w:t xml:space="preserve">spielt vor allem eine Rolle in Programmen welche sich mit Bild- und Videoverarbeitung befassen. In diesen Bereichen werden oft tausende von Datenelementen verarbeitet, welche unabhängig voneinander erfasst und bearbeitet werden können. </w:t>
       </w:r>
     </w:p>
     <w:p>
       <w:pPr>
         <w:pStyle w:val="Textkrper"/>
         <w:rPr>
-          <w:color w:val="FF0000"/>
+          <w:color w:val="4472C4" w:themeColor="accent1"/>
         </w:rPr>
       </w:pPr>
     </w:p>
@@ -1281,1034 +402,1745 @@
       <w:pPr>
         <w:pStyle w:val="Textkrper"/>
         <w:rPr>
-          <w:color w:val="4472C4" w:themeColor="accent1"/>
-        </w:rPr>
-      </w:pPr>
-      <w:r>
-        <w:rPr>
-          <w:color w:val="4472C4" w:themeColor="accent1"/>
-        </w:rPr>
-        <w:t xml:space="preserve">The </w:t>
-      </w:r>
-      <w:proofErr w:type="spellStart"/>
-      <w:r>
-        <w:rPr>
-          <w:color w:val="4472C4" w:themeColor="accent1"/>
-        </w:rPr>
-        <w:t>most</w:t>
-      </w:r>
-      <w:proofErr w:type="spellEnd"/>
-      <w:r>
-        <w:rPr>
-          <w:color w:val="4472C4" w:themeColor="accent1"/>
-        </w:rPr>
-        <w:t xml:space="preserve"> </w:t>
-      </w:r>
-      <w:proofErr w:type="spellStart"/>
-      <w:r>
-        <w:rPr>
-          <w:color w:val="4472C4" w:themeColor="accent1"/>
-        </w:rPr>
-        <w:t>important</w:t>
-      </w:r>
-      <w:proofErr w:type="spellEnd"/>
-      <w:r>
-        <w:rPr>
-          <w:color w:val="4472C4" w:themeColor="accent1"/>
-        </w:rPr>
-        <w:t xml:space="preserve"> </w:t>
-      </w:r>
-      <w:proofErr w:type="spellStart"/>
-      <w:r>
-        <w:rPr>
-          <w:color w:val="4472C4" w:themeColor="accent1"/>
-        </w:rPr>
-        <w:t>characteristic</w:t>
-      </w:r>
-      <w:proofErr w:type="spellEnd"/>
-      <w:r>
-        <w:rPr>
-          <w:color w:val="4472C4" w:themeColor="accent1"/>
-        </w:rPr>
-        <w:t xml:space="preserve"> </w:t>
-      </w:r>
-      <w:proofErr w:type="spellStart"/>
-      <w:r>
-        <w:rPr>
-          <w:color w:val="4472C4" w:themeColor="accent1"/>
-        </w:rPr>
-        <w:t>of</w:t>
-      </w:r>
-      <w:proofErr w:type="spellEnd"/>
-      <w:r>
-        <w:rPr>
-          <w:color w:val="4472C4" w:themeColor="accent1"/>
-        </w:rPr>
-        <w:t xml:space="preserve"> </w:t>
-      </w:r>
-      <w:proofErr w:type="spellStart"/>
-      <w:r>
-        <w:rPr>
-          <w:color w:val="4472C4" w:themeColor="accent1"/>
-        </w:rPr>
-        <w:t>the</w:t>
-      </w:r>
-      <w:proofErr w:type="spellEnd"/>
-      <w:r>
-        <w:rPr>
-          <w:color w:val="4472C4" w:themeColor="accent1"/>
-        </w:rPr>
-        <w:t xml:space="preserve"> GPU </w:t>
-      </w:r>
-      <w:proofErr w:type="spellStart"/>
-      <w:r>
-        <w:rPr>
-          <w:color w:val="4472C4" w:themeColor="accent1"/>
+          <w:color w:val="FF0000"/>
+        </w:rPr>
+      </w:pPr>
+      <w:proofErr w:type="spellStart"/>
+      <w:r>
+        <w:rPr>
+          <w:color w:val="FF0000"/>
+        </w:rPr>
+        <w:t>Compute</w:t>
+      </w:r>
+      <w:proofErr w:type="spellEnd"/>
+      <w:r>
+        <w:rPr>
+          <w:color w:val="FF0000"/>
+        </w:rPr>
+        <w:t xml:space="preserve"> </w:t>
+      </w:r>
+      <w:proofErr w:type="spellStart"/>
+      <w:r>
+        <w:rPr>
+          <w:color w:val="FF0000"/>
+        </w:rPr>
+        <w:t>bound</w:t>
+      </w:r>
+      <w:proofErr w:type="spellEnd"/>
+      <w:r>
+        <w:rPr>
+          <w:color w:val="FF0000"/>
+        </w:rPr>
+        <w:t xml:space="preserve"> and </w:t>
+      </w:r>
+      <w:proofErr w:type="spellStart"/>
+      <w:r>
+        <w:rPr>
+          <w:color w:val="FF0000"/>
         </w:rPr>
         <w:t>memory</w:t>
       </w:r>
       <w:proofErr w:type="spellEnd"/>
       <w:r>
         <w:rPr>
-          <w:color w:val="4472C4" w:themeColor="accent1"/>
-        </w:rPr>
-        <w:t xml:space="preserve"> </w:t>
-      </w:r>
-      <w:proofErr w:type="spellStart"/>
-      <w:r>
-        <w:rPr>
-          <w:color w:val="4472C4" w:themeColor="accent1"/>
-        </w:rPr>
-        <w:t>subsystem</w:t>
-      </w:r>
-      <w:proofErr w:type="spellEnd"/>
-      <w:r>
-        <w:rPr>
-          <w:color w:val="4472C4" w:themeColor="accent1"/>
-        </w:rPr>
-        <w:t xml:space="preserve"> </w:t>
-      </w:r>
-      <w:proofErr w:type="spellStart"/>
-      <w:r>
-        <w:rPr>
-          <w:color w:val="4472C4" w:themeColor="accent1"/>
-        </w:rPr>
-        <w:t>is</w:t>
-      </w:r>
-      <w:proofErr w:type="spellEnd"/>
-      <w:r>
-        <w:rPr>
-          <w:color w:val="4472C4" w:themeColor="accent1"/>
-        </w:rPr>
-        <w:t xml:space="preserve"> </w:t>
-      </w:r>
-      <w:proofErr w:type="spellStart"/>
-      <w:r>
-        <w:rPr>
-          <w:color w:val="4472C4" w:themeColor="accent1"/>
-        </w:rPr>
-        <w:t>the</w:t>
-      </w:r>
-      <w:proofErr w:type="spellEnd"/>
-      <w:r>
-        <w:rPr>
-          <w:color w:val="4472C4" w:themeColor="accent1"/>
-        </w:rPr>
-        <w:t xml:space="preserve"> </w:t>
-      </w:r>
-      <w:proofErr w:type="spellStart"/>
-      <w:r>
-        <w:rPr>
-          <w:color w:val="4472C4" w:themeColor="accent1"/>
-        </w:rPr>
-        <w:t>cache</w:t>
-      </w:r>
-      <w:proofErr w:type="spellEnd"/>
-      <w:r>
-        <w:rPr>
-          <w:color w:val="4472C4" w:themeColor="accent1"/>
-        </w:rPr>
-        <w:t xml:space="preserve"> </w:t>
-      </w:r>
-      <w:proofErr w:type="spellStart"/>
-      <w:r>
-        <w:rPr>
-          <w:color w:val="4472C4" w:themeColor="accent1"/>
-        </w:rPr>
-        <w:t>architecture</w:t>
-      </w:r>
-      <w:proofErr w:type="spellEnd"/>
-      <w:r>
-        <w:rPr>
-          <w:color w:val="4472C4" w:themeColor="accent1"/>
-        </w:rPr>
-        <w:t xml:space="preserve">. </w:t>
-      </w:r>
-      <w:proofErr w:type="spellStart"/>
-      <w:r>
-        <w:rPr>
-          <w:color w:val="4472C4" w:themeColor="accent1"/>
-        </w:rPr>
-        <w:t>Unlike</w:t>
-      </w:r>
-      <w:proofErr w:type="spellEnd"/>
-      <w:r>
-        <w:rPr>
-          <w:color w:val="4472C4" w:themeColor="accent1"/>
-        </w:rPr>
-        <w:t xml:space="preserve"> a CPU, </w:t>
-      </w:r>
-      <w:proofErr w:type="spellStart"/>
-      <w:r>
-        <w:rPr>
-          <w:color w:val="4472C4" w:themeColor="accent1"/>
-        </w:rPr>
-        <w:t>the</w:t>
-      </w:r>
-      <w:proofErr w:type="spellEnd"/>
-      <w:r>
-        <w:rPr>
-          <w:color w:val="4472C4" w:themeColor="accent1"/>
-        </w:rPr>
-        <w:t xml:space="preserve"> GPU </w:t>
-      </w:r>
-      <w:proofErr w:type="spellStart"/>
-      <w:r>
-        <w:rPr>
-          <w:color w:val="4472C4" w:themeColor="accent1"/>
-        </w:rPr>
-        <w:t>has</w:t>
-      </w:r>
-      <w:proofErr w:type="spellEnd"/>
-      <w:r>
-        <w:rPr>
-          <w:color w:val="4472C4" w:themeColor="accent1"/>
-        </w:rPr>
-        <w:t xml:space="preserve"> </w:t>
-      </w:r>
-      <w:proofErr w:type="spellStart"/>
-      <w:r>
-        <w:rPr>
-          <w:color w:val="4472C4" w:themeColor="accent1"/>
-        </w:rPr>
-        <w:t>hardly</w:t>
-      </w:r>
-      <w:proofErr w:type="spellEnd"/>
-      <w:r>
-        <w:rPr>
-          <w:color w:val="4472C4" w:themeColor="accent1"/>
-        </w:rPr>
-        <w:t xml:space="preserve"> </w:t>
-      </w:r>
-      <w:proofErr w:type="spellStart"/>
-      <w:r>
-        <w:rPr>
-          <w:color w:val="4472C4" w:themeColor="accent1"/>
-        </w:rPr>
-        <w:t>any</w:t>
-      </w:r>
-      <w:proofErr w:type="spellEnd"/>
-      <w:r>
-        <w:rPr>
-          <w:color w:val="4472C4" w:themeColor="accent1"/>
-        </w:rPr>
-        <w:t xml:space="preserve"> </w:t>
-      </w:r>
-      <w:proofErr w:type="spellStart"/>
-      <w:r>
-        <w:rPr>
-          <w:color w:val="4472C4" w:themeColor="accent1"/>
-        </w:rPr>
-        <w:t>read</w:t>
-      </w:r>
-      <w:proofErr w:type="spellEnd"/>
-      <w:r>
-        <w:rPr>
-          <w:color w:val="4472C4" w:themeColor="accent1"/>
-        </w:rPr>
-        <w:t>/</w:t>
-      </w:r>
-      <w:proofErr w:type="spellStart"/>
-      <w:r>
-        <w:rPr>
-          <w:color w:val="4472C4" w:themeColor="accent1"/>
-        </w:rPr>
-        <w:t>write</w:t>
-      </w:r>
-      <w:proofErr w:type="spellEnd"/>
-      <w:r>
-        <w:rPr>
-          <w:color w:val="4472C4" w:themeColor="accent1"/>
-        </w:rPr>
-        <w:t xml:space="preserve"> </w:t>
-      </w:r>
-      <w:proofErr w:type="spellStart"/>
-      <w:r>
-        <w:rPr>
-          <w:color w:val="4472C4" w:themeColor="accent1"/>
-        </w:rPr>
-        <w:t>cache</w:t>
-      </w:r>
-      <w:proofErr w:type="spellEnd"/>
-      <w:r>
-        <w:rPr>
-          <w:color w:val="4472C4" w:themeColor="accent1"/>
-        </w:rPr>
-        <w:t xml:space="preserve">. </w:t>
-      </w:r>
-      <w:proofErr w:type="spellStart"/>
-      <w:r>
-        <w:rPr>
-          <w:color w:val="4472C4" w:themeColor="accent1"/>
-        </w:rPr>
-        <w:t>It</w:t>
-      </w:r>
-      <w:proofErr w:type="spellEnd"/>
-      <w:r>
-        <w:rPr>
-          <w:color w:val="4472C4" w:themeColor="accent1"/>
-        </w:rPr>
-        <w:t xml:space="preserve"> </w:t>
-      </w:r>
-      <w:proofErr w:type="spellStart"/>
-      <w:r>
-        <w:rPr>
-          <w:color w:val="4472C4" w:themeColor="accent1"/>
-        </w:rPr>
-        <w:t>is</w:t>
-      </w:r>
-      <w:proofErr w:type="spellEnd"/>
-      <w:r>
-        <w:rPr>
-          <w:color w:val="4472C4" w:themeColor="accent1"/>
-        </w:rPr>
-        <w:t xml:space="preserve"> </w:t>
-      </w:r>
-      <w:proofErr w:type="spellStart"/>
-      <w:r>
-        <w:rPr>
-          <w:color w:val="4472C4" w:themeColor="accent1"/>
-        </w:rPr>
-        <w:t>assumed</w:t>
-      </w:r>
-      <w:proofErr w:type="spellEnd"/>
-      <w:r>
-        <w:rPr>
-          <w:color w:val="4472C4" w:themeColor="accent1"/>
-        </w:rPr>
-        <w:t xml:space="preserve"> </w:t>
-      </w:r>
-      <w:proofErr w:type="spellStart"/>
-      <w:r>
-        <w:rPr>
-          <w:color w:val="4472C4" w:themeColor="accent1"/>
-        </w:rPr>
-        <w:t>that</w:t>
-      </w:r>
-      <w:proofErr w:type="spellEnd"/>
-      <w:r>
-        <w:rPr>
-          <w:color w:val="4472C4" w:themeColor="accent1"/>
-        </w:rPr>
-        <w:t xml:space="preserve"> so </w:t>
-      </w:r>
-      <w:proofErr w:type="spellStart"/>
-      <w:r>
-        <w:rPr>
-          <w:color w:val="4472C4" w:themeColor="accent1"/>
-        </w:rPr>
-        <w:t>much</w:t>
-      </w:r>
-      <w:proofErr w:type="spellEnd"/>
-      <w:r>
-        <w:rPr>
-          <w:color w:val="4472C4" w:themeColor="accent1"/>
-        </w:rPr>
-        <w:t xml:space="preserve"> </w:t>
-      </w:r>
-      <w:proofErr w:type="spellStart"/>
-      <w:r>
-        <w:rPr>
-          <w:color w:val="4472C4" w:themeColor="accent1"/>
-        </w:rPr>
-        <w:t>data</w:t>
-      </w:r>
-      <w:proofErr w:type="spellEnd"/>
-      <w:r>
-        <w:rPr>
-          <w:color w:val="4472C4" w:themeColor="accent1"/>
-        </w:rPr>
-        <w:t xml:space="preserve"> will </w:t>
-      </w:r>
-      <w:proofErr w:type="spellStart"/>
-      <w:r>
-        <w:rPr>
-          <w:color w:val="4472C4" w:themeColor="accent1"/>
-        </w:rPr>
-        <w:t>be</w:t>
-      </w:r>
-      <w:proofErr w:type="spellEnd"/>
-      <w:r>
-        <w:rPr>
-          <w:color w:val="4472C4" w:themeColor="accent1"/>
-        </w:rPr>
-        <w:t xml:space="preserve"> </w:t>
-      </w:r>
-      <w:proofErr w:type="spellStart"/>
-      <w:r>
-        <w:rPr>
-          <w:color w:val="4472C4" w:themeColor="accent1"/>
-        </w:rPr>
-        <w:t>streaming</w:t>
-      </w:r>
-      <w:proofErr w:type="spellEnd"/>
-      <w:r>
-        <w:rPr>
-          <w:color w:val="4472C4" w:themeColor="accent1"/>
-        </w:rPr>
-        <w:t xml:space="preserve"> </w:t>
-      </w:r>
-      <w:proofErr w:type="spellStart"/>
-      <w:r>
-        <w:rPr>
-          <w:color w:val="4472C4" w:themeColor="accent1"/>
-        </w:rPr>
-        <w:t>through</w:t>
-      </w:r>
-      <w:proofErr w:type="spellEnd"/>
-      <w:r>
-        <w:rPr>
-          <w:color w:val="4472C4" w:themeColor="accent1"/>
-        </w:rPr>
-        <w:t xml:space="preserve"> </w:t>
-      </w:r>
-      <w:proofErr w:type="spellStart"/>
-      <w:r>
-        <w:rPr>
-          <w:color w:val="4472C4" w:themeColor="accent1"/>
-        </w:rPr>
-        <w:t>the</w:t>
-      </w:r>
-      <w:proofErr w:type="spellEnd"/>
-      <w:r>
-        <w:rPr>
-          <w:color w:val="4472C4" w:themeColor="accent1"/>
-        </w:rPr>
-        <w:t xml:space="preserve"> </w:t>
-      </w:r>
-      <w:proofErr w:type="spellStart"/>
-      <w:r>
-        <w:rPr>
-          <w:color w:val="4472C4" w:themeColor="accent1"/>
-        </w:rPr>
-        <w:t>processor</w:t>
-      </w:r>
-      <w:proofErr w:type="spellEnd"/>
-      <w:r>
-        <w:rPr>
-          <w:color w:val="4472C4" w:themeColor="accent1"/>
-        </w:rPr>
-        <w:t xml:space="preserve"> </w:t>
-      </w:r>
-      <w:proofErr w:type="spellStart"/>
-      <w:r>
-        <w:rPr>
-          <w:color w:val="4472C4" w:themeColor="accent1"/>
-        </w:rPr>
-        <w:t>that</w:t>
-      </w:r>
-      <w:proofErr w:type="spellEnd"/>
-      <w:r>
-        <w:rPr>
-          <w:color w:val="4472C4" w:themeColor="accent1"/>
-        </w:rPr>
-        <w:t xml:space="preserve"> </w:t>
-      </w:r>
-      <w:proofErr w:type="spellStart"/>
-      <w:r>
-        <w:rPr>
-          <w:color w:val="4472C4" w:themeColor="accent1"/>
-        </w:rPr>
-        <w:t>it</w:t>
-      </w:r>
-      <w:proofErr w:type="spellEnd"/>
-      <w:r>
-        <w:rPr>
-          <w:color w:val="4472C4" w:themeColor="accent1"/>
-        </w:rPr>
-        <w:t xml:space="preserve"> will </w:t>
-      </w:r>
-      <w:proofErr w:type="spellStart"/>
-      <w:r>
-        <w:rPr>
-          <w:color w:val="4472C4" w:themeColor="accent1"/>
-        </w:rPr>
-        <w:t>overflow</w:t>
-      </w:r>
-      <w:proofErr w:type="spellEnd"/>
-      <w:r>
-        <w:rPr>
-          <w:color w:val="4472C4" w:themeColor="accent1"/>
-        </w:rPr>
-        <w:t xml:space="preserve"> just </w:t>
-      </w:r>
-      <w:proofErr w:type="spellStart"/>
-      <w:r>
-        <w:rPr>
-          <w:color w:val="4472C4" w:themeColor="accent1"/>
-        </w:rPr>
-        <w:t>about</w:t>
-      </w:r>
-      <w:proofErr w:type="spellEnd"/>
-      <w:r>
-        <w:rPr>
-          <w:color w:val="4472C4" w:themeColor="accent1"/>
-        </w:rPr>
-        <w:t xml:space="preserve"> </w:t>
-      </w:r>
-      <w:proofErr w:type="spellStart"/>
-      <w:r>
-        <w:rPr>
-          <w:color w:val="4472C4" w:themeColor="accent1"/>
-        </w:rPr>
-        <w:t>any</w:t>
-      </w:r>
-      <w:proofErr w:type="spellEnd"/>
-      <w:r>
-        <w:rPr>
-          <w:color w:val="4472C4" w:themeColor="accent1"/>
-        </w:rPr>
-        <w:t xml:space="preserve"> </w:t>
-      </w:r>
-      <w:proofErr w:type="spellStart"/>
-      <w:r>
-        <w:rPr>
-          <w:color w:val="4472C4" w:themeColor="accent1"/>
-        </w:rPr>
-        <w:t>cache</w:t>
-      </w:r>
-      <w:proofErr w:type="spellEnd"/>
-      <w:r>
-        <w:rPr>
-          <w:color w:val="4472C4" w:themeColor="accent1"/>
-        </w:rPr>
-        <w:t xml:space="preserve">. As a </w:t>
-      </w:r>
-      <w:proofErr w:type="spellStart"/>
-      <w:r>
-        <w:rPr>
-          <w:color w:val="4472C4" w:themeColor="accent1"/>
-        </w:rPr>
-        <w:t>result</w:t>
-      </w:r>
-      <w:proofErr w:type="spellEnd"/>
-      <w:r>
-        <w:rPr>
-          <w:color w:val="4472C4" w:themeColor="accent1"/>
-        </w:rPr>
-        <w:t xml:space="preserve">, </w:t>
-      </w:r>
-      <w:proofErr w:type="spellStart"/>
-      <w:r>
-        <w:rPr>
-          <w:color w:val="4472C4" w:themeColor="accent1"/>
-        </w:rPr>
-        <w:t>the</w:t>
-      </w:r>
-      <w:proofErr w:type="spellEnd"/>
-      <w:r>
-        <w:rPr>
-          <w:color w:val="4472C4" w:themeColor="accent1"/>
-        </w:rPr>
-        <w:t xml:space="preserve"> </w:t>
-      </w:r>
-      <w:proofErr w:type="spellStart"/>
-      <w:r>
-        <w:rPr>
-          <w:color w:val="4472C4" w:themeColor="accent1"/>
-        </w:rPr>
-        <w:t>only</w:t>
-      </w:r>
-      <w:proofErr w:type="spellEnd"/>
-      <w:r>
-        <w:rPr>
-          <w:color w:val="4472C4" w:themeColor="accent1"/>
-        </w:rPr>
-        <w:t xml:space="preserve"> </w:t>
-      </w:r>
-      <w:proofErr w:type="spellStart"/>
-      <w:r>
-        <w:rPr>
-          <w:color w:val="4472C4" w:themeColor="accent1"/>
-        </w:rPr>
-        <w:t>caches</w:t>
-      </w:r>
-      <w:proofErr w:type="spellEnd"/>
-      <w:r>
-        <w:rPr>
-          <w:color w:val="4472C4" w:themeColor="accent1"/>
-        </w:rPr>
-        <w:t xml:space="preserve"> </w:t>
-      </w:r>
-      <w:proofErr w:type="spellStart"/>
-      <w:r>
-        <w:rPr>
-          <w:color w:val="4472C4" w:themeColor="accent1"/>
-        </w:rPr>
-        <w:t>present</w:t>
-      </w:r>
-      <w:proofErr w:type="spellEnd"/>
-      <w:r>
-        <w:rPr>
-          <w:color w:val="4472C4" w:themeColor="accent1"/>
-        </w:rPr>
-        <w:t xml:space="preserve"> </w:t>
-      </w:r>
-      <w:proofErr w:type="spellStart"/>
-      <w:r>
-        <w:rPr>
-          <w:color w:val="4472C4" w:themeColor="accent1"/>
-        </w:rPr>
-        <w:t>are</w:t>
-      </w:r>
-      <w:proofErr w:type="spellEnd"/>
-      <w:r>
-        <w:rPr>
-          <w:color w:val="4472C4" w:themeColor="accent1"/>
-        </w:rPr>
-        <w:t xml:space="preserve"> separate </w:t>
-      </w:r>
-      <w:proofErr w:type="spellStart"/>
-      <w:r>
-        <w:rPr>
-          <w:color w:val="4472C4" w:themeColor="accent1"/>
-        </w:rPr>
-        <w:t>read-through</w:t>
-      </w:r>
-      <w:proofErr w:type="spellEnd"/>
-      <w:r>
-        <w:rPr>
-          <w:color w:val="4472C4" w:themeColor="accent1"/>
-        </w:rPr>
-        <w:t xml:space="preserve"> and </w:t>
-      </w:r>
-      <w:proofErr w:type="spellStart"/>
-      <w:r>
-        <w:rPr>
-          <w:color w:val="4472C4" w:themeColor="accent1"/>
-        </w:rPr>
-        <w:t>write-through</w:t>
-      </w:r>
-      <w:proofErr w:type="spellEnd"/>
-      <w:r>
-        <w:rPr>
-          <w:color w:val="4472C4" w:themeColor="accent1"/>
-        </w:rPr>
-        <w:t xml:space="preserve"> </w:t>
-      </w:r>
-      <w:proofErr w:type="spellStart"/>
-      <w:r>
-        <w:rPr>
-          <w:color w:val="4472C4" w:themeColor="accent1"/>
-        </w:rPr>
-        <w:t>buffers</w:t>
-      </w:r>
-      <w:proofErr w:type="spellEnd"/>
-      <w:r>
-        <w:rPr>
-          <w:color w:val="4472C4" w:themeColor="accent1"/>
-        </w:rPr>
-        <w:t xml:space="preserve"> </w:t>
-      </w:r>
-      <w:proofErr w:type="spellStart"/>
-      <w:r>
-        <w:rPr>
-          <w:color w:val="4472C4" w:themeColor="accent1"/>
-        </w:rPr>
-        <w:t>that</w:t>
-      </w:r>
-      <w:proofErr w:type="spellEnd"/>
-      <w:r>
-        <w:rPr>
-          <w:color w:val="4472C4" w:themeColor="accent1"/>
-        </w:rPr>
-        <w:t xml:space="preserve"> smooth out </w:t>
-      </w:r>
-      <w:proofErr w:type="spellStart"/>
-      <w:r>
-        <w:rPr>
-          <w:color w:val="4472C4" w:themeColor="accent1"/>
-        </w:rPr>
-        <w:t>the</w:t>
-      </w:r>
-      <w:proofErr w:type="spellEnd"/>
-      <w:r>
-        <w:rPr>
-          <w:color w:val="4472C4" w:themeColor="accent1"/>
-        </w:rPr>
-        <w:t xml:space="preserve"> </w:t>
-      </w:r>
-      <w:proofErr w:type="spellStart"/>
-      <w:r>
-        <w:rPr>
-          <w:color w:val="4472C4" w:themeColor="accent1"/>
-        </w:rPr>
-        <w:t>data</w:t>
-      </w:r>
-      <w:proofErr w:type="spellEnd"/>
-      <w:r>
-        <w:rPr>
-          <w:color w:val="4472C4" w:themeColor="accent1"/>
-        </w:rPr>
-        <w:t xml:space="preserve"> </w:t>
-      </w:r>
-      <w:proofErr w:type="spellStart"/>
-      <w:r>
-        <w:rPr>
-          <w:color w:val="4472C4" w:themeColor="accent1"/>
-        </w:rPr>
-        <w:t>flow</w:t>
-      </w:r>
-      <w:proofErr w:type="spellEnd"/>
-      <w:r>
-        <w:rPr>
-          <w:color w:val="4472C4" w:themeColor="accent1"/>
-        </w:rPr>
-        <w:t xml:space="preserve">. </w:t>
-      </w:r>
-      <w:proofErr w:type="spellStart"/>
-      <w:r>
-        <w:rPr>
-          <w:color w:val="4472C4" w:themeColor="accent1"/>
-        </w:rPr>
-        <w:t>Therefore</w:t>
-      </w:r>
-      <w:proofErr w:type="spellEnd"/>
-      <w:r>
-        <w:rPr>
-          <w:color w:val="4472C4" w:themeColor="accent1"/>
-        </w:rPr>
-        <w:t xml:space="preserve">, </w:t>
-      </w:r>
-      <w:proofErr w:type="spellStart"/>
-      <w:r>
-        <w:rPr>
-          <w:color w:val="4472C4" w:themeColor="accent1"/>
-        </w:rPr>
-        <w:t>it</w:t>
-      </w:r>
-      <w:proofErr w:type="spellEnd"/>
-      <w:r>
-        <w:rPr>
-          <w:color w:val="4472C4" w:themeColor="accent1"/>
-        </w:rPr>
-        <w:t xml:space="preserve"> </w:t>
-      </w:r>
-      <w:proofErr w:type="spellStart"/>
-      <w:r>
-        <w:rPr>
-          <w:color w:val="4472C4" w:themeColor="accent1"/>
-        </w:rPr>
-        <w:t>is</w:t>
-      </w:r>
-      <w:proofErr w:type="spellEnd"/>
-      <w:r>
-        <w:rPr>
-          <w:color w:val="4472C4" w:themeColor="accent1"/>
-        </w:rPr>
-        <w:t xml:space="preserve"> </w:t>
-      </w:r>
-      <w:proofErr w:type="spellStart"/>
-      <w:r>
-        <w:rPr>
-          <w:color w:val="4472C4" w:themeColor="accent1"/>
-        </w:rPr>
-        <w:t>critical</w:t>
-      </w:r>
-      <w:proofErr w:type="spellEnd"/>
-      <w:r>
-        <w:rPr>
-          <w:color w:val="4472C4" w:themeColor="accent1"/>
-        </w:rPr>
-        <w:t xml:space="preserve"> </w:t>
-      </w:r>
-      <w:proofErr w:type="spellStart"/>
-      <w:r>
-        <w:rPr>
-          <w:color w:val="4472C4" w:themeColor="accent1"/>
-        </w:rPr>
-        <w:t>to</w:t>
-      </w:r>
-      <w:proofErr w:type="spellEnd"/>
-      <w:r>
-        <w:rPr>
-          <w:color w:val="4472C4" w:themeColor="accent1"/>
-        </w:rPr>
-        <w:t xml:space="preserve"> </w:t>
-      </w:r>
-      <w:proofErr w:type="spellStart"/>
-      <w:r>
-        <w:rPr>
-          <w:color w:val="4472C4" w:themeColor="accent1"/>
-        </w:rPr>
-        <w:t>select</w:t>
-      </w:r>
-      <w:proofErr w:type="spellEnd"/>
-      <w:r>
-        <w:rPr>
-          <w:color w:val="4472C4" w:themeColor="accent1"/>
-        </w:rPr>
-        <w:t xml:space="preserve"> </w:t>
-      </w:r>
-      <w:proofErr w:type="spellStart"/>
-      <w:r>
-        <w:rPr>
-          <w:color w:val="4472C4" w:themeColor="accent1"/>
-        </w:rPr>
-        <w:t>algorithms</w:t>
-      </w:r>
-      <w:proofErr w:type="spellEnd"/>
-      <w:r>
-        <w:rPr>
-          <w:color w:val="4472C4" w:themeColor="accent1"/>
-        </w:rPr>
-        <w:t xml:space="preserve"> </w:t>
-      </w:r>
-      <w:proofErr w:type="spellStart"/>
-      <w:r>
-        <w:rPr>
-          <w:color w:val="4472C4" w:themeColor="accent1"/>
-        </w:rPr>
-        <w:t>that</w:t>
-      </w:r>
-      <w:proofErr w:type="spellEnd"/>
-      <w:r>
-        <w:rPr>
-          <w:color w:val="4472C4" w:themeColor="accent1"/>
-        </w:rPr>
-        <w:t xml:space="preserve"> do not </w:t>
-      </w:r>
-      <w:proofErr w:type="spellStart"/>
-      <w:r>
-        <w:rPr>
-          <w:color w:val="4472C4" w:themeColor="accent1"/>
-        </w:rPr>
-        <w:t>rely</w:t>
-      </w:r>
-      <w:proofErr w:type="spellEnd"/>
-      <w:r>
-        <w:rPr>
-          <w:color w:val="4472C4" w:themeColor="accent1"/>
-        </w:rPr>
-        <w:t xml:space="preserve"> on </w:t>
-      </w:r>
-      <w:proofErr w:type="spellStart"/>
-      <w:r>
-        <w:rPr>
-          <w:color w:val="4472C4" w:themeColor="accent1"/>
-        </w:rPr>
-        <w:t>reuse</w:t>
-      </w:r>
-      <w:proofErr w:type="spellEnd"/>
-      <w:r>
-        <w:rPr>
-          <w:color w:val="4472C4" w:themeColor="accent1"/>
-        </w:rPr>
-        <w:t xml:space="preserve"> </w:t>
-      </w:r>
-      <w:proofErr w:type="spellStart"/>
-      <w:r>
-        <w:rPr>
-          <w:color w:val="4472C4" w:themeColor="accent1"/>
-        </w:rPr>
-        <w:t>of</w:t>
-      </w:r>
-      <w:proofErr w:type="spellEnd"/>
-      <w:r>
-        <w:rPr>
-          <w:color w:val="4472C4" w:themeColor="accent1"/>
-        </w:rPr>
-        <w:t xml:space="preserve"> </w:t>
-      </w:r>
-      <w:proofErr w:type="spellStart"/>
-      <w:r>
-        <w:rPr>
-          <w:color w:val="4472C4" w:themeColor="accent1"/>
-        </w:rPr>
-        <w:t>data</w:t>
-      </w:r>
-      <w:proofErr w:type="spellEnd"/>
-      <w:r>
-        <w:rPr>
-          <w:color w:val="4472C4" w:themeColor="accent1"/>
-        </w:rPr>
-        <w:t xml:space="preserve"> at </w:t>
-      </w:r>
-      <w:proofErr w:type="spellStart"/>
-      <w:r>
-        <w:rPr>
-          <w:color w:val="4472C4" w:themeColor="accent1"/>
-        </w:rPr>
-        <w:t>scales</w:t>
-      </w:r>
-      <w:proofErr w:type="spellEnd"/>
-      <w:r>
-        <w:rPr>
-          <w:color w:val="4472C4" w:themeColor="accent1"/>
-        </w:rPr>
-        <w:t xml:space="preserve"> larger </w:t>
-      </w:r>
-      <w:proofErr w:type="spellStart"/>
-      <w:r>
-        <w:rPr>
-          <w:color w:val="4472C4" w:themeColor="accent1"/>
-        </w:rPr>
-        <w:t>than</w:t>
-      </w:r>
-      <w:proofErr w:type="spellEnd"/>
-      <w:r>
-        <w:rPr>
-          <w:color w:val="4472C4" w:themeColor="accent1"/>
-        </w:rPr>
-        <w:t xml:space="preserve"> </w:t>
-      </w:r>
-      <w:proofErr w:type="spellStart"/>
-      <w:r>
-        <w:rPr>
-          <w:color w:val="4472C4" w:themeColor="accent1"/>
-        </w:rPr>
-        <w:t>the</w:t>
-      </w:r>
-      <w:proofErr w:type="spellEnd"/>
-      <w:r>
-        <w:rPr>
-          <w:color w:val="4472C4" w:themeColor="accent1"/>
-        </w:rPr>
-        <w:t xml:space="preserve"> </w:t>
-      </w:r>
-      <w:proofErr w:type="spellStart"/>
-      <w:r>
-        <w:rPr>
-          <w:color w:val="4472C4" w:themeColor="accent1"/>
-        </w:rPr>
-        <w:t>few</w:t>
-      </w:r>
-      <w:proofErr w:type="spellEnd"/>
-      <w:r>
-        <w:rPr>
-          <w:color w:val="4472C4" w:themeColor="accent1"/>
-        </w:rPr>
-        <w:t xml:space="preserve"> </w:t>
-      </w:r>
-      <w:proofErr w:type="spellStart"/>
-      <w:r>
-        <w:rPr>
-          <w:color w:val="4472C4" w:themeColor="accent1"/>
-        </w:rPr>
-        <w:t>local</w:t>
-      </w:r>
-      <w:proofErr w:type="spellEnd"/>
-      <w:r>
-        <w:rPr>
-          <w:color w:val="4472C4" w:themeColor="accent1"/>
-        </w:rPr>
-        <w:t xml:space="preserve"> </w:t>
-      </w:r>
-      <w:proofErr w:type="spellStart"/>
-      <w:r>
-        <w:rPr>
-          <w:color w:val="4472C4" w:themeColor="accent1"/>
-        </w:rPr>
-        <w:t>registers</w:t>
-      </w:r>
-      <w:proofErr w:type="spellEnd"/>
-      <w:r>
-        <w:rPr>
-          <w:color w:val="4472C4" w:themeColor="accent1"/>
-        </w:rPr>
-        <w:t xml:space="preserve"> </w:t>
-      </w:r>
-      <w:proofErr w:type="spellStart"/>
-      <w:r>
-        <w:rPr>
-          <w:color w:val="4472C4" w:themeColor="accent1"/>
-        </w:rPr>
-        <w:t>available</w:t>
-      </w:r>
-      <w:proofErr w:type="spellEnd"/>
-      <w:r>
-        <w:rPr>
-          <w:color w:val="4472C4" w:themeColor="accent1"/>
-        </w:rPr>
-        <w:t>.</w:t>
+          <w:color w:val="FF0000"/>
+        </w:rPr>
+        <w:t xml:space="preserve"> </w:t>
+      </w:r>
+      <w:proofErr w:type="spellStart"/>
+      <w:r>
+        <w:rPr>
+          <w:color w:val="FF0000"/>
+        </w:rPr>
+        <w:t>bound</w:t>
+      </w:r>
+      <w:proofErr w:type="spellEnd"/>
+      <w:r>
+        <w:rPr>
+          <w:color w:val="FF0000"/>
+        </w:rPr>
+        <w:t xml:space="preserve"> </w:t>
       </w:r>
     </w:p>
     <w:p>
       <w:pPr>
         <w:pStyle w:val="Textkrper"/>
         <w:rPr>
-          <w:color w:val="000000" w:themeColor="text1"/>
-        </w:rPr>
-      </w:pPr>
+          <w:color w:val="4472C4" w:themeColor="accent1"/>
+        </w:rPr>
+      </w:pPr>
+      <w:r>
+        <w:rPr>
+          <w:color w:val="4472C4" w:themeColor="accent1"/>
+        </w:rPr>
+        <w:lastRenderedPageBreak/>
+        <w:t xml:space="preserve">The </w:t>
+      </w:r>
+      <w:proofErr w:type="spellStart"/>
+      <w:r>
+        <w:rPr>
+          <w:color w:val="4472C4" w:themeColor="accent1"/>
+        </w:rPr>
+        <w:t>most</w:t>
+      </w:r>
+      <w:proofErr w:type="spellEnd"/>
+      <w:r>
+        <w:rPr>
+          <w:color w:val="4472C4" w:themeColor="accent1"/>
+        </w:rPr>
+        <w:t xml:space="preserve"> </w:t>
+      </w:r>
+      <w:proofErr w:type="spellStart"/>
+      <w:r>
+        <w:rPr>
+          <w:color w:val="4472C4" w:themeColor="accent1"/>
+        </w:rPr>
+        <w:t>important</w:t>
+      </w:r>
+      <w:proofErr w:type="spellEnd"/>
+      <w:r>
+        <w:rPr>
+          <w:color w:val="4472C4" w:themeColor="accent1"/>
+        </w:rPr>
+        <w:t xml:space="preserve"> </w:t>
+      </w:r>
+      <w:proofErr w:type="spellStart"/>
+      <w:r>
+        <w:rPr>
+          <w:color w:val="4472C4" w:themeColor="accent1"/>
+        </w:rPr>
+        <w:t>characteristic</w:t>
+      </w:r>
+      <w:proofErr w:type="spellEnd"/>
+      <w:r>
+        <w:rPr>
+          <w:color w:val="4472C4" w:themeColor="accent1"/>
+        </w:rPr>
+        <w:t xml:space="preserve"> </w:t>
+      </w:r>
+      <w:proofErr w:type="spellStart"/>
+      <w:r>
+        <w:rPr>
+          <w:color w:val="4472C4" w:themeColor="accent1"/>
+        </w:rPr>
+        <w:t>of</w:t>
+      </w:r>
+      <w:proofErr w:type="spellEnd"/>
+      <w:r>
+        <w:rPr>
+          <w:color w:val="4472C4" w:themeColor="accent1"/>
+        </w:rPr>
+        <w:t xml:space="preserve"> </w:t>
+      </w:r>
+      <w:proofErr w:type="spellStart"/>
+      <w:r>
+        <w:rPr>
+          <w:color w:val="4472C4" w:themeColor="accent1"/>
+        </w:rPr>
+        <w:t>the</w:t>
+      </w:r>
+      <w:proofErr w:type="spellEnd"/>
+      <w:r>
+        <w:rPr>
+          <w:color w:val="4472C4" w:themeColor="accent1"/>
+        </w:rPr>
+        <w:t xml:space="preserve"> GPU </w:t>
+      </w:r>
+      <w:proofErr w:type="spellStart"/>
+      <w:r>
+        <w:rPr>
+          <w:color w:val="4472C4" w:themeColor="accent1"/>
+        </w:rPr>
+        <w:t>memory</w:t>
+      </w:r>
+      <w:proofErr w:type="spellEnd"/>
+      <w:r>
+        <w:rPr>
+          <w:color w:val="4472C4" w:themeColor="accent1"/>
+        </w:rPr>
+        <w:t xml:space="preserve"> </w:t>
+      </w:r>
+      <w:proofErr w:type="spellStart"/>
+      <w:r>
+        <w:rPr>
+          <w:color w:val="4472C4" w:themeColor="accent1"/>
+        </w:rPr>
+        <w:t>subsystem</w:t>
+      </w:r>
+      <w:proofErr w:type="spellEnd"/>
+      <w:r>
+        <w:rPr>
+          <w:color w:val="4472C4" w:themeColor="accent1"/>
+        </w:rPr>
+        <w:t xml:space="preserve"> </w:t>
+      </w:r>
+      <w:proofErr w:type="spellStart"/>
+      <w:r>
+        <w:rPr>
+          <w:color w:val="4472C4" w:themeColor="accent1"/>
+        </w:rPr>
+        <w:t>is</w:t>
+      </w:r>
+      <w:proofErr w:type="spellEnd"/>
+      <w:r>
+        <w:rPr>
+          <w:color w:val="4472C4" w:themeColor="accent1"/>
+        </w:rPr>
+        <w:t xml:space="preserve"> </w:t>
+      </w:r>
+      <w:proofErr w:type="spellStart"/>
+      <w:r>
+        <w:rPr>
+          <w:color w:val="4472C4" w:themeColor="accent1"/>
+        </w:rPr>
+        <w:t>the</w:t>
+      </w:r>
+      <w:proofErr w:type="spellEnd"/>
+      <w:r>
+        <w:rPr>
+          <w:color w:val="4472C4" w:themeColor="accent1"/>
+        </w:rPr>
+        <w:t xml:space="preserve"> </w:t>
+      </w:r>
+      <w:proofErr w:type="spellStart"/>
+      <w:r>
+        <w:rPr>
+          <w:color w:val="4472C4" w:themeColor="accent1"/>
+        </w:rPr>
+        <w:t>cache</w:t>
+      </w:r>
+      <w:proofErr w:type="spellEnd"/>
+      <w:r>
+        <w:rPr>
+          <w:color w:val="4472C4" w:themeColor="accent1"/>
+        </w:rPr>
+        <w:t xml:space="preserve"> </w:t>
+      </w:r>
+      <w:proofErr w:type="spellStart"/>
+      <w:r>
+        <w:rPr>
+          <w:color w:val="4472C4" w:themeColor="accent1"/>
+        </w:rPr>
+        <w:t>architecture</w:t>
+      </w:r>
+      <w:proofErr w:type="spellEnd"/>
+      <w:r>
+        <w:rPr>
+          <w:color w:val="4472C4" w:themeColor="accent1"/>
+        </w:rPr>
+        <w:t xml:space="preserve">. </w:t>
+      </w:r>
+      <w:proofErr w:type="spellStart"/>
+      <w:r>
+        <w:rPr>
+          <w:color w:val="4472C4" w:themeColor="accent1"/>
+        </w:rPr>
+        <w:t>Unlike</w:t>
+      </w:r>
+      <w:proofErr w:type="spellEnd"/>
+      <w:r>
+        <w:rPr>
+          <w:color w:val="4472C4" w:themeColor="accent1"/>
+        </w:rPr>
+        <w:t xml:space="preserve"> a CPU, </w:t>
+      </w:r>
+      <w:proofErr w:type="spellStart"/>
+      <w:r>
+        <w:rPr>
+          <w:color w:val="4472C4" w:themeColor="accent1"/>
+        </w:rPr>
+        <w:t>the</w:t>
+      </w:r>
+      <w:proofErr w:type="spellEnd"/>
+      <w:r>
+        <w:rPr>
+          <w:color w:val="4472C4" w:themeColor="accent1"/>
+        </w:rPr>
+        <w:t xml:space="preserve"> GPU </w:t>
+      </w:r>
+      <w:proofErr w:type="spellStart"/>
+      <w:r>
+        <w:rPr>
+          <w:color w:val="4472C4" w:themeColor="accent1"/>
+        </w:rPr>
+        <w:t>has</w:t>
+      </w:r>
+      <w:proofErr w:type="spellEnd"/>
+      <w:r>
+        <w:rPr>
+          <w:color w:val="4472C4" w:themeColor="accent1"/>
+        </w:rPr>
+        <w:t xml:space="preserve"> </w:t>
+      </w:r>
+      <w:proofErr w:type="spellStart"/>
+      <w:r>
+        <w:rPr>
+          <w:color w:val="4472C4" w:themeColor="accent1"/>
+        </w:rPr>
+        <w:t>hardly</w:t>
+      </w:r>
+      <w:proofErr w:type="spellEnd"/>
+      <w:r>
+        <w:rPr>
+          <w:color w:val="4472C4" w:themeColor="accent1"/>
+        </w:rPr>
+        <w:t xml:space="preserve"> </w:t>
+      </w:r>
+      <w:proofErr w:type="spellStart"/>
+      <w:r>
+        <w:rPr>
+          <w:color w:val="4472C4" w:themeColor="accent1"/>
+        </w:rPr>
+        <w:t>any</w:t>
+      </w:r>
+      <w:proofErr w:type="spellEnd"/>
+      <w:r>
+        <w:rPr>
+          <w:color w:val="4472C4" w:themeColor="accent1"/>
+        </w:rPr>
+        <w:t xml:space="preserve"> </w:t>
+      </w:r>
+      <w:proofErr w:type="spellStart"/>
+      <w:r>
+        <w:rPr>
+          <w:color w:val="4472C4" w:themeColor="accent1"/>
+        </w:rPr>
+        <w:t>read</w:t>
+      </w:r>
+      <w:proofErr w:type="spellEnd"/>
+      <w:r>
+        <w:rPr>
+          <w:color w:val="4472C4" w:themeColor="accent1"/>
+        </w:rPr>
+        <w:t>/</w:t>
+      </w:r>
+      <w:proofErr w:type="spellStart"/>
+      <w:r>
+        <w:rPr>
+          <w:color w:val="4472C4" w:themeColor="accent1"/>
+        </w:rPr>
+        <w:t>write</w:t>
+      </w:r>
+      <w:proofErr w:type="spellEnd"/>
+      <w:r>
+        <w:rPr>
+          <w:color w:val="4472C4" w:themeColor="accent1"/>
+        </w:rPr>
+        <w:t xml:space="preserve"> </w:t>
+      </w:r>
+      <w:proofErr w:type="spellStart"/>
+      <w:r>
+        <w:rPr>
+          <w:color w:val="4472C4" w:themeColor="accent1"/>
+        </w:rPr>
+        <w:t>cache</w:t>
+      </w:r>
+      <w:proofErr w:type="spellEnd"/>
+      <w:r>
+        <w:rPr>
+          <w:color w:val="4472C4" w:themeColor="accent1"/>
+        </w:rPr>
+        <w:t xml:space="preserve">. </w:t>
+      </w:r>
+      <w:proofErr w:type="spellStart"/>
+      <w:r>
+        <w:rPr>
+          <w:color w:val="4472C4" w:themeColor="accent1"/>
+        </w:rPr>
+        <w:t>It</w:t>
+      </w:r>
+      <w:proofErr w:type="spellEnd"/>
+      <w:r>
+        <w:rPr>
+          <w:color w:val="4472C4" w:themeColor="accent1"/>
+        </w:rPr>
+        <w:t xml:space="preserve"> </w:t>
+      </w:r>
+      <w:proofErr w:type="spellStart"/>
+      <w:r>
+        <w:rPr>
+          <w:color w:val="4472C4" w:themeColor="accent1"/>
+        </w:rPr>
+        <w:t>is</w:t>
+      </w:r>
+      <w:proofErr w:type="spellEnd"/>
+      <w:r>
+        <w:rPr>
+          <w:color w:val="4472C4" w:themeColor="accent1"/>
+        </w:rPr>
+        <w:t xml:space="preserve"> </w:t>
+      </w:r>
+      <w:proofErr w:type="spellStart"/>
+      <w:r>
+        <w:rPr>
+          <w:color w:val="4472C4" w:themeColor="accent1"/>
+        </w:rPr>
+        <w:t>assumed</w:t>
+      </w:r>
+      <w:proofErr w:type="spellEnd"/>
+      <w:r>
+        <w:rPr>
+          <w:color w:val="4472C4" w:themeColor="accent1"/>
+        </w:rPr>
+        <w:t xml:space="preserve"> </w:t>
+      </w:r>
+      <w:proofErr w:type="spellStart"/>
+      <w:r>
+        <w:rPr>
+          <w:color w:val="4472C4" w:themeColor="accent1"/>
+        </w:rPr>
+        <w:t>that</w:t>
+      </w:r>
+      <w:proofErr w:type="spellEnd"/>
+      <w:r>
+        <w:rPr>
+          <w:color w:val="4472C4" w:themeColor="accent1"/>
+        </w:rPr>
+        <w:t xml:space="preserve"> so </w:t>
+      </w:r>
+      <w:proofErr w:type="spellStart"/>
+      <w:r>
+        <w:rPr>
+          <w:color w:val="4472C4" w:themeColor="accent1"/>
+        </w:rPr>
+        <w:t>much</w:t>
+      </w:r>
+      <w:proofErr w:type="spellEnd"/>
+      <w:r>
+        <w:rPr>
+          <w:color w:val="4472C4" w:themeColor="accent1"/>
+        </w:rPr>
+        <w:t xml:space="preserve"> </w:t>
+      </w:r>
+      <w:proofErr w:type="spellStart"/>
+      <w:r>
+        <w:rPr>
+          <w:color w:val="4472C4" w:themeColor="accent1"/>
+        </w:rPr>
+        <w:t>data</w:t>
+      </w:r>
+      <w:proofErr w:type="spellEnd"/>
+      <w:r>
+        <w:rPr>
+          <w:color w:val="4472C4" w:themeColor="accent1"/>
+        </w:rPr>
+        <w:t xml:space="preserve"> will </w:t>
+      </w:r>
+      <w:proofErr w:type="spellStart"/>
+      <w:r>
+        <w:rPr>
+          <w:color w:val="4472C4" w:themeColor="accent1"/>
+        </w:rPr>
+        <w:t>be</w:t>
+      </w:r>
+      <w:proofErr w:type="spellEnd"/>
+      <w:r>
+        <w:rPr>
+          <w:color w:val="4472C4" w:themeColor="accent1"/>
+        </w:rPr>
+        <w:t xml:space="preserve"> </w:t>
+      </w:r>
+      <w:proofErr w:type="spellStart"/>
+      <w:r>
+        <w:rPr>
+          <w:color w:val="4472C4" w:themeColor="accent1"/>
+        </w:rPr>
+        <w:t>streaming</w:t>
+      </w:r>
+      <w:proofErr w:type="spellEnd"/>
+      <w:r>
+        <w:rPr>
+          <w:color w:val="4472C4" w:themeColor="accent1"/>
+        </w:rPr>
+        <w:t xml:space="preserve"> </w:t>
+      </w:r>
+      <w:proofErr w:type="spellStart"/>
+      <w:r>
+        <w:rPr>
+          <w:color w:val="4472C4" w:themeColor="accent1"/>
+        </w:rPr>
+        <w:t>through</w:t>
+      </w:r>
+      <w:proofErr w:type="spellEnd"/>
+      <w:r>
+        <w:rPr>
+          <w:color w:val="4472C4" w:themeColor="accent1"/>
+        </w:rPr>
+        <w:t xml:space="preserve"> </w:t>
+      </w:r>
+      <w:proofErr w:type="spellStart"/>
+      <w:r>
+        <w:rPr>
+          <w:color w:val="4472C4" w:themeColor="accent1"/>
+        </w:rPr>
+        <w:t>the</w:t>
+      </w:r>
+      <w:proofErr w:type="spellEnd"/>
+      <w:r>
+        <w:rPr>
+          <w:color w:val="4472C4" w:themeColor="accent1"/>
+        </w:rPr>
+        <w:t xml:space="preserve"> </w:t>
+      </w:r>
+      <w:proofErr w:type="spellStart"/>
+      <w:r>
+        <w:rPr>
+          <w:color w:val="4472C4" w:themeColor="accent1"/>
+        </w:rPr>
+        <w:t>processor</w:t>
+      </w:r>
+      <w:proofErr w:type="spellEnd"/>
+      <w:r>
+        <w:rPr>
+          <w:color w:val="4472C4" w:themeColor="accent1"/>
+        </w:rPr>
+        <w:t xml:space="preserve"> </w:t>
+      </w:r>
+      <w:proofErr w:type="spellStart"/>
+      <w:r>
+        <w:rPr>
+          <w:color w:val="4472C4" w:themeColor="accent1"/>
+        </w:rPr>
+        <w:t>that</w:t>
+      </w:r>
+      <w:proofErr w:type="spellEnd"/>
+      <w:r>
+        <w:rPr>
+          <w:color w:val="4472C4" w:themeColor="accent1"/>
+        </w:rPr>
+        <w:t xml:space="preserve"> </w:t>
+      </w:r>
+      <w:proofErr w:type="spellStart"/>
+      <w:r>
+        <w:rPr>
+          <w:color w:val="4472C4" w:themeColor="accent1"/>
+        </w:rPr>
+        <w:t>it</w:t>
+      </w:r>
+      <w:proofErr w:type="spellEnd"/>
+      <w:r>
+        <w:rPr>
+          <w:color w:val="4472C4" w:themeColor="accent1"/>
+        </w:rPr>
+        <w:t xml:space="preserve"> will </w:t>
+      </w:r>
+      <w:proofErr w:type="spellStart"/>
+      <w:r>
+        <w:rPr>
+          <w:color w:val="4472C4" w:themeColor="accent1"/>
+        </w:rPr>
+        <w:t>overflow</w:t>
+      </w:r>
+      <w:proofErr w:type="spellEnd"/>
+      <w:r>
+        <w:rPr>
+          <w:color w:val="4472C4" w:themeColor="accent1"/>
+        </w:rPr>
+        <w:t xml:space="preserve"> just </w:t>
+      </w:r>
+      <w:proofErr w:type="spellStart"/>
+      <w:r>
+        <w:rPr>
+          <w:color w:val="4472C4" w:themeColor="accent1"/>
+        </w:rPr>
+        <w:t>about</w:t>
+      </w:r>
+      <w:proofErr w:type="spellEnd"/>
+      <w:r>
+        <w:rPr>
+          <w:color w:val="4472C4" w:themeColor="accent1"/>
+        </w:rPr>
+        <w:t xml:space="preserve"> </w:t>
+      </w:r>
+      <w:proofErr w:type="spellStart"/>
+      <w:r>
+        <w:rPr>
+          <w:color w:val="4472C4" w:themeColor="accent1"/>
+        </w:rPr>
+        <w:t>any</w:t>
+      </w:r>
+      <w:proofErr w:type="spellEnd"/>
+      <w:r>
+        <w:rPr>
+          <w:color w:val="4472C4" w:themeColor="accent1"/>
+        </w:rPr>
+        <w:t xml:space="preserve"> </w:t>
+      </w:r>
+      <w:proofErr w:type="spellStart"/>
+      <w:r>
+        <w:rPr>
+          <w:color w:val="4472C4" w:themeColor="accent1"/>
+        </w:rPr>
+        <w:t>cache</w:t>
+      </w:r>
+      <w:proofErr w:type="spellEnd"/>
+      <w:r>
+        <w:rPr>
+          <w:color w:val="4472C4" w:themeColor="accent1"/>
+        </w:rPr>
+        <w:t xml:space="preserve">. As a </w:t>
+      </w:r>
+      <w:proofErr w:type="spellStart"/>
+      <w:r>
+        <w:rPr>
+          <w:color w:val="4472C4" w:themeColor="accent1"/>
+        </w:rPr>
+        <w:t>result</w:t>
+      </w:r>
+      <w:proofErr w:type="spellEnd"/>
+      <w:r>
+        <w:rPr>
+          <w:color w:val="4472C4" w:themeColor="accent1"/>
+        </w:rPr>
+        <w:t xml:space="preserve">, </w:t>
+      </w:r>
+      <w:proofErr w:type="spellStart"/>
+      <w:r>
+        <w:rPr>
+          <w:color w:val="4472C4" w:themeColor="accent1"/>
+        </w:rPr>
+        <w:t>the</w:t>
+      </w:r>
+      <w:proofErr w:type="spellEnd"/>
+      <w:r>
+        <w:rPr>
+          <w:color w:val="4472C4" w:themeColor="accent1"/>
+        </w:rPr>
+        <w:t xml:space="preserve"> </w:t>
+      </w:r>
+      <w:proofErr w:type="spellStart"/>
+      <w:r>
+        <w:rPr>
+          <w:color w:val="4472C4" w:themeColor="accent1"/>
+        </w:rPr>
+        <w:t>only</w:t>
+      </w:r>
+      <w:proofErr w:type="spellEnd"/>
+      <w:r>
+        <w:rPr>
+          <w:color w:val="4472C4" w:themeColor="accent1"/>
+        </w:rPr>
+        <w:t xml:space="preserve"> </w:t>
+      </w:r>
+      <w:proofErr w:type="spellStart"/>
+      <w:r>
+        <w:rPr>
+          <w:color w:val="4472C4" w:themeColor="accent1"/>
+        </w:rPr>
+        <w:t>caches</w:t>
+      </w:r>
+      <w:proofErr w:type="spellEnd"/>
+      <w:r>
+        <w:rPr>
+          <w:color w:val="4472C4" w:themeColor="accent1"/>
+        </w:rPr>
+        <w:t xml:space="preserve"> </w:t>
+      </w:r>
+      <w:proofErr w:type="spellStart"/>
+      <w:r>
+        <w:rPr>
+          <w:color w:val="4472C4" w:themeColor="accent1"/>
+        </w:rPr>
+        <w:t>present</w:t>
+      </w:r>
+      <w:proofErr w:type="spellEnd"/>
+      <w:r>
+        <w:rPr>
+          <w:color w:val="4472C4" w:themeColor="accent1"/>
+        </w:rPr>
+        <w:t xml:space="preserve"> </w:t>
+      </w:r>
+      <w:proofErr w:type="spellStart"/>
+      <w:r>
+        <w:rPr>
+          <w:color w:val="4472C4" w:themeColor="accent1"/>
+        </w:rPr>
+        <w:t>are</w:t>
+      </w:r>
+      <w:proofErr w:type="spellEnd"/>
+      <w:r>
+        <w:rPr>
+          <w:color w:val="4472C4" w:themeColor="accent1"/>
+        </w:rPr>
+        <w:t xml:space="preserve"> separate </w:t>
+      </w:r>
+      <w:proofErr w:type="spellStart"/>
+      <w:r>
+        <w:rPr>
+          <w:color w:val="4472C4" w:themeColor="accent1"/>
+        </w:rPr>
+        <w:t>read-through</w:t>
+      </w:r>
+      <w:proofErr w:type="spellEnd"/>
+      <w:r>
+        <w:rPr>
+          <w:color w:val="4472C4" w:themeColor="accent1"/>
+        </w:rPr>
+        <w:t xml:space="preserve"> and </w:t>
+      </w:r>
+      <w:proofErr w:type="spellStart"/>
+      <w:r>
+        <w:rPr>
+          <w:color w:val="4472C4" w:themeColor="accent1"/>
+        </w:rPr>
+        <w:t>write-through</w:t>
+      </w:r>
+      <w:proofErr w:type="spellEnd"/>
+      <w:r>
+        <w:rPr>
+          <w:color w:val="4472C4" w:themeColor="accent1"/>
+        </w:rPr>
+        <w:t xml:space="preserve"> </w:t>
+      </w:r>
+      <w:proofErr w:type="spellStart"/>
+      <w:r>
+        <w:rPr>
+          <w:color w:val="4472C4" w:themeColor="accent1"/>
+        </w:rPr>
+        <w:t>buffers</w:t>
+      </w:r>
+      <w:proofErr w:type="spellEnd"/>
+      <w:r>
+        <w:rPr>
+          <w:color w:val="4472C4" w:themeColor="accent1"/>
+        </w:rPr>
+        <w:t xml:space="preserve"> </w:t>
+      </w:r>
+      <w:proofErr w:type="spellStart"/>
+      <w:r>
+        <w:rPr>
+          <w:color w:val="4472C4" w:themeColor="accent1"/>
+        </w:rPr>
+        <w:t>that</w:t>
+      </w:r>
+      <w:proofErr w:type="spellEnd"/>
+      <w:r>
+        <w:rPr>
+          <w:color w:val="4472C4" w:themeColor="accent1"/>
+        </w:rPr>
+        <w:t xml:space="preserve"> smooth out </w:t>
+      </w:r>
+      <w:proofErr w:type="spellStart"/>
+      <w:r>
+        <w:rPr>
+          <w:color w:val="4472C4" w:themeColor="accent1"/>
+        </w:rPr>
+        <w:t>the</w:t>
+      </w:r>
+      <w:proofErr w:type="spellEnd"/>
+      <w:r>
+        <w:rPr>
+          <w:color w:val="4472C4" w:themeColor="accent1"/>
+        </w:rPr>
+        <w:t xml:space="preserve"> </w:t>
+      </w:r>
+      <w:proofErr w:type="spellStart"/>
+      <w:r>
+        <w:rPr>
+          <w:color w:val="4472C4" w:themeColor="accent1"/>
+        </w:rPr>
+        <w:t>data</w:t>
+      </w:r>
+      <w:proofErr w:type="spellEnd"/>
+      <w:r>
+        <w:rPr>
+          <w:color w:val="4472C4" w:themeColor="accent1"/>
+        </w:rPr>
+        <w:t xml:space="preserve"> </w:t>
+      </w:r>
+      <w:proofErr w:type="spellStart"/>
+      <w:r>
+        <w:rPr>
+          <w:color w:val="4472C4" w:themeColor="accent1"/>
+        </w:rPr>
+        <w:t>flow</w:t>
+      </w:r>
+      <w:proofErr w:type="spellEnd"/>
+      <w:r>
+        <w:rPr>
+          <w:color w:val="4472C4" w:themeColor="accent1"/>
+        </w:rPr>
+        <w:t xml:space="preserve">. </w:t>
+      </w:r>
+      <w:proofErr w:type="spellStart"/>
+      <w:r>
+        <w:rPr>
+          <w:color w:val="4472C4" w:themeColor="accent1"/>
+        </w:rPr>
+        <w:t>Therefore</w:t>
+      </w:r>
+      <w:proofErr w:type="spellEnd"/>
+      <w:r>
+        <w:rPr>
+          <w:color w:val="4472C4" w:themeColor="accent1"/>
+        </w:rPr>
+        <w:t xml:space="preserve">, </w:t>
+      </w:r>
+      <w:proofErr w:type="spellStart"/>
+      <w:r>
+        <w:rPr>
+          <w:color w:val="4472C4" w:themeColor="accent1"/>
+        </w:rPr>
+        <w:t>it</w:t>
+      </w:r>
+      <w:proofErr w:type="spellEnd"/>
+      <w:r>
+        <w:rPr>
+          <w:color w:val="4472C4" w:themeColor="accent1"/>
+        </w:rPr>
+        <w:t xml:space="preserve"> </w:t>
+      </w:r>
+      <w:proofErr w:type="spellStart"/>
+      <w:r>
+        <w:rPr>
+          <w:color w:val="4472C4" w:themeColor="accent1"/>
+        </w:rPr>
+        <w:t>is</w:t>
+      </w:r>
+      <w:proofErr w:type="spellEnd"/>
+      <w:r>
+        <w:rPr>
+          <w:color w:val="4472C4" w:themeColor="accent1"/>
+        </w:rPr>
+        <w:t xml:space="preserve"> </w:t>
+      </w:r>
+      <w:proofErr w:type="spellStart"/>
+      <w:r>
+        <w:rPr>
+          <w:color w:val="4472C4" w:themeColor="accent1"/>
+        </w:rPr>
+        <w:t>critical</w:t>
+      </w:r>
+      <w:proofErr w:type="spellEnd"/>
+      <w:r>
+        <w:rPr>
+          <w:color w:val="4472C4" w:themeColor="accent1"/>
+        </w:rPr>
+        <w:t xml:space="preserve"> </w:t>
+      </w:r>
+      <w:proofErr w:type="spellStart"/>
+      <w:r>
+        <w:rPr>
+          <w:color w:val="4472C4" w:themeColor="accent1"/>
+        </w:rPr>
+        <w:t>to</w:t>
+      </w:r>
+      <w:proofErr w:type="spellEnd"/>
+      <w:r>
+        <w:rPr>
+          <w:color w:val="4472C4" w:themeColor="accent1"/>
+        </w:rPr>
+        <w:t xml:space="preserve"> </w:t>
+      </w:r>
+      <w:proofErr w:type="spellStart"/>
+      <w:r>
+        <w:rPr>
+          <w:color w:val="4472C4" w:themeColor="accent1"/>
+        </w:rPr>
+        <w:t>select</w:t>
+      </w:r>
+      <w:proofErr w:type="spellEnd"/>
+      <w:r>
+        <w:rPr>
+          <w:color w:val="4472C4" w:themeColor="accent1"/>
+        </w:rPr>
+        <w:t xml:space="preserve"> </w:t>
+      </w:r>
+      <w:proofErr w:type="spellStart"/>
+      <w:r>
+        <w:rPr>
+          <w:color w:val="4472C4" w:themeColor="accent1"/>
+        </w:rPr>
+        <w:t>algorithms</w:t>
+      </w:r>
+      <w:proofErr w:type="spellEnd"/>
+      <w:r>
+        <w:rPr>
+          <w:color w:val="4472C4" w:themeColor="accent1"/>
+        </w:rPr>
+        <w:t xml:space="preserve"> </w:t>
+      </w:r>
+      <w:proofErr w:type="spellStart"/>
+      <w:r>
+        <w:rPr>
+          <w:color w:val="4472C4" w:themeColor="accent1"/>
+        </w:rPr>
+        <w:t>that</w:t>
+      </w:r>
+      <w:proofErr w:type="spellEnd"/>
+      <w:r>
+        <w:rPr>
+          <w:color w:val="4472C4" w:themeColor="accent1"/>
+        </w:rPr>
+        <w:t xml:space="preserve"> do not </w:t>
+      </w:r>
+      <w:proofErr w:type="spellStart"/>
+      <w:r>
+        <w:rPr>
+          <w:color w:val="4472C4" w:themeColor="accent1"/>
+        </w:rPr>
+        <w:t>rely</w:t>
+      </w:r>
+      <w:proofErr w:type="spellEnd"/>
+      <w:r>
+        <w:rPr>
+          <w:color w:val="4472C4" w:themeColor="accent1"/>
+        </w:rPr>
+        <w:t xml:space="preserve"> on </w:t>
+      </w:r>
+      <w:proofErr w:type="spellStart"/>
+      <w:r>
+        <w:rPr>
+          <w:color w:val="4472C4" w:themeColor="accent1"/>
+        </w:rPr>
+        <w:t>reuse</w:t>
+      </w:r>
+      <w:proofErr w:type="spellEnd"/>
+      <w:r>
+        <w:rPr>
+          <w:color w:val="4472C4" w:themeColor="accent1"/>
+        </w:rPr>
+        <w:t xml:space="preserve"> </w:t>
+      </w:r>
+      <w:proofErr w:type="spellStart"/>
+      <w:r>
+        <w:rPr>
+          <w:color w:val="4472C4" w:themeColor="accent1"/>
+        </w:rPr>
+        <w:t>of</w:t>
+      </w:r>
+      <w:proofErr w:type="spellEnd"/>
+      <w:r>
+        <w:rPr>
+          <w:color w:val="4472C4" w:themeColor="accent1"/>
+        </w:rPr>
+        <w:t xml:space="preserve"> </w:t>
+      </w:r>
+      <w:proofErr w:type="spellStart"/>
+      <w:r>
+        <w:rPr>
+          <w:color w:val="4472C4" w:themeColor="accent1"/>
+        </w:rPr>
+        <w:t>data</w:t>
+      </w:r>
+      <w:proofErr w:type="spellEnd"/>
+      <w:r>
+        <w:rPr>
+          <w:color w:val="4472C4" w:themeColor="accent1"/>
+        </w:rPr>
+        <w:t xml:space="preserve"> at </w:t>
+      </w:r>
+      <w:proofErr w:type="spellStart"/>
+      <w:r>
+        <w:rPr>
+          <w:color w:val="4472C4" w:themeColor="accent1"/>
+        </w:rPr>
+        <w:t>scales</w:t>
+      </w:r>
+      <w:proofErr w:type="spellEnd"/>
+      <w:r>
+        <w:rPr>
+          <w:color w:val="4472C4" w:themeColor="accent1"/>
+        </w:rPr>
+        <w:t xml:space="preserve"> larger </w:t>
+      </w:r>
+      <w:proofErr w:type="spellStart"/>
+      <w:r>
+        <w:rPr>
+          <w:color w:val="4472C4" w:themeColor="accent1"/>
+        </w:rPr>
+        <w:t>than</w:t>
+      </w:r>
+      <w:proofErr w:type="spellEnd"/>
+      <w:r>
+        <w:rPr>
+          <w:color w:val="4472C4" w:themeColor="accent1"/>
+        </w:rPr>
+        <w:t xml:space="preserve"> </w:t>
+      </w:r>
+      <w:proofErr w:type="spellStart"/>
+      <w:r>
+        <w:rPr>
+          <w:color w:val="4472C4" w:themeColor="accent1"/>
+        </w:rPr>
+        <w:t>the</w:t>
+      </w:r>
+      <w:proofErr w:type="spellEnd"/>
+      <w:r>
+        <w:rPr>
+          <w:color w:val="4472C4" w:themeColor="accent1"/>
+        </w:rPr>
+        <w:t xml:space="preserve"> </w:t>
+      </w:r>
+      <w:proofErr w:type="spellStart"/>
+      <w:r>
+        <w:rPr>
+          <w:color w:val="4472C4" w:themeColor="accent1"/>
+        </w:rPr>
+        <w:t>few</w:t>
+      </w:r>
+      <w:proofErr w:type="spellEnd"/>
+      <w:r>
+        <w:rPr>
+          <w:color w:val="4472C4" w:themeColor="accent1"/>
+        </w:rPr>
+        <w:t xml:space="preserve"> </w:t>
+      </w:r>
+      <w:proofErr w:type="spellStart"/>
+      <w:r>
+        <w:rPr>
+          <w:color w:val="4472C4" w:themeColor="accent1"/>
+        </w:rPr>
+        <w:t>local</w:t>
+      </w:r>
+      <w:proofErr w:type="spellEnd"/>
+      <w:r>
+        <w:rPr>
+          <w:color w:val="4472C4" w:themeColor="accent1"/>
+        </w:rPr>
+        <w:t xml:space="preserve"> </w:t>
+      </w:r>
+      <w:proofErr w:type="spellStart"/>
+      <w:r>
+        <w:rPr>
+          <w:color w:val="4472C4" w:themeColor="accent1"/>
+        </w:rPr>
+        <w:t>registers</w:t>
+      </w:r>
+      <w:proofErr w:type="spellEnd"/>
+      <w:r>
+        <w:rPr>
+          <w:color w:val="4472C4" w:themeColor="accent1"/>
+        </w:rPr>
+        <w:t xml:space="preserve"> </w:t>
+      </w:r>
+      <w:proofErr w:type="spellStart"/>
+      <w:r>
+        <w:rPr>
+          <w:color w:val="4472C4" w:themeColor="accent1"/>
+        </w:rPr>
+        <w:t>available</w:t>
+      </w:r>
+      <w:proofErr w:type="spellEnd"/>
+      <w:r>
+        <w:rPr>
+          <w:color w:val="4472C4" w:themeColor="accent1"/>
+        </w:rPr>
+        <w:t>.</w:t>
+      </w:r>
     </w:p>
     <w:p>
       <w:pPr>
-        <w:pStyle w:val="berschrift3"/>
-      </w:pPr>
-      <w:r>
-        <w:t xml:space="preserve">Parallel STL </w:t>
-      </w:r>
+        <w:pStyle w:val="Textkrper"/>
+        <w:rPr>
+          <w:color w:val="000000" w:themeColor="text1"/>
+        </w:rPr>
+      </w:pPr>
     </w:p>
     <w:p>
       <w:pPr>
-        <w:pStyle w:val="berschrift4"/>
-      </w:pPr>
-      <w:r>
-        <w:t xml:space="preserve">Standard </w:t>
-      </w:r>
-      <w:proofErr w:type="spellStart"/>
-      <w:r>
-        <w:t>Algorithms</w:t>
-      </w:r>
-      <w:proofErr w:type="spellEnd"/>
+        <w:pStyle w:val="berschrift3"/>
+      </w:pPr>
+      <w:r>
+        <w:t xml:space="preserve">Parallel STL </w:t>
+      </w:r>
     </w:p>
     <w:p>
       <w:pPr>
         <w:pStyle w:val="berschrift4"/>
       </w:pPr>
-      <w:proofErr w:type="spellStart"/>
-      <w:r>
-        <w:t>Execution</w:t>
-      </w:r>
-      <w:proofErr w:type="spellEnd"/>
-      <w:r>
-        <w:t xml:space="preserve"> </w:t>
-      </w:r>
-      <w:proofErr w:type="spellStart"/>
-      <w:r>
-        <w:t>Policies</w:t>
+      <w:r>
+        <w:t xml:space="preserve">Standard </w:t>
+      </w:r>
+      <w:proofErr w:type="spellStart"/>
+      <w:r>
+        <w:t>Algorithms</w:t>
       </w:r>
       <w:proofErr w:type="spellEnd"/>
     </w:p>
     <w:p>
       <w:pPr>
-        <w:pStyle w:val="berschrift4"/>
-      </w:pPr>
-      <w:r>
-        <w:t xml:space="preserve">Typische </w:t>
-      </w:r>
-      <w:proofErr w:type="spellStart"/>
-      <w:r>
-        <w:t>anwendung</w:t>
-      </w:r>
-      <w:proofErr w:type="spellEnd"/>
-      <w:r>
-        <w:t xml:space="preserve"> von Parallelem Code</w:t>
+        <w:pStyle w:val="Textkrper"/>
+      </w:pPr>
+      <w:r>
+        <w:t xml:space="preserve">Die C++ </w:t>
+      </w:r>
+      <w:r>
+        <w:t xml:space="preserve">Standard Template Library (STL) ist eine Menge von </w:t>
+      </w:r>
+      <w:proofErr w:type="spellStart"/>
+      <w:r>
+        <w:t>template</w:t>
+      </w:r>
+      <w:proofErr w:type="spellEnd"/>
+      <w:r>
+        <w:t xml:space="preserve"> Klassen, welche häufig verwendete Programmier- und Datenstrukturen und Funktionen zur Verfügung stellt. Es ist eine Bibliothek von Klassen, Algorithmen und Iteratoren.</w:t>
       </w:r>
     </w:p>
     <w:p>
       <w:pPr>
         <w:pStyle w:val="Textkrper"/>
+        <w:rPr>
+          <w:rFonts w:cs="Arial"/>
+          <w:color w:val="000000"/>
+        </w:rPr>
+      </w:pPr>
+      <w:r>
+        <w:t xml:space="preserve">Die Algorithmen der C++ STL sind Funktionen, die von der </w:t>
+      </w:r>
+      <w:proofErr w:type="spellStart"/>
+      <w:r>
+        <w:t>Algorithms</w:t>
+      </w:r>
+      <w:proofErr w:type="spellEnd"/>
+      <w:r>
+        <w:t xml:space="preserve"> </w:t>
+      </w:r>
+      <w:proofErr w:type="spellStart"/>
+      <w:r>
+        <w:t>library</w:t>
+      </w:r>
+      <w:proofErr w:type="spellEnd"/>
+      <w:r>
+        <w:t xml:space="preserve"> definiert werden. Diese</w:t>
+      </w:r>
+      <w:r>
+        <w:t xml:space="preserve"> Funktionen agieren dann auf einem Bereich von Elementen. Beispiele hierfür sind das Sortieren, Suchen, Zählen oder Modifizieren von Elementen.</w:t>
+      </w:r>
+      <w:sdt>
+        <w:sdtPr>
+          <w:rPr>
+            <w:rFonts w:cs="Arial"/>
+            <w:color w:val="000000"/>
+          </w:rPr>
+          <w:alias w:val="To edit, see citavi.com/edit"/>
+          <w:tag w:val="CitaviPlaceholder#b18c5d0e-77ce-06a1-a5c5-034d2243df66"/>
+          <w:id w:val="1768041737"/>
+        </w:sdtPr>
+        <w:sdtContent>
+          <w:r>
+            <w:rPr>
+              <w:rFonts w:cs="Arial"/>
+              <w:color w:val="000000"/>
+            </w:rPr>
+            <w:fldChar w:fldCharType="begin"/>
+          </w:r>
+          <w:r>
+            <w:rPr>
+              <w:rFonts w:cs="Arial"/>
+              <w:color w:val="000000"/>
+            </w:rPr>
+            <w:instrText>ADDIN CitaviPlaceholder{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}</w:instrText>
+          </w:r>
+          <w:r>
+            <w:rPr>
+              <w:rFonts w:cs="Arial"/>
+              <w:color w:val="000000"/>
+            </w:rPr>
+            <w:fldChar w:fldCharType="separate"/>
+          </w:r>
+          <w:r>
+            <w:rPr>
+              <w:rFonts w:cs="Arial"/>
+              <w:color w:val="000000"/>
+            </w:rPr>
+            <w:t>(</w:t>
+          </w:r>
+          <w:proofErr w:type="spellStart"/>
+          <w:r>
+            <w:rPr>
+              <w:rFonts w:cs="Arial"/>
+              <w:color w:val="000000"/>
+            </w:rPr>
+            <w:t>Algorithms</w:t>
+          </w:r>
+          <w:proofErr w:type="spellEnd"/>
+          <w:r>
+            <w:rPr>
+              <w:rFonts w:cs="Arial"/>
+              <w:color w:val="000000"/>
+            </w:rPr>
+            <w:t xml:space="preserve"> </w:t>
+          </w:r>
+          <w:proofErr w:type="spellStart"/>
+          <w:r>
+            <w:rPr>
+              <w:rFonts w:cs="Arial"/>
+              <w:color w:val="000000"/>
+            </w:rPr>
+            <w:t>library</w:t>
+          </w:r>
+          <w:proofErr w:type="spellEnd"/>
+          <w:r>
+            <w:rPr>
+              <w:rFonts w:cs="Arial"/>
+              <w:color w:val="000000"/>
+            </w:rPr>
+            <w:t xml:space="preserve"> - cppreference.com, 2021)</w:t>
+          </w:r>
+          <w:r>
+            <w:rPr>
+              <w:rFonts w:cs="Arial"/>
+              <w:color w:val="000000"/>
+            </w:rPr>
+            <w:fldChar w:fldCharType="end"/>
+          </w:r>
+        </w:sdtContent>
+      </w:sdt>
+    </w:p>
+    <w:p>
+      <w:pPr>
+        <w:pStyle w:val="Textkrper"/>
+        <w:rPr>
+          <w:rFonts w:cs="Arial"/>
+          <w:color w:val="FF0000"/>
+        </w:rPr>
+      </w:pPr>
+      <w:r>
+        <w:rPr>
+          <w:rFonts w:cs="Arial"/>
+          <w:color w:val="FF0000"/>
+        </w:rPr>
+        <w:t xml:space="preserve">Ein paar der nützlichsten </w:t>
+      </w:r>
+      <w:proofErr w:type="spellStart"/>
+      <w:r>
+        <w:rPr>
+          <w:rFonts w:cs="Arial"/>
+          <w:color w:val="FF0000"/>
+        </w:rPr>
+        <w:t>allgorithms</w:t>
+      </w:r>
+      <w:proofErr w:type="spellEnd"/>
+      <w:r>
+        <w:rPr>
+          <w:rFonts w:cs="Arial"/>
+          <w:color w:val="FF0000"/>
+        </w:rPr>
+        <w:t>:</w:t>
+      </w:r>
+    </w:p>
+    <w:p>
+      <w:pPr>
+        <w:pStyle w:val="Textkrper"/>
+        <w:rPr>
+          <w:rFonts w:cs="Arial"/>
+          <w:color w:val="FF0000"/>
+        </w:rPr>
+      </w:pPr>
+      <w:proofErr w:type="gramStart"/>
+      <w:r>
+        <w:rPr>
+          <w:rFonts w:cs="Arial"/>
+          <w:color w:val="FF0000"/>
+        </w:rPr>
+        <w:t>Std::</w:t>
+      </w:r>
+      <w:proofErr w:type="spellStart"/>
+      <w:proofErr w:type="gramEnd"/>
+      <w:r>
+        <w:rPr>
+          <w:rFonts w:cs="Arial"/>
+          <w:color w:val="FF0000"/>
+        </w:rPr>
+        <w:t>for_each</w:t>
+      </w:r>
+      <w:proofErr w:type="spellEnd"/>
+      <w:r>
+        <w:rPr>
+          <w:rFonts w:cs="Arial"/>
+          <w:color w:val="FF0000"/>
+        </w:rPr>
+        <w:t xml:space="preserve">, </w:t>
+      </w:r>
+      <w:proofErr w:type="spellStart"/>
+      <w:r>
+        <w:rPr>
+          <w:rFonts w:cs="Arial"/>
+          <w:color w:val="FF0000"/>
+        </w:rPr>
+        <w:t>std</w:t>
+      </w:r>
+      <w:proofErr w:type="spellEnd"/>
+      <w:r>
+        <w:rPr>
+          <w:rFonts w:cs="Arial"/>
+          <w:color w:val="FF0000"/>
+        </w:rPr>
+        <w:t>::</w:t>
+      </w:r>
+      <w:proofErr w:type="spellStart"/>
+      <w:r>
+        <w:rPr>
+          <w:rFonts w:cs="Arial"/>
+          <w:color w:val="FF0000"/>
+        </w:rPr>
+        <w:t>for</w:t>
+      </w:r>
+      <w:proofErr w:type="spellEnd"/>
+      <w:r>
+        <w:rPr>
+          <w:rFonts w:cs="Arial"/>
+          <w:color w:val="FF0000"/>
+        </w:rPr>
+        <w:t>:_</w:t>
+      </w:r>
+      <w:proofErr w:type="spellStart"/>
+      <w:r>
+        <w:rPr>
+          <w:rFonts w:cs="Arial"/>
+          <w:color w:val="FF0000"/>
+        </w:rPr>
+        <w:t>each_n</w:t>
+      </w:r>
+      <w:proofErr w:type="spellEnd"/>
+    </w:p>
+    <w:p>
+      <w:pPr>
+        <w:pStyle w:val="Textkrper"/>
+        <w:rPr>
+          <w:rFonts w:cs="Arial"/>
+          <w:color w:val="FF0000"/>
+        </w:rPr>
+      </w:pPr>
+      <w:proofErr w:type="gramStart"/>
+      <w:r>
+        <w:rPr>
+          <w:rFonts w:cs="Arial"/>
+          <w:color w:val="FF0000"/>
+        </w:rPr>
+        <w:t>Std::</w:t>
+      </w:r>
+      <w:proofErr w:type="spellStart"/>
+      <w:proofErr w:type="gramEnd"/>
+      <w:r>
+        <w:rPr>
+          <w:rFonts w:cs="Arial"/>
+          <w:color w:val="FF0000"/>
+        </w:rPr>
+        <w:t>transform</w:t>
+      </w:r>
+      <w:proofErr w:type="spellEnd"/>
+    </w:p>
+    <w:p>
+      <w:pPr>
+        <w:pStyle w:val="Textkrper"/>
+        <w:rPr>
+          <w:rFonts w:cs="Arial"/>
+          <w:color w:val="FF0000"/>
+        </w:rPr>
+      </w:pPr>
+      <w:proofErr w:type="gramStart"/>
+      <w:r>
+        <w:rPr>
+          <w:rFonts w:cs="Arial"/>
+          <w:color w:val="FF0000"/>
+        </w:rPr>
+        <w:t>Std::</w:t>
+      </w:r>
+      <w:proofErr w:type="spellStart"/>
+      <w:proofErr w:type="gramEnd"/>
+      <w:r>
+        <w:rPr>
+          <w:rFonts w:cs="Arial"/>
+          <w:color w:val="FF0000"/>
+        </w:rPr>
+        <w:t>transform_reduce</w:t>
+      </w:r>
+      <w:proofErr w:type="spellEnd"/>
+    </w:p>
+    <w:p>
+      <w:pPr>
+        <w:pStyle w:val="Textkrper"/>
+        <w:rPr>
+          <w:rFonts w:cs="Arial"/>
+          <w:color w:val="FF0000"/>
+        </w:rPr>
+      </w:pPr>
+      <w:r>
+        <w:rPr>
+          <w:rFonts w:cs="Arial"/>
+          <w:color w:val="FF0000"/>
+        </w:rPr>
+        <w:t xml:space="preserve"> </w:t>
+      </w:r>
+      <w:sdt>
+        <w:sdtPr>
+          <w:rPr>
+            <w:rFonts w:cs="Arial"/>
+            <w:color w:val="FF0000"/>
+          </w:rPr>
+          <w:alias w:val="To edit, see citavi.com/edit"/>
+          <w:tag w:val="CitaviPlaceholder#75de997c-0207-7398-d878-8823fb871837"/>
+          <w:id w:val="1768039975"/>
+        </w:sdtPr>
+        <w:sdtContent>
+          <w:r>
+            <w:rPr>
+              <w:rFonts w:cs="Arial"/>
+              <w:color w:val="FF0000"/>
+            </w:rPr>
+            <w:fldChar w:fldCharType="begin"/>
+          </w:r>
+          <w:r>
+            <w:rPr>
+              <w:rFonts w:cs="Arial"/>
+              <w:color w:val="FF0000"/>
+            </w:rPr>
+            <w:instrText>ADDIN CitaviPlaceholder{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}</w:instrText>
+          </w:r>
+          <w:r>
+            <w:rPr>
+              <w:rFonts w:cs="Arial"/>
+              <w:color w:val="FF0000"/>
+            </w:rPr>
+            <w:fldChar w:fldCharType="separate"/>
+          </w:r>
+          <w:r>
+            <w:rPr>
+              <w:rFonts w:cs="Arial"/>
+              <w:color w:val="FF0000"/>
+            </w:rPr>
+            <w:t>(Voss et al., 2019)</w:t>
+          </w:r>
+          <w:r>
+            <w:rPr>
+              <w:rFonts w:cs="Arial"/>
+              <w:color w:val="FF0000"/>
+            </w:rPr>
+            <w:fldChar w:fldCharType="end"/>
+          </w:r>
+        </w:sdtContent>
+      </w:sdt>
+      <w:r>
+        <w:rPr>
+          <w:rFonts w:cs="Arial"/>
+          <w:color w:val="FF0000"/>
+        </w:rPr>
+        <w:t xml:space="preserve"> </w:t>
+      </w:r>
+    </w:p>
+    <w:p>
+      <w:pPr>
+        <w:pStyle w:val="berschrift4"/>
+      </w:pPr>
+      <w:proofErr w:type="spellStart"/>
+      <w:r>
+        <w:t>Execution</w:t>
+      </w:r>
+      <w:proofErr w:type="spellEnd"/>
+      <w:r>
+        <w:t xml:space="preserve"> </w:t>
+      </w:r>
+      <w:proofErr w:type="spellStart"/>
+      <w:r>
+        <w:t>Policies</w:t>
+      </w:r>
+      <w:proofErr w:type="spellEnd"/>
+    </w:p>
+    <w:p>
+      <w:pPr>
+        <w:pStyle w:val="Textkrper"/>
+      </w:pPr>
+      <w:r>
+        <w:t xml:space="preserve">Seit C++17 wurden die Standard </w:t>
+      </w:r>
+      <w:proofErr w:type="spellStart"/>
+      <w:r>
+        <w:t>Algorithms</w:t>
+      </w:r>
+      <w:proofErr w:type="spellEnd"/>
+      <w:r>
+        <w:t xml:space="preserve"> mit </w:t>
+      </w:r>
+      <w:proofErr w:type="spellStart"/>
+      <w:r>
+        <w:t>sogennanten</w:t>
+      </w:r>
+      <w:proofErr w:type="spellEnd"/>
+      <w:r>
+        <w:t xml:space="preserve"> </w:t>
+      </w:r>
+      <w:proofErr w:type="spellStart"/>
+      <w:r>
+        <w:t>execution</w:t>
+      </w:r>
+      <w:proofErr w:type="spellEnd"/>
+      <w:r>
+        <w:t xml:space="preserve"> </w:t>
+      </w:r>
+      <w:proofErr w:type="spellStart"/>
+      <w:r>
+        <w:t>policies</w:t>
+      </w:r>
+      <w:proofErr w:type="spellEnd"/>
+      <w:r>
+        <w:t xml:space="preserve"> erweitert. Viele Algorithmen haben nun </w:t>
+      </w:r>
+      <w:r>
+        <w:t>Überladungen</w:t>
+      </w:r>
+      <w:r>
+        <w:t xml:space="preserve">, welche diese </w:t>
+      </w:r>
+      <w:proofErr w:type="spellStart"/>
+      <w:r>
+        <w:t>execution</w:t>
+      </w:r>
+      <w:proofErr w:type="spellEnd"/>
+      <w:r>
+        <w:t xml:space="preserve"> </w:t>
+      </w:r>
+      <w:proofErr w:type="spellStart"/>
+      <w:r>
+        <w:t>policies</w:t>
+      </w:r>
+      <w:proofErr w:type="spellEnd"/>
+      <w:r>
+        <w:t xml:space="preserve"> akzeptieren</w:t>
+      </w:r>
+      <w:r>
+        <w:t>.</w:t>
+      </w:r>
+    </w:p>
+    <w:p>
+      <w:pPr>
+        <w:pStyle w:val="Textkrper"/>
+      </w:pPr>
+      <w:r>
+        <w:t xml:space="preserve">Zu diesen </w:t>
+      </w:r>
+      <w:proofErr w:type="spellStart"/>
+      <w:r>
+        <w:t>execution</w:t>
+      </w:r>
+      <w:proofErr w:type="spellEnd"/>
+      <w:r>
+        <w:t xml:space="preserve"> </w:t>
+      </w:r>
+      <w:proofErr w:type="spellStart"/>
+      <w:r>
+        <w:t>policies</w:t>
+      </w:r>
+      <w:proofErr w:type="spellEnd"/>
+      <w:r>
+        <w:t xml:space="preserve"> gehören:</w:t>
+      </w:r>
+    </w:p>
+    <w:p>
+      <w:pPr>
+        <w:pStyle w:val="Textkrper"/>
+        <w:numPr>
+          <w:ilvl w:val="0"/>
+          <w:numId w:val="12"/>
+        </w:numPr>
+      </w:pPr>
+      <w:proofErr w:type="spellStart"/>
+      <w:r>
+        <w:t>sequenced_policy</w:t>
+      </w:r>
+      <w:proofErr w:type="spellEnd"/>
+    </w:p>
+    <w:p>
+      <w:pPr>
+        <w:pStyle w:val="Textkrper"/>
+        <w:numPr>
+          <w:ilvl w:val="0"/>
+          <w:numId w:val="12"/>
+        </w:numPr>
+      </w:pPr>
+      <w:proofErr w:type="spellStart"/>
+      <w:r>
+        <w:t>parallel_policy</w:t>
+      </w:r>
+      <w:proofErr w:type="spellEnd"/>
+    </w:p>
+    <w:p>
+      <w:pPr>
+        <w:pStyle w:val="Textkrper"/>
+        <w:numPr>
+          <w:ilvl w:val="0"/>
+          <w:numId w:val="12"/>
+        </w:numPr>
+      </w:pPr>
+      <w:proofErr w:type="spellStart"/>
+      <w:r>
+        <w:t>parallel_unsequenced_policy</w:t>
+      </w:r>
+      <w:proofErr w:type="spellEnd"/>
+    </w:p>
+    <w:p>
+      <w:pPr>
+        <w:pStyle w:val="Textkrper"/>
+        <w:jc w:val="left"/>
+      </w:pPr>
+      <w:sdt>
+        <w:sdtPr>
+          <w:rPr>
+            <w:rFonts w:cs="Arial"/>
+            <w:color w:val="000000"/>
+          </w:rPr>
+          <w:alias w:val="To edit, see citavi.com/edit"/>
+          <w:tag w:val="CitaviPlaceholder#fd6df97d-f68f-fa59-23c9-d65f8d004871"/>
+          <w:id w:val="-565337590"/>
+        </w:sdtPr>
+        <w:sdtContent>
+          <w:r>
+            <w:rPr>
+              <w:rFonts w:cs="Arial"/>
+              <w:color w:val="000000"/>
+            </w:rPr>
+            <w:fldChar w:fldCharType="begin"/>
+          </w:r>
+          <w:r>
+            <w:rPr>
+              <w:rFonts w:cs="Arial"/>
+              <w:color w:val="000000"/>
+            </w:rPr>
+            <w:instrText>ADDIN CitaviPlaceholder{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}</w:instrText>
+          </w:r>
+          <w:r>
+            <w:rPr>
+              <w:rFonts w:cs="Arial"/>
+              <w:color w:val="000000"/>
+            </w:rPr>
+            <w:fldChar w:fldCharType="separate"/>
+          </w:r>
+          <w:r>
+            <w:rPr>
+              <w:rFonts w:cs="Arial"/>
+              <w:color w:val="000000"/>
+            </w:rPr>
+            <w:t>(</w:t>
+          </w:r>
+          <w:proofErr w:type="spellStart"/>
+          <w:proofErr w:type="gramStart"/>
+          <w:r>
+            <w:rPr>
+              <w:rFonts w:cs="Arial"/>
+              <w:color w:val="000000"/>
+            </w:rPr>
+            <w:t>std:execution</w:t>
+          </w:r>
+          <w:proofErr w:type="gramEnd"/>
+          <w:r>
+            <w:rPr>
+              <w:rFonts w:cs="Arial"/>
+              <w:color w:val="000000"/>
+            </w:rPr>
+            <w:t>:sequenced_policy</w:t>
+          </w:r>
+          <w:proofErr w:type="spellEnd"/>
+          <w:r>
+            <w:rPr>
+              <w:rFonts w:cs="Arial"/>
+              <w:color w:val="000000"/>
+            </w:rPr>
+            <w:t>,</w:t>
+          </w:r>
+          <w:r>
+            <w:rPr>
+              <w:rFonts w:cs="Arial"/>
+              <w:color w:val="000000"/>
+            </w:rPr>
+            <w:t xml:space="preserve"> </w:t>
+          </w:r>
+          <w:proofErr w:type="spellStart"/>
+          <w:r>
+            <w:rPr>
+              <w:rFonts w:cs="Arial"/>
+              <w:color w:val="000000"/>
+            </w:rPr>
+            <w:t>std:execution:parallel_policy</w:t>
+          </w:r>
+          <w:proofErr w:type="spellEnd"/>
+          <w:r>
+            <w:rPr>
+              <w:rFonts w:cs="Arial"/>
+              <w:color w:val="000000"/>
+            </w:rPr>
+            <w:t xml:space="preserve">, </w:t>
+          </w:r>
+          <w:proofErr w:type="spellStart"/>
+          <w:r>
+            <w:rPr>
+              <w:rFonts w:cs="Arial"/>
+              <w:color w:val="000000"/>
+            </w:rPr>
+            <w:t>std:execution:parallel_unsequenced_policy</w:t>
+          </w:r>
+          <w:proofErr w:type="spellEnd"/>
+          <w:r>
+            <w:rPr>
+              <w:rFonts w:cs="Arial"/>
+              <w:color w:val="000000"/>
+            </w:rPr>
+            <w:t>,</w:t>
+          </w:r>
+          <w:r>
+            <w:rPr>
+              <w:rFonts w:cs="Arial"/>
+              <w:color w:val="000000"/>
+            </w:rPr>
+            <w:t xml:space="preserve"> </w:t>
+          </w:r>
+          <w:proofErr w:type="spellStart"/>
+          <w:r>
+            <w:rPr>
+              <w:rFonts w:cs="Arial"/>
+              <w:color w:val="000000"/>
+            </w:rPr>
+            <w:t>std:execution:unsequenced_policy</w:t>
+          </w:r>
+          <w:proofErr w:type="spellEnd"/>
+          <w:r>
+            <w:rPr>
+              <w:rFonts w:cs="Arial"/>
+              <w:color w:val="000000"/>
+            </w:rPr>
+            <w:t xml:space="preserve"> - cppreference.com, 2022)</w:t>
+          </w:r>
+          <w:r>
+            <w:rPr>
+              <w:rFonts w:cs="Arial"/>
+              <w:color w:val="000000"/>
+            </w:rPr>
+            <w:fldChar w:fldCharType="end"/>
+          </w:r>
+        </w:sdtContent>
+      </w:sdt>
+      <w:r>
+        <w:rPr>
+          <w:rFonts w:cs="Arial"/>
+          <w:color w:val="000000"/>
+        </w:rPr>
+        <w:t xml:space="preserve"> </w:t>
+      </w:r>
+    </w:p>
+    <w:p>
+      <w:pPr>
+        <w:pStyle w:val="Textkrper"/>
+      </w:pPr>
+    </w:p>
+    <w:p>
+      <w:pPr>
+        <w:pStyle w:val="berschrift4"/>
+      </w:pPr>
+      <w:r>
+        <w:t xml:space="preserve">Typische </w:t>
+      </w:r>
+      <w:proofErr w:type="spellStart"/>
+      <w:r>
+        <w:t>anwendung</w:t>
+      </w:r>
+      <w:proofErr w:type="spellEnd"/>
+      <w:r>
+        <w:t xml:space="preserve"> von Parallelem Code</w:t>
+      </w:r>
+    </w:p>
+    <w:p>
+      <w:pPr>
+        <w:pStyle w:val="Textkrper"/>
         <w:ind w:left="1"/>
         <w:rPr>
           <w:color w:val="FF0000"/>
@@ -2318,7 +2150,6 @@
         <w:rPr>
           <w:color w:val="FF0000"/>
         </w:rPr>
-        <w:lastRenderedPageBreak/>
         <w:t xml:space="preserve">Stencil </w:t>
       </w:r>
       <w:proofErr w:type="spellStart"/>
@@ -2372,7 +2203,7 @@
     </w:p>
     <w:p>
       <w:pPr>
-        <w:pStyle w:val="berschrift4"/>
+        <w:pStyle w:val="berschrift5"/>
       </w:pPr>
       <w:r>
         <w:t>Hardware</w:t>
@@ -2430,7 +2261,7 @@
               <w:rFonts w:cs="Arial"/>
               <w:color w:val="000000"/>
             </w:rPr>
-            <w:instrText>ADDIN CitaviPlaceholder{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}</w:instrText>
+            <w:instrText>ADDIN CitaviPlaceholder{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}</w:instrText>
           </w:r>
           <w:r>
             <w:rPr>
@@ -2530,7 +2361,7 @@
               <w:rFonts w:cs="Arial"/>
               <w:color w:val="000000"/>
             </w:rPr>
-            <w:instrText>ADDIN CitaviPlaceholder{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}</w:instrText>
+            <w:instrText>ADDIN CitaviPlaceholder{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}</w:instrText>
           </w:r>
           <w:r>
             <w:rPr>
@@ -2658,14 +2489,27 @@
       <w:r>
         <w:t xml:space="preserve">Abbildung </w:t>
       </w:r>
-      <w:fldSimple w:instr=" SEQ Abbildung \* ARABIC ">
-        <w:r>
-          <w:rPr>
-            <w:noProof/>
-          </w:rPr>
-          <w:t>1</w:t>
-        </w:r>
-      </w:fldSimple>
+      <w:r>
+        <w:fldChar w:fldCharType="begin"/>
+      </w:r>
+      <w:r>
+        <w:instrText xml:space="preserve"> SEQ Abbildung \* ARABIC </w:instrText>
+      </w:r>
+      <w:r>
+        <w:fldChar w:fldCharType="separate"/>
+      </w:r>
+      <w:r>
+        <w:rPr>
+          <w:noProof/>
+        </w:rPr>
+        <w:t>1</w:t>
+      </w:r>
+      <w:r>
+        <w:rPr>
+          <w:noProof/>
+        </w:rPr>
+        <w:fldChar w:fldCharType="end"/>
+      </w:r>
       <w:r>
         <w:t>.</w:t>
       </w:r>
@@ -2699,7 +2543,7 @@
               <w:rFonts w:cs="Arial"/>
               <w:color w:val="000000"/>
             </w:rPr>
-            <w:instrText>ADDIN CitaviPlaceholder{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}</w:instrText>
+            <w:instrText>ADDIN CitaviPlaceholder{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}</w:instrText>
           </w:r>
           <w:r>
             <w:rPr>
@@ -2783,7 +2627,7 @@
     <w:p/>
     <w:p>
       <w:pPr>
-        <w:pStyle w:val="berschrift4"/>
+        <w:pStyle w:val="berschrift5"/>
       </w:pPr>
       <w:r>
         <w:t>Speicherverwaltung / Heterogene Systeme</w:t>
@@ -2800,6 +2644,7 @@
         <w:rPr>
           <w:color w:val="FF0000"/>
         </w:rPr>
+        <w:lastRenderedPageBreak/>
         <w:t xml:space="preserve">Zusammenarbeit zwischen CPU und GPU in </w:t>
       </w:r>
       <w:proofErr w:type="spellStart"/>
@@ -2817,6 +2662,12 @@
           <w:color w:val="FF0000"/>
         </w:rPr>
         <w:t xml:space="preserve"> auf Speicherverwaltung.</w:t>
+      </w:r>
+      <w:r>
+        <w:rPr>
+          <w:color w:val="FF0000"/>
+        </w:rPr>
+        <w:t xml:space="preserve"> Cache etc.</w:t>
       </w:r>
     </w:p>
     <w:p>
@@ -2937,7 +2788,7 @@
               <w:rFonts w:cs="Arial"/>
               <w:color w:val="000000"/>
             </w:rPr>
-            <w:instrText>ADDIN CitaviPlaceholder{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}</w:instrText>
+            <w:instrText>ADDIN CitaviPlaceholder{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}</w:instrText>
           </w:r>
           <w:r>
             <w:rPr>
@@ -3083,14 +2934,27 @@
       <w:r>
         <w:t xml:space="preserve">Abbildung </w:t>
       </w:r>
-      <w:fldSimple w:instr=" SEQ Abbildung \* ARABIC ">
-        <w:r>
-          <w:rPr>
-            <w:noProof/>
-          </w:rPr>
-          <w:t>2</w:t>
-        </w:r>
-      </w:fldSimple>
+      <w:r>
+        <w:fldChar w:fldCharType="begin"/>
+      </w:r>
+      <w:r>
+        <w:instrText xml:space="preserve"> SEQ Abbildung \* ARABIC </w:instrText>
+      </w:r>
+      <w:r>
+        <w:fldChar w:fldCharType="separate"/>
+      </w:r>
+      <w:r>
+        <w:rPr>
+          <w:noProof/>
+        </w:rPr>
+        <w:t>2</w:t>
+      </w:r>
+      <w:r>
+        <w:rPr>
+          <w:noProof/>
+        </w:rPr>
+        <w:fldChar w:fldCharType="end"/>
+      </w:r>
       <w:r>
         <w:t xml:space="preserve">. Ein Gitter (engl. </w:t>
       </w:r>
@@ -3126,7 +2990,7 @@
               <w:rFonts w:cs="Arial"/>
               <w:color w:val="000000"/>
             </w:rPr>
-            <w:instrText>ADDIN CitaviPlaceholder{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}</w:instrText>
+            <w:instrText>ADDIN CitaviPlaceholder{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}</w:instrText>
           </w:r>
           <w:r>
             <w:rPr>
@@ -3261,7 +3125,7 @@
               <w:rFonts w:cs="Arial"/>
               <w:color w:val="000000"/>
             </w:rPr>
-            <w:instrText>ADDIN CitaviPlaceholder{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}</w:instrText>
+            <w:instrText>ADDIN CitaviPlaceholder{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}</w:instrText>
           </w:r>
           <w:r>
             <w:rPr>
@@ -3382,7 +3246,7 @@
               <w:rFonts w:cs="Arial"/>
               <w:color w:val="000000"/>
             </w:rPr>
-            <w:instrText>ADDIN CitaviPlaceholder{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}</w:instrText>
+            <w:instrText>ADDIN CitaviPlaceholder{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}</w:instrText>
           </w:r>
           <w:r>
             <w:rPr>
@@ -3565,7 +3429,7 @@
               <w:rFonts w:cs="Arial"/>
               <w:color w:val="000000"/>
             </w:rPr>
-            <w:instrText>ADDIN CitaviPlaceholder{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}</w:instrText>
+            <w:instrText>ADDIN CitaviPlaceholder{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}</w:instrText>
           </w:r>
           <w:r>
             <w:rPr>
@@ -3648,12 +3512,15 @@
     </w:p>
     <w:p>
       <w:pPr>
-        <w:pStyle w:val="Textkrper"/>
-        <w:rPr>
-          <w:rFonts w:cs="Arial"/>
-          <w:color w:val="000000"/>
-        </w:rPr>
-      </w:pPr>
+        <w:pStyle w:val="berschrift4"/>
+        <w:numPr>
+          <w:ilvl w:val="1"/>
+          <w:numId w:val="14"/>
+        </w:numPr>
+      </w:pPr>
+      <w:r>
+        <w:t>CUDA Unified Memory</w:t>
+      </w:r>
     </w:p>
     <w:p>
       <w:pPr>
@@ -3712,10 +3579,12 @@
     <w:sdt>
       <w:sdtPr>
         <w:rPr>
-          <w:rFonts w:asciiTheme="minorHAnsi" w:eastAsiaTheme="minorEastAsia" w:cstheme="minorBidi"/>
+          <w:rFonts w:asciiTheme="minorHAnsi" w:eastAsiaTheme="minorEastAsia" w:hAnsi="Arial" w:cstheme="minorBidi"/>
           <w:b/>
+          <w:color w:val="auto"/>
           <w:sz w:val="22"/>
           <w:szCs w:val="22"/>
+          <w:lang w:eastAsia="en-US"/>
         </w:rPr>
         <w:alias w:val=""/>
         <w:tag w:val="CitaviBibliography"/>
@@ -3723,12 +3592,10 @@
       </w:sdtPr>
       <w:sdtEndPr>
         <w:rPr>
-          <w:rFonts w:ascii="Arial" w:eastAsia="Times New Roman" w:hAnsi="Arial" w:cs="Times New Roman"/>
+          <w:rFonts w:ascii="Arial" w:eastAsia="Times New Roman" w:cs="Times New Roman"/>
           <w:b w:val="0"/>
-          <w:color w:val="auto"/>
           <w:sz w:val="24"/>
           <w:szCs w:val="20"/>
-          <w:lang w:eastAsia="en-US"/>
         </w:rPr>
       </w:sdtEndPr>
       <w:sdtContent>
@@ -3742,7 +3609,7 @@
             </w:rPr>
             <w:alias w:val=""/>
             <w:tag w:val="CitaviBibliography"/>
-            <w:id w:val="-1135560818"/>
+            <w:id w:val="1310826108"/>
           </w:sdtPr>
           <w:sdtEndPr>
             <w:rPr>
@@ -3764,7 +3631,7 @@
                 <w:sdtPr>
                   <w:alias w:val=""/>
                   <w:tag w:val="CitaviBibliographyHeading"/>
-                  <w:id w:val="-278181152"/>
+                  <w:id w:val="-1017227223"/>
                   <w15:appearance w15:val="hidden"/>
                 </w:sdtPr>
                 <w:sdtContent>
@@ -3784,64 +3651,7 @@
               <w:sdtPr>
                 <w:alias w:val=""/>
                 <w:tag w:val="BibliographyEntry0"/>
-                <w:id w:val="-1121608918"/>
-                <w15:appearance w15:val="hidden"/>
-              </w:sdtPr>
-              <w:sdtContent>
-                <w:p>
-                  <w:pPr>
-                    <w:pStyle w:val="CitaviBibliographyEntryACSAmericanChemicalSociety3rdedAuthor-Datev12"/>
-                  </w:pPr>
-                  <w:r>
-                    <w:t xml:space="preserve">Boyd, C. Data-parallel </w:t>
-                  </w:r>
-                  <w:proofErr w:type="spellStart"/>
-                  <w:r>
-                    <w:t>computing</w:t>
-                  </w:r>
-                  <w:proofErr w:type="spellEnd"/>
-                  <w:r>
-                    <w:t xml:space="preserve">. In </w:t>
-                  </w:r>
-                  <w:r>
-                    <w:rPr>
-                      <w:i/>
-                    </w:rPr>
-                    <w:t xml:space="preserve">ACM SIGGRAPH 2008 </w:t>
-                  </w:r>
-                  <w:proofErr w:type="spellStart"/>
-                  <w:r>
-                    <w:rPr>
-                      <w:i/>
-                    </w:rPr>
-                    <w:t>classes</w:t>
-                  </w:r>
-                  <w:proofErr w:type="spellEnd"/>
-                  <w:r>
-                    <w:rPr>
-                      <w:i/>
-                    </w:rPr>
-                    <w:t xml:space="preserve"> on - SIGGRAPH '08</w:t>
-                  </w:r>
-                  <w:r>
-                    <w:t xml:space="preserve">; </w:t>
-                  </w:r>
-                  <w:proofErr w:type="spellStart"/>
-                  <w:r>
-                    <w:t>Unknown</w:t>
-                  </w:r>
-                  <w:proofErr w:type="spellEnd"/>
-                  <w:r>
-                    <w:t>, Ed.; ACM Press: New York, New York, USA, 2008; p 1. DOI: 10.1145/1401132.1401150.</w:t>
-                  </w:r>
-                </w:p>
-              </w:sdtContent>
-            </w:sdt>
-            <w:sdt>
-              <w:sdtPr>
-                <w:alias w:val=""/>
-                <w:tag w:val="BibliographyEntry1"/>
-                <w:id w:val="-58096552"/>
+                <w:id w:val="2139836102"/>
                 <w15:appearance w15:val="hidden"/>
               </w:sdtPr>
               <w:sdtContent>
@@ -3851,6 +3661,110 @@
                   </w:pPr>
                   <w:proofErr w:type="spellStart"/>
                   <w:r>
+                    <w:t>Algorithms</w:t>
+                  </w:r>
+                  <w:proofErr w:type="spellEnd"/>
+                  <w:r>
+                    <w:t xml:space="preserve"> </w:t>
+                  </w:r>
+                  <w:proofErr w:type="spellStart"/>
+                  <w:r>
+                    <w:t>library</w:t>
+                  </w:r>
+                  <w:proofErr w:type="spellEnd"/>
+                  <w:r>
+                    <w:t xml:space="preserve"> - cppreference.com. https://​en.cppreference.com​/​w/​cpp/​algorithm (</w:t>
+                  </w:r>
+                  <w:proofErr w:type="spellStart"/>
+                  <w:r>
+                    <w:t>accessed</w:t>
+                  </w:r>
+                  <w:proofErr w:type="spellEnd"/>
+                  <w:r>
+                    <w:t xml:space="preserve"> </w:t>
+                  </w:r>
+                  <w:proofErr w:type="spellStart"/>
+                  <w:r>
+                    <w:t>December</w:t>
+                  </w:r>
+                  <w:proofErr w:type="spellEnd"/>
+                  <w:r>
+                    <w:t xml:space="preserve"> 7, 2021).</w:t>
+                  </w:r>
+                </w:p>
+              </w:sdtContent>
+            </w:sdt>
+            <w:sdt>
+              <w:sdtPr>
+                <w:alias w:val=""/>
+                <w:tag w:val="BibliographyEntry1"/>
+                <w:id w:val="1572381020"/>
+                <w15:appearance w15:val="hidden"/>
+              </w:sdtPr>
+              <w:sdtContent>
+                <w:p>
+                  <w:pPr>
+                    <w:pStyle w:val="CitaviBibliographyEntryACSAmericanChemicalSociety3rdedAuthor-Datev12"/>
+                  </w:pPr>
+                  <w:r>
+                    <w:t xml:space="preserve">Boyd, C. Data-parallel </w:t>
+                  </w:r>
+                  <w:proofErr w:type="spellStart"/>
+                  <w:r>
+                    <w:t>computing</w:t>
+                  </w:r>
+                  <w:proofErr w:type="spellEnd"/>
+                  <w:r>
+                    <w:t xml:space="preserve">. In </w:t>
+                  </w:r>
+                  <w:r>
+                    <w:rPr>
+                      <w:i/>
+                    </w:rPr>
+                    <w:t xml:space="preserve">ACM SIGGRAPH 2008 </w:t>
+                  </w:r>
+                  <w:proofErr w:type="spellStart"/>
+                  <w:r>
+                    <w:rPr>
+                      <w:i/>
+                    </w:rPr>
+                    <w:t>classes</w:t>
+                  </w:r>
+                  <w:proofErr w:type="spellEnd"/>
+                  <w:r>
+                    <w:rPr>
+                      <w:i/>
+                    </w:rPr>
+                    <w:t xml:space="preserve"> on - SIGGRAPH '08</w:t>
+                  </w:r>
+                  <w:r>
+                    <w:t xml:space="preserve">; </w:t>
+                  </w:r>
+                  <w:proofErr w:type="spellStart"/>
+                  <w:r>
+                    <w:t>Unknown</w:t>
+                  </w:r>
+                  <w:proofErr w:type="spellEnd"/>
+                  <w:r>
+                    <w:t>, Ed.; ACM Press: New York, New York, USA, 2008; p 1. DOI: 10.1145/1401132.1401150.</w:t>
+                  </w:r>
+                </w:p>
+              </w:sdtContent>
+            </w:sdt>
+            <w:sdt>
+              <w:sdtPr>
+                <w:alias w:val=""/>
+                <w:tag w:val="BibliographyEntry2"/>
+                <w:id w:val="-1478992818"/>
+                <w15:appearance w15:val="hidden"/>
+              </w:sdtPr>
+              <w:sdtContent>
+                <w:p>
+                  <w:pPr>
+                    <w:pStyle w:val="CitaviBibliographyEntryACSAmericanChemicalSociety3rdedAuthor-Datev12"/>
+                  </w:pPr>
+                  <w:proofErr w:type="spellStart"/>
+                  <w:r>
                     <w:t>Brodtkorb</w:t>
                   </w:r>
                   <w:proofErr w:type="spellEnd"/>
@@ -3950,6 +3864,129 @@
                   </w:r>
                   <w:r>
                     <w:t>(1), 4–13. https://​www.researchgate.net​/​publication/​257252061_Graphics_processing_unit_GPU_programming_strategies_and_trends_in_GPU_computing.</w:t>
+                  </w:r>
+                </w:p>
+              </w:sdtContent>
+            </w:sdt>
+            <w:sdt>
+              <w:sdtPr>
+                <w:alias w:val=""/>
+                <w:tag w:val="BibliographyEntry3"/>
+                <w:id w:val="2119864060"/>
+                <w15:appearance w15:val="hidden"/>
+              </w:sdtPr>
+              <w:sdtContent>
+                <w:p>
+                  <w:pPr>
+                    <w:pStyle w:val="CitaviBibliographyEntryACSAmericanChemicalSociety3rdedAuthor-Datev12"/>
+                  </w:pPr>
+                  <w:proofErr w:type="spellStart"/>
+                  <w:r>
+                    <w:t>Programming</w:t>
+                  </w:r>
+                  <w:proofErr w:type="spellEnd"/>
+                  <w:r>
+                    <w:t xml:space="preserve"> </w:t>
+                  </w:r>
+                  <w:proofErr w:type="gramStart"/>
+                  <w:r>
+                    <w:t>Guide :</w:t>
+                  </w:r>
+                  <w:proofErr w:type="gramEnd"/>
+                  <w:r>
+                    <w:t xml:space="preserve"> CUDA Toolkit </w:t>
+                  </w:r>
+                  <w:proofErr w:type="spellStart"/>
+                  <w:r>
+                    <w:t>Documentation</w:t>
+                  </w:r>
+                  <w:proofErr w:type="spellEnd"/>
+                  <w:r>
+                    <w:t>. https://​docs.nvidia.com​/​cuda/​cuda-c-programming-guide/​index.html (</w:t>
+                  </w:r>
+                  <w:proofErr w:type="spellStart"/>
+                  <w:r>
+                    <w:t>accessed</w:t>
+                  </w:r>
+                  <w:proofErr w:type="spellEnd"/>
+                  <w:r>
+                    <w:t xml:space="preserve"> </w:t>
+                  </w:r>
+                  <w:proofErr w:type="spellStart"/>
+                  <w:r>
+                    <w:t>February</w:t>
+                  </w:r>
+                  <w:proofErr w:type="spellEnd"/>
+                  <w:r>
+                    <w:t xml:space="preserve"> 1, 2022).</w:t>
+                  </w:r>
+                </w:p>
+              </w:sdtContent>
+            </w:sdt>
+            <w:sdt>
+              <w:sdtPr>
+                <w:alias w:val=""/>
+                <w:tag w:val="BibliographyEntry4"/>
+                <w:id w:val="-1506438061"/>
+                <w15:appearance w15:val="hidden"/>
+              </w:sdtPr>
+              <w:sdtContent>
+                <w:p>
+                  <w:pPr>
+                    <w:pStyle w:val="CitaviBibliographyEntryACSAmericanChemicalSociety3rdedAuthor-Datev12"/>
+                  </w:pPr>
+                  <w:proofErr w:type="spellStart"/>
+                  <w:proofErr w:type="gramStart"/>
+                  <w:r>
+                    <w:t>std:execution</w:t>
+                  </w:r>
+                  <w:proofErr w:type="gramEnd"/>
+                  <w:r>
+                    <w:t>:sequenced_policy</w:t>
+                  </w:r>
+                  <w:proofErr w:type="spellEnd"/>
+                  <w:r>
+                    <w:t xml:space="preserve">, </w:t>
+                  </w:r>
+                  <w:proofErr w:type="spellStart"/>
+                  <w:r>
+                    <w:t>std:execution:parallel_policy</w:t>
+                  </w:r>
+                  <w:proofErr w:type="spellEnd"/>
+                  <w:r>
+                    <w:t xml:space="preserve">, </w:t>
+                  </w:r>
+                  <w:proofErr w:type="spellStart"/>
+                  <w:r>
+                    <w:t>std:execution:parallel_unsequenced_policy</w:t>
+                  </w:r>
+                  <w:proofErr w:type="spellEnd"/>
+                  <w:r>
+                    <w:t xml:space="preserve">, </w:t>
+                  </w:r>
+                  <w:proofErr w:type="spellStart"/>
+                  <w:r>
+                    <w:t>std:execution:unsequenced_policy</w:t>
+                  </w:r>
+                  <w:proofErr w:type="spellEnd"/>
+                  <w:r>
+                    <w:t xml:space="preserve"> - cppreference.com. https://​en.cppreference.com​/​w/​cpp/​algorithm/​execution_policy_tag_t (</w:t>
+                  </w:r>
+                  <w:proofErr w:type="spellStart"/>
+                  <w:r>
+                    <w:t>accessed</w:t>
+                  </w:r>
+                  <w:proofErr w:type="spellEnd"/>
+                  <w:r>
+                    <w:t xml:space="preserve"> </w:t>
+                  </w:r>
+                  <w:proofErr w:type="spellStart"/>
+                  <w:r>
+                    <w:t>February</w:t>
+                  </w:r>
+                  <w:proofErr w:type="spellEnd"/>
+                  <w:r>
+                    <w:t xml:space="preserve"> 7, 2022).</w:t>
                   </w:r>
                 </w:p>
               </w:sdtContent>
@@ -3958,33 +3995,29 @@
               <w:pPr>
                 <w:pStyle w:val="CitaviBibliographyEntryACSAmericanChemicalSociety3rdedAuthor-Datev12"/>
               </w:pPr>
+              <w:r>
+                <w:lastRenderedPageBreak/>
+                <w:t xml:space="preserve">Voss, M.; </w:t>
+              </w:r>
               <w:proofErr w:type="spellStart"/>
               <w:r>
-                <w:t>Programming</w:t>
+                <w:t>Asenjo</w:t>
               </w:r>
               <w:proofErr w:type="spellEnd"/>
               <w:r>
-                <w:t xml:space="preserve"> </w:t>
-              </w:r>
-              <w:proofErr w:type="gramStart"/>
-              <w:r>
-                <w:t>Guide :</w:t>
-              </w:r>
-              <w:proofErr w:type="gramEnd"/>
-              <w:r>
-                <w:t xml:space="preserve"> CUDA Toolkit </w:t>
+                <w:t xml:space="preserve">, R.; Reinders, J. TBB and </w:t>
               </w:r>
               <w:proofErr w:type="spellStart"/>
               <w:r>
-                <w:t>Documentation</w:t>
+                <w:t>the</w:t>
               </w:r>
               <w:proofErr w:type="spellEnd"/>
               <w:r>
-                <w:t>. https://​docs.nvidia.com​/​cuda/​cuda-c-programming-guide/​index.html (</w:t>
+                <w:t xml:space="preserve"> Parallel </w:t>
               </w:r>
               <w:proofErr w:type="spellStart"/>
               <w:r>
-                <w:t>accessed</w:t>
+                <w:t>Algorithms</w:t>
               </w:r>
               <w:proofErr w:type="spellEnd"/>
               <w:r>
@@ -3992,11 +4025,44 @@
               </w:r>
               <w:proofErr w:type="spellStart"/>
               <w:r>
-                <w:t>February</w:t>
+                <w:t>of</w:t>
               </w:r>
               <w:proofErr w:type="spellEnd"/>
               <w:r>
-                <w:t xml:space="preserve"> 1, 2022).</w:t>
+                <w:t xml:space="preserve"> </w:t>
+              </w:r>
+              <w:proofErr w:type="spellStart"/>
+              <w:r>
+                <w:t>the</w:t>
+              </w:r>
+              <w:proofErr w:type="spellEnd"/>
+              <w:r>
+                <w:t xml:space="preserve"> C++ Standard Template Library. In </w:t>
+              </w:r>
+              <w:r>
+                <w:rPr>
+                  <w:i/>
+                </w:rPr>
+                <w:t>Pro TBB</w:t>
+              </w:r>
+              <w:r>
+                <w:t xml:space="preserve">; Voss, M., </w:t>
+              </w:r>
+              <w:proofErr w:type="spellStart"/>
+              <w:r>
+                <w:t>Asenjo</w:t>
+              </w:r>
+              <w:proofErr w:type="spellEnd"/>
+              <w:r>
+                <w:t xml:space="preserve">, R., Reinders, J., Eds.; </w:t>
+              </w:r>
+              <w:proofErr w:type="spellStart"/>
+              <w:r>
+                <w:t>Apress</w:t>
+              </w:r>
+              <w:proofErr w:type="spellEnd"/>
+              <w:r>
+                <w:t>: Berkeley, CA, 2019; pp 109–136. DOI: 10.1007/978-1-4842-4398-5_4.</w:t>
               </w:r>
               <w:r>
                 <w:fldChar w:fldCharType="end"/>
@@ -4005,15 +4071,15 @@
                 <w:sdtPr>
                   <w:alias w:val=""/>
                   <w:tag w:val="CitaviBibliographyEntries"/>
-                  <w:id w:val="-1658834544"/>
+                  <w:id w:val="618264288"/>
                   <w15:appearance w15:val="hidden"/>
                 </w:sdtPr>
                 <w:sdtContent>
                   <w:sdt>
                     <w:sdtPr>
                       <w:alias w:val=""/>
-                      <w:tag w:val="BibliographyEntry2"/>
-                      <w:id w:val="-1938281517"/>
+                      <w:tag w:val="BibliographyEntry5"/>
+                      <w:id w:val="-2055764733"/>
                       <w15:appearance w15:val="hidden"/>
                     </w:sdtPr>
                     <w:sdtContent/>
@@ -4167,6 +4233,119 @@
     </w:lvl>
   </w:abstractNum>
   <w:abstractNum w:abstractNumId="1" w15:restartNumberingAfterBreak="0">
+    <w:nsid w:val="057920B4"/>
+    <w:multiLevelType w:val="hybridMultilevel"/>
+    <w:tmpl w:val="909C3B96"/>
+    <w:lvl w:ilvl="0" w:tplc="04070001">
+      <w:start w:val="1"/>
+      <w:numFmt w:val="bullet"/>
+      <w:lvlText w:val=""/>
+      <w:lvlJc w:val="left"/>
+      <w:pPr>
+        <w:ind w:left="790" w:hanging="360"/>
+      </w:pPr>
+      <w:rPr>
+        <w:rFonts w:ascii="Symbol" w:hAnsi="Symbol" w:hint="default"/>
+      </w:rPr>
+    </w:lvl>
+    <w:lvl w:ilvl="1" w:tplc="04070003" w:tentative="1">
+      <w:start w:val="1"/>
+      <w:numFmt w:val="bullet"/>
+      <w:lvlText w:val="o"/>
+      <w:lvlJc w:val="left"/>
+      <w:pPr>
+        <w:ind w:left="1510" w:hanging="360"/>
+      </w:pPr>
+      <w:rPr>
+        <w:rFonts w:ascii="Courier New" w:hAnsi="Courier New" w:cs="Courier New" w:hint="default"/>
+      </w:rPr>
+    </w:lvl>
+    <w:lvl w:ilvl="2" w:tplc="04070005" w:tentative="1">
+      <w:start w:val="1"/>
+      <w:numFmt w:val="bullet"/>
+      <w:lvlText w:val=""/>
+      <w:lvlJc w:val="left"/>
+      <w:pPr>
+        <w:ind w:left="2230" w:hanging="360"/>
+      </w:pPr>
+      <w:rPr>
+        <w:rFonts w:ascii="Wingdings" w:hAnsi="Wingdings" w:hint="default"/>
+      </w:rPr>
+    </w:lvl>
+    <w:lvl w:ilvl="3" w:tplc="04070001" w:tentative="1">
+      <w:start w:val="1"/>
+      <w:numFmt w:val="bullet"/>
+      <w:lvlText w:val=""/>
+      <w:lvlJc w:val="left"/>
+      <w:pPr>
+        <w:ind w:left="2950" w:hanging="360"/>
+      </w:pPr>
+      <w:rPr>
+        <w:rFonts w:ascii="Symbol" w:hAnsi="Symbol" w:hint="default"/>
+      </w:rPr>
+    </w:lvl>
+    <w:lvl w:ilvl="4" w:tplc="04070003" w:tentative="1">
+      <w:start w:val="1"/>
+      <w:numFmt w:val="bullet"/>
+      <w:lvlText w:val="o"/>
+      <w:lvlJc w:val="left"/>
+      <w:pPr>
+        <w:ind w:left="3670" w:hanging="360"/>
+      </w:pPr>
+      <w:rPr>
+        <w:rFonts w:ascii="Courier New" w:hAnsi="Courier New" w:cs="Courier New" w:hint="default"/>
+      </w:rPr>
+    </w:lvl>
+    <w:lvl w:ilvl="5" w:tplc="04070005" w:tentative="1">
+      <w:start w:val="1"/>
+      <w:numFmt w:val="bullet"/>
+      <w:lvlText w:val=""/>
+      <w:lvlJc w:val="left"/>
+      <w:pPr>
+        <w:ind w:left="4390" w:hanging="360"/>
+      </w:pPr>
+      <w:rPr>
+        <w:rFonts w:ascii="Wingdings" w:hAnsi="Wingdings" w:hint="default"/>
+      </w:rPr>
+    </w:lvl>
+    <w:lvl w:ilvl="6" w:tplc="04070001" w:tentative="1">
+      <w:start w:val="1"/>
+      <w:numFmt w:val="bullet"/>
+      <w:lvlText w:val=""/>
+      <w:lvlJc w:val="left"/>
+      <w:pPr>
+        <w:ind w:left="5110" w:hanging="360"/>
+      </w:pPr>
+      <w:rPr>
+        <w:rFonts w:ascii="Symbol" w:hAnsi="Symbol" w:hint="default"/>
+      </w:rPr>
+    </w:lvl>
+    <w:lvl w:ilvl="7" w:tplc="04070003" w:tentative="1">
+      <w:start w:val="1"/>
+      <w:numFmt w:val="bullet"/>
+      <w:lvlText w:val="o"/>
+      <w:lvlJc w:val="left"/>
+      <w:pPr>
+        <w:ind w:left="5830" w:hanging="360"/>
+      </w:pPr>
+      <w:rPr>
+        <w:rFonts w:ascii="Courier New" w:hAnsi="Courier New" w:cs="Courier New" w:hint="default"/>
+      </w:rPr>
+    </w:lvl>
+    <w:lvl w:ilvl="8" w:tplc="04070005" w:tentative="1">
+      <w:start w:val="1"/>
+      <w:numFmt w:val="bullet"/>
+      <w:lvlText w:val=""/>
+      <w:lvlJc w:val="left"/>
+      <w:pPr>
+        <w:ind w:left="6550" w:hanging="360"/>
+      </w:pPr>
+      <w:rPr>
+        <w:rFonts w:ascii="Wingdings" w:hAnsi="Wingdings" w:hint="default"/>
+      </w:rPr>
+    </w:lvl>
+  </w:abstractNum>
+  <w:abstractNum w:abstractNumId="2" w15:restartNumberingAfterBreak="0">
     <w:nsid w:val="225603B2"/>
     <w:multiLevelType w:val="multilevel"/>
     <w:tmpl w:val="17AA2B30"/>
@@ -4280,7 +4459,7 @@
       </w:rPr>
     </w:lvl>
   </w:abstractNum>
-  <w:abstractNum w:abstractNumId="2" w15:restartNumberingAfterBreak="0">
+  <w:abstractNum w:abstractNumId="3" w15:restartNumberingAfterBreak="0">
     <w:nsid w:val="275105F0"/>
     <w:multiLevelType w:val="multilevel"/>
     <w:tmpl w:val="15B06896"/>
@@ -4368,7 +4547,7 @@
       </w:pPr>
     </w:lvl>
   </w:abstractNum>
-  <w:abstractNum w:abstractNumId="3" w15:restartNumberingAfterBreak="0">
+  <w:abstractNum w:abstractNumId="4" w15:restartNumberingAfterBreak="0">
     <w:nsid w:val="415A606A"/>
     <w:multiLevelType w:val="hybridMultilevel"/>
     <w:tmpl w:val="C3BEC9D6"/>
@@ -4458,7 +4637,7 @@
       </w:pPr>
     </w:lvl>
   </w:abstractNum>
-  <w:abstractNum w:abstractNumId="4" w15:restartNumberingAfterBreak="0">
+  <w:abstractNum w:abstractNumId="5" w15:restartNumberingAfterBreak="0">
     <w:nsid w:val="58F91DE1"/>
     <w:multiLevelType w:val="hybridMultilevel"/>
     <w:tmpl w:val="93964DD6"/>
@@ -4548,10 +4727,10 @@
       </w:pPr>
     </w:lvl>
   </w:abstractNum>
-  <w:abstractNum w:abstractNumId="5" w15:restartNumberingAfterBreak="0">
+  <w:abstractNum w:abstractNumId="6" w15:restartNumberingAfterBreak="0">
     <w:nsid w:val="6114094B"/>
     <w:multiLevelType w:val="multilevel"/>
-    <w:tmpl w:val="4998BBB6"/>
+    <w:tmpl w:val="C7F20666"/>
     <w:lvl w:ilvl="0">
       <w:start w:val="1"/>
       <w:numFmt w:val="decimal"/>
@@ -4663,7 +4842,7 @@
       </w:rPr>
     </w:lvl>
   </w:abstractNum>
-  <w:abstractNum w:abstractNumId="6" w15:restartNumberingAfterBreak="0">
+  <w:abstractNum w:abstractNumId="7" w15:restartNumberingAfterBreak="0">
     <w:nsid w:val="6FDD3A6E"/>
     <w:multiLevelType w:val="multilevel"/>
     <w:tmpl w:val="8FBCBF14"/>
@@ -4757,39 +4936,102 @@
     <w:abstractNumId w:val="0"/>
   </w:num>
   <w:num w:numId="2">
+    <w:abstractNumId w:val="5"/>
+  </w:num>
+  <w:num w:numId="3">
+    <w:abstractNumId w:val="7"/>
+  </w:num>
+  <w:num w:numId="4">
+    <w:abstractNumId w:val="2"/>
+  </w:num>
+  <w:num w:numId="5">
+    <w:abstractNumId w:val="6"/>
+  </w:num>
+  <w:num w:numId="6">
+    <w:abstractNumId w:val="6"/>
+  </w:num>
+  <w:num w:numId="7">
     <w:abstractNumId w:val="4"/>
   </w:num>
-  <w:num w:numId="3">
-    <w:abstractNumId w:val="6"/>
-  </w:num>
-  <w:num w:numId="4">
-    <w:abstractNumId w:val="1"/>
-  </w:num>
-  <w:num w:numId="5">
-    <w:abstractNumId w:val="5"/>
-  </w:num>
-  <w:num w:numId="6">
-    <w:abstractNumId w:val="5"/>
-  </w:num>
-  <w:num w:numId="7">
+  <w:num w:numId="8">
     <w:abstractNumId w:val="3"/>
   </w:num>
-  <w:num w:numId="8">
-    <w:abstractNumId w:val="2"/>
-  </w:num>
   <w:num w:numId="9">
-    <w:abstractNumId w:val="2"/>
+    <w:abstractNumId w:val="3"/>
   </w:num>
   <w:num w:numId="10">
-    <w:abstractNumId w:val="4"/>
+    <w:abstractNumId w:val="5"/>
     <w:lvlOverride w:ilvl="0">
       <w:startOverride w:val="1"/>
     </w:lvlOverride>
   </w:num>
   <w:num w:numId="11">
-    <w:abstractNumId w:val="6"/>
+    <w:abstractNumId w:val="7"/>
     <w:lvlOverride w:ilvl="0">
       <w:startOverride w:val="1"/>
+    </w:lvlOverride>
+    <w:lvlOverride w:ilvl="1">
+      <w:startOverride w:val="1"/>
+    </w:lvlOverride>
+    <w:lvlOverride w:ilvl="2">
+      <w:startOverride w:val="1"/>
+    </w:lvlOverride>
+    <w:lvlOverride w:ilvl="3">
+      <w:startOverride w:val="1"/>
+    </w:lvlOverride>
+    <w:lvlOverride w:ilvl="4">
+      <w:startOverride w:val="1"/>
+    </w:lvlOverride>
+    <w:lvlOverride w:ilvl="5">
+      <w:startOverride w:val="1"/>
+    </w:lvlOverride>
+    <w:lvlOverride w:ilvl="6">
+      <w:startOverride w:val="1"/>
+    </w:lvlOverride>
+    <w:lvlOverride w:ilvl="7">
+      <w:startOverride w:val="1"/>
+    </w:lvlOverride>
+    <w:lvlOverride w:ilvl="8">
+      <w:startOverride w:val="1"/>
+    </w:lvlOverride>
+  </w:num>
+  <w:num w:numId="12">
+    <w:abstractNumId w:val="1"/>
+  </w:num>
+  <w:num w:numId="13">
+    <w:abstractNumId w:val="2"/>
+    <w:lvlOverride w:ilvl="0">
+      <w:startOverride w:val="2"/>
+    </w:lvlOverride>
+    <w:lvlOverride w:ilvl="1">
+      <w:startOverride w:val="1"/>
+    </w:lvlOverride>
+    <w:lvlOverride w:ilvl="2">
+      <w:startOverride w:val="1"/>
+    </w:lvlOverride>
+    <w:lvlOverride w:ilvl="3">
+      <w:startOverride w:val="1"/>
+    </w:lvlOverride>
+    <w:lvlOverride w:ilvl="4">
+      <w:startOverride w:val="1"/>
+    </w:lvlOverride>
+    <w:lvlOverride w:ilvl="5">
+      <w:startOverride w:val="1"/>
+    </w:lvlOverride>
+    <w:lvlOverride w:ilvl="6">
+      <w:startOverride w:val="1"/>
+    </w:lvlOverride>
+    <w:lvlOverride w:ilvl="7">
+      <w:startOverride w:val="1"/>
+    </w:lvlOverride>
+    <w:lvlOverride w:ilvl="8">
+      <w:startOverride w:val="1"/>
+    </w:lvlOverride>
+  </w:num>
+  <w:num w:numId="14">
+    <w:abstractNumId w:val="2"/>
+    <w:lvlOverride w:ilvl="0">
+      <w:startOverride w:val="2"/>
     </w:lvlOverride>
     <w:lvlOverride w:ilvl="1">
       <w:startOverride w:val="1"/>
@@ -6019,7 +6261,7 @@
     <we:property name="CitaviDocumentProperty_19" value="&quot;1&quot;"/>
     <we:property name="CitaviDocumentProperty_31" value="&quot;vbaejvlloz0zlxif05y8y53rvw7gpklati93g4ghj13c&quot;"/>
     <we:property name="CitaviDocumentProperty_33" value="&quot;{\&quot;CitationSystem\&quot;:1,\&quot;FileName\&quot;:\&quot;ACS 3rd ed.ccs\&quot;,\&quot;Name\&quot;:\&quot;ACS American Chemical Society, 3rd ed. (Author-Date)\&quot;,\&quot;Id\&quot;:\&quot;56ee3f6e-2bd1-4ae1-80d1-5e4974c64d91\&quot;,\&quot;Version\&quot;:12,\&quot;preview\&quot;:{\&quot;book\&quot;:\&quot;&lt;div&gt;&lt;p style=\\\&quot;margin:0pt 0pt 0pt 14.15pt; text-indent:-14.15pt\\\&quot;&gt;&lt;span style=\\\&quot;\\\&quot;&gt;Sukowski, R. W. &lt;/span&gt;&lt;span style=\\\&quot;; font-style:italic\\\&quot;&gt;Golden rules for writing well&lt;/span&gt;&lt;span style=\\\&quot;\\\&quot;&gt;, 2nd ed.; University Press: Toronto, 2009.&lt;/span&gt;&lt;/p&gt;&lt;/div&gt;\&quot;,\&quot;contribution\&quot;:\&quot;&lt;div&gt;&lt;p style=\\\&quot;margin:0pt 0pt 0pt 14.15pt; text-indent:-14.15pt\\\&quot;&gt;&lt;span style=\\\&quot;\\\&quot;&gt;Twain, E.; Singer, P. Structuring your knowledge. In &lt;/span&gt;&lt;span style=\\\&quot;; font-style:italic\\\&quot;&gt;The art of writing, &lt;/span&gt;&lt;span style=\\\&quot;\\\&quot;&gt;2nd ed.; Frey, F., Ed.; Scientific Publishing 14; Quickpress: Sheffield, 2004; pp 88–170.&lt;/span&gt;&lt;/p&gt;&lt;/div&gt;\&quot;,\&quot;footnote\&quot;:\&quot;\&quot;,\&quot;intext\&quot;:\&quot;&lt;div&gt;&lt;p style=\\\&quot;margin:0pt 0pt 6pt\\\&quot;&gt;&lt;span style=\\\&quot;\\\&quot;&gt;(Brown et al., 2007)&lt;/span&gt;&lt;/p&gt;&lt;/div&gt;\&quot;,\&quot;article\&quot;:\&quot;&lt;div&gt;&lt;p style=\\\&quot;margin:0pt 0pt 0pt 14.15pt; text-indent:-14.15pt\\\&quot;&gt;&lt;span style=\\\&quot;\\\&quot;&gt;Brown, C.; Trefil, J.; Caringella, P. Citing is easy. &lt;/span&gt;&lt;span style=\\\&quot;; font-style:italic\\\&quot;&gt;Style Review&lt;/span&gt;&lt;span style=\\\&quot;\\\&quot;&gt; [Online] &lt;/span&gt;&lt;span style=\\\&quot;; font-weight:bold\\\&quot;&gt;2007, &lt;/span&gt;&lt;span style=\\\&quot;; font-style:italic\\\&quot;&gt;24 &lt;/span&gt;&lt;span style=\\\&quot;\\\&quot;&gt;(2), 10–19. http://​www.writewell.edu​/​.&lt;/span&gt;&lt;/p&gt;&lt;/div&gt;\&quot;},\&quot;helpContext\&quot;:\&quot;&lt;span class=\\\&quot;ms-fontWeight-semibold\\\&quot; style=\\\&quot;  \\\&quot;&gt;Distinctive Feature:&lt;/span&gt;&lt;br style=\\\&quot;\\\&quot;&gt;&lt;span style=\\\&quot;  font-weight:normal\\\&quot;&gt;The bibliography is sorted alphabetically. The author's last name and the year of publication are used for in-text citations.&lt;/span&gt;&lt;br/&gt;&lt;br/&gt;&lt;span class=\\\&quot;ms-fontWeight-semibold\\\&quot; style=\\\&quot;  \\\&quot;&gt;Source:&lt;/span&gt;&lt;span style=\\\&quot;  font-weight:normal\\\&quot;&gt; &lt;/span&gt;&lt;br style=\\\&quot;\\\&quot;&gt;&lt;span style=\\\&quot;  font-weight:normal\\\&quot;&gt;Coghill, A. M. The ACS style guide. &lt;/span&gt;&lt;span style=\\\&quot;  font-weight:normal; font-style:italic\\\&quot;&gt;Effective communication of scientific information&lt;/span&gt;&lt;span style=\\\&quot;  font-weight:normal; font-style:normal\\\&quot;&gt;, 3rd ed.; American Chemical Society: Washington, DC, 2006.&lt;/span&gt;&lt;br/&gt;\&quot;}&quot;"/>
-    <we:property name="CitaviDocumentProperty_34" value="9"/>
+    <we:property name="CitaviDocumentProperty_34" value="12"/>
     <we:property name="CitaviDocumentProperty_7" value="&quot;Bachelorarbeit&quot;"/>
     <we:property name="Office.AutoShowTaskpaneWithDocument" value="false"/>
   </we:properties>

--- a/docs/Thesis.docx
+++ b/docs/Thesis.docx
@@ -316,45 +316,46 @@
         <w:sdtPr>
           <w:rPr>
             <w:rFonts w:cs="Arial"/>
-            <w:color w:val="000000" w:themeColor="text1"/>
+            <w:color w:val="000000"/>
           </w:rPr>
           <w:alias w:val="To edit, see citavi.com/edit"/>
           <w:tag w:val="CitaviPlaceholder#a4626029-fa60-8ae8-b5e4-6b382db2a44f"/>
           <w:id w:val="-1689744208"/>
         </w:sdtPr>
+        <w:sdtEndPr/>
         <w:sdtContent>
           <w:r>
             <w:rPr>
               <w:rFonts w:cs="Arial"/>
-              <w:color w:val="000000" w:themeColor="text1"/>
+              <w:color w:val="000000"/>
             </w:rPr>
             <w:fldChar w:fldCharType="begin"/>
           </w:r>
           <w:r>
             <w:rPr>
               <w:rFonts w:cs="Arial"/>
-              <w:color w:val="000000" w:themeColor="text1"/>
-            </w:rPr>
-            <w:instrText>ADDIN CitaviPlaceholder{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}</w:instrText>
-          </w:r>
-          <w:r>
-            <w:rPr>
-              <w:rFonts w:cs="Arial"/>
-              <w:color w:val="000000" w:themeColor="text1"/>
+              <w:color w:val="000000"/>
+            </w:rPr>
+            <w:instrText>ADDIN CitaviPlaceholder{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}</w:instrText>
+          </w:r>
+          <w:r>
+            <w:rPr>
+              <w:rFonts w:cs="Arial"/>
+              <w:color w:val="000000"/>
             </w:rPr>
             <w:fldChar w:fldCharType="separate"/>
           </w:r>
           <w:r>
             <w:rPr>
               <w:rFonts w:cs="Arial"/>
-              <w:color w:val="000000" w:themeColor="text1"/>
+              <w:color w:val="000000"/>
             </w:rPr>
             <w:t>(Boyd, 2008)</w:t>
           </w:r>
           <w:r>
             <w:rPr>
               <w:rFonts w:cs="Arial"/>
-              <w:color w:val="000000" w:themeColor="text1"/>
+              <w:color w:val="000000"/>
             </w:rPr>
             <w:fldChar w:fldCharType="end"/>
           </w:r>
@@ -1505,7 +1506,13 @@
         <w:t xml:space="preserve"> definiert werden. Diese</w:t>
       </w:r>
       <w:r>
-        <w:t xml:space="preserve"> Funktionen agieren dann auf einem Bereich von Elementen. Beispiele hierfür sind das Sortieren, Suchen, Zählen oder Modifizieren von Elementen.</w:t>
+        <w:t xml:space="preserve"> Funktionen agieren dann auf einem Bereich von Elementen. Beispiele hierfür sind das Sortieren, Suchen, Zählen oder Modifizieren von Elementen</w:t>
+      </w:r>
+      <w:r>
+        <w:t xml:space="preserve"> einer Liste oder eines Arrays</w:t>
+      </w:r>
+      <w:r>
+        <w:t>.</w:t>
       </w:r>
       <w:sdt>
         <w:sdtPr>
@@ -1517,6 +1524,7 @@
           <w:tag w:val="CitaviPlaceholder#b18c5d0e-77ce-06a1-a5c5-034d2243df66"/>
           <w:id w:val="1768041737"/>
         </w:sdtPr>
+        <w:sdtEndPr/>
         <w:sdtContent>
           <w:r>
             <w:rPr>
@@ -1628,99 +1636,729 @@
           <w:color w:val="FF0000"/>
         </w:rPr>
       </w:pPr>
+    </w:p>
+    <w:p>
+      <w:pPr>
+        <w:pStyle w:val="berschrift7"/>
+      </w:pPr>
       <w:proofErr w:type="gramStart"/>
       <w:r>
+        <w:t>s</w:t>
+      </w:r>
+      <w:r>
+        <w:t>td::</w:t>
+      </w:r>
+      <w:proofErr w:type="gramEnd"/>
+      <w:r>
+        <w:t>for_each, std::</w:t>
+      </w:r>
+      <w:proofErr w:type="spellStart"/>
+      <w:r>
+        <w:t>for</w:t>
+      </w:r>
+      <w:proofErr w:type="spellEnd"/>
+      <w:r>
+        <w:t>:_</w:t>
+      </w:r>
+      <w:proofErr w:type="spellStart"/>
+      <w:r>
+        <w:t>each_n</w:t>
+      </w:r>
+      <w:proofErr w:type="spellEnd"/>
+    </w:p>
+    <w:p>
+      <w:pPr>
+        <w:pStyle w:val="Textkrper"/>
+      </w:pPr>
+      <w:r>
+        <w:t>De</w:t>
+      </w:r>
+      <w:r>
+        <w:t xml:space="preserve">r Algorithmus </w:t>
+      </w:r>
+      <w:r>
+        <w:t>„</w:t>
+      </w:r>
+      <w:proofErr w:type="gramStart"/>
+      <w:r>
+        <w:t>std::</w:t>
+      </w:r>
+      <w:proofErr w:type="gramEnd"/>
+      <w:r>
+        <w:t>for_each“ hat mehrere Interfaces. Das für diese Arbeit wichtige Interface sieht wie folgt aus:</w:t>
+      </w:r>
+    </w:p>
+    <w:bookmarkStart w:id="0" w:name="_MON_1705910366"/>
+    <w:bookmarkEnd w:id="0"/>
+    <w:p>
+      <w:pPr>
         <w:rPr>
           <w:rFonts w:cs="Arial"/>
           <w:color w:val="FF0000"/>
         </w:rPr>
-        <w:t>Std::</w:t>
-      </w:r>
-      <w:proofErr w:type="spellStart"/>
+      </w:pPr>
+      <w:r>
+        <w:rPr>
+          <w:rFonts w:cs="Arial"/>
+          <w:color w:val="FF0000"/>
+        </w:rPr>
+        <w:object w:dxaOrig="8682" w:dyaOrig="1087" w14:anchorId="6CD76832">
+          <v:shapetype id="_x0000_t75" coordsize="21600,21600" o:spt="75" o:preferrelative="t" path="m@4@5l@4@11@9@11@9@5xe" filled="f" stroked="f">
+            <v:stroke joinstyle="miter"/>
+            <v:formulas>
+              <v:f eqn="if lineDrawn pixelLineWidth 0"/>
+              <v:f eqn="sum @0 1 0"/>
+              <v:f eqn="sum 0 0 @1"/>
+              <v:f eqn="prod @2 1 2"/>
+              <v:f eqn="prod @3 21600 pixelWidth"/>
+              <v:f eqn="prod @3 21600 pixelHeight"/>
+              <v:f eqn="sum @0 0 1"/>
+              <v:f eqn="prod @6 1 2"/>
+              <v:f eqn="prod @7 21600 pixelWidth"/>
+              <v:f eqn="sum @8 21600 0"/>
+              <v:f eqn="prod @7 21600 pixelHeight"/>
+              <v:f eqn="sum @10 21600 0"/>
+            </v:formulas>
+            <v:path o:extrusionok="f" gradientshapeok="t" o:connecttype="rect"/>
+            <o:lock v:ext="edit" aspectratio="t"/>
+          </v:shapetype>
+          <v:shape id="_x0000_i1038" type="#_x0000_t75" style="width:434pt;height:54.5pt" o:ole="">
+            <v:imagedata r:id="rId6" o:title=""/>
+          </v:shape>
+          <o:OLEObject Type="Embed" ProgID="Word.Document.12" ShapeID="_x0000_i1038" DrawAspect="Content" ObjectID="_1705919668" r:id="rId7">
+            <o:FieldCodes>\s</o:FieldCodes>
+          </o:OLEObject>
+        </w:object>
+      </w:r>
+    </w:p>
+    <w:p>
+      <w:pPr>
+        <w:rPr>
+          <w:rFonts w:cs="Arial"/>
+        </w:rPr>
+      </w:pPr>
+      <w:r>
+        <w:rPr>
+          <w:rFonts w:cs="Arial"/>
+        </w:rPr>
+        <w:t xml:space="preserve">„std::for_each“ </w:t>
+      </w:r>
+      <w:r>
+        <w:rPr>
+          <w:rFonts w:cs="Arial"/>
+        </w:rPr>
+        <w:t>akzeptiert als</w:t>
+      </w:r>
+      <w:r>
+        <w:rPr>
+          <w:rFonts w:cs="Arial"/>
+        </w:rPr>
+        <w:t xml:space="preserve"> ersten</w:t>
+      </w:r>
+      <w:r>
+        <w:rPr>
+          <w:rFonts w:cs="Arial"/>
+        </w:rPr>
+        <w:t xml:space="preserve"> Parameter ein Objekt der Klasse „</w:t>
+      </w:r>
+      <w:proofErr w:type="spellStart"/>
+      <w:r>
+        <w:rPr>
+          <w:rFonts w:cs="Arial"/>
+        </w:rPr>
+        <w:t>ExecutionPolicy</w:t>
+      </w:r>
+      <w:proofErr w:type="spellEnd"/>
+      <w:r>
+        <w:rPr>
+          <w:rFonts w:cs="Arial"/>
+        </w:rPr>
+        <w:t>“,</w:t>
+      </w:r>
+      <w:r>
+        <w:rPr>
+          <w:rFonts w:cs="Arial"/>
+        </w:rPr>
+        <w:t xml:space="preserve"> auf welches in einem späteren Kapitel genauer eingegangen wird. Weitere akzeptierte Parameter sind Objekte der Klasse „</w:t>
+      </w:r>
+      <w:proofErr w:type="spellStart"/>
+      <w:r>
+        <w:rPr>
+          <w:rFonts w:cs="Arial"/>
+        </w:rPr>
+        <w:t>ForwardIt</w:t>
+      </w:r>
+      <w:proofErr w:type="spellEnd"/>
+      <w:r>
+        <w:rPr>
+          <w:rFonts w:cs="Arial"/>
+        </w:rPr>
+        <w:t>“. Hierbei handelt es sich um Iteratoren</w:t>
+      </w:r>
+      <w:r>
+        <w:rPr>
+          <w:rFonts w:cs="Arial"/>
+        </w:rPr>
+        <w:t xml:space="preserve"> die </w:t>
+      </w:r>
+      <w:r>
+        <w:rPr>
+          <w:rFonts w:cs="Arial"/>
+        </w:rPr>
+        <w:t>den Bereich der von „</w:t>
+      </w:r>
+      <w:proofErr w:type="gramStart"/>
+      <w:r>
+        <w:rPr>
+          <w:rFonts w:cs="Arial"/>
+        </w:rPr>
+        <w:t>std::</w:t>
+      </w:r>
       <w:proofErr w:type="gramEnd"/>
       <w:r>
         <w:rPr>
           <w:rFonts w:cs="Arial"/>
-          <w:color w:val="FF0000"/>
-        </w:rPr>
-        <w:t>for_each</w:t>
-      </w:r>
-      <w:proofErr w:type="spellEnd"/>
-      <w:r>
-        <w:rPr>
-          <w:rFonts w:cs="Arial"/>
-          <w:color w:val="FF0000"/>
-        </w:rPr>
-        <w:t xml:space="preserve">, </w:t>
-      </w:r>
-      <w:proofErr w:type="spellStart"/>
-      <w:r>
-        <w:rPr>
-          <w:rFonts w:cs="Arial"/>
-          <w:color w:val="FF0000"/>
-        </w:rPr>
-        <w:t>std</w:t>
-      </w:r>
-      <w:proofErr w:type="spellEnd"/>
-      <w:r>
-        <w:rPr>
-          <w:rFonts w:cs="Arial"/>
-          <w:color w:val="FF0000"/>
-        </w:rPr>
-        <w:t>::</w:t>
-      </w:r>
-      <w:proofErr w:type="spellStart"/>
-      <w:r>
-        <w:rPr>
-          <w:rFonts w:cs="Arial"/>
-          <w:color w:val="FF0000"/>
-        </w:rPr>
-        <w:t>for</w:t>
-      </w:r>
-      <w:proofErr w:type="spellEnd"/>
-      <w:r>
-        <w:rPr>
-          <w:rFonts w:cs="Arial"/>
-          <w:color w:val="FF0000"/>
-        </w:rPr>
-        <w:t>:_</w:t>
-      </w:r>
-      <w:proofErr w:type="spellStart"/>
-      <w:r>
-        <w:rPr>
-          <w:rFonts w:cs="Arial"/>
-          <w:color w:val="FF0000"/>
-        </w:rPr>
-        <w:t>each_n</w:t>
+        </w:rPr>
+        <w:t xml:space="preserve">for_each“ </w:t>
+      </w:r>
+      <w:r>
+        <w:rPr>
+          <w:rFonts w:cs="Arial"/>
+        </w:rPr>
+        <w:t>behandelt wird bestimmen</w:t>
+      </w:r>
+      <w:r>
+        <w:rPr>
+          <w:rFonts w:cs="Arial"/>
+        </w:rPr>
+        <w:t xml:space="preserve">, indem </w:t>
+      </w:r>
+      <w:r>
+        <w:rPr>
+          <w:rFonts w:cs="Arial"/>
+        </w:rPr>
+        <w:t xml:space="preserve">ein Iterator für das erste und </w:t>
+      </w:r>
+      <w:r>
+        <w:rPr>
+          <w:rFonts w:cs="Arial"/>
+        </w:rPr>
+        <w:lastRenderedPageBreak/>
+        <w:t>für das letzte Element des Bereichs angegeben werden</w:t>
+      </w:r>
+      <w:r>
+        <w:rPr>
+          <w:rFonts w:cs="Arial"/>
+        </w:rPr>
+        <w:t>. Als letzten Parameter muss eine Funktion angegeben werden, die für jedes Element des Bereichs ausgeführt wird.</w:t>
+      </w:r>
+      <w:r>
+        <w:rPr>
+          <w:rFonts w:cs="Arial"/>
+        </w:rPr>
+        <w:t xml:space="preserve"> </w:t>
+      </w:r>
+      <w:sdt>
+        <w:sdtPr>
+          <w:rPr>
+            <w:rFonts w:cs="Arial"/>
+            <w:color w:val="000000"/>
+          </w:rPr>
+          <w:alias w:val="To edit, see citavi.com/edit"/>
+          <w:tag w:val="CitaviPlaceholder#12420e8b-0d9c-6b3e-c523-7437577a1ddb"/>
+          <w:id w:val="1650634297"/>
+        </w:sdtPr>
+        <w:sdtContent>
+          <w:r>
+            <w:rPr>
+              <w:rFonts w:cs="Arial"/>
+              <w:color w:val="000000"/>
+            </w:rPr>
+            <w:fldChar w:fldCharType="begin"/>
+          </w:r>
+          <w:r>
+            <w:rPr>
+              <w:rFonts w:cs="Arial"/>
+              <w:color w:val="000000"/>
+            </w:rPr>
+            <w:instrText>ADDIN CitaviPlaceholder{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}</w:instrText>
+          </w:r>
+          <w:r>
+            <w:rPr>
+              <w:rFonts w:cs="Arial"/>
+              <w:color w:val="000000"/>
+            </w:rPr>
+            <w:fldChar w:fldCharType="separate"/>
+          </w:r>
+          <w:r>
+            <w:rPr>
+              <w:rFonts w:cs="Arial"/>
+              <w:color w:val="000000"/>
+            </w:rPr>
+            <w:t>(</w:t>
+          </w:r>
+          <w:proofErr w:type="spellStart"/>
+          <w:proofErr w:type="gramStart"/>
+          <w:r>
+            <w:rPr>
+              <w:rFonts w:cs="Arial"/>
+              <w:color w:val="000000"/>
+            </w:rPr>
+            <w:t>std:for</w:t>
+          </w:r>
+          <w:proofErr w:type="gramEnd"/>
+          <w:r>
+            <w:rPr>
+              <w:rFonts w:cs="Arial"/>
+              <w:color w:val="000000"/>
+            </w:rPr>
+            <w:t>_each</w:t>
+          </w:r>
+          <w:proofErr w:type="spellEnd"/>
+          <w:r>
+            <w:rPr>
+              <w:rFonts w:cs="Arial"/>
+              <w:color w:val="000000"/>
+            </w:rPr>
+            <w:t xml:space="preserve"> - cppreference.com, 2022)</w:t>
+          </w:r>
+          <w:r>
+            <w:rPr>
+              <w:rFonts w:cs="Arial"/>
+              <w:color w:val="000000"/>
+            </w:rPr>
+            <w:fldChar w:fldCharType="end"/>
+          </w:r>
+        </w:sdtContent>
+      </w:sdt>
+      <w:r>
+        <w:rPr>
+          <w:rFonts w:cs="Arial"/>
+          <w:color w:val="000000"/>
+        </w:rPr>
+        <w:t xml:space="preserve"> </w:t>
+      </w:r>
+    </w:p>
+    <w:p>
+      <w:r>
+        <w:rPr>
+          <w:rFonts w:cs="Arial"/>
+        </w:rPr>
+        <w:t xml:space="preserve">Neben dem </w:t>
+      </w:r>
+      <w:r>
+        <w:rPr>
+          <w:rFonts w:cs="Arial"/>
+        </w:rPr>
+        <w:t>„</w:t>
+      </w:r>
+      <w:proofErr w:type="gramStart"/>
+      <w:r>
+        <w:rPr>
+          <w:rFonts w:cs="Arial"/>
+        </w:rPr>
+        <w:t>std::</w:t>
+      </w:r>
+      <w:proofErr w:type="gramEnd"/>
+      <w:r>
+        <w:rPr>
+          <w:rFonts w:cs="Arial"/>
+        </w:rPr>
+        <w:t>for_each“ Algorithmus, gibt es noch den „std::</w:t>
+      </w:r>
+      <w:proofErr w:type="spellStart"/>
+      <w:r>
+        <w:rPr>
+          <w:rFonts w:cs="Arial"/>
+        </w:rPr>
+        <w:t>for_each_n</w:t>
+      </w:r>
+      <w:proofErr w:type="spellEnd"/>
+      <w:r>
+        <w:rPr>
+          <w:rFonts w:cs="Arial"/>
+        </w:rPr>
+        <w:t>“</w:t>
+      </w:r>
+      <w:r>
+        <w:rPr>
+          <w:rFonts w:cs="Arial"/>
+        </w:rPr>
+        <w:t xml:space="preserve"> Algorithmus. </w:t>
+      </w:r>
+      <w:r>
+        <w:t>Das für diese Arbeit wichtige Interface sieht wie folgt aus:</w:t>
+      </w:r>
+    </w:p>
+    <w:bookmarkStart w:id="1" w:name="_MON_1705913158"/>
+    <w:bookmarkEnd w:id="1"/>
+    <w:p>
+      <w:pPr>
+        <w:rPr>
+          <w:rFonts w:cs="Arial"/>
+        </w:rPr>
+      </w:pPr>
+      <w:r>
+        <w:rPr>
+          <w:rFonts w:cs="Arial"/>
+        </w:rPr>
+        <w:object w:dxaOrig="8232" w:dyaOrig="1630" w14:anchorId="348AFFB3">
+          <v:shape id="_x0000_i1076" type="#_x0000_t75" style="width:411.5pt;height:81.5pt" o:ole="">
+            <v:imagedata r:id="rId8" o:title=""/>
+          </v:shape>
+          <o:OLEObject Type="Embed" ProgID="Word.Document.12" ShapeID="_x0000_i1076" DrawAspect="Content" ObjectID="_1705919669" r:id="rId9">
+            <o:FieldCodes>\s</o:FieldCodes>
+          </o:OLEObject>
+        </w:object>
+      </w:r>
+    </w:p>
+    <w:p>
+      <w:pPr>
+        <w:rPr>
+          <w:rFonts w:cs="Arial"/>
+        </w:rPr>
+      </w:pPr>
+      <w:r>
+        <w:rPr>
+          <w:rFonts w:cs="Arial"/>
+        </w:rPr>
+        <w:t>Dieses unterscheidet sich im Wesentlichen nicht besonders vom Interface von „</w:t>
+      </w:r>
+      <w:proofErr w:type="gramStart"/>
+      <w:r>
+        <w:rPr>
+          <w:rFonts w:cs="Arial"/>
+        </w:rPr>
+        <w:t>std::</w:t>
+      </w:r>
+      <w:proofErr w:type="gramEnd"/>
+      <w:r>
+        <w:rPr>
+          <w:rFonts w:cs="Arial"/>
+        </w:rPr>
+        <w:t xml:space="preserve">for_each“. Anstatt des Iterators für das letzte Element, wird ein Wert n für die </w:t>
+      </w:r>
+      <w:r>
+        <w:rPr>
+          <w:rFonts w:cs="Arial"/>
+        </w:rPr>
+        <w:t xml:space="preserve">Anzahl der Elemente </w:t>
+      </w:r>
+      <w:r>
+        <w:rPr>
+          <w:rFonts w:cs="Arial"/>
+        </w:rPr>
+        <w:t xml:space="preserve">des </w:t>
+      </w:r>
+      <w:r>
+        <w:rPr>
+          <w:rFonts w:cs="Arial"/>
+        </w:rPr>
+        <w:t xml:space="preserve">zu bearbeitenden </w:t>
+      </w:r>
+      <w:r>
+        <w:rPr>
+          <w:rFonts w:cs="Arial"/>
+        </w:rPr>
+        <w:t>Bereichs angegeben.</w:t>
+      </w:r>
+      <w:r>
+        <w:rPr>
+          <w:rFonts w:cs="Arial"/>
+        </w:rPr>
+        <w:t xml:space="preserve"> </w:t>
+      </w:r>
+      <w:sdt>
+        <w:sdtPr>
+          <w:rPr>
+            <w:rFonts w:cs="Arial"/>
+            <w:color w:val="000000"/>
+          </w:rPr>
+          <w:alias w:val="To edit, see citavi.com/edit"/>
+          <w:tag w:val="CitaviPlaceholder#c7e6015b-5514-1419-82fb-acab470a7161"/>
+          <w:id w:val="891386383"/>
+        </w:sdtPr>
+        <w:sdtContent>
+          <w:r>
+            <w:rPr>
+              <w:rFonts w:cs="Arial"/>
+              <w:color w:val="000000"/>
+            </w:rPr>
+            <w:fldChar w:fldCharType="begin"/>
+          </w:r>
+          <w:r>
+            <w:rPr>
+              <w:rFonts w:cs="Arial"/>
+              <w:color w:val="000000"/>
+            </w:rPr>
+            <w:instrText>ADDIN CitaviPlaceholder{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}</w:instrText>
+          </w:r>
+          <w:r>
+            <w:rPr>
+              <w:rFonts w:cs="Arial"/>
+              <w:color w:val="000000"/>
+            </w:rPr>
+            <w:fldChar w:fldCharType="separate"/>
+          </w:r>
+          <w:r>
+            <w:rPr>
+              <w:rFonts w:cs="Arial"/>
+              <w:color w:val="000000"/>
+            </w:rPr>
+            <w:t>(</w:t>
+          </w:r>
+          <w:proofErr w:type="spellStart"/>
+          <w:proofErr w:type="gramStart"/>
+          <w:r>
+            <w:rPr>
+              <w:rFonts w:cs="Arial"/>
+              <w:color w:val="000000"/>
+            </w:rPr>
+            <w:t>std:for</w:t>
+          </w:r>
+          <w:proofErr w:type="gramEnd"/>
+          <w:r>
+            <w:rPr>
+              <w:rFonts w:cs="Arial"/>
+              <w:color w:val="000000"/>
+            </w:rPr>
+            <w:t>_each_n</w:t>
+          </w:r>
+          <w:proofErr w:type="spellEnd"/>
+          <w:r>
+            <w:rPr>
+              <w:rFonts w:cs="Arial"/>
+              <w:color w:val="000000"/>
+            </w:rPr>
+            <w:t xml:space="preserve"> - cppreference.com, 2022)</w:t>
+          </w:r>
+          <w:r>
+            <w:rPr>
+              <w:rFonts w:cs="Arial"/>
+              <w:color w:val="000000"/>
+            </w:rPr>
+            <w:fldChar w:fldCharType="end"/>
+          </w:r>
+        </w:sdtContent>
+      </w:sdt>
+      <w:r>
+        <w:rPr>
+          <w:rFonts w:cs="Arial"/>
+          <w:color w:val="000000"/>
+        </w:rPr>
+        <w:t xml:space="preserve"> </w:t>
+      </w:r>
+    </w:p>
+    <w:p>
+      <w:pPr>
+        <w:rPr>
+          <w:rFonts w:cs="Arial"/>
+        </w:rPr>
+      </w:pPr>
+    </w:p>
+    <w:p>
+      <w:pPr>
+        <w:pStyle w:val="berschrift7"/>
+      </w:pPr>
+      <w:proofErr w:type="gramStart"/>
+      <w:r>
+        <w:t>s</w:t>
+      </w:r>
+      <w:r>
+        <w:t>td::</w:t>
+      </w:r>
+      <w:proofErr w:type="spellStart"/>
+      <w:proofErr w:type="gramEnd"/>
+      <w:r>
+        <w:t>transform</w:t>
       </w:r>
       <w:proofErr w:type="spellEnd"/>
     </w:p>
     <w:p>
       <w:pPr>
         <w:pStyle w:val="Textkrper"/>
-        <w:rPr>
-          <w:rFonts w:cs="Arial"/>
-          <w:color w:val="FF0000"/>
-        </w:rPr>
-      </w:pPr>
+      </w:pPr>
+      <w:r>
+        <w:t>Der Algorithmus „</w:t>
+      </w:r>
       <w:proofErr w:type="gramStart"/>
       <w:r>
-        <w:rPr>
-          <w:rFonts w:cs="Arial"/>
-          <w:color w:val="FF0000"/>
-        </w:rPr>
-        <w:t>Std::</w:t>
+        <w:t>std::</w:t>
       </w:r>
       <w:proofErr w:type="spellStart"/>
       <w:proofErr w:type="gramEnd"/>
       <w:r>
-        <w:rPr>
-          <w:rFonts w:cs="Arial"/>
-          <w:color w:val="FF0000"/>
-        </w:rPr>
         <w:t>transform</w:t>
       </w:r>
       <w:proofErr w:type="spellEnd"/>
+      <w:r>
+        <w:t>“</w:t>
+      </w:r>
+      <w:r>
+        <w:t xml:space="preserve"> appliziert eine einstellige Verknüpfung „</w:t>
+      </w:r>
+      <w:proofErr w:type="spellStart"/>
+      <w:r>
+        <w:t>unary_op</w:t>
+      </w:r>
+      <w:proofErr w:type="spellEnd"/>
+      <w:r>
+        <w:t>“ auf einen Bereich festgelegt durch die Iteratoren „first1“ und „last1“.</w:t>
+      </w:r>
+      <w:r>
+        <w:t xml:space="preserve"> Grundsätzlich ähneln die akzeptierten Parameter von „</w:t>
+      </w:r>
+      <w:proofErr w:type="gramStart"/>
+      <w:r>
+        <w:t>std::</w:t>
+      </w:r>
+      <w:proofErr w:type="spellStart"/>
+      <w:proofErr w:type="gramEnd"/>
+      <w:r>
+        <w:t>transform</w:t>
+      </w:r>
+      <w:proofErr w:type="spellEnd"/>
+      <w:r>
+        <w:t xml:space="preserve">“ denen von „std::for_each“. </w:t>
+      </w:r>
+    </w:p>
+    <w:p>
+      <w:pPr>
+        <w:pStyle w:val="Textkrper"/>
+      </w:pPr>
+      <w:r>
+        <w:t>Das Interface für „</w:t>
+      </w:r>
+      <w:proofErr w:type="gramStart"/>
+      <w:r>
+        <w:t>std::</w:t>
+      </w:r>
+      <w:proofErr w:type="spellStart"/>
+      <w:proofErr w:type="gramEnd"/>
+      <w:r>
+        <w:t>transform</w:t>
+      </w:r>
+      <w:proofErr w:type="spellEnd"/>
+      <w:r>
+        <w:t>“ sieht wie folgt aus:</w:t>
+      </w:r>
+    </w:p>
+    <w:bookmarkStart w:id="2" w:name="_MON_1705918824"/>
+    <w:bookmarkEnd w:id="2"/>
+    <w:p>
+      <w:pPr>
+        <w:pStyle w:val="Textkrper"/>
+      </w:pPr>
+      <w:r>
+        <w:object w:dxaOrig="9072" w:dyaOrig="2447" w14:anchorId="2E9265A6">
+          <v:shape id="_x0000_i1082" type="#_x0000_t75" style="width:453.5pt;height:122.5pt" o:ole="">
+            <v:imagedata r:id="rId10" o:title=""/>
+          </v:shape>
+          <o:OLEObject Type="Embed" ProgID="Word.Document.12" ShapeID="_x0000_i1082" DrawAspect="Content" ObjectID="_1705919670" r:id="rId11">
+            <o:FieldCodes>\s</o:FieldCodes>
+          </o:OLEObject>
+        </w:object>
+      </w:r>
+    </w:p>
+    <w:p>
+      <w:pPr>
+        <w:pStyle w:val="Textkrper"/>
+      </w:pPr>
+    </w:p>
+    <w:bookmarkStart w:id="3" w:name="_MON_1705916908"/>
+    <w:bookmarkEnd w:id="3"/>
+    <w:p>
+      <w:pPr>
+        <w:pStyle w:val="Textkrper"/>
+      </w:pPr>
+      <w:r>
+        <w:object w:dxaOrig="8442" w:dyaOrig="2991" w14:anchorId="40737C2D">
+          <v:shape id="_x0000_i1063" type="#_x0000_t75" style="width:422pt;height:149.5pt" o:ole="">
+            <v:imagedata r:id="rId12" o:title=""/>
+          </v:shape>
+          <o:OLEObject Type="Embed" ProgID="Word.Document.12" ShapeID="_x0000_i1063" DrawAspect="Content" ObjectID="_1705919671" r:id="rId13">
+            <o:FieldCodes>\s</o:FieldCodes>
+          </o:OLEObject>
+        </w:object>
+      </w:r>
+    </w:p>
+    <w:p>
+      <w:pPr>
+        <w:pStyle w:val="Textkrper"/>
+      </w:pPr>
+      <w:sdt>
+        <w:sdtPr>
+          <w:rPr>
+            <w:rFonts w:cs="Arial"/>
+            <w:color w:val="000000"/>
+          </w:rPr>
+          <w:alias w:val="To edit, see citavi.com/edit"/>
+          <w:tag w:val="CitaviPlaceholder#9584c00a-fe43-badf-c710-9fdde5d5f0aa"/>
+          <w:id w:val="881755191"/>
+        </w:sdtPr>
+        <w:sdtContent>
+          <w:r>
+            <w:rPr>
+              <w:rFonts w:cs="Arial"/>
+              <w:color w:val="000000"/>
+            </w:rPr>
+            <w:fldChar w:fldCharType="begin"/>
+          </w:r>
+          <w:r>
+            <w:rPr>
+              <w:rFonts w:cs="Arial"/>
+              <w:color w:val="000000"/>
+            </w:rPr>
+            <w:instrText>ADDIN CitaviPlaceholder{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}</w:instrText>
+          </w:r>
+          <w:r>
+            <w:rPr>
+              <w:rFonts w:cs="Arial"/>
+              <w:color w:val="000000"/>
+            </w:rPr>
+            <w:fldChar w:fldCharType="separate"/>
+          </w:r>
+          <w:r>
+            <w:rPr>
+              <w:rFonts w:cs="Arial"/>
+              <w:color w:val="000000"/>
+            </w:rPr>
+            <w:t>(</w:t>
+          </w:r>
+          <w:proofErr w:type="spellStart"/>
+          <w:proofErr w:type="gramStart"/>
+          <w:r>
+            <w:rPr>
+              <w:rFonts w:cs="Arial"/>
+              <w:color w:val="000000"/>
+            </w:rPr>
+            <w:t>std:transform</w:t>
+          </w:r>
+          <w:proofErr w:type="spellEnd"/>
+          <w:proofErr w:type="gramEnd"/>
+          <w:r>
+            <w:rPr>
+              <w:rFonts w:cs="Arial"/>
+              <w:color w:val="000000"/>
+            </w:rPr>
+            <w:t xml:space="preserve"> - cppreference.com, 2022)</w:t>
+          </w:r>
+          <w:r>
+            <w:rPr>
+              <w:rFonts w:cs="Arial"/>
+              <w:color w:val="000000"/>
+            </w:rPr>
+            <w:fldChar w:fldCharType="end"/>
+          </w:r>
+        </w:sdtContent>
+      </w:sdt>
+      <w:r>
+        <w:rPr>
+          <w:rFonts w:cs="Arial"/>
+          <w:color w:val="000000"/>
+        </w:rPr>
+        <w:t xml:space="preserve"> </w:t>
+      </w:r>
     </w:p>
     <w:p>
       <w:pPr>
@@ -1774,6 +2412,7 @@
           <w:tag w:val="CitaviPlaceholder#75de997c-0207-7398-d878-8823fb871837"/>
           <w:id w:val="1768039975"/>
         </w:sdtPr>
+        <w:sdtEndPr/>
         <w:sdtContent>
           <w:r>
             <w:rPr>
@@ -1787,7 +2426,7 @@
               <w:rFonts w:cs="Arial"/>
               <w:color w:val="FF0000"/>
             </w:rPr>
-            <w:instrText>ADDIN CitaviPlaceholder{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}</w:instrText>
+            <w:instrText>ADDIN CitaviPlaceholder{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}</w:instrText>
           </w:r>
           <w:r>
             <w:rPr>
@@ -1973,6 +2612,10 @@
       <w:pPr>
         <w:pStyle w:val="Textkrper"/>
         <w:jc w:val="left"/>
+        <w:rPr>
+          <w:rFonts w:cs="Arial"/>
+          <w:color w:val="000000"/>
+        </w:rPr>
       </w:pPr>
       <w:sdt>
         <w:sdtPr>
@@ -1984,6 +2627,7 @@
           <w:tag w:val="CitaviPlaceholder#fd6df97d-f68f-fa59-23c9-d65f8d004871"/>
           <w:id w:val="-565337590"/>
         </w:sdtPr>
+        <w:sdtEndPr/>
         <w:sdtContent>
           <w:r>
             <w:rPr>
@@ -1997,7 +2641,7 @@
               <w:rFonts w:cs="Arial"/>
               <w:color w:val="000000"/>
             </w:rPr>
-            <w:instrText>ADDIN CitaviPlaceholder{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}</w:instrText>
+            <w:instrText>ADDIN CitaviPlaceholder{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}</w:instrText>
           </w:r>
           <w:r>
             <w:rPr>
@@ -2036,14 +2680,7 @@
               <w:rFonts w:cs="Arial"/>
               <w:color w:val="000000"/>
             </w:rPr>
-            <w:t>,</w:t>
-          </w:r>
-          <w:r>
-            <w:rPr>
-              <w:rFonts w:cs="Arial"/>
-              <w:color w:val="000000"/>
-            </w:rPr>
-            <w:t xml:space="preserve"> </w:t>
+            <w:t xml:space="preserve">, </w:t>
           </w:r>
           <w:proofErr w:type="spellStart"/>
           <w:r>
@@ -2075,14 +2712,7 @@
               <w:rFonts w:cs="Arial"/>
               <w:color w:val="000000"/>
             </w:rPr>
-            <w:t>,</w:t>
-          </w:r>
-          <w:r>
-            <w:rPr>
-              <w:rFonts w:cs="Arial"/>
-              <w:color w:val="000000"/>
-            </w:rPr>
-            <w:t xml:space="preserve"> </w:t>
+            <w:t xml:space="preserve">, </w:t>
           </w:r>
           <w:proofErr w:type="spellStart"/>
           <w:r>
@@ -2116,6 +2746,12 @@
         </w:rPr>
         <w:t xml:space="preserve"> </w:t>
       </w:r>
+    </w:p>
+    <w:p>
+      <w:pPr>
+        <w:pStyle w:val="Textkrper"/>
+        <w:jc w:val="left"/>
+      </w:pPr>
     </w:p>
     <w:p>
       <w:pPr>
@@ -2228,7 +2864,15 @@
           <w:rFonts w:cs="Arial"/>
           <w:color w:val="000000"/>
         </w:rPr>
-        <w:t>Eine CPU ist so entworfen, dass sie eine Sequenz von Operationen so schnell wie möglich ausführen kann. Dahingegen ist die GPU darauf ausgelegt tausende von Operationen gleichzeitig auszuführen.</w:t>
+        <w:t xml:space="preserve">Eine CPU ist so entworfen, dass sie eine Sequenz von Operationen so schnell wie möglich ausführen kann. Dahingegen ist die GPU darauf ausgelegt </w:t>
+      </w:r>
+      <w:r>
+        <w:rPr>
+          <w:rFonts w:cs="Arial"/>
+          <w:color w:val="000000"/>
+        </w:rPr>
+        <w:lastRenderedPageBreak/>
+        <w:t>tausende von Operationen gleichzeitig auszuführen.</w:t>
       </w:r>
       <w:r>
         <w:rPr>
@@ -2261,7 +2905,7 @@
               <w:rFonts w:cs="Arial"/>
               <w:color w:val="000000"/>
             </w:rPr>
-            <w:instrText>ADDIN CitaviPlaceholder{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}</w:instrText>
+            <w:instrText>ADDIN CitaviPlaceholder{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}</w:instrText>
           </w:r>
           <w:r>
             <w:rPr>
@@ -2361,7 +3005,7 @@
               <w:rFonts w:cs="Arial"/>
               <w:color w:val="000000"/>
             </w:rPr>
-            <w:instrText>ADDIN CitaviPlaceholder{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}</w:instrText>
+            <w:instrText>ADDIN CitaviPlaceholder{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}</w:instrText>
           </w:r>
           <w:r>
             <w:rPr>
@@ -2449,7 +3093,7 @@
                     </pic:cNvPicPr>
                   </pic:nvPicPr>
                   <pic:blipFill>
-                    <a:blip r:embed="rId6">
+                    <a:blip r:embed="rId14">
                       <a:extLst>
                         <a:ext uri="{28A0092B-C50C-407E-A947-70E740481C1C}">
                           <a14:useLocalDpi xmlns:a14="http://schemas.microsoft.com/office/drawing/2010/main" val="0"/>
@@ -2489,27 +3133,14 @@
       <w:r>
         <w:t xml:space="preserve">Abbildung </w:t>
       </w:r>
-      <w:r>
-        <w:fldChar w:fldCharType="begin"/>
-      </w:r>
-      <w:r>
-        <w:instrText xml:space="preserve"> SEQ Abbildung \* ARABIC </w:instrText>
-      </w:r>
-      <w:r>
-        <w:fldChar w:fldCharType="separate"/>
-      </w:r>
-      <w:r>
-        <w:rPr>
-          <w:noProof/>
-        </w:rPr>
-        <w:t>1</w:t>
-      </w:r>
-      <w:r>
-        <w:rPr>
-          <w:noProof/>
-        </w:rPr>
-        <w:fldChar w:fldCharType="end"/>
-      </w:r>
+      <w:fldSimple w:instr=" SEQ Abbildung \* ARABIC ">
+        <w:r>
+          <w:rPr>
+            <w:noProof/>
+          </w:rPr>
+          <w:t>1</w:t>
+        </w:r>
+      </w:fldSimple>
       <w:r>
         <w:t>.</w:t>
       </w:r>
@@ -2543,7 +3174,7 @@
               <w:rFonts w:cs="Arial"/>
               <w:color w:val="000000"/>
             </w:rPr>
-            <w:instrText>ADDIN CitaviPlaceholder{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}</w:instrText>
+            <w:instrText>ADDIN CitaviPlaceholder{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}</w:instrText>
           </w:r>
           <w:r>
             <w:rPr>
@@ -2644,79 +3275,79 @@
         <w:rPr>
           <w:color w:val="FF0000"/>
         </w:rPr>
+        <w:t xml:space="preserve">Zusammenarbeit zwischen CPU und GPU in </w:t>
+      </w:r>
+      <w:proofErr w:type="spellStart"/>
+      <w:proofErr w:type="gramStart"/>
+      <w:r>
+        <w:rPr>
+          <w:color w:val="FF0000"/>
+        </w:rPr>
+        <w:t>bezug</w:t>
+      </w:r>
+      <w:proofErr w:type="spellEnd"/>
+      <w:proofErr w:type="gramEnd"/>
+      <w:r>
+        <w:rPr>
+          <w:color w:val="FF0000"/>
+        </w:rPr>
+        <w:t xml:space="preserve"> auf Speicherverwaltung.</w:t>
+      </w:r>
+      <w:r>
+        <w:rPr>
+          <w:color w:val="FF0000"/>
+        </w:rPr>
+        <w:t xml:space="preserve"> Cache etc.</w:t>
+      </w:r>
+    </w:p>
+    <w:p>
+      <w:pPr>
+        <w:pStyle w:val="Textkrper"/>
+        <w:rPr>
+          <w:color w:val="FF0000"/>
+        </w:rPr>
+      </w:pPr>
+      <w:r>
+        <w:rPr>
+          <w:color w:val="FF0000"/>
+        </w:rPr>
+        <w:t xml:space="preserve"> </w:t>
+      </w:r>
+    </w:p>
+    <w:p>
+      <w:pPr>
+        <w:pStyle w:val="Textkrper"/>
+        <w:rPr>
+          <w:color w:val="FF0000"/>
+        </w:rPr>
+      </w:pPr>
+    </w:p>
+    <w:p>
+      <w:pPr>
+        <w:pStyle w:val="berschrift3"/>
+      </w:pPr>
+      <w:r>
+        <w:t>CUDA</w:t>
+      </w:r>
+    </w:p>
+    <w:p>
+      <w:r>
+        <w:t>CUDA ist eine Programmierschnittstelle entwickelt von Nvidia. Diese ermöglicht es dem Programmierer Anwendungssoftware zu schreiben, die ihre Parallelität skaliert um die steigende Anzahl an Prozessorkernen vollends auszunutzen.</w:t>
+      </w:r>
+      <w:r>
+        <w:t xml:space="preserve"> CUDA stellt drei </w:t>
+      </w:r>
+      <w:r>
+        <w:t>Abstraktionen</w:t>
+      </w:r>
+      <w:r>
+        <w:t xml:space="preserve"> bereit, welche es ermöglichen ein Problem in Teilprobleme aufzuteilen.</w:t>
+      </w:r>
+      <w:r>
+        <w:t xml:space="preserve"> Abstrahiert wird unteranderem die zu Verfügung stehenden Threads. Threads werden zu gleichgroßen Blöcken </w:t>
+      </w:r>
+      <w:r>
         <w:lastRenderedPageBreak/>
-        <w:t xml:space="preserve">Zusammenarbeit zwischen CPU und GPU in </w:t>
-      </w:r>
-      <w:proofErr w:type="spellStart"/>
-      <w:proofErr w:type="gramStart"/>
-      <w:r>
-        <w:rPr>
-          <w:color w:val="FF0000"/>
-        </w:rPr>
-        <w:t>bezug</w:t>
-      </w:r>
-      <w:proofErr w:type="spellEnd"/>
-      <w:proofErr w:type="gramEnd"/>
-      <w:r>
-        <w:rPr>
-          <w:color w:val="FF0000"/>
-        </w:rPr>
-        <w:t xml:space="preserve"> auf Speicherverwaltung.</w:t>
-      </w:r>
-      <w:r>
-        <w:rPr>
-          <w:color w:val="FF0000"/>
-        </w:rPr>
-        <w:t xml:space="preserve"> Cache etc.</w:t>
-      </w:r>
-    </w:p>
-    <w:p>
-      <w:pPr>
-        <w:pStyle w:val="Textkrper"/>
-        <w:rPr>
-          <w:color w:val="FF0000"/>
-        </w:rPr>
-      </w:pPr>
-      <w:r>
-        <w:rPr>
-          <w:color w:val="FF0000"/>
-        </w:rPr>
-        <w:t xml:space="preserve"> </w:t>
-      </w:r>
-    </w:p>
-    <w:p>
-      <w:pPr>
-        <w:pStyle w:val="Textkrper"/>
-        <w:rPr>
-          <w:color w:val="FF0000"/>
-        </w:rPr>
-      </w:pPr>
-    </w:p>
-    <w:p>
-      <w:pPr>
-        <w:pStyle w:val="berschrift3"/>
-      </w:pPr>
-      <w:r>
-        <w:t>CUDA</w:t>
-      </w:r>
-    </w:p>
-    <w:p>
-      <w:r>
-        <w:t>CUDA ist eine Programmierschnittstelle entwickelt von Nvidia. Diese ermöglicht es dem Programmierer Anwendungssoftware zu schreiben, die ihre Parallelität skaliert um die steigende Anzahl an Prozessorkernen vollends auszunutzen.</w:t>
-      </w:r>
-      <w:r>
-        <w:t xml:space="preserve"> CUDA stellt drei </w:t>
-      </w:r>
-      <w:r>
-        <w:t>Abstraktionen</w:t>
-      </w:r>
-      <w:r>
-        <w:t xml:space="preserve"> bereit, welche es ermöglichen ein Problem in Teilprobleme aufzuteilen.</w:t>
-      </w:r>
-      <w:r>
-        <w:t xml:space="preserve"> Abstrahiert wird unteranderem die zu Verfügung stehenden Threads. Threads werden zu gleichgroßen Blöcken </w:t>
-      </w:r>
-      <w:r>
         <w:t>zusammen</w:t>
       </w:r>
       <w:r>
@@ -2788,7 +3419,7 @@
               <w:rFonts w:cs="Arial"/>
               <w:color w:val="000000"/>
             </w:rPr>
-            <w:instrText>ADDIN CitaviPlaceholder{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}</w:instrText>
+            <w:instrText>ADDIN CitaviPlaceholder{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}</w:instrText>
           </w:r>
           <w:r>
             <w:rPr>
@@ -2882,7 +3513,6 @@
         <w:rPr>
           <w:noProof/>
         </w:rPr>
-        <w:lastRenderedPageBreak/>
         <w:drawing>
           <wp:inline distT="0" distB="0" distL="0" distR="0" wp14:anchorId="4F4BA91A" wp14:editId="5B749529">
             <wp:extent cx="2075815" cy="2692400"/>
@@ -2899,7 +3529,7 @@
                     <pic:cNvPicPr/>
                   </pic:nvPicPr>
                   <pic:blipFill>
-                    <a:blip r:embed="rId7">
+                    <a:blip r:embed="rId15">
                       <a:extLst>
                         <a:ext uri="{28A0092B-C50C-407E-A947-70E740481C1C}">
                           <a14:useLocalDpi xmlns:a14="http://schemas.microsoft.com/office/drawing/2010/main" val="0"/>
@@ -2934,27 +3564,14 @@
       <w:r>
         <w:t xml:space="preserve">Abbildung </w:t>
       </w:r>
-      <w:r>
-        <w:fldChar w:fldCharType="begin"/>
-      </w:r>
-      <w:r>
-        <w:instrText xml:space="preserve"> SEQ Abbildung \* ARABIC </w:instrText>
-      </w:r>
-      <w:r>
-        <w:fldChar w:fldCharType="separate"/>
-      </w:r>
-      <w:r>
-        <w:rPr>
-          <w:noProof/>
-        </w:rPr>
-        <w:t>2</w:t>
-      </w:r>
-      <w:r>
-        <w:rPr>
-          <w:noProof/>
-        </w:rPr>
-        <w:fldChar w:fldCharType="end"/>
-      </w:r>
+      <w:fldSimple w:instr=" SEQ Abbildung \* ARABIC ">
+        <w:r>
+          <w:rPr>
+            <w:noProof/>
+          </w:rPr>
+          <w:t>2</w:t>
+        </w:r>
+      </w:fldSimple>
       <w:r>
         <w:t xml:space="preserve">. Ein Gitter (engl. </w:t>
       </w:r>
@@ -2990,7 +3607,7 @@
               <w:rFonts w:cs="Arial"/>
               <w:color w:val="000000"/>
             </w:rPr>
-            <w:instrText>ADDIN CitaviPlaceholder{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}</w:instrText>
+            <w:instrText>ADDIN CitaviPlaceholder{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}</w:instrText>
           </w:r>
           <w:r>
             <w:rPr>
@@ -3125,7 +3742,7 @@
               <w:rFonts w:cs="Arial"/>
               <w:color w:val="000000"/>
             </w:rPr>
-            <w:instrText>ADDIN CitaviPlaceholder{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}</w:instrText>
+            <w:instrText>ADDIN CitaviPlaceholder{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}</w:instrText>
           </w:r>
           <w:r>
             <w:rPr>
@@ -3199,6 +3816,7 @@
         </w:rPr>
       </w:pPr>
       <w:r>
+        <w:lastRenderedPageBreak/>
         <w:t xml:space="preserve">Nvidias GPU Architektur ist um eine Anordnung von Streaming Multiprozessoren (SMs) konzipiert. Jeder Streaming Multiprozessor kann einen Threadblock nach dem anderen ausführen. </w:t>
       </w:r>
       <w:r>
@@ -3246,7 +3864,7 @@
               <w:rFonts w:cs="Arial"/>
               <w:color w:val="000000"/>
             </w:rPr>
-            <w:instrText>ADDIN CitaviPlaceholder{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}</w:instrText>
+            <w:instrText>ADDIN CitaviPlaceholder{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}</w:instrText>
           </w:r>
           <w:r>
             <w:rPr>
@@ -3336,7 +3954,6 @@
         <w:rPr>
           <w:noProof/>
         </w:rPr>
-        <w:lastRenderedPageBreak/>
         <w:drawing>
           <wp:inline distT="0" distB="0" distL="0" distR="0" wp14:anchorId="7404FD65" wp14:editId="6832CFB0">
             <wp:extent cx="2489200" cy="2350397"/>
@@ -3355,7 +3972,7 @@
                     </pic:cNvPicPr>
                   </pic:nvPicPr>
                   <pic:blipFill>
-                    <a:blip r:embed="rId8">
+                    <a:blip r:embed="rId16">
                       <a:extLst>
                         <a:ext uri="{28A0092B-C50C-407E-A947-70E740481C1C}">
                           <a14:useLocalDpi xmlns:a14="http://schemas.microsoft.com/office/drawing/2010/main" val="0"/>
@@ -3429,7 +4046,7 @@
               <w:rFonts w:cs="Arial"/>
               <w:color w:val="000000"/>
             </w:rPr>
-            <w:instrText>ADDIN CitaviPlaceholder{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}</w:instrText>
+            <w:instrText>ADDIN CitaviPlaceholder{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}</w:instrText>
           </w:r>
           <w:r>
             <w:rPr>
@@ -3609,7 +4226,7 @@
             </w:rPr>
             <w:alias w:val=""/>
             <w:tag w:val="CitaviBibliography"/>
-            <w:id w:val="1310826108"/>
+            <w:id w:val="2124955230"/>
           </w:sdtPr>
           <w:sdtEndPr>
             <w:rPr>
@@ -3631,7 +4248,7 @@
                 <w:sdtPr>
                   <w:alias w:val=""/>
                   <w:tag w:val="CitaviBibliographyHeading"/>
-                  <w:id w:val="-1017227223"/>
+                  <w:id w:val="1294325451"/>
                   <w15:appearance w15:val="hidden"/>
                 </w:sdtPr>
                 <w:sdtContent>
@@ -3651,7 +4268,7 @@
               <w:sdtPr>
                 <w:alias w:val=""/>
                 <w:tag w:val="BibliographyEntry0"/>
-                <w:id w:val="2139836102"/>
+                <w:id w:val="-1616599087"/>
                 <w15:appearance w15:val="hidden"/>
               </w:sdtPr>
               <w:sdtContent>
@@ -3698,7 +4315,7 @@
               <w:sdtPr>
                 <w:alias w:val=""/>
                 <w:tag w:val="BibliographyEntry1"/>
-                <w:id w:val="1572381020"/>
+                <w:id w:val="1355455160"/>
                 <w15:appearance w15:val="hidden"/>
               </w:sdtPr>
               <w:sdtContent>
@@ -3755,7 +4372,7 @@
               <w:sdtPr>
                 <w:alias w:val=""/>
                 <w:tag w:val="BibliographyEntry2"/>
-                <w:id w:val="-1478992818"/>
+                <w:id w:val="-237088873"/>
                 <w15:appearance w15:val="hidden"/>
               </w:sdtPr>
               <w:sdtContent>
@@ -3872,7 +4489,7 @@
               <w:sdtPr>
                 <w:alias w:val=""/>
                 <w:tag w:val="BibliographyEntry3"/>
-                <w:id w:val="2119864060"/>
+                <w:id w:val="-1176415146"/>
                 <w15:appearance w15:val="hidden"/>
               </w:sdtPr>
               <w:sdtContent>
@@ -3927,7 +4544,7 @@
               <w:sdtPr>
                 <w:alias w:val=""/>
                 <w:tag w:val="BibliographyEntry4"/>
-                <w:id w:val="-1506438061"/>
+                <w:id w:val="-1340992522"/>
                 <w15:appearance w15:val="hidden"/>
               </w:sdtPr>
               <w:sdtContent>
@@ -3991,12 +4608,140 @@
                 </w:p>
               </w:sdtContent>
             </w:sdt>
+            <w:sdt>
+              <w:sdtPr>
+                <w:alias w:val=""/>
+                <w:tag w:val="BibliographyEntry5"/>
+                <w:id w:val="316077291"/>
+                <w15:appearance w15:val="hidden"/>
+              </w:sdtPr>
+              <w:sdtContent>
+                <w:p>
+                  <w:pPr>
+                    <w:pStyle w:val="CitaviBibliographyEntryACSAmericanChemicalSociety3rdedAuthor-Datev12"/>
+                  </w:pPr>
+                  <w:proofErr w:type="spellStart"/>
+                  <w:proofErr w:type="gramStart"/>
+                  <w:r>
+                    <w:t>std:for</w:t>
+                  </w:r>
+                  <w:proofErr w:type="gramEnd"/>
+                  <w:r>
+                    <w:t>_each</w:t>
+                  </w:r>
+                  <w:proofErr w:type="spellEnd"/>
+                  <w:r>
+                    <w:t xml:space="preserve"> - cppreference.com. https://​en.cppreference.com​/​w/​cpp/​algorithm/​for_each (</w:t>
+                  </w:r>
+                  <w:proofErr w:type="spellStart"/>
+                  <w:r>
+                    <w:t>accessed</w:t>
+                  </w:r>
+                  <w:proofErr w:type="spellEnd"/>
+                  <w:r>
+                    <w:t xml:space="preserve"> </w:t>
+                  </w:r>
+                  <w:proofErr w:type="spellStart"/>
+                  <w:r>
+                    <w:t>February</w:t>
+                  </w:r>
+                  <w:proofErr w:type="spellEnd"/>
+                  <w:r>
+                    <w:t xml:space="preserve"> 9, 2022).</w:t>
+                  </w:r>
+                </w:p>
+              </w:sdtContent>
+            </w:sdt>
+            <w:sdt>
+              <w:sdtPr>
+                <w:alias w:val=""/>
+                <w:tag w:val="BibliographyEntry6"/>
+                <w:id w:val="1508713096"/>
+                <w15:appearance w15:val="hidden"/>
+              </w:sdtPr>
+              <w:sdtContent>
+                <w:p>
+                  <w:pPr>
+                    <w:pStyle w:val="CitaviBibliographyEntryACSAmericanChemicalSociety3rdedAuthor-Datev12"/>
+                  </w:pPr>
+                  <w:proofErr w:type="spellStart"/>
+                  <w:proofErr w:type="gramStart"/>
+                  <w:r>
+                    <w:t>std:for</w:t>
+                  </w:r>
+                  <w:proofErr w:type="gramEnd"/>
+                  <w:r>
+                    <w:t>_each_n</w:t>
+                  </w:r>
+                  <w:proofErr w:type="spellEnd"/>
+                  <w:r>
+                    <w:t xml:space="preserve"> - cppreference.com. https://​en.cppreference.com​/​w/​cpp/​algorithm/​for_each_n (</w:t>
+                  </w:r>
+                  <w:proofErr w:type="spellStart"/>
+                  <w:r>
+                    <w:t>accessed</w:t>
+                  </w:r>
+                  <w:proofErr w:type="spellEnd"/>
+                  <w:r>
+                    <w:t xml:space="preserve"> </w:t>
+                  </w:r>
+                  <w:proofErr w:type="spellStart"/>
+                  <w:r>
+                    <w:t>February</w:t>
+                  </w:r>
+                  <w:proofErr w:type="spellEnd"/>
+                  <w:r>
+                    <w:t xml:space="preserve"> 9, 2022).</w:t>
+                  </w:r>
+                </w:p>
+              </w:sdtContent>
+            </w:sdt>
+            <w:sdt>
+              <w:sdtPr>
+                <w:alias w:val=""/>
+                <w:tag w:val="BibliographyEntry7"/>
+                <w:id w:val="461781942"/>
+                <w15:appearance w15:val="hidden"/>
+              </w:sdtPr>
+              <w:sdtContent>
+                <w:p>
+                  <w:pPr>
+                    <w:pStyle w:val="CitaviBibliographyEntryACSAmericanChemicalSociety3rdedAuthor-Datev12"/>
+                  </w:pPr>
+                  <w:proofErr w:type="spellStart"/>
+                  <w:proofErr w:type="gramStart"/>
+                  <w:r>
+                    <w:t>std:transform</w:t>
+                  </w:r>
+                  <w:proofErr w:type="spellEnd"/>
+                  <w:proofErr w:type="gramEnd"/>
+                  <w:r>
+                    <w:t xml:space="preserve"> - cppreference.com. https://​en.cppreference.com​/​w/​cpp/​algorithm/​transform (</w:t>
+                  </w:r>
+                  <w:proofErr w:type="spellStart"/>
+                  <w:r>
+                    <w:t>accessed</w:t>
+                  </w:r>
+                  <w:proofErr w:type="spellEnd"/>
+                  <w:r>
+                    <w:t xml:space="preserve"> </w:t>
+                  </w:r>
+                  <w:proofErr w:type="spellStart"/>
+                  <w:r>
+                    <w:t>February</w:t>
+                  </w:r>
+                  <w:proofErr w:type="spellEnd"/>
+                  <w:r>
+                    <w:t xml:space="preserve"> 9, 2022).</w:t>
+                  </w:r>
+                </w:p>
+              </w:sdtContent>
+            </w:sdt>
             <w:p>
               <w:pPr>
                 <w:pStyle w:val="CitaviBibliographyEntryACSAmericanChemicalSociety3rdedAuthor-Datev12"/>
               </w:pPr>
               <w:r>
-                <w:lastRenderedPageBreak/>
                 <w:t xml:space="preserve">Voss, M.; </w:t>
               </w:r>
               <w:proofErr w:type="spellStart"/>
@@ -4071,15 +4816,15 @@
                 <w:sdtPr>
                   <w:alias w:val=""/>
                   <w:tag w:val="CitaviBibliographyEntries"/>
-                  <w:id w:val="618264288"/>
+                  <w:id w:val="1293564570"/>
                   <w15:appearance w15:val="hidden"/>
                 </w:sdtPr>
                 <w:sdtContent>
                   <w:sdt>
                     <w:sdtPr>
                       <w:alias w:val=""/>
-                      <w:tag w:val="BibliographyEntry5"/>
-                      <w:id w:val="-2055764733"/>
+                      <w:tag w:val="BibliographyEntry8"/>
+                      <w:id w:val="65541625"/>
                       <w15:appearance w15:val="hidden"/>
                     </w:sdtPr>
                     <w:sdtContent/>
@@ -4550,15 +5295,15 @@
   <w:abstractNum w:abstractNumId="4" w15:restartNumberingAfterBreak="0">
     <w:nsid w:val="415A606A"/>
     <w:multiLevelType w:val="hybridMultilevel"/>
-    <w:tmpl w:val="C3BEC9D6"/>
-    <w:lvl w:ilvl="0" w:tplc="A62A3FD8">
-      <w:start w:val="1"/>
-      <w:numFmt w:val="upperRoman"/>
+    <w:tmpl w:val="67D023B0"/>
+    <w:lvl w:ilvl="0" w:tplc="9954A29A">
+      <w:start w:val="1"/>
+      <w:numFmt w:val="decimal"/>
       <w:pStyle w:val="berschrift7"/>
-      <w:lvlText w:val="%1."/>
-      <w:lvlJc w:val="left"/>
-      <w:pPr>
-        <w:ind w:left="721" w:hanging="720"/>
+      <w:lvlText w:val="2.1.%1 "/>
+      <w:lvlJc w:val="left"/>
+      <w:pPr>
+        <w:ind w:left="1982" w:hanging="360"/>
       </w:pPr>
       <w:rPr>
         <w:rFonts w:hint="default"/>
@@ -4573,7 +5318,7 @@
         <w:ind w:left="1081" w:hanging="360"/>
       </w:pPr>
     </w:lvl>
-    <w:lvl w:ilvl="2" w:tplc="0407001B" w:tentative="1">
+    <w:lvl w:ilvl="2" w:tplc="0407001B">
       <w:start w:val="1"/>
       <w:numFmt w:val="lowerRoman"/>
       <w:lvlText w:val="%3."/>
@@ -4638,6 +5383,232 @@
     </w:lvl>
   </w:abstractNum>
   <w:abstractNum w:abstractNumId="5" w15:restartNumberingAfterBreak="0">
+    <w:nsid w:val="4632316D"/>
+    <w:multiLevelType w:val="multilevel"/>
+    <w:tmpl w:val="98F0C28A"/>
+    <w:lvl w:ilvl="0">
+      <w:start w:val="1"/>
+      <w:numFmt w:val="decimal"/>
+      <w:lvlText w:val="%1."/>
+      <w:lvlJc w:val="left"/>
+      <w:pPr>
+        <w:tabs>
+          <w:tab w:val="num" w:pos="720"/>
+        </w:tabs>
+        <w:ind w:left="720" w:hanging="360"/>
+      </w:pPr>
+    </w:lvl>
+    <w:lvl w:ilvl="1" w:tentative="1">
+      <w:start w:val="1"/>
+      <w:numFmt w:val="decimal"/>
+      <w:lvlText w:val="%2."/>
+      <w:lvlJc w:val="left"/>
+      <w:pPr>
+        <w:tabs>
+          <w:tab w:val="num" w:pos="1440"/>
+        </w:tabs>
+        <w:ind w:left="1440" w:hanging="360"/>
+      </w:pPr>
+    </w:lvl>
+    <w:lvl w:ilvl="2" w:tentative="1">
+      <w:start w:val="1"/>
+      <w:numFmt w:val="decimal"/>
+      <w:lvlText w:val="%3."/>
+      <w:lvlJc w:val="left"/>
+      <w:pPr>
+        <w:tabs>
+          <w:tab w:val="num" w:pos="2160"/>
+        </w:tabs>
+        <w:ind w:left="2160" w:hanging="360"/>
+      </w:pPr>
+    </w:lvl>
+    <w:lvl w:ilvl="3" w:tentative="1">
+      <w:start w:val="1"/>
+      <w:numFmt w:val="decimal"/>
+      <w:lvlText w:val="%4."/>
+      <w:lvlJc w:val="left"/>
+      <w:pPr>
+        <w:tabs>
+          <w:tab w:val="num" w:pos="2880"/>
+        </w:tabs>
+        <w:ind w:left="2880" w:hanging="360"/>
+      </w:pPr>
+    </w:lvl>
+    <w:lvl w:ilvl="4" w:tentative="1">
+      <w:start w:val="1"/>
+      <w:numFmt w:val="decimal"/>
+      <w:lvlText w:val="%5."/>
+      <w:lvlJc w:val="left"/>
+      <w:pPr>
+        <w:tabs>
+          <w:tab w:val="num" w:pos="3600"/>
+        </w:tabs>
+        <w:ind w:left="3600" w:hanging="360"/>
+      </w:pPr>
+    </w:lvl>
+    <w:lvl w:ilvl="5" w:tentative="1">
+      <w:start w:val="1"/>
+      <w:numFmt w:val="decimal"/>
+      <w:lvlText w:val="%6."/>
+      <w:lvlJc w:val="left"/>
+      <w:pPr>
+        <w:tabs>
+          <w:tab w:val="num" w:pos="4320"/>
+        </w:tabs>
+        <w:ind w:left="4320" w:hanging="360"/>
+      </w:pPr>
+    </w:lvl>
+    <w:lvl w:ilvl="6" w:tentative="1">
+      <w:start w:val="1"/>
+      <w:numFmt w:val="decimal"/>
+      <w:lvlText w:val="%7."/>
+      <w:lvlJc w:val="left"/>
+      <w:pPr>
+        <w:tabs>
+          <w:tab w:val="num" w:pos="5040"/>
+        </w:tabs>
+        <w:ind w:left="5040" w:hanging="360"/>
+      </w:pPr>
+    </w:lvl>
+    <w:lvl w:ilvl="7" w:tentative="1">
+      <w:start w:val="1"/>
+      <w:numFmt w:val="decimal"/>
+      <w:lvlText w:val="%8."/>
+      <w:lvlJc w:val="left"/>
+      <w:pPr>
+        <w:tabs>
+          <w:tab w:val="num" w:pos="5760"/>
+        </w:tabs>
+        <w:ind w:left="5760" w:hanging="360"/>
+      </w:pPr>
+    </w:lvl>
+    <w:lvl w:ilvl="8" w:tentative="1">
+      <w:start w:val="1"/>
+      <w:numFmt w:val="decimal"/>
+      <w:lvlText w:val="%9."/>
+      <w:lvlJc w:val="left"/>
+      <w:pPr>
+        <w:tabs>
+          <w:tab w:val="num" w:pos="6480"/>
+        </w:tabs>
+        <w:ind w:left="6480" w:hanging="360"/>
+      </w:pPr>
+    </w:lvl>
+  </w:abstractNum>
+  <w:abstractNum w:abstractNumId="6" w15:restartNumberingAfterBreak="0">
+    <w:nsid w:val="58AC7EC2"/>
+    <w:multiLevelType w:val="multilevel"/>
+    <w:tmpl w:val="6E04F114"/>
+    <w:lvl w:ilvl="0">
+      <w:start w:val="1"/>
+      <w:numFmt w:val="decimal"/>
+      <w:lvlText w:val="%1."/>
+      <w:lvlJc w:val="left"/>
+      <w:pPr>
+        <w:tabs>
+          <w:tab w:val="num" w:pos="720"/>
+        </w:tabs>
+        <w:ind w:left="720" w:hanging="360"/>
+      </w:pPr>
+    </w:lvl>
+    <w:lvl w:ilvl="1" w:tentative="1">
+      <w:start w:val="1"/>
+      <w:numFmt w:val="decimal"/>
+      <w:lvlText w:val="%2."/>
+      <w:lvlJc w:val="left"/>
+      <w:pPr>
+        <w:tabs>
+          <w:tab w:val="num" w:pos="1440"/>
+        </w:tabs>
+        <w:ind w:left="1440" w:hanging="360"/>
+      </w:pPr>
+    </w:lvl>
+    <w:lvl w:ilvl="2" w:tentative="1">
+      <w:start w:val="1"/>
+      <w:numFmt w:val="decimal"/>
+      <w:lvlText w:val="%3."/>
+      <w:lvlJc w:val="left"/>
+      <w:pPr>
+        <w:tabs>
+          <w:tab w:val="num" w:pos="2160"/>
+        </w:tabs>
+        <w:ind w:left="2160" w:hanging="360"/>
+      </w:pPr>
+    </w:lvl>
+    <w:lvl w:ilvl="3" w:tentative="1">
+      <w:start w:val="1"/>
+      <w:numFmt w:val="decimal"/>
+      <w:lvlText w:val="%4."/>
+      <w:lvlJc w:val="left"/>
+      <w:pPr>
+        <w:tabs>
+          <w:tab w:val="num" w:pos="2880"/>
+        </w:tabs>
+        <w:ind w:left="2880" w:hanging="360"/>
+      </w:pPr>
+    </w:lvl>
+    <w:lvl w:ilvl="4" w:tentative="1">
+      <w:start w:val="1"/>
+      <w:numFmt w:val="decimal"/>
+      <w:lvlText w:val="%5."/>
+      <w:lvlJc w:val="left"/>
+      <w:pPr>
+        <w:tabs>
+          <w:tab w:val="num" w:pos="3600"/>
+        </w:tabs>
+        <w:ind w:left="3600" w:hanging="360"/>
+      </w:pPr>
+    </w:lvl>
+    <w:lvl w:ilvl="5" w:tentative="1">
+      <w:start w:val="1"/>
+      <w:numFmt w:val="decimal"/>
+      <w:lvlText w:val="%6."/>
+      <w:lvlJc w:val="left"/>
+      <w:pPr>
+        <w:tabs>
+          <w:tab w:val="num" w:pos="4320"/>
+        </w:tabs>
+        <w:ind w:left="4320" w:hanging="360"/>
+      </w:pPr>
+    </w:lvl>
+    <w:lvl w:ilvl="6" w:tentative="1">
+      <w:start w:val="1"/>
+      <w:numFmt w:val="decimal"/>
+      <w:lvlText w:val="%7."/>
+      <w:lvlJc w:val="left"/>
+      <w:pPr>
+        <w:tabs>
+          <w:tab w:val="num" w:pos="5040"/>
+        </w:tabs>
+        <w:ind w:left="5040" w:hanging="360"/>
+      </w:pPr>
+    </w:lvl>
+    <w:lvl w:ilvl="7" w:tentative="1">
+      <w:start w:val="1"/>
+      <w:numFmt w:val="decimal"/>
+      <w:lvlText w:val="%8."/>
+      <w:lvlJc w:val="left"/>
+      <w:pPr>
+        <w:tabs>
+          <w:tab w:val="num" w:pos="5760"/>
+        </w:tabs>
+        <w:ind w:left="5760" w:hanging="360"/>
+      </w:pPr>
+    </w:lvl>
+    <w:lvl w:ilvl="8" w:tentative="1">
+      <w:start w:val="1"/>
+      <w:numFmt w:val="decimal"/>
+      <w:lvlText w:val="%9."/>
+      <w:lvlJc w:val="left"/>
+      <w:pPr>
+        <w:tabs>
+          <w:tab w:val="num" w:pos="6480"/>
+        </w:tabs>
+        <w:ind w:left="6480" w:hanging="360"/>
+      </w:pPr>
+    </w:lvl>
+  </w:abstractNum>
+  <w:abstractNum w:abstractNumId="7" w15:restartNumberingAfterBreak="0">
     <w:nsid w:val="58F91DE1"/>
     <w:multiLevelType w:val="hybridMultilevel"/>
     <w:tmpl w:val="93964DD6"/>
@@ -4727,7 +5698,7 @@
       </w:pPr>
     </w:lvl>
   </w:abstractNum>
-  <w:abstractNum w:abstractNumId="6" w15:restartNumberingAfterBreak="0">
+  <w:abstractNum w:abstractNumId="8" w15:restartNumberingAfterBreak="0">
     <w:nsid w:val="6114094B"/>
     <w:multiLevelType w:val="multilevel"/>
     <w:tmpl w:val="C7F20666"/>
@@ -4842,7 +5813,7 @@
       </w:rPr>
     </w:lvl>
   </w:abstractNum>
-  <w:abstractNum w:abstractNumId="7" w15:restartNumberingAfterBreak="0">
+  <w:abstractNum w:abstractNumId="9" w15:restartNumberingAfterBreak="0">
     <w:nsid w:val="6FDD3A6E"/>
     <w:multiLevelType w:val="multilevel"/>
     <w:tmpl w:val="8FBCBF14"/>
@@ -4929,6 +5900,119 @@
       <w:lvlJc w:val="left"/>
       <w:pPr>
         <w:ind w:left="1584" w:hanging="1584"/>
+      </w:pPr>
+    </w:lvl>
+  </w:abstractNum>
+  <w:abstractNum w:abstractNumId="10" w15:restartNumberingAfterBreak="0">
+    <w:nsid w:val="7DC548F6"/>
+    <w:multiLevelType w:val="multilevel"/>
+    <w:tmpl w:val="72B27CCC"/>
+    <w:lvl w:ilvl="0">
+      <w:start w:val="1"/>
+      <w:numFmt w:val="decimal"/>
+      <w:lvlText w:val="%1."/>
+      <w:lvlJc w:val="left"/>
+      <w:pPr>
+        <w:tabs>
+          <w:tab w:val="num" w:pos="720"/>
+        </w:tabs>
+        <w:ind w:left="720" w:hanging="360"/>
+      </w:pPr>
+    </w:lvl>
+    <w:lvl w:ilvl="1" w:tentative="1">
+      <w:start w:val="1"/>
+      <w:numFmt w:val="decimal"/>
+      <w:lvlText w:val="%2."/>
+      <w:lvlJc w:val="left"/>
+      <w:pPr>
+        <w:tabs>
+          <w:tab w:val="num" w:pos="1440"/>
+        </w:tabs>
+        <w:ind w:left="1440" w:hanging="360"/>
+      </w:pPr>
+    </w:lvl>
+    <w:lvl w:ilvl="2" w:tentative="1">
+      <w:start w:val="1"/>
+      <w:numFmt w:val="decimal"/>
+      <w:lvlText w:val="%3."/>
+      <w:lvlJc w:val="left"/>
+      <w:pPr>
+        <w:tabs>
+          <w:tab w:val="num" w:pos="2160"/>
+        </w:tabs>
+        <w:ind w:left="2160" w:hanging="360"/>
+      </w:pPr>
+    </w:lvl>
+    <w:lvl w:ilvl="3" w:tentative="1">
+      <w:start w:val="1"/>
+      <w:numFmt w:val="decimal"/>
+      <w:lvlText w:val="%4."/>
+      <w:lvlJc w:val="left"/>
+      <w:pPr>
+        <w:tabs>
+          <w:tab w:val="num" w:pos="2880"/>
+        </w:tabs>
+        <w:ind w:left="2880" w:hanging="360"/>
+      </w:pPr>
+    </w:lvl>
+    <w:lvl w:ilvl="4" w:tentative="1">
+      <w:start w:val="1"/>
+      <w:numFmt w:val="decimal"/>
+      <w:lvlText w:val="%5."/>
+      <w:lvlJc w:val="left"/>
+      <w:pPr>
+        <w:tabs>
+          <w:tab w:val="num" w:pos="3600"/>
+        </w:tabs>
+        <w:ind w:left="3600" w:hanging="360"/>
+      </w:pPr>
+    </w:lvl>
+    <w:lvl w:ilvl="5" w:tentative="1">
+      <w:start w:val="1"/>
+      <w:numFmt w:val="decimal"/>
+      <w:lvlText w:val="%6."/>
+      <w:lvlJc w:val="left"/>
+      <w:pPr>
+        <w:tabs>
+          <w:tab w:val="num" w:pos="4320"/>
+        </w:tabs>
+        <w:ind w:left="4320" w:hanging="360"/>
+      </w:pPr>
+    </w:lvl>
+    <w:lvl w:ilvl="6" w:tentative="1">
+      <w:start w:val="1"/>
+      <w:numFmt w:val="decimal"/>
+      <w:lvlText w:val="%7."/>
+      <w:lvlJc w:val="left"/>
+      <w:pPr>
+        <w:tabs>
+          <w:tab w:val="num" w:pos="5040"/>
+        </w:tabs>
+        <w:ind w:left="5040" w:hanging="360"/>
+      </w:pPr>
+    </w:lvl>
+    <w:lvl w:ilvl="7" w:tentative="1">
+      <w:start w:val="1"/>
+      <w:numFmt w:val="decimal"/>
+      <w:lvlText w:val="%8."/>
+      <w:lvlJc w:val="left"/>
+      <w:pPr>
+        <w:tabs>
+          <w:tab w:val="num" w:pos="5760"/>
+        </w:tabs>
+        <w:ind w:left="5760" w:hanging="360"/>
+      </w:pPr>
+    </w:lvl>
+    <w:lvl w:ilvl="8" w:tentative="1">
+      <w:start w:val="1"/>
+      <w:numFmt w:val="decimal"/>
+      <w:lvlText w:val="%9."/>
+      <w:lvlJc w:val="left"/>
+      <w:pPr>
+        <w:tabs>
+          <w:tab w:val="num" w:pos="6480"/>
+        </w:tabs>
+        <w:ind w:left="6480" w:hanging="360"/>
       </w:pPr>
     </w:lvl>
   </w:abstractNum>
@@ -4936,19 +6020,19 @@
     <w:abstractNumId w:val="0"/>
   </w:num>
   <w:num w:numId="2">
-    <w:abstractNumId w:val="5"/>
+    <w:abstractNumId w:val="7"/>
   </w:num>
   <w:num w:numId="3">
-    <w:abstractNumId w:val="7"/>
+    <w:abstractNumId w:val="9"/>
   </w:num>
   <w:num w:numId="4">
     <w:abstractNumId w:val="2"/>
   </w:num>
   <w:num w:numId="5">
-    <w:abstractNumId w:val="6"/>
+    <w:abstractNumId w:val="8"/>
   </w:num>
   <w:num w:numId="6">
-    <w:abstractNumId w:val="6"/>
+    <w:abstractNumId w:val="8"/>
   </w:num>
   <w:num w:numId="7">
     <w:abstractNumId w:val="4"/>
@@ -4960,13 +6044,13 @@
     <w:abstractNumId w:val="3"/>
   </w:num>
   <w:num w:numId="10">
-    <w:abstractNumId w:val="5"/>
+    <w:abstractNumId w:val="7"/>
     <w:lvlOverride w:ilvl="0">
       <w:startOverride w:val="1"/>
     </w:lvlOverride>
   </w:num>
   <w:num w:numId="11">
-    <w:abstractNumId w:val="7"/>
+    <w:abstractNumId w:val="9"/>
     <w:lvlOverride w:ilvl="0">
       <w:startOverride w:val="1"/>
     </w:lvlOverride>
@@ -5057,6 +6141,15 @@
     <w:lvlOverride w:ilvl="8">
       <w:startOverride w:val="1"/>
     </w:lvlOverride>
+  </w:num>
+  <w:num w:numId="15">
+    <w:abstractNumId w:val="10"/>
+  </w:num>
+  <w:num w:numId="16">
+    <w:abstractNumId w:val="6"/>
+  </w:num>
+  <w:num w:numId="17">
+    <w:abstractNumId w:val="5"/>
   </w:num>
 </w:numbering>
 </file>
@@ -5588,15 +6681,17 @@
   </w:style>
   <w:style w:type="paragraph" w:styleId="berschrift7">
     <w:name w:val="heading 7"/>
-    <w:basedOn w:val="Textkrper"/>
+    <w:basedOn w:val="berschrift6"/>
     <w:next w:val="Textkrper"/>
     <w:link w:val="berschrift7Zchn"/>
     <w:qFormat/>
-    <w:rsid w:val="00862E76"/>
+    <w:rsid w:val="00EE6AE4"/>
     <w:pPr>
       <w:numPr>
+        <w:ilvl w:val="0"/>
         <w:numId w:val="7"/>
       </w:numPr>
+      <w:ind w:left="360"/>
       <w:outlineLvl w:val="6"/>
     </w:pPr>
   </w:style>
@@ -5764,9 +6859,10 @@
     <w:name w:val="Überschrift 7 Zchn"/>
     <w:basedOn w:val="Absatz-Standardschriftart"/>
     <w:link w:val="berschrift7"/>
-    <w:rsid w:val="00862E76"/>
+    <w:rsid w:val="00EE6AE4"/>
     <w:rPr>
       <w:rFonts w:ascii="Arial" w:hAnsi="Arial"/>
+      <w:b/>
       <w:sz w:val="24"/>
     </w:rPr>
   </w:style>
@@ -5940,6 +7036,99 @@
       <w:szCs w:val="22"/>
       <w:lang w:eastAsia="de-DE"/>
     </w:rPr>
+  </w:style>
+  <w:style w:type="paragraph" w:styleId="HTMLVorformatiert">
+    <w:name w:val="HTML Preformatted"/>
+    <w:basedOn w:val="Standard"/>
+    <w:link w:val="HTMLVorformatiertZchn"/>
+    <w:uiPriority w:val="99"/>
+    <w:unhideWhenUsed/>
+    <w:rsid w:val="00B04C38"/>
+    <w:pPr>
+      <w:tabs>
+        <w:tab w:val="left" w:pos="916"/>
+        <w:tab w:val="left" w:pos="1832"/>
+        <w:tab w:val="left" w:pos="2748"/>
+        <w:tab w:val="left" w:pos="3664"/>
+        <w:tab w:val="left" w:pos="4580"/>
+        <w:tab w:val="left" w:pos="5496"/>
+        <w:tab w:val="left" w:pos="6412"/>
+        <w:tab w:val="left" w:pos="7328"/>
+        <w:tab w:val="left" w:pos="8244"/>
+        <w:tab w:val="left" w:pos="9160"/>
+        <w:tab w:val="left" w:pos="10076"/>
+        <w:tab w:val="left" w:pos="10992"/>
+        <w:tab w:val="left" w:pos="11908"/>
+        <w:tab w:val="left" w:pos="12824"/>
+        <w:tab w:val="left" w:pos="13740"/>
+        <w:tab w:val="left" w:pos="14656"/>
+      </w:tabs>
+      <w:spacing w:after="0" w:line="240" w:lineRule="auto"/>
+      <w:jc w:val="left"/>
+    </w:pPr>
+    <w:rPr>
+      <w:rFonts w:ascii="Courier New" w:eastAsiaTheme="minorEastAsia" w:hAnsi="Courier New" w:cs="Courier New"/>
+      <w:sz w:val="20"/>
+      <w:lang w:eastAsia="de-DE"/>
+    </w:rPr>
+  </w:style>
+  <w:style w:type="character" w:customStyle="1" w:styleId="HTMLVorformatiertZchn">
+    <w:name w:val="HTML Vorformatiert Zchn"/>
+    <w:basedOn w:val="Absatz-Standardschriftart"/>
+    <w:link w:val="HTMLVorformatiert"/>
+    <w:uiPriority w:val="99"/>
+    <w:rsid w:val="00B04C38"/>
+    <w:rPr>
+      <w:rFonts w:ascii="Courier New" w:eastAsiaTheme="minorEastAsia" w:hAnsi="Courier New" w:cs="Courier New"/>
+      <w:lang w:eastAsia="de-DE"/>
+    </w:rPr>
+  </w:style>
+  <w:style w:type="paragraph" w:styleId="StandardWeb">
+    <w:name w:val="Normal (Web)"/>
+    <w:basedOn w:val="Standard"/>
+    <w:uiPriority w:val="99"/>
+    <w:semiHidden/>
+    <w:unhideWhenUsed/>
+    <w:rsid w:val="00B04C38"/>
+    <w:pPr>
+      <w:spacing w:before="100" w:beforeAutospacing="1" w:after="100" w:afterAutospacing="1" w:line="240" w:lineRule="auto"/>
+      <w:jc w:val="left"/>
+    </w:pPr>
+    <w:rPr>
+      <w:rFonts w:ascii="Times New Roman" w:eastAsiaTheme="minorEastAsia" w:hAnsi="Times New Roman"/>
+      <w:szCs w:val="24"/>
+      <w:lang w:eastAsia="de-DE"/>
+    </w:rPr>
+  </w:style>
+  <w:style w:type="character" w:customStyle="1" w:styleId="kw1">
+    <w:name w:val="kw1"/>
+    <w:basedOn w:val="Absatz-Standardschriftart"/>
+    <w:rsid w:val="00B04C38"/>
+  </w:style>
+  <w:style w:type="character" w:customStyle="1" w:styleId="sy1">
+    <w:name w:val="sy1"/>
+    <w:basedOn w:val="Absatz-Standardschriftart"/>
+    <w:rsid w:val="00B04C38"/>
+  </w:style>
+  <w:style w:type="character" w:customStyle="1" w:styleId="kw4">
+    <w:name w:val="kw4"/>
+    <w:basedOn w:val="Absatz-Standardschriftart"/>
+    <w:rsid w:val="00B04C38"/>
+  </w:style>
+  <w:style w:type="character" w:customStyle="1" w:styleId="br0">
+    <w:name w:val="br0"/>
+    <w:basedOn w:val="Absatz-Standardschriftart"/>
+    <w:rsid w:val="00B04C38"/>
+  </w:style>
+  <w:style w:type="character" w:customStyle="1" w:styleId="sy3">
+    <w:name w:val="sy3"/>
+    <w:basedOn w:val="Absatz-Standardschriftart"/>
+    <w:rsid w:val="00B04C38"/>
+  </w:style>
+  <w:style w:type="character" w:customStyle="1" w:styleId="sy4">
+    <w:name w:val="sy4"/>
+    <w:basedOn w:val="Absatz-Standardschriftart"/>
+    <w:rsid w:val="00B04C38"/>
   </w:style>
 </w:styles>
 </file>
@@ -6241,8 +7430,14 @@
 
 <file path=word/webextensions/taskpanes.xml><?xml version="1.0" encoding="utf-8"?>
 <wetp:taskpanes xmlns:wetp="http://schemas.microsoft.com/office/webextensions/taskpanes/2010/11">
-  <wetp:taskpane dockstate="right" visibility="0" width="350" row="1">
+  <wetp:taskpane dockstate="right" visibility="0" width="368" row="2">
     <wetp:webextensionref xmlns:r="http://schemas.openxmlformats.org/officeDocument/2006/relationships" r:id="rId1"/>
+  </wetp:taskpane>
+  <wetp:taskpane dockstate="right" visibility="0" width="350" row="2">
+    <wetp:webextensionref xmlns:r="http://schemas.openxmlformats.org/officeDocument/2006/relationships" r:id="rId2"/>
+  </wetp:taskpane>
+  <wetp:taskpane dockstate="right" visibility="0" width="350" row="4">
+    <wetp:webextensionref xmlns:r="http://schemas.openxmlformats.org/officeDocument/2006/relationships" r:id="rId3"/>
   </wetp:taskpane>
 </wetp:taskpanes>
 </file>
@@ -6261,9 +7456,36 @@
     <we:property name="CitaviDocumentProperty_19" value="&quot;1&quot;"/>
     <we:property name="CitaviDocumentProperty_31" value="&quot;vbaejvlloz0zlxif05y8y53rvw7gpklati93g4ghj13c&quot;"/>
     <we:property name="CitaviDocumentProperty_33" value="&quot;{\&quot;CitationSystem\&quot;:1,\&quot;FileName\&quot;:\&quot;ACS 3rd ed.ccs\&quot;,\&quot;Name\&quot;:\&quot;ACS American Chemical Society, 3rd ed. (Author-Date)\&quot;,\&quot;Id\&quot;:\&quot;56ee3f6e-2bd1-4ae1-80d1-5e4974c64d91\&quot;,\&quot;Version\&quot;:12,\&quot;preview\&quot;:{\&quot;book\&quot;:\&quot;&lt;div&gt;&lt;p style=\\\&quot;margin:0pt 0pt 0pt 14.15pt; text-indent:-14.15pt\\\&quot;&gt;&lt;span style=\\\&quot;\\\&quot;&gt;Sukowski, R. W. &lt;/span&gt;&lt;span style=\\\&quot;; font-style:italic\\\&quot;&gt;Golden rules for writing well&lt;/span&gt;&lt;span style=\\\&quot;\\\&quot;&gt;, 2nd ed.; University Press: Toronto, 2009.&lt;/span&gt;&lt;/p&gt;&lt;/div&gt;\&quot;,\&quot;contribution\&quot;:\&quot;&lt;div&gt;&lt;p style=\\\&quot;margin:0pt 0pt 0pt 14.15pt; text-indent:-14.15pt\\\&quot;&gt;&lt;span style=\\\&quot;\\\&quot;&gt;Twain, E.; Singer, P. Structuring your knowledge. In &lt;/span&gt;&lt;span style=\\\&quot;; font-style:italic\\\&quot;&gt;The art of writing, &lt;/span&gt;&lt;span style=\\\&quot;\\\&quot;&gt;2nd ed.; Frey, F., Ed.; Scientific Publishing 14; Quickpress: Sheffield, 2004; pp 88–170.&lt;/span&gt;&lt;/p&gt;&lt;/div&gt;\&quot;,\&quot;footnote\&quot;:\&quot;\&quot;,\&quot;intext\&quot;:\&quot;&lt;div&gt;&lt;p style=\\\&quot;margin:0pt 0pt 6pt\\\&quot;&gt;&lt;span style=\\\&quot;\\\&quot;&gt;(Brown et al., 2007)&lt;/span&gt;&lt;/p&gt;&lt;/div&gt;\&quot;,\&quot;article\&quot;:\&quot;&lt;div&gt;&lt;p style=\\\&quot;margin:0pt 0pt 0pt 14.15pt; text-indent:-14.15pt\\\&quot;&gt;&lt;span style=\\\&quot;\\\&quot;&gt;Brown, C.; Trefil, J.; Caringella, P. Citing is easy. &lt;/span&gt;&lt;span style=\\\&quot;; font-style:italic\\\&quot;&gt;Style Review&lt;/span&gt;&lt;span style=\\\&quot;\\\&quot;&gt; [Online] &lt;/span&gt;&lt;span style=\\\&quot;; font-weight:bold\\\&quot;&gt;2007, &lt;/span&gt;&lt;span style=\\\&quot;; font-style:italic\\\&quot;&gt;24 &lt;/span&gt;&lt;span style=\\\&quot;\\\&quot;&gt;(2), 10–19. http://​www.writewell.edu​/​.&lt;/span&gt;&lt;/p&gt;&lt;/div&gt;\&quot;},\&quot;helpContext\&quot;:\&quot;&lt;span class=\\\&quot;ms-fontWeight-semibold\\\&quot; style=\\\&quot;  \\\&quot;&gt;Distinctive Feature:&lt;/span&gt;&lt;br style=\\\&quot;\\\&quot;&gt;&lt;span style=\\\&quot;  font-weight:normal\\\&quot;&gt;The bibliography is sorted alphabetically. The author's last name and the year of publication are used for in-text citations.&lt;/span&gt;&lt;br/&gt;&lt;br/&gt;&lt;span class=\\\&quot;ms-fontWeight-semibold\\\&quot; style=\\\&quot;  \\\&quot;&gt;Source:&lt;/span&gt;&lt;span style=\\\&quot;  font-weight:normal\\\&quot;&gt; &lt;/span&gt;&lt;br style=\\\&quot;\\\&quot;&gt;&lt;span style=\\\&quot;  font-weight:normal\\\&quot;&gt;Coghill, A. M. The ACS style guide. &lt;/span&gt;&lt;span style=\\\&quot;  font-weight:normal; font-style:italic\\\&quot;&gt;Effective communication of scientific information&lt;/span&gt;&lt;span style=\\\&quot;  font-weight:normal; font-style:normal\\\&quot;&gt;, 3rd ed.; American Chemical Society: Washington, DC, 2006.&lt;/span&gt;&lt;br/&gt;\&quot;}&quot;"/>
-    <we:property name="CitaviDocumentProperty_34" value="12"/>
+    <we:property name="CitaviDocumentProperty_34" value="15"/>
     <we:property name="CitaviDocumentProperty_7" value="&quot;Bachelorarbeit&quot;"/>
     <we:property name="Office.AutoShowTaskpaneWithDocument" value="false"/>
+  </we:properties>
+  <we:bindings/>
+  <we:snapshot xmlns:r="http://schemas.openxmlformats.org/officeDocument/2006/relationships"/>
+</we:webextension>
+</file>
+
+<file path=word/webextensions/webextension2.xml><?xml version="1.0" encoding="utf-8"?>
+<we:webextension xmlns:we="http://schemas.microsoft.com/office/webextensions/webextension/2010/11" id="{951BC1B4-619B-4457-AC5F-F6406E3ACE7D}">
+  <we:reference id="wa104382008" version="1.1.0.0" store="de-DE" storeType="OMEX"/>
+  <we:alternateReferences>
+    <we:reference id="wa104382008" version="1.1.0.0" store="WA104382008" storeType="OMEX"/>
+  </we:alternateReferences>
+  <we:properties/>
+  <we:bindings/>
+  <we:snapshot xmlns:r="http://schemas.openxmlformats.org/officeDocument/2006/relationships"/>
+</we:webextension>
+</file>
+
+<file path=word/webextensions/webextension3.xml><?xml version="1.0" encoding="utf-8"?>
+<we:webextension xmlns:we="http://schemas.microsoft.com/office/webextensions/webextension/2010/11" id="{CF6B0DBA-C5B1-41FC-9CBF-29B71A2163B7}">
+  <we:reference id="wa200000011" version="1.0.1.0" store="de-DE" storeType="OMEX"/>
+  <we:alternateReferences>
+    <we:reference id="wa200000011" version="1.0.1.0" store="WA200000011" storeType="OMEX"/>
+  </we:alternateReferences>
+  <we:properties>
+    <we:property name="language" value="&quot;Cpp&quot;"/>
+    <we:property name="theme" value="&quot;Github&quot;"/>
   </we:properties>
   <we:bindings/>
   <we:snapshot xmlns:r="http://schemas.openxmlformats.org/officeDocument/2006/relationships"/>

--- a/docs/Thesis.docx
+++ b/docs/Thesis.docx
@@ -20,11 +20,6 @@
       <w:r>
         <w:t>Motivation</w:t>
       </w:r>
-    </w:p>
-    <w:p>
-      <w:pPr>
-        <w:pStyle w:val="Textkrper"/>
-      </w:pPr>
     </w:p>
     <w:p>
       <w:pPr>
@@ -118,24 +113,48 @@
         <w:rPr>
           <w:color w:val="000000" w:themeColor="text1"/>
         </w:rPr>
-        <w:t xml:space="preserve"> Diese Art der Parallelität wird (…) genannt.</w:t>
+        <w:t xml:space="preserve"> Diese Art der Parallelität wird </w:t>
+      </w:r>
+      <w:r>
+        <w:rPr>
+          <w:color w:val="FF0000"/>
+        </w:rPr>
+        <w:t>(…)</w:t>
       </w:r>
       <w:r>
         <w:rPr>
           <w:color w:val="000000" w:themeColor="text1"/>
         </w:rPr>
+        <w:t xml:space="preserve"> genannt.</w:t>
+      </w:r>
+      <w:r>
+        <w:rPr>
+          <w:color w:val="000000" w:themeColor="text1"/>
+        </w:rPr>
         <w:t xml:space="preserve"> Um</w:t>
       </w:r>
       <w:r>
         <w:rPr>
           <w:color w:val="000000" w:themeColor="text1"/>
         </w:rPr>
-        <w:t xml:space="preserve"> (…) </w:t>
+        <w:t xml:space="preserve"> </w:t>
+      </w:r>
+      <w:r>
+        <w:rPr>
+          <w:color w:val="FF0000"/>
+        </w:rPr>
+        <w:t>(…)</w:t>
       </w:r>
       <w:r>
         <w:rPr>
           <w:color w:val="000000" w:themeColor="text1"/>
         </w:rPr>
+        <w:t xml:space="preserve"> </w:t>
+      </w:r>
+      <w:r>
+        <w:rPr>
+          <w:color w:val="000000" w:themeColor="text1"/>
+        </w:rPr>
         <w:t xml:space="preserve">zu </w:t>
       </w:r>
       <w:r>
@@ -148,55 +167,13 @@
         <w:rPr>
           <w:color w:val="000000" w:themeColor="text1"/>
         </w:rPr>
-        <w:t xml:space="preserve"> muss darauf geachtet werden, keine </w:t>
-      </w:r>
-      <w:proofErr w:type="spellStart"/>
+        <w:t xml:space="preserve"> muss darauf geachtet werden, keine racing conditions </w:t>
+      </w:r>
       <w:r>
         <w:rPr>
           <w:color w:val="000000" w:themeColor="text1"/>
         </w:rPr>
-        <w:t>racing</w:t>
-      </w:r>
-      <w:proofErr w:type="spellEnd"/>
-      <w:r>
-        <w:rPr>
-          <w:color w:val="000000" w:themeColor="text1"/>
-        </w:rPr>
-        <w:t xml:space="preserve"> </w:t>
-      </w:r>
-      <w:proofErr w:type="spellStart"/>
-      <w:r>
-        <w:rPr>
-          <w:color w:val="000000" w:themeColor="text1"/>
-        </w:rPr>
-        <w:t>conditions</w:t>
-      </w:r>
-      <w:proofErr w:type="spellEnd"/>
-      <w:r>
-        <w:rPr>
-          <w:color w:val="000000" w:themeColor="text1"/>
-        </w:rPr>
-        <w:t xml:space="preserve"> </w:t>
-      </w:r>
-      <w:r>
-        <w:rPr>
-          <w:color w:val="000000" w:themeColor="text1"/>
-        </w:rPr>
-        <w:t xml:space="preserve">oder </w:t>
-      </w:r>
-      <w:proofErr w:type="spellStart"/>
-      <w:r>
-        <w:rPr>
-          <w:color w:val="000000" w:themeColor="text1"/>
-        </w:rPr>
-        <w:t>deadlocks</w:t>
-      </w:r>
-      <w:proofErr w:type="spellEnd"/>
-      <w:r>
-        <w:rPr>
-          <w:color w:val="000000" w:themeColor="text1"/>
-        </w:rPr>
-        <w:t xml:space="preserve"> </w:t>
+        <w:t xml:space="preserve">oder deadlocks </w:t>
       </w:r>
       <w:r>
         <w:rPr>
@@ -406,61 +383,11 @@
           <w:color w:val="FF0000"/>
         </w:rPr>
       </w:pPr>
-      <w:proofErr w:type="spellStart"/>
       <w:r>
         <w:rPr>
           <w:color w:val="FF0000"/>
         </w:rPr>
-        <w:t>Compute</w:t>
-      </w:r>
-      <w:proofErr w:type="spellEnd"/>
-      <w:r>
-        <w:rPr>
-          <w:color w:val="FF0000"/>
-        </w:rPr>
-        <w:t xml:space="preserve"> </w:t>
-      </w:r>
-      <w:proofErr w:type="spellStart"/>
-      <w:r>
-        <w:rPr>
-          <w:color w:val="FF0000"/>
-        </w:rPr>
-        <w:t>bound</w:t>
-      </w:r>
-      <w:proofErr w:type="spellEnd"/>
-      <w:r>
-        <w:rPr>
-          <w:color w:val="FF0000"/>
-        </w:rPr>
-        <w:t xml:space="preserve"> and </w:t>
-      </w:r>
-      <w:proofErr w:type="spellStart"/>
-      <w:r>
-        <w:rPr>
-          <w:color w:val="FF0000"/>
-        </w:rPr>
-        <w:t>memory</w:t>
-      </w:r>
-      <w:proofErr w:type="spellEnd"/>
-      <w:r>
-        <w:rPr>
-          <w:color w:val="FF0000"/>
-        </w:rPr>
-        <w:t xml:space="preserve"> </w:t>
-      </w:r>
-      <w:proofErr w:type="spellStart"/>
-      <w:r>
-        <w:rPr>
-          <w:color w:val="FF0000"/>
-        </w:rPr>
-        <w:t>bound</w:t>
-      </w:r>
-      <w:proofErr w:type="spellEnd"/>
-      <w:r>
-        <w:rPr>
-          <w:color w:val="FF0000"/>
-        </w:rPr>
-        <w:t xml:space="preserve"> </w:t>
+        <w:t xml:space="preserve">Compute bound and memory bound </w:t>
       </w:r>
     </w:p>
     <w:p>
@@ -474,960 +401,14 @@
         <w:rPr>
           <w:color w:val="4472C4" w:themeColor="accent1"/>
         </w:rPr>
+        <w:t xml:space="preserve">The most important characteristic of the GPU memory subsystem is the cache architecture. Unlike a CPU, the GPU has hardly any read/write cache. It is </w:t>
+      </w:r>
+      <w:r>
+        <w:rPr>
+          <w:color w:val="4472C4" w:themeColor="accent1"/>
+        </w:rPr>
         <w:lastRenderedPageBreak/>
-        <w:t xml:space="preserve">The </w:t>
-      </w:r>
-      <w:proofErr w:type="spellStart"/>
-      <w:r>
-        <w:rPr>
-          <w:color w:val="4472C4" w:themeColor="accent1"/>
-        </w:rPr>
-        <w:t>most</w:t>
-      </w:r>
-      <w:proofErr w:type="spellEnd"/>
-      <w:r>
-        <w:rPr>
-          <w:color w:val="4472C4" w:themeColor="accent1"/>
-        </w:rPr>
-        <w:t xml:space="preserve"> </w:t>
-      </w:r>
-      <w:proofErr w:type="spellStart"/>
-      <w:r>
-        <w:rPr>
-          <w:color w:val="4472C4" w:themeColor="accent1"/>
-        </w:rPr>
-        <w:t>important</w:t>
-      </w:r>
-      <w:proofErr w:type="spellEnd"/>
-      <w:r>
-        <w:rPr>
-          <w:color w:val="4472C4" w:themeColor="accent1"/>
-        </w:rPr>
-        <w:t xml:space="preserve"> </w:t>
-      </w:r>
-      <w:proofErr w:type="spellStart"/>
-      <w:r>
-        <w:rPr>
-          <w:color w:val="4472C4" w:themeColor="accent1"/>
-        </w:rPr>
-        <w:t>characteristic</w:t>
-      </w:r>
-      <w:proofErr w:type="spellEnd"/>
-      <w:r>
-        <w:rPr>
-          <w:color w:val="4472C4" w:themeColor="accent1"/>
-        </w:rPr>
-        <w:t xml:space="preserve"> </w:t>
-      </w:r>
-      <w:proofErr w:type="spellStart"/>
-      <w:r>
-        <w:rPr>
-          <w:color w:val="4472C4" w:themeColor="accent1"/>
-        </w:rPr>
-        <w:t>of</w:t>
-      </w:r>
-      <w:proofErr w:type="spellEnd"/>
-      <w:r>
-        <w:rPr>
-          <w:color w:val="4472C4" w:themeColor="accent1"/>
-        </w:rPr>
-        <w:t xml:space="preserve"> </w:t>
-      </w:r>
-      <w:proofErr w:type="spellStart"/>
-      <w:r>
-        <w:rPr>
-          <w:color w:val="4472C4" w:themeColor="accent1"/>
-        </w:rPr>
-        <w:t>the</w:t>
-      </w:r>
-      <w:proofErr w:type="spellEnd"/>
-      <w:r>
-        <w:rPr>
-          <w:color w:val="4472C4" w:themeColor="accent1"/>
-        </w:rPr>
-        <w:t xml:space="preserve"> GPU </w:t>
-      </w:r>
-      <w:proofErr w:type="spellStart"/>
-      <w:r>
-        <w:rPr>
-          <w:color w:val="4472C4" w:themeColor="accent1"/>
-        </w:rPr>
-        <w:t>memory</w:t>
-      </w:r>
-      <w:proofErr w:type="spellEnd"/>
-      <w:r>
-        <w:rPr>
-          <w:color w:val="4472C4" w:themeColor="accent1"/>
-        </w:rPr>
-        <w:t xml:space="preserve"> </w:t>
-      </w:r>
-      <w:proofErr w:type="spellStart"/>
-      <w:r>
-        <w:rPr>
-          <w:color w:val="4472C4" w:themeColor="accent1"/>
-        </w:rPr>
-        <w:t>subsystem</w:t>
-      </w:r>
-      <w:proofErr w:type="spellEnd"/>
-      <w:r>
-        <w:rPr>
-          <w:color w:val="4472C4" w:themeColor="accent1"/>
-        </w:rPr>
-        <w:t xml:space="preserve"> </w:t>
-      </w:r>
-      <w:proofErr w:type="spellStart"/>
-      <w:r>
-        <w:rPr>
-          <w:color w:val="4472C4" w:themeColor="accent1"/>
-        </w:rPr>
-        <w:t>is</w:t>
-      </w:r>
-      <w:proofErr w:type="spellEnd"/>
-      <w:r>
-        <w:rPr>
-          <w:color w:val="4472C4" w:themeColor="accent1"/>
-        </w:rPr>
-        <w:t xml:space="preserve"> </w:t>
-      </w:r>
-      <w:proofErr w:type="spellStart"/>
-      <w:r>
-        <w:rPr>
-          <w:color w:val="4472C4" w:themeColor="accent1"/>
-        </w:rPr>
-        <w:t>the</w:t>
-      </w:r>
-      <w:proofErr w:type="spellEnd"/>
-      <w:r>
-        <w:rPr>
-          <w:color w:val="4472C4" w:themeColor="accent1"/>
-        </w:rPr>
-        <w:t xml:space="preserve"> </w:t>
-      </w:r>
-      <w:proofErr w:type="spellStart"/>
-      <w:r>
-        <w:rPr>
-          <w:color w:val="4472C4" w:themeColor="accent1"/>
-        </w:rPr>
-        <w:t>cache</w:t>
-      </w:r>
-      <w:proofErr w:type="spellEnd"/>
-      <w:r>
-        <w:rPr>
-          <w:color w:val="4472C4" w:themeColor="accent1"/>
-        </w:rPr>
-        <w:t xml:space="preserve"> </w:t>
-      </w:r>
-      <w:proofErr w:type="spellStart"/>
-      <w:r>
-        <w:rPr>
-          <w:color w:val="4472C4" w:themeColor="accent1"/>
-        </w:rPr>
-        <w:t>architecture</w:t>
-      </w:r>
-      <w:proofErr w:type="spellEnd"/>
-      <w:r>
-        <w:rPr>
-          <w:color w:val="4472C4" w:themeColor="accent1"/>
-        </w:rPr>
-        <w:t xml:space="preserve">. </w:t>
-      </w:r>
-      <w:proofErr w:type="spellStart"/>
-      <w:r>
-        <w:rPr>
-          <w:color w:val="4472C4" w:themeColor="accent1"/>
-        </w:rPr>
-        <w:t>Unlike</w:t>
-      </w:r>
-      <w:proofErr w:type="spellEnd"/>
-      <w:r>
-        <w:rPr>
-          <w:color w:val="4472C4" w:themeColor="accent1"/>
-        </w:rPr>
-        <w:t xml:space="preserve"> a CPU, </w:t>
-      </w:r>
-      <w:proofErr w:type="spellStart"/>
-      <w:r>
-        <w:rPr>
-          <w:color w:val="4472C4" w:themeColor="accent1"/>
-        </w:rPr>
-        <w:t>the</w:t>
-      </w:r>
-      <w:proofErr w:type="spellEnd"/>
-      <w:r>
-        <w:rPr>
-          <w:color w:val="4472C4" w:themeColor="accent1"/>
-        </w:rPr>
-        <w:t xml:space="preserve"> GPU </w:t>
-      </w:r>
-      <w:proofErr w:type="spellStart"/>
-      <w:r>
-        <w:rPr>
-          <w:color w:val="4472C4" w:themeColor="accent1"/>
-        </w:rPr>
-        <w:t>has</w:t>
-      </w:r>
-      <w:proofErr w:type="spellEnd"/>
-      <w:r>
-        <w:rPr>
-          <w:color w:val="4472C4" w:themeColor="accent1"/>
-        </w:rPr>
-        <w:t xml:space="preserve"> </w:t>
-      </w:r>
-      <w:proofErr w:type="spellStart"/>
-      <w:r>
-        <w:rPr>
-          <w:color w:val="4472C4" w:themeColor="accent1"/>
-        </w:rPr>
-        <w:t>hardly</w:t>
-      </w:r>
-      <w:proofErr w:type="spellEnd"/>
-      <w:r>
-        <w:rPr>
-          <w:color w:val="4472C4" w:themeColor="accent1"/>
-        </w:rPr>
-        <w:t xml:space="preserve"> </w:t>
-      </w:r>
-      <w:proofErr w:type="spellStart"/>
-      <w:r>
-        <w:rPr>
-          <w:color w:val="4472C4" w:themeColor="accent1"/>
-        </w:rPr>
-        <w:t>any</w:t>
-      </w:r>
-      <w:proofErr w:type="spellEnd"/>
-      <w:r>
-        <w:rPr>
-          <w:color w:val="4472C4" w:themeColor="accent1"/>
-        </w:rPr>
-        <w:t xml:space="preserve"> </w:t>
-      </w:r>
-      <w:proofErr w:type="spellStart"/>
-      <w:r>
-        <w:rPr>
-          <w:color w:val="4472C4" w:themeColor="accent1"/>
-        </w:rPr>
-        <w:t>read</w:t>
-      </w:r>
-      <w:proofErr w:type="spellEnd"/>
-      <w:r>
-        <w:rPr>
-          <w:color w:val="4472C4" w:themeColor="accent1"/>
-        </w:rPr>
-        <w:t>/</w:t>
-      </w:r>
-      <w:proofErr w:type="spellStart"/>
-      <w:r>
-        <w:rPr>
-          <w:color w:val="4472C4" w:themeColor="accent1"/>
-        </w:rPr>
-        <w:t>write</w:t>
-      </w:r>
-      <w:proofErr w:type="spellEnd"/>
-      <w:r>
-        <w:rPr>
-          <w:color w:val="4472C4" w:themeColor="accent1"/>
-        </w:rPr>
-        <w:t xml:space="preserve"> </w:t>
-      </w:r>
-      <w:proofErr w:type="spellStart"/>
-      <w:r>
-        <w:rPr>
-          <w:color w:val="4472C4" w:themeColor="accent1"/>
-        </w:rPr>
-        <w:t>cache</w:t>
-      </w:r>
-      <w:proofErr w:type="spellEnd"/>
-      <w:r>
-        <w:rPr>
-          <w:color w:val="4472C4" w:themeColor="accent1"/>
-        </w:rPr>
-        <w:t xml:space="preserve">. </w:t>
-      </w:r>
-      <w:proofErr w:type="spellStart"/>
-      <w:r>
-        <w:rPr>
-          <w:color w:val="4472C4" w:themeColor="accent1"/>
-        </w:rPr>
-        <w:t>It</w:t>
-      </w:r>
-      <w:proofErr w:type="spellEnd"/>
-      <w:r>
-        <w:rPr>
-          <w:color w:val="4472C4" w:themeColor="accent1"/>
-        </w:rPr>
-        <w:t xml:space="preserve"> </w:t>
-      </w:r>
-      <w:proofErr w:type="spellStart"/>
-      <w:r>
-        <w:rPr>
-          <w:color w:val="4472C4" w:themeColor="accent1"/>
-        </w:rPr>
-        <w:t>is</w:t>
-      </w:r>
-      <w:proofErr w:type="spellEnd"/>
-      <w:r>
-        <w:rPr>
-          <w:color w:val="4472C4" w:themeColor="accent1"/>
-        </w:rPr>
-        <w:t xml:space="preserve"> </w:t>
-      </w:r>
-      <w:proofErr w:type="spellStart"/>
-      <w:r>
-        <w:rPr>
-          <w:color w:val="4472C4" w:themeColor="accent1"/>
-        </w:rPr>
-        <w:t>assumed</w:t>
-      </w:r>
-      <w:proofErr w:type="spellEnd"/>
-      <w:r>
-        <w:rPr>
-          <w:color w:val="4472C4" w:themeColor="accent1"/>
-        </w:rPr>
-        <w:t xml:space="preserve"> </w:t>
-      </w:r>
-      <w:proofErr w:type="spellStart"/>
-      <w:r>
-        <w:rPr>
-          <w:color w:val="4472C4" w:themeColor="accent1"/>
-        </w:rPr>
-        <w:t>that</w:t>
-      </w:r>
-      <w:proofErr w:type="spellEnd"/>
-      <w:r>
-        <w:rPr>
-          <w:color w:val="4472C4" w:themeColor="accent1"/>
-        </w:rPr>
-        <w:t xml:space="preserve"> so </w:t>
-      </w:r>
-      <w:proofErr w:type="spellStart"/>
-      <w:r>
-        <w:rPr>
-          <w:color w:val="4472C4" w:themeColor="accent1"/>
-        </w:rPr>
-        <w:t>much</w:t>
-      </w:r>
-      <w:proofErr w:type="spellEnd"/>
-      <w:r>
-        <w:rPr>
-          <w:color w:val="4472C4" w:themeColor="accent1"/>
-        </w:rPr>
-        <w:t xml:space="preserve"> </w:t>
-      </w:r>
-      <w:proofErr w:type="spellStart"/>
-      <w:r>
-        <w:rPr>
-          <w:color w:val="4472C4" w:themeColor="accent1"/>
-        </w:rPr>
-        <w:t>data</w:t>
-      </w:r>
-      <w:proofErr w:type="spellEnd"/>
-      <w:r>
-        <w:rPr>
-          <w:color w:val="4472C4" w:themeColor="accent1"/>
-        </w:rPr>
-        <w:t xml:space="preserve"> will </w:t>
-      </w:r>
-      <w:proofErr w:type="spellStart"/>
-      <w:r>
-        <w:rPr>
-          <w:color w:val="4472C4" w:themeColor="accent1"/>
-        </w:rPr>
-        <w:t>be</w:t>
-      </w:r>
-      <w:proofErr w:type="spellEnd"/>
-      <w:r>
-        <w:rPr>
-          <w:color w:val="4472C4" w:themeColor="accent1"/>
-        </w:rPr>
-        <w:t xml:space="preserve"> </w:t>
-      </w:r>
-      <w:proofErr w:type="spellStart"/>
-      <w:r>
-        <w:rPr>
-          <w:color w:val="4472C4" w:themeColor="accent1"/>
-        </w:rPr>
-        <w:t>streaming</w:t>
-      </w:r>
-      <w:proofErr w:type="spellEnd"/>
-      <w:r>
-        <w:rPr>
-          <w:color w:val="4472C4" w:themeColor="accent1"/>
-        </w:rPr>
-        <w:t xml:space="preserve"> </w:t>
-      </w:r>
-      <w:proofErr w:type="spellStart"/>
-      <w:r>
-        <w:rPr>
-          <w:color w:val="4472C4" w:themeColor="accent1"/>
-        </w:rPr>
-        <w:t>through</w:t>
-      </w:r>
-      <w:proofErr w:type="spellEnd"/>
-      <w:r>
-        <w:rPr>
-          <w:color w:val="4472C4" w:themeColor="accent1"/>
-        </w:rPr>
-        <w:t xml:space="preserve"> </w:t>
-      </w:r>
-      <w:proofErr w:type="spellStart"/>
-      <w:r>
-        <w:rPr>
-          <w:color w:val="4472C4" w:themeColor="accent1"/>
-        </w:rPr>
-        <w:t>the</w:t>
-      </w:r>
-      <w:proofErr w:type="spellEnd"/>
-      <w:r>
-        <w:rPr>
-          <w:color w:val="4472C4" w:themeColor="accent1"/>
-        </w:rPr>
-        <w:t xml:space="preserve"> </w:t>
-      </w:r>
-      <w:proofErr w:type="spellStart"/>
-      <w:r>
-        <w:rPr>
-          <w:color w:val="4472C4" w:themeColor="accent1"/>
-        </w:rPr>
-        <w:t>processor</w:t>
-      </w:r>
-      <w:proofErr w:type="spellEnd"/>
-      <w:r>
-        <w:rPr>
-          <w:color w:val="4472C4" w:themeColor="accent1"/>
-        </w:rPr>
-        <w:t xml:space="preserve"> </w:t>
-      </w:r>
-      <w:proofErr w:type="spellStart"/>
-      <w:r>
-        <w:rPr>
-          <w:color w:val="4472C4" w:themeColor="accent1"/>
-        </w:rPr>
-        <w:t>that</w:t>
-      </w:r>
-      <w:proofErr w:type="spellEnd"/>
-      <w:r>
-        <w:rPr>
-          <w:color w:val="4472C4" w:themeColor="accent1"/>
-        </w:rPr>
-        <w:t xml:space="preserve"> </w:t>
-      </w:r>
-      <w:proofErr w:type="spellStart"/>
-      <w:r>
-        <w:rPr>
-          <w:color w:val="4472C4" w:themeColor="accent1"/>
-        </w:rPr>
-        <w:t>it</w:t>
-      </w:r>
-      <w:proofErr w:type="spellEnd"/>
-      <w:r>
-        <w:rPr>
-          <w:color w:val="4472C4" w:themeColor="accent1"/>
-        </w:rPr>
-        <w:t xml:space="preserve"> will </w:t>
-      </w:r>
-      <w:proofErr w:type="spellStart"/>
-      <w:r>
-        <w:rPr>
-          <w:color w:val="4472C4" w:themeColor="accent1"/>
-        </w:rPr>
-        <w:t>overflow</w:t>
-      </w:r>
-      <w:proofErr w:type="spellEnd"/>
-      <w:r>
-        <w:rPr>
-          <w:color w:val="4472C4" w:themeColor="accent1"/>
-        </w:rPr>
-        <w:t xml:space="preserve"> just </w:t>
-      </w:r>
-      <w:proofErr w:type="spellStart"/>
-      <w:r>
-        <w:rPr>
-          <w:color w:val="4472C4" w:themeColor="accent1"/>
-        </w:rPr>
-        <w:t>about</w:t>
-      </w:r>
-      <w:proofErr w:type="spellEnd"/>
-      <w:r>
-        <w:rPr>
-          <w:color w:val="4472C4" w:themeColor="accent1"/>
-        </w:rPr>
-        <w:t xml:space="preserve"> </w:t>
-      </w:r>
-      <w:proofErr w:type="spellStart"/>
-      <w:r>
-        <w:rPr>
-          <w:color w:val="4472C4" w:themeColor="accent1"/>
-        </w:rPr>
-        <w:t>any</w:t>
-      </w:r>
-      <w:proofErr w:type="spellEnd"/>
-      <w:r>
-        <w:rPr>
-          <w:color w:val="4472C4" w:themeColor="accent1"/>
-        </w:rPr>
-        <w:t xml:space="preserve"> </w:t>
-      </w:r>
-      <w:proofErr w:type="spellStart"/>
-      <w:r>
-        <w:rPr>
-          <w:color w:val="4472C4" w:themeColor="accent1"/>
-        </w:rPr>
-        <w:t>cache</w:t>
-      </w:r>
-      <w:proofErr w:type="spellEnd"/>
-      <w:r>
-        <w:rPr>
-          <w:color w:val="4472C4" w:themeColor="accent1"/>
-        </w:rPr>
-        <w:t xml:space="preserve">. As a </w:t>
-      </w:r>
-      <w:proofErr w:type="spellStart"/>
-      <w:r>
-        <w:rPr>
-          <w:color w:val="4472C4" w:themeColor="accent1"/>
-        </w:rPr>
-        <w:t>result</w:t>
-      </w:r>
-      <w:proofErr w:type="spellEnd"/>
-      <w:r>
-        <w:rPr>
-          <w:color w:val="4472C4" w:themeColor="accent1"/>
-        </w:rPr>
-        <w:t xml:space="preserve">, </w:t>
-      </w:r>
-      <w:proofErr w:type="spellStart"/>
-      <w:r>
-        <w:rPr>
-          <w:color w:val="4472C4" w:themeColor="accent1"/>
-        </w:rPr>
-        <w:t>the</w:t>
-      </w:r>
-      <w:proofErr w:type="spellEnd"/>
-      <w:r>
-        <w:rPr>
-          <w:color w:val="4472C4" w:themeColor="accent1"/>
-        </w:rPr>
-        <w:t xml:space="preserve"> </w:t>
-      </w:r>
-      <w:proofErr w:type="spellStart"/>
-      <w:r>
-        <w:rPr>
-          <w:color w:val="4472C4" w:themeColor="accent1"/>
-        </w:rPr>
-        <w:t>only</w:t>
-      </w:r>
-      <w:proofErr w:type="spellEnd"/>
-      <w:r>
-        <w:rPr>
-          <w:color w:val="4472C4" w:themeColor="accent1"/>
-        </w:rPr>
-        <w:t xml:space="preserve"> </w:t>
-      </w:r>
-      <w:proofErr w:type="spellStart"/>
-      <w:r>
-        <w:rPr>
-          <w:color w:val="4472C4" w:themeColor="accent1"/>
-        </w:rPr>
-        <w:t>caches</w:t>
-      </w:r>
-      <w:proofErr w:type="spellEnd"/>
-      <w:r>
-        <w:rPr>
-          <w:color w:val="4472C4" w:themeColor="accent1"/>
-        </w:rPr>
-        <w:t xml:space="preserve"> </w:t>
-      </w:r>
-      <w:proofErr w:type="spellStart"/>
-      <w:r>
-        <w:rPr>
-          <w:color w:val="4472C4" w:themeColor="accent1"/>
-        </w:rPr>
-        <w:t>present</w:t>
-      </w:r>
-      <w:proofErr w:type="spellEnd"/>
-      <w:r>
-        <w:rPr>
-          <w:color w:val="4472C4" w:themeColor="accent1"/>
-        </w:rPr>
-        <w:t xml:space="preserve"> </w:t>
-      </w:r>
-      <w:proofErr w:type="spellStart"/>
-      <w:r>
-        <w:rPr>
-          <w:color w:val="4472C4" w:themeColor="accent1"/>
-        </w:rPr>
-        <w:t>are</w:t>
-      </w:r>
-      <w:proofErr w:type="spellEnd"/>
-      <w:r>
-        <w:rPr>
-          <w:color w:val="4472C4" w:themeColor="accent1"/>
-        </w:rPr>
-        <w:t xml:space="preserve"> separate </w:t>
-      </w:r>
-      <w:proofErr w:type="spellStart"/>
-      <w:r>
-        <w:rPr>
-          <w:color w:val="4472C4" w:themeColor="accent1"/>
-        </w:rPr>
-        <w:t>read-through</w:t>
-      </w:r>
-      <w:proofErr w:type="spellEnd"/>
-      <w:r>
-        <w:rPr>
-          <w:color w:val="4472C4" w:themeColor="accent1"/>
-        </w:rPr>
-        <w:t xml:space="preserve"> and </w:t>
-      </w:r>
-      <w:proofErr w:type="spellStart"/>
-      <w:r>
-        <w:rPr>
-          <w:color w:val="4472C4" w:themeColor="accent1"/>
-        </w:rPr>
-        <w:t>write-through</w:t>
-      </w:r>
-      <w:proofErr w:type="spellEnd"/>
-      <w:r>
-        <w:rPr>
-          <w:color w:val="4472C4" w:themeColor="accent1"/>
-        </w:rPr>
-        <w:t xml:space="preserve"> </w:t>
-      </w:r>
-      <w:proofErr w:type="spellStart"/>
-      <w:r>
-        <w:rPr>
-          <w:color w:val="4472C4" w:themeColor="accent1"/>
-        </w:rPr>
-        <w:t>buffers</w:t>
-      </w:r>
-      <w:proofErr w:type="spellEnd"/>
-      <w:r>
-        <w:rPr>
-          <w:color w:val="4472C4" w:themeColor="accent1"/>
-        </w:rPr>
-        <w:t xml:space="preserve"> </w:t>
-      </w:r>
-      <w:proofErr w:type="spellStart"/>
-      <w:r>
-        <w:rPr>
-          <w:color w:val="4472C4" w:themeColor="accent1"/>
-        </w:rPr>
-        <w:t>that</w:t>
-      </w:r>
-      <w:proofErr w:type="spellEnd"/>
-      <w:r>
-        <w:rPr>
-          <w:color w:val="4472C4" w:themeColor="accent1"/>
-        </w:rPr>
-        <w:t xml:space="preserve"> smooth out </w:t>
-      </w:r>
-      <w:proofErr w:type="spellStart"/>
-      <w:r>
-        <w:rPr>
-          <w:color w:val="4472C4" w:themeColor="accent1"/>
-        </w:rPr>
-        <w:t>the</w:t>
-      </w:r>
-      <w:proofErr w:type="spellEnd"/>
-      <w:r>
-        <w:rPr>
-          <w:color w:val="4472C4" w:themeColor="accent1"/>
-        </w:rPr>
-        <w:t xml:space="preserve"> </w:t>
-      </w:r>
-      <w:proofErr w:type="spellStart"/>
-      <w:r>
-        <w:rPr>
-          <w:color w:val="4472C4" w:themeColor="accent1"/>
-        </w:rPr>
-        <w:t>data</w:t>
-      </w:r>
-      <w:proofErr w:type="spellEnd"/>
-      <w:r>
-        <w:rPr>
-          <w:color w:val="4472C4" w:themeColor="accent1"/>
-        </w:rPr>
-        <w:t xml:space="preserve"> </w:t>
-      </w:r>
-      <w:proofErr w:type="spellStart"/>
-      <w:r>
-        <w:rPr>
-          <w:color w:val="4472C4" w:themeColor="accent1"/>
-        </w:rPr>
-        <w:t>flow</w:t>
-      </w:r>
-      <w:proofErr w:type="spellEnd"/>
-      <w:r>
-        <w:rPr>
-          <w:color w:val="4472C4" w:themeColor="accent1"/>
-        </w:rPr>
-        <w:t xml:space="preserve">. </w:t>
-      </w:r>
-      <w:proofErr w:type="spellStart"/>
-      <w:r>
-        <w:rPr>
-          <w:color w:val="4472C4" w:themeColor="accent1"/>
-        </w:rPr>
-        <w:t>Therefore</w:t>
-      </w:r>
-      <w:proofErr w:type="spellEnd"/>
-      <w:r>
-        <w:rPr>
-          <w:color w:val="4472C4" w:themeColor="accent1"/>
-        </w:rPr>
-        <w:t xml:space="preserve">, </w:t>
-      </w:r>
-      <w:proofErr w:type="spellStart"/>
-      <w:r>
-        <w:rPr>
-          <w:color w:val="4472C4" w:themeColor="accent1"/>
-        </w:rPr>
-        <w:t>it</w:t>
-      </w:r>
-      <w:proofErr w:type="spellEnd"/>
-      <w:r>
-        <w:rPr>
-          <w:color w:val="4472C4" w:themeColor="accent1"/>
-        </w:rPr>
-        <w:t xml:space="preserve"> </w:t>
-      </w:r>
-      <w:proofErr w:type="spellStart"/>
-      <w:r>
-        <w:rPr>
-          <w:color w:val="4472C4" w:themeColor="accent1"/>
-        </w:rPr>
-        <w:t>is</w:t>
-      </w:r>
-      <w:proofErr w:type="spellEnd"/>
-      <w:r>
-        <w:rPr>
-          <w:color w:val="4472C4" w:themeColor="accent1"/>
-        </w:rPr>
-        <w:t xml:space="preserve"> </w:t>
-      </w:r>
-      <w:proofErr w:type="spellStart"/>
-      <w:r>
-        <w:rPr>
-          <w:color w:val="4472C4" w:themeColor="accent1"/>
-        </w:rPr>
-        <w:t>critical</w:t>
-      </w:r>
-      <w:proofErr w:type="spellEnd"/>
-      <w:r>
-        <w:rPr>
-          <w:color w:val="4472C4" w:themeColor="accent1"/>
-        </w:rPr>
-        <w:t xml:space="preserve"> </w:t>
-      </w:r>
-      <w:proofErr w:type="spellStart"/>
-      <w:r>
-        <w:rPr>
-          <w:color w:val="4472C4" w:themeColor="accent1"/>
-        </w:rPr>
-        <w:t>to</w:t>
-      </w:r>
-      <w:proofErr w:type="spellEnd"/>
-      <w:r>
-        <w:rPr>
-          <w:color w:val="4472C4" w:themeColor="accent1"/>
-        </w:rPr>
-        <w:t xml:space="preserve"> </w:t>
-      </w:r>
-      <w:proofErr w:type="spellStart"/>
-      <w:r>
-        <w:rPr>
-          <w:color w:val="4472C4" w:themeColor="accent1"/>
-        </w:rPr>
-        <w:t>select</w:t>
-      </w:r>
-      <w:proofErr w:type="spellEnd"/>
-      <w:r>
-        <w:rPr>
-          <w:color w:val="4472C4" w:themeColor="accent1"/>
-        </w:rPr>
-        <w:t xml:space="preserve"> </w:t>
-      </w:r>
-      <w:proofErr w:type="spellStart"/>
-      <w:r>
-        <w:rPr>
-          <w:color w:val="4472C4" w:themeColor="accent1"/>
-        </w:rPr>
-        <w:t>algorithms</w:t>
-      </w:r>
-      <w:proofErr w:type="spellEnd"/>
-      <w:r>
-        <w:rPr>
-          <w:color w:val="4472C4" w:themeColor="accent1"/>
-        </w:rPr>
-        <w:t xml:space="preserve"> </w:t>
-      </w:r>
-      <w:proofErr w:type="spellStart"/>
-      <w:r>
-        <w:rPr>
-          <w:color w:val="4472C4" w:themeColor="accent1"/>
-        </w:rPr>
-        <w:t>that</w:t>
-      </w:r>
-      <w:proofErr w:type="spellEnd"/>
-      <w:r>
-        <w:rPr>
-          <w:color w:val="4472C4" w:themeColor="accent1"/>
-        </w:rPr>
-        <w:t xml:space="preserve"> do not </w:t>
-      </w:r>
-      <w:proofErr w:type="spellStart"/>
-      <w:r>
-        <w:rPr>
-          <w:color w:val="4472C4" w:themeColor="accent1"/>
-        </w:rPr>
-        <w:t>rely</w:t>
-      </w:r>
-      <w:proofErr w:type="spellEnd"/>
-      <w:r>
-        <w:rPr>
-          <w:color w:val="4472C4" w:themeColor="accent1"/>
-        </w:rPr>
-        <w:t xml:space="preserve"> on </w:t>
-      </w:r>
-      <w:proofErr w:type="spellStart"/>
-      <w:r>
-        <w:rPr>
-          <w:color w:val="4472C4" w:themeColor="accent1"/>
-        </w:rPr>
-        <w:t>reuse</w:t>
-      </w:r>
-      <w:proofErr w:type="spellEnd"/>
-      <w:r>
-        <w:rPr>
-          <w:color w:val="4472C4" w:themeColor="accent1"/>
-        </w:rPr>
-        <w:t xml:space="preserve"> </w:t>
-      </w:r>
-      <w:proofErr w:type="spellStart"/>
-      <w:r>
-        <w:rPr>
-          <w:color w:val="4472C4" w:themeColor="accent1"/>
-        </w:rPr>
-        <w:t>of</w:t>
-      </w:r>
-      <w:proofErr w:type="spellEnd"/>
-      <w:r>
-        <w:rPr>
-          <w:color w:val="4472C4" w:themeColor="accent1"/>
-        </w:rPr>
-        <w:t xml:space="preserve"> </w:t>
-      </w:r>
-      <w:proofErr w:type="spellStart"/>
-      <w:r>
-        <w:rPr>
-          <w:color w:val="4472C4" w:themeColor="accent1"/>
-        </w:rPr>
-        <w:t>data</w:t>
-      </w:r>
-      <w:proofErr w:type="spellEnd"/>
-      <w:r>
-        <w:rPr>
-          <w:color w:val="4472C4" w:themeColor="accent1"/>
-        </w:rPr>
-        <w:t xml:space="preserve"> at </w:t>
-      </w:r>
-      <w:proofErr w:type="spellStart"/>
-      <w:r>
-        <w:rPr>
-          <w:color w:val="4472C4" w:themeColor="accent1"/>
-        </w:rPr>
-        <w:t>scales</w:t>
-      </w:r>
-      <w:proofErr w:type="spellEnd"/>
-      <w:r>
-        <w:rPr>
-          <w:color w:val="4472C4" w:themeColor="accent1"/>
-        </w:rPr>
-        <w:t xml:space="preserve"> larger </w:t>
-      </w:r>
-      <w:proofErr w:type="spellStart"/>
-      <w:r>
-        <w:rPr>
-          <w:color w:val="4472C4" w:themeColor="accent1"/>
-        </w:rPr>
-        <w:t>than</w:t>
-      </w:r>
-      <w:proofErr w:type="spellEnd"/>
-      <w:r>
-        <w:rPr>
-          <w:color w:val="4472C4" w:themeColor="accent1"/>
-        </w:rPr>
-        <w:t xml:space="preserve"> </w:t>
-      </w:r>
-      <w:proofErr w:type="spellStart"/>
-      <w:r>
-        <w:rPr>
-          <w:color w:val="4472C4" w:themeColor="accent1"/>
-        </w:rPr>
-        <w:t>the</w:t>
-      </w:r>
-      <w:proofErr w:type="spellEnd"/>
-      <w:r>
-        <w:rPr>
-          <w:color w:val="4472C4" w:themeColor="accent1"/>
-        </w:rPr>
-        <w:t xml:space="preserve"> </w:t>
-      </w:r>
-      <w:proofErr w:type="spellStart"/>
-      <w:r>
-        <w:rPr>
-          <w:color w:val="4472C4" w:themeColor="accent1"/>
-        </w:rPr>
-        <w:t>few</w:t>
-      </w:r>
-      <w:proofErr w:type="spellEnd"/>
-      <w:r>
-        <w:rPr>
-          <w:color w:val="4472C4" w:themeColor="accent1"/>
-        </w:rPr>
-        <w:t xml:space="preserve"> </w:t>
-      </w:r>
-      <w:proofErr w:type="spellStart"/>
-      <w:r>
-        <w:rPr>
-          <w:color w:val="4472C4" w:themeColor="accent1"/>
-        </w:rPr>
-        <w:t>local</w:t>
-      </w:r>
-      <w:proofErr w:type="spellEnd"/>
-      <w:r>
-        <w:rPr>
-          <w:color w:val="4472C4" w:themeColor="accent1"/>
-        </w:rPr>
-        <w:t xml:space="preserve"> </w:t>
-      </w:r>
-      <w:proofErr w:type="spellStart"/>
-      <w:r>
-        <w:rPr>
-          <w:color w:val="4472C4" w:themeColor="accent1"/>
-        </w:rPr>
-        <w:t>registers</w:t>
-      </w:r>
-      <w:proofErr w:type="spellEnd"/>
-      <w:r>
-        <w:rPr>
-          <w:color w:val="4472C4" w:themeColor="accent1"/>
-        </w:rPr>
-        <w:t xml:space="preserve"> </w:t>
-      </w:r>
-      <w:proofErr w:type="spellStart"/>
-      <w:r>
-        <w:rPr>
-          <w:color w:val="4472C4" w:themeColor="accent1"/>
-        </w:rPr>
-        <w:t>available</w:t>
-      </w:r>
-      <w:proofErr w:type="spellEnd"/>
-      <w:r>
-        <w:rPr>
-          <w:color w:val="4472C4" w:themeColor="accent1"/>
-        </w:rPr>
-        <w:t>.</w:t>
+        <w:t>assumed that so much data will be streaming through the processor that it will overflow just about any cache. As a result, the only caches present are separate read-through and write-through buffers that smooth out the data flow. Therefore, it is critical to select algorithms that do not rely on reuse of data at scales larger than the few local registers available.</w:t>
       </w:r>
     </w:p>
     <w:p>
@@ -1451,13 +432,8 @@
         <w:pStyle w:val="berschrift4"/>
       </w:pPr>
       <w:r>
-        <w:t xml:space="preserve">Standard </w:t>
-      </w:r>
-      <w:proofErr w:type="spellStart"/>
-      <w:r>
-        <w:t>Algorithms</w:t>
-      </w:r>
-      <w:proofErr w:type="spellEnd"/>
+        <w:t>Standard Algorithms</w:t>
+      </w:r>
     </w:p>
     <w:p>
       <w:pPr>
@@ -1467,15 +443,7 @@
         <w:t xml:space="preserve">Die C++ </w:t>
       </w:r>
       <w:r>
-        <w:t xml:space="preserve">Standard Template Library (STL) ist eine Menge von </w:t>
-      </w:r>
-      <w:proofErr w:type="spellStart"/>
-      <w:r>
-        <w:t>template</w:t>
-      </w:r>
-      <w:proofErr w:type="spellEnd"/>
-      <w:r>
-        <w:t xml:space="preserve"> Klassen, welche häufig verwendete Programmier- und Datenstrukturen und Funktionen zur Verfügung stellt. Es ist eine Bibliothek von Klassen, Algorithmen und Iteratoren.</w:t>
+        <w:t>Standard Template Library (STL) ist eine Menge von template Klassen, welche häufig verwendete Programmier- und Datenstrukturen und Funktionen zur Verfügung stellt. Es ist eine Bibliothek von Klassen, Algorithmen und Iteratoren.</w:t>
       </w:r>
     </w:p>
     <w:p>
@@ -1487,23 +455,7 @@
         </w:rPr>
       </w:pPr>
       <w:r>
-        <w:t xml:space="preserve">Die Algorithmen der C++ STL sind Funktionen, die von der </w:t>
-      </w:r>
-      <w:proofErr w:type="spellStart"/>
-      <w:r>
-        <w:t>Algorithms</w:t>
-      </w:r>
-      <w:proofErr w:type="spellEnd"/>
-      <w:r>
-        <w:t xml:space="preserve"> </w:t>
-      </w:r>
-      <w:proofErr w:type="spellStart"/>
-      <w:r>
-        <w:t>library</w:t>
-      </w:r>
-      <w:proofErr w:type="spellEnd"/>
-      <w:r>
-        <w:t xml:space="preserve"> definiert werden. Diese</w:t>
+        <w:t>Die Algorithmen der C++ STL sind Funktionen, die von der Algorithms library definiert werden. Diese</w:t>
       </w:r>
       <w:r>
         <w:t xml:space="preserve"> Funktionen agieren dann auf einem Bereich von Elementen. Beispiele hierfür sind das Sortieren, Suchen, Zählen oder Modifizieren von Elementen</w:t>
@@ -1552,39 +504,7 @@
               <w:rFonts w:cs="Arial"/>
               <w:color w:val="000000"/>
             </w:rPr>
-            <w:t>(</w:t>
-          </w:r>
-          <w:proofErr w:type="spellStart"/>
-          <w:r>
-            <w:rPr>
-              <w:rFonts w:cs="Arial"/>
-              <w:color w:val="000000"/>
-            </w:rPr>
-            <w:t>Algorithms</w:t>
-          </w:r>
-          <w:proofErr w:type="spellEnd"/>
-          <w:r>
-            <w:rPr>
-              <w:rFonts w:cs="Arial"/>
-              <w:color w:val="000000"/>
-            </w:rPr>
-            <w:t xml:space="preserve"> </w:t>
-          </w:r>
-          <w:proofErr w:type="spellStart"/>
-          <w:r>
-            <w:rPr>
-              <w:rFonts w:cs="Arial"/>
-              <w:color w:val="000000"/>
-            </w:rPr>
-            <w:t>library</w:t>
-          </w:r>
-          <w:proofErr w:type="spellEnd"/>
-          <w:r>
-            <w:rPr>
-              <w:rFonts w:cs="Arial"/>
-              <w:color w:val="000000"/>
-            </w:rPr>
-            <w:t xml:space="preserve"> - cppreference.com, 2021)</w:t>
+            <w:t>(Algorithms library - cppreference.com, 2021)</w:t>
           </w:r>
           <w:r>
             <w:rPr>
@@ -1601,31 +521,85 @@
         <w:pStyle w:val="Textkrper"/>
         <w:rPr>
           <w:rFonts w:cs="Arial"/>
-          <w:color w:val="FF0000"/>
-        </w:rPr>
-      </w:pPr>
-      <w:r>
-        <w:rPr>
-          <w:rFonts w:cs="Arial"/>
-          <w:color w:val="FF0000"/>
-        </w:rPr>
-        <w:t xml:space="preserve">Ein paar der nützlichsten </w:t>
-      </w:r>
-      <w:proofErr w:type="spellStart"/>
-      <w:r>
-        <w:rPr>
-          <w:rFonts w:cs="Arial"/>
-          <w:color w:val="FF0000"/>
-        </w:rPr>
-        <w:t>allgorithms</w:t>
-      </w:r>
-      <w:proofErr w:type="spellEnd"/>
-      <w:r>
-        <w:rPr>
-          <w:rFonts w:cs="Arial"/>
-          <w:color w:val="FF0000"/>
-        </w:rPr>
-        <w:t>:</w:t>
+        </w:rPr>
+      </w:pPr>
+      <w:r>
+        <w:rPr>
+          <w:rFonts w:cs="Arial"/>
+        </w:rPr>
+        <w:t xml:space="preserve">Die für diese Arbeit nützlichsten Algorithmen der C++ STL sind „std::for_each“, </w:t>
+      </w:r>
+      <w:r>
+        <w:rPr>
+          <w:rFonts w:cs="Arial"/>
+        </w:rPr>
+        <w:t>„std::for_each</w:t>
+      </w:r>
+      <w:r>
+        <w:rPr>
+          <w:rFonts w:cs="Arial"/>
+        </w:rPr>
+        <w:t>_n</w:t>
+      </w:r>
+      <w:r>
+        <w:rPr>
+          <w:rFonts w:cs="Arial"/>
+        </w:rPr>
+        <w:t>“,</w:t>
+      </w:r>
+      <w:r>
+        <w:rPr>
+          <w:rFonts w:cs="Arial"/>
+        </w:rPr>
+        <w:t xml:space="preserve"> </w:t>
+      </w:r>
+      <w:r>
+        <w:rPr>
+          <w:rFonts w:cs="Arial"/>
+        </w:rPr>
+        <w:t>„std::</w:t>
+      </w:r>
+      <w:r>
+        <w:rPr>
+          <w:rFonts w:cs="Arial"/>
+        </w:rPr>
+        <w:t>transform</w:t>
+      </w:r>
+      <w:r>
+        <w:rPr>
+          <w:rFonts w:cs="Arial"/>
+        </w:rPr>
+        <w:t>“</w:t>
+      </w:r>
+      <w:r>
+        <w:rPr>
+          <w:rFonts w:cs="Arial"/>
+        </w:rPr>
+        <w:t xml:space="preserve"> und </w:t>
+      </w:r>
+      <w:r>
+        <w:rPr>
+          <w:rFonts w:cs="Arial"/>
+        </w:rPr>
+        <w:t>„std::</w:t>
+      </w:r>
+      <w:r>
+        <w:rPr>
+          <w:rFonts w:cs="Arial"/>
+        </w:rPr>
+        <w:t>transform_reduce</w:t>
+      </w:r>
+      <w:r>
+        <w:rPr>
+          <w:rFonts w:cs="Arial"/>
+        </w:rPr>
+        <w:t>“</w:t>
+      </w:r>
+      <w:r>
+        <w:rPr>
+          <w:rFonts w:cs="Arial"/>
+        </w:rPr>
+        <w:t>.</w:t>
       </w:r>
     </w:p>
     <w:p>
@@ -1633,7 +607,6 @@
         <w:pStyle w:val="Textkrper"/>
         <w:rPr>
           <w:rFonts w:cs="Arial"/>
-          <w:color w:val="FF0000"/>
         </w:rPr>
       </w:pPr>
     </w:p>
@@ -1641,30 +614,12 @@
       <w:pPr>
         <w:pStyle w:val="berschrift7"/>
       </w:pPr>
-      <w:proofErr w:type="gramStart"/>
       <w:r>
         <w:t>s</w:t>
       </w:r>
       <w:r>
-        <w:t>td::</w:t>
-      </w:r>
-      <w:proofErr w:type="gramEnd"/>
-      <w:r>
-        <w:t>for_each, std::</w:t>
-      </w:r>
-      <w:proofErr w:type="spellStart"/>
-      <w:r>
-        <w:t>for</w:t>
-      </w:r>
-      <w:proofErr w:type="spellEnd"/>
-      <w:r>
-        <w:t>:_</w:t>
-      </w:r>
-      <w:proofErr w:type="spellStart"/>
-      <w:r>
-        <w:t>each_n</w:t>
-      </w:r>
-      <w:proofErr w:type="spellEnd"/>
+        <w:t>td::for_each, std::for:_each_n</w:t>
+      </w:r>
     </w:p>
     <w:p>
       <w:pPr>
@@ -1679,11 +634,9 @@
       <w:r>
         <w:t>„</w:t>
       </w:r>
-      <w:proofErr w:type="gramStart"/>
       <w:r>
         <w:t>std::</w:t>
       </w:r>
-      <w:proofErr w:type="gramEnd"/>
       <w:r>
         <w:t>for_each“ hat mehrere Interfaces. Das für diese Arbeit wichtige Interface sieht wie folgt aus:</w:t>
       </w:r>
@@ -1722,10 +675,10 @@
             <v:path o:extrusionok="f" gradientshapeok="t" o:connecttype="rect"/>
             <o:lock v:ext="edit" aspectratio="t"/>
           </v:shapetype>
-          <v:shape id="_x0000_i1038" type="#_x0000_t75" style="width:434pt;height:54.5pt" o:ole="">
+          <v:shape id="_x0000_i1025" type="#_x0000_t75" style="width:434pt;height:54.5pt" o:ole="">
             <v:imagedata r:id="rId6" o:title=""/>
           </v:shape>
-          <o:OLEObject Type="Embed" ProgID="Word.Document.12" ShapeID="_x0000_i1038" DrawAspect="Content" ObjectID="_1705919668" r:id="rId7">
+          <o:OLEObject Type="Embed" ProgID="Word.Document.12" ShapeID="_x0000_i1025" DrawAspect="Content" ObjectID="_1706348474" r:id="rId7">
             <o:FieldCodes>\s</o:FieldCodes>
           </o:OLEObject>
         </w:object>
@@ -1759,41 +712,13 @@
         <w:rPr>
           <w:rFonts w:cs="Arial"/>
         </w:rPr>
-        <w:t xml:space="preserve"> Parameter ein Objekt der Klasse „</w:t>
-      </w:r>
-      <w:proofErr w:type="spellStart"/>
-      <w:r>
-        <w:rPr>
-          <w:rFonts w:cs="Arial"/>
-        </w:rPr>
-        <w:t>ExecutionPolicy</w:t>
-      </w:r>
-      <w:proofErr w:type="spellEnd"/>
-      <w:r>
-        <w:rPr>
-          <w:rFonts w:cs="Arial"/>
-        </w:rPr>
-        <w:t>“,</w:t>
-      </w:r>
-      <w:r>
-        <w:rPr>
-          <w:rFonts w:cs="Arial"/>
-        </w:rPr>
-        <w:t xml:space="preserve"> auf welches in einem späteren Kapitel genauer eingegangen wird. Weitere akzeptierte Parameter sind Objekte der Klasse „</w:t>
-      </w:r>
-      <w:proofErr w:type="spellStart"/>
-      <w:r>
-        <w:rPr>
-          <w:rFonts w:cs="Arial"/>
-        </w:rPr>
-        <w:t>ForwardIt</w:t>
-      </w:r>
-      <w:proofErr w:type="spellEnd"/>
-      <w:r>
-        <w:rPr>
-          <w:rFonts w:cs="Arial"/>
-        </w:rPr>
-        <w:t>“. Hierbei handelt es sich um Iteratoren</w:t>
+        <w:t xml:space="preserve"> Parameter ein Objekt der Klasse „ExecutionPolicy“,</w:t>
+      </w:r>
+      <w:r>
+        <w:rPr>
+          <w:rFonts w:cs="Arial"/>
+        </w:rPr>
+        <w:t xml:space="preserve"> auf welches in einem späteren Kapitel genauer eingegangen wird. Weitere akzeptierte Parameter sind Objekte der Klasse „ForwardIt“. Hierbei handelt es sich um Iteratoren</w:t>
       </w:r>
       <w:r>
         <w:rPr>
@@ -1805,21 +730,7 @@
         <w:rPr>
           <w:rFonts w:cs="Arial"/>
         </w:rPr>
-        <w:t>den Bereich der von „</w:t>
-      </w:r>
-      <w:proofErr w:type="gramStart"/>
-      <w:r>
-        <w:rPr>
-          <w:rFonts w:cs="Arial"/>
-        </w:rPr>
-        <w:t>std::</w:t>
-      </w:r>
-      <w:proofErr w:type="gramEnd"/>
-      <w:r>
-        <w:rPr>
-          <w:rFonts w:cs="Arial"/>
-        </w:rPr>
-        <w:t xml:space="preserve">for_each“ </w:t>
+        <w:t xml:space="preserve">den Bereich der von „std::for_each“ </w:t>
       </w:r>
       <w:r>
         <w:rPr>
@@ -1837,20 +748,20 @@
         <w:rPr>
           <w:rFonts w:cs="Arial"/>
         </w:rPr>
-        <w:t xml:space="preserve">ein Iterator für das erste und </w:t>
+        <w:t>ein Iterator für das erste und für das letzte Element des Bereichs angegeben werden</w:t>
+      </w:r>
+      <w:r>
+        <w:rPr>
+          <w:rFonts w:cs="Arial"/>
+        </w:rPr>
+        <w:t xml:space="preserve">. Als letzten Parameter </w:t>
       </w:r>
       <w:r>
         <w:rPr>
           <w:rFonts w:cs="Arial"/>
         </w:rPr>
         <w:lastRenderedPageBreak/>
-        <w:t>für das letzte Element des Bereichs angegeben werden</w:t>
-      </w:r>
-      <w:r>
-        <w:rPr>
-          <w:rFonts w:cs="Arial"/>
-        </w:rPr>
-        <w:t>. Als letzten Parameter muss eine Funktion angegeben werden, die für jedes Element des Bereichs ausgeführt wird.</w:t>
+        <w:t>muss eine Funktion angegeben werden, die für jedes Element des Bereichs ausgeführt wird.</w:t>
       </w:r>
       <w:r>
         <w:rPr>
@@ -1868,6 +779,7 @@
           <w:tag w:val="CitaviPlaceholder#12420e8b-0d9c-6b3e-c523-7437577a1ddb"/>
           <w:id w:val="1650634297"/>
         </w:sdtPr>
+        <w:sdtEndPr/>
         <w:sdtContent>
           <w:r>
             <w:rPr>
@@ -1895,32 +807,7 @@
               <w:rFonts w:cs="Arial"/>
               <w:color w:val="000000"/>
             </w:rPr>
-            <w:t>(</w:t>
-          </w:r>
-          <w:proofErr w:type="spellStart"/>
-          <w:proofErr w:type="gramStart"/>
-          <w:r>
-            <w:rPr>
-              <w:rFonts w:cs="Arial"/>
-              <w:color w:val="000000"/>
-            </w:rPr>
-            <w:t>std:for</w:t>
-          </w:r>
-          <w:proofErr w:type="gramEnd"/>
-          <w:r>
-            <w:rPr>
-              <w:rFonts w:cs="Arial"/>
-              <w:color w:val="000000"/>
-            </w:rPr>
-            <w:t>_each</w:t>
-          </w:r>
-          <w:proofErr w:type="spellEnd"/>
-          <w:r>
-            <w:rPr>
-              <w:rFonts w:cs="Arial"/>
-              <w:color w:val="000000"/>
-            </w:rPr>
-            <w:t xml:space="preserve"> - cppreference.com, 2022)</w:t>
+            <w:t>(std:for_each - cppreference.com, 2022)</w:t>
           </w:r>
           <w:r>
             <w:rPr>
@@ -1950,35 +837,7 @@
         <w:rPr>
           <w:rFonts w:cs="Arial"/>
         </w:rPr>
-        <w:t>„</w:t>
-      </w:r>
-      <w:proofErr w:type="gramStart"/>
-      <w:r>
-        <w:rPr>
-          <w:rFonts w:cs="Arial"/>
-        </w:rPr>
-        <w:t>std::</w:t>
-      </w:r>
-      <w:proofErr w:type="gramEnd"/>
-      <w:r>
-        <w:rPr>
-          <w:rFonts w:cs="Arial"/>
-        </w:rPr>
-        <w:t>for_each“ Algorithmus, gibt es noch den „std::</w:t>
-      </w:r>
-      <w:proofErr w:type="spellStart"/>
-      <w:r>
-        <w:rPr>
-          <w:rFonts w:cs="Arial"/>
-        </w:rPr>
-        <w:t>for_each_n</w:t>
-      </w:r>
-      <w:proofErr w:type="spellEnd"/>
-      <w:r>
-        <w:rPr>
-          <w:rFonts w:cs="Arial"/>
-        </w:rPr>
-        <w:t>“</w:t>
+        <w:t>„std::for_each“ Algorithmus, gibt es noch den „std::for_each_n“</w:t>
       </w:r>
       <w:r>
         <w:rPr>
@@ -2003,10 +862,10 @@
           <w:rFonts w:cs="Arial"/>
         </w:rPr>
         <w:object w:dxaOrig="8232" w:dyaOrig="1630" w14:anchorId="348AFFB3">
-          <v:shape id="_x0000_i1076" type="#_x0000_t75" style="width:411.5pt;height:81.5pt" o:ole="">
+          <v:shape id="_x0000_i1026" type="#_x0000_t75" style="width:411.5pt;height:81.5pt" o:ole="">
             <v:imagedata r:id="rId8" o:title=""/>
           </v:shape>
-          <o:OLEObject Type="Embed" ProgID="Word.Document.12" ShapeID="_x0000_i1076" DrawAspect="Content" ObjectID="_1705919669" r:id="rId9">
+          <o:OLEObject Type="Embed" ProgID="Word.Document.12" ShapeID="_x0000_i1026" DrawAspect="Content" ObjectID="_1706348475" r:id="rId9">
             <o:FieldCodes>\s</o:FieldCodes>
           </o:OLEObject>
         </w:object>
@@ -2022,21 +881,7 @@
         <w:rPr>
           <w:rFonts w:cs="Arial"/>
         </w:rPr>
-        <w:t>Dieses unterscheidet sich im Wesentlichen nicht besonders vom Interface von „</w:t>
-      </w:r>
-      <w:proofErr w:type="gramStart"/>
-      <w:r>
-        <w:rPr>
-          <w:rFonts w:cs="Arial"/>
-        </w:rPr>
-        <w:t>std::</w:t>
-      </w:r>
-      <w:proofErr w:type="gramEnd"/>
-      <w:r>
-        <w:rPr>
-          <w:rFonts w:cs="Arial"/>
-        </w:rPr>
-        <w:t xml:space="preserve">for_each“. Anstatt des Iterators für das letzte Element, wird ein Wert n für die </w:t>
+        <w:t xml:space="preserve">Dieses unterscheidet sich im Wesentlichen nicht besonders vom Interface von „std::for_each“. Anstatt des Iterators für das letzte Element, wird ein Wert n für die </w:t>
       </w:r>
       <w:r>
         <w:rPr>
@@ -2078,6 +923,7 @@
           <w:tag w:val="CitaviPlaceholder#c7e6015b-5514-1419-82fb-acab470a7161"/>
           <w:id w:val="891386383"/>
         </w:sdtPr>
+        <w:sdtEndPr/>
         <w:sdtContent>
           <w:r>
             <w:rPr>
@@ -2105,32 +951,7 @@
               <w:rFonts w:cs="Arial"/>
               <w:color w:val="000000"/>
             </w:rPr>
-            <w:t>(</w:t>
-          </w:r>
-          <w:proofErr w:type="spellStart"/>
-          <w:proofErr w:type="gramStart"/>
-          <w:r>
-            <w:rPr>
-              <w:rFonts w:cs="Arial"/>
-              <w:color w:val="000000"/>
-            </w:rPr>
-            <w:t>std:for</w:t>
-          </w:r>
-          <w:proofErr w:type="gramEnd"/>
-          <w:r>
-            <w:rPr>
-              <w:rFonts w:cs="Arial"/>
-              <w:color w:val="000000"/>
-            </w:rPr>
-            <w:t>_each_n</w:t>
-          </w:r>
-          <w:proofErr w:type="spellEnd"/>
-          <w:r>
-            <w:rPr>
-              <w:rFonts w:cs="Arial"/>
-              <w:color w:val="000000"/>
-            </w:rPr>
-            <w:t xml:space="preserve"> - cppreference.com, 2022)</w:t>
+            <w:t>(std:for_each_n - cppreference.com, 2022)</w:t>
           </w:r>
           <w:r>
             <w:rPr>
@@ -2160,87 +981,46 @@
       <w:pPr>
         <w:pStyle w:val="berschrift7"/>
       </w:pPr>
-      <w:proofErr w:type="gramStart"/>
       <w:r>
         <w:t>s</w:t>
       </w:r>
       <w:r>
-        <w:t>td::</w:t>
-      </w:r>
-      <w:proofErr w:type="spellStart"/>
-      <w:proofErr w:type="gramEnd"/>
-      <w:r>
-        <w:t>transform</w:t>
-      </w:r>
-      <w:proofErr w:type="spellEnd"/>
+        <w:t>td::transform</w:t>
+      </w:r>
     </w:p>
     <w:p>
       <w:pPr>
         <w:pStyle w:val="Textkrper"/>
       </w:pPr>
       <w:r>
-        <w:t>Der Algorithmus „</w:t>
-      </w:r>
-      <w:proofErr w:type="gramStart"/>
-      <w:r>
-        <w:t>std::</w:t>
-      </w:r>
-      <w:proofErr w:type="spellStart"/>
-      <w:proofErr w:type="gramEnd"/>
-      <w:r>
-        <w:t>transform</w:t>
-      </w:r>
-      <w:proofErr w:type="spellEnd"/>
-      <w:r>
-        <w:t>“</w:t>
-      </w:r>
-      <w:r>
-        <w:t xml:space="preserve"> appliziert eine einstellige Verknüpfung „</w:t>
-      </w:r>
-      <w:proofErr w:type="spellStart"/>
-      <w:r>
-        <w:t>unary_op</w:t>
-      </w:r>
-      <w:proofErr w:type="spellEnd"/>
-      <w:r>
-        <w:t>“ auf einen Bereich festgelegt durch die Iteratoren „first1“ und „last1“.</w:t>
-      </w:r>
-      <w:r>
-        <w:t xml:space="preserve"> Grundsätzlich ähneln die akzeptierten Parameter von „</w:t>
-      </w:r>
-      <w:proofErr w:type="gramStart"/>
-      <w:r>
-        <w:t>std::</w:t>
-      </w:r>
-      <w:proofErr w:type="spellStart"/>
-      <w:proofErr w:type="gramEnd"/>
-      <w:r>
-        <w:t>transform</w:t>
-      </w:r>
-      <w:proofErr w:type="spellEnd"/>
-      <w:r>
-        <w:t xml:space="preserve">“ denen von „std::for_each“. </w:t>
-      </w:r>
-    </w:p>
-    <w:p>
-      <w:pPr>
-        <w:pStyle w:val="Textkrper"/>
-      </w:pPr>
-      <w:r>
-        <w:t>Das Interface für „</w:t>
-      </w:r>
-      <w:proofErr w:type="gramStart"/>
-      <w:r>
-        <w:t>std::</w:t>
-      </w:r>
-      <w:proofErr w:type="spellStart"/>
-      <w:proofErr w:type="gramEnd"/>
-      <w:r>
-        <w:t>transform</w:t>
-      </w:r>
-      <w:proofErr w:type="spellEnd"/>
-      <w:r>
-        <w:t>“ sieht wie folgt aus:</w:t>
+        <w:t>Der Algorithmus „std::transform“</w:t>
+      </w:r>
+      <w:r>
+        <w:t xml:space="preserve"> appliziert eine einstellige Verknüpfung „unary_op“ auf einen Bereich festgelegt durch die Iteratoren „first1“ und „last1“.</w:t>
+      </w:r>
+      <w:r>
+        <w:t xml:space="preserve"> Das Ergebnis wir dann in einen Bereich gespeichert, der vom Iterator „d_first“ bestimmt wird. </w:t>
+      </w:r>
+      <w:r>
+        <w:t>Grundsätzlich ähneln die akzeptierten Parameter von „std::transform“ denen von „std::for_each“</w:t>
+      </w:r>
+      <w:r>
+        <w:t>.</w:t>
+      </w:r>
+      <w:r>
+        <w:t xml:space="preserve"> Im Gegensatz zu „std::for_each“ garantiert „std::transform“ die Reihenfolge der Applizierung des Operators nicht. </w:t>
+      </w:r>
+      <w:r>
+        <w:t xml:space="preserve">Die wichtigen Interfaces für </w:t>
+      </w:r>
+      <w:r>
+        <w:t>„std::transform“</w:t>
+      </w:r>
+      <w:r>
+        <w:t xml:space="preserve"> sind:</w:t>
+      </w:r>
+      <w:r>
+        <w:t xml:space="preserve"> </w:t>
       </w:r>
     </w:p>
     <w:bookmarkStart w:id="2" w:name="_MON_1705918824"/>
@@ -2251,10 +1031,10 @@
       </w:pPr>
       <w:r>
         <w:object w:dxaOrig="9072" w:dyaOrig="2447" w14:anchorId="2E9265A6">
-          <v:shape id="_x0000_i1082" type="#_x0000_t75" style="width:453.5pt;height:122.5pt" o:ole="">
+          <v:shape id="_x0000_i1027" type="#_x0000_t75" style="width:453.5pt;height:122.5pt" o:ole="">
             <v:imagedata r:id="rId10" o:title=""/>
           </v:shape>
-          <o:OLEObject Type="Embed" ProgID="Word.Document.12" ShapeID="_x0000_i1082" DrawAspect="Content" ObjectID="_1705919670" r:id="rId11">
+          <o:OLEObject Type="Embed" ProgID="Word.Document.12" ShapeID="_x0000_i1027" DrawAspect="Content" ObjectID="_1706348476" r:id="rId11">
             <o:FieldCodes>\s</o:FieldCodes>
           </o:OLEObject>
         </w:object>
@@ -2264,6 +1044,45 @@
       <w:pPr>
         <w:pStyle w:val="Textkrper"/>
       </w:pPr>
+      <w:r>
+        <w:t xml:space="preserve">Das besondere von „std::transform“ ist, dass es ein Interface hat welches es ermöglicht zwei Eingangsbereiche anzugeben. Dieses Interface </w:t>
+      </w:r>
+      <w:r>
+        <w:t>unterscheidet</w:t>
+      </w:r>
+      <w:r>
+        <w:t xml:space="preserve"> sich zum Obigen in zwei Aspekten. Erstens wird ein weiterer Parameter „first2“ akzeptiert. Dieser Iterator bestimmt den </w:t>
+      </w:r>
+      <w:r>
+        <w:t xml:space="preserve">Anfang des zweiten Eingangsbereichs. Hierbei wird die Größe des Bereichs vom ersten </w:t>
+      </w:r>
+      <w:r>
+        <w:lastRenderedPageBreak/>
+        <w:t xml:space="preserve">Eingangsbereich abgeleitet. Der zweite Aspekt ist der </w:t>
+      </w:r>
+      <w:r>
+        <w:t>applizierte</w:t>
+      </w:r>
+      <w:r>
+        <w:t xml:space="preserve"> Operator. In diesem Interface wird eine binäre Verknüpfung angewendet</w:t>
+      </w:r>
+      <w:r>
+        <w:t>, welche die Elemente der beiden Eingangsbereiche verknüpft</w:t>
+      </w:r>
+      <w:r>
+        <w:t>.</w:t>
+      </w:r>
+    </w:p>
+    <w:p>
+      <w:pPr>
+        <w:pStyle w:val="Textkrper"/>
+      </w:pPr>
+      <w:r>
+        <w:t>Das Interface sieht wie folgt aus:</w:t>
+      </w:r>
+      <w:r>
+        <w:t xml:space="preserve"> </w:t>
+      </w:r>
     </w:p>
     <w:bookmarkStart w:id="3" w:name="_MON_1705916908"/>
     <w:bookmarkEnd w:id="3"/>
@@ -2273,10 +1092,10 @@
       </w:pPr>
       <w:r>
         <w:object w:dxaOrig="8442" w:dyaOrig="2991" w14:anchorId="40737C2D">
-          <v:shape id="_x0000_i1063" type="#_x0000_t75" style="width:422pt;height:149.5pt" o:ole="">
+          <v:shape id="_x0000_i1028" type="#_x0000_t75" style="width:422pt;height:149.5pt" o:ole="">
             <v:imagedata r:id="rId12" o:title=""/>
           </v:shape>
-          <o:OLEObject Type="Embed" ProgID="Word.Document.12" ShapeID="_x0000_i1063" DrawAspect="Content" ObjectID="_1705919671" r:id="rId13">
+          <o:OLEObject Type="Embed" ProgID="Word.Document.12" ShapeID="_x0000_i1028" DrawAspect="Content" ObjectID="_1706348477" r:id="rId13">
             <o:FieldCodes>\s</o:FieldCodes>
           </o:OLEObject>
         </w:object>
@@ -2285,6 +1104,18 @@
     <w:p>
       <w:pPr>
         <w:pStyle w:val="Textkrper"/>
+      </w:pPr>
+      <w:r>
+        <w:t>Bei „std::transform“ ist zu beachten, dass die Reihenfolge der Operationen nicht garantiert ist. Möchte man die Reihenfolge der Operationen garantiert haben, sollte „std::for_each“ stattdessen verwendete werden.</w:t>
+      </w:r>
+    </w:p>
+    <w:p>
+      <w:pPr>
+        <w:pStyle w:val="Textkrper"/>
+        <w:rPr>
+          <w:rFonts w:cs="Arial"/>
+          <w:color w:val="000000"/>
+        </w:rPr>
       </w:pPr>
       <w:sdt>
         <w:sdtPr>
@@ -2296,6 +1127,7 @@
           <w:tag w:val="CitaviPlaceholder#9584c00a-fe43-badf-c710-9fdde5d5f0aa"/>
           <w:id w:val="881755191"/>
         </w:sdtPr>
+        <w:sdtEndPr/>
         <w:sdtContent>
           <w:r>
             <w:rPr>
@@ -2309,7 +1141,7 @@
               <w:rFonts w:cs="Arial"/>
               <w:color w:val="000000"/>
             </w:rPr>
-            <w:instrText>ADDIN CitaviPlaceholder{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}</w:instrText>
+            <w:instrText>ADDIN CitaviPlaceholder{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}</w:instrText>
           </w:r>
           <w:r>
             <w:rPr>
@@ -2323,25 +1155,7 @@
               <w:rFonts w:cs="Arial"/>
               <w:color w:val="000000"/>
             </w:rPr>
-            <w:t>(</w:t>
-          </w:r>
-          <w:proofErr w:type="spellStart"/>
-          <w:proofErr w:type="gramStart"/>
-          <w:r>
-            <w:rPr>
-              <w:rFonts w:cs="Arial"/>
-              <w:color w:val="000000"/>
-            </w:rPr>
-            <w:t>std:transform</w:t>
-          </w:r>
-          <w:proofErr w:type="spellEnd"/>
-          <w:proofErr w:type="gramEnd"/>
-          <w:r>
-            <w:rPr>
-              <w:rFonts w:cs="Arial"/>
-              <w:color w:val="000000"/>
-            </w:rPr>
-            <w:t xml:space="preserve"> - cppreference.com, 2022)</w:t>
+            <w:t>(std:transform - cppreference.com, 2022)</w:t>
           </w:r>
           <w:r>
             <w:rPr>
@@ -2365,87 +1179,151 @@
         <w:pStyle w:val="Textkrper"/>
         <w:rPr>
           <w:rFonts w:cs="Arial"/>
-          <w:color w:val="FF0000"/>
-        </w:rPr>
-      </w:pPr>
-      <w:proofErr w:type="gramStart"/>
-      <w:r>
-        <w:rPr>
-          <w:rFonts w:cs="Arial"/>
-          <w:color w:val="FF0000"/>
-        </w:rPr>
-        <w:t>Std::</w:t>
-      </w:r>
-      <w:proofErr w:type="spellStart"/>
-      <w:proofErr w:type="gramEnd"/>
-      <w:r>
-        <w:rPr>
-          <w:rFonts w:cs="Arial"/>
-          <w:color w:val="FF0000"/>
-        </w:rPr>
-        <w:t>transform_reduce</w:t>
-      </w:r>
-      <w:proofErr w:type="spellEnd"/>
+        </w:rPr>
+      </w:pPr>
+    </w:p>
+    <w:p>
+      <w:pPr>
+        <w:pStyle w:val="berschrift7"/>
+      </w:pPr>
+      <w:r>
+        <w:t>s</w:t>
+      </w:r>
+      <w:r>
+        <w:t>td::transform_reduce</w:t>
+      </w:r>
     </w:p>
     <w:p>
       <w:pPr>
         <w:pStyle w:val="Textkrper"/>
-        <w:rPr>
-          <w:rFonts w:cs="Arial"/>
-          <w:color w:val="FF0000"/>
-        </w:rPr>
-      </w:pPr>
-      <w:r>
-        <w:rPr>
-          <w:rFonts w:cs="Arial"/>
-          <w:color w:val="FF0000"/>
-        </w:rPr>
+      </w:pPr>
+      <w:r>
+        <w:t xml:space="preserve">„std::transform_reduce“ </w:t>
+      </w:r>
+      <w:r>
+        <w:t xml:space="preserve">fungiert im Prinzip genauso wie „std::transform“, aber zusätzlich werden die Ergebnisse der „transform“ Operation noch aufsummiert. </w:t>
+      </w:r>
+      <w:r>
+        <w:t xml:space="preserve">Für der Wert der Summe wird ein Initialwert „init“ als Parameter akzeptiert, auf welchen dann die Ergebnisse addiert werden. Es kann jedoch nicht nur eine Summe produziert werden, sondern z.B. auch ein Produkt. Dies macht der Parameter </w:t>
+      </w:r>
+      <w:r>
+        <w:t>„</w:t>
+      </w:r>
+      <w:r>
+        <w:t>reduce</w:t>
+      </w:r>
+      <w:r>
+        <w:t>“</w:t>
+      </w:r>
+      <w:r>
+        <w:t xml:space="preserve"> der </w:t>
+      </w:r>
+      <w:r>
+        <w:t xml:space="preserve">Klasse „BinaryReductionOp“ möglich. Hier </w:t>
+      </w:r>
+      <w:r>
         <w:t xml:space="preserve"> </w:t>
       </w:r>
+    </w:p>
+    <w:bookmarkStart w:id="4" w:name="_MON_1706082968"/>
+    <w:bookmarkEnd w:id="4"/>
+    <w:p>
+      <w:pPr>
+        <w:pStyle w:val="Textkrper"/>
+      </w:pPr>
+      <w:r>
+        <w:object w:dxaOrig="9072" w:dyaOrig="2447" w14:anchorId="3EEE266D">
+          <v:shape id="_x0000_i1029" type="#_x0000_t75" style="width:453.5pt;height:122.5pt" o:ole="">
+            <v:imagedata r:id="rId14" o:title=""/>
+          </v:shape>
+          <o:OLEObject Type="Embed" ProgID="Word.Document.12" ShapeID="_x0000_i1029" DrawAspect="Content" ObjectID="_1706348478" r:id="rId15">
+            <o:FieldCodes>\s</o:FieldCodes>
+          </o:OLEObject>
+        </w:object>
+      </w:r>
+    </w:p>
+    <w:p>
+      <w:pPr>
+        <w:pStyle w:val="Textkrper"/>
+      </w:pPr>
+      <w:r>
+        <w:t>Wie auch zuvor bei „std::transform“ akzeptiert „std::transform_reduce“ auch zwei Eingansbereiche</w:t>
+      </w:r>
+    </w:p>
+    <w:bookmarkStart w:id="5" w:name="_MON_1706083491"/>
+    <w:bookmarkEnd w:id="5"/>
+    <w:p>
+      <w:pPr>
+        <w:pStyle w:val="Textkrper"/>
+      </w:pPr>
+      <w:r>
+        <w:object w:dxaOrig="9072" w:dyaOrig="2991" w14:anchorId="29F71BB4">
+          <v:shape id="_x0000_i1030" type="#_x0000_t75" style="width:453.5pt;height:149.5pt" o:ole="">
+            <v:imagedata r:id="rId16" o:title=""/>
+          </v:shape>
+          <o:OLEObject Type="Embed" ProgID="Word.Document.12" ShapeID="_x0000_i1030" DrawAspect="Content" ObjectID="_1706348479" r:id="rId17">
+            <o:FieldCodes>\s</o:FieldCodes>
+          </o:OLEObject>
+        </w:object>
+      </w:r>
+    </w:p>
+    <w:p>
+      <w:pPr>
+        <w:pStyle w:val="Textkrper"/>
+      </w:pPr>
+    </w:p>
+    <w:p>
+      <w:pPr>
+        <w:pStyle w:val="Textkrper"/>
+        <w:rPr>
+          <w:rFonts w:cs="Arial"/>
+          <w:color w:val="000000"/>
+        </w:rPr>
+      </w:pPr>
       <w:sdt>
         <w:sdtPr>
           <w:rPr>
             <w:rFonts w:cs="Arial"/>
-            <w:color w:val="FF0000"/>
+            <w:color w:val="000000"/>
           </w:rPr>
           <w:alias w:val="To edit, see citavi.com/edit"/>
-          <w:tag w:val="CitaviPlaceholder#75de997c-0207-7398-d878-8823fb871837"/>
-          <w:id w:val="1768039975"/>
+          <w:tag w:val="CitaviPlaceholder#cb6ea59e-6988-f450-d9e4-a366099038bf"/>
+          <w:id w:val="188801449"/>
         </w:sdtPr>
         <w:sdtEndPr/>
         <w:sdtContent>
           <w:r>
             <w:rPr>
               <w:rFonts w:cs="Arial"/>
-              <w:color w:val="FF0000"/>
+              <w:color w:val="000000"/>
             </w:rPr>
             <w:fldChar w:fldCharType="begin"/>
           </w:r>
           <w:r>
             <w:rPr>
               <w:rFonts w:cs="Arial"/>
-              <w:color w:val="FF0000"/>
-            </w:rPr>
-            <w:instrText>ADDIN CitaviPlaceholder{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}</w:instrText>
-          </w:r>
-          <w:r>
-            <w:rPr>
-              <w:rFonts w:cs="Arial"/>
-              <w:color w:val="FF0000"/>
+              <w:color w:val="000000"/>
+            </w:rPr>
+            <w:instrText>ADDIN CitaviPlaceholder{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}</w:instrText>
+          </w:r>
+          <w:r>
+            <w:rPr>
+              <w:rFonts w:cs="Arial"/>
+              <w:color w:val="000000"/>
             </w:rPr>
             <w:fldChar w:fldCharType="separate"/>
           </w:r>
           <w:r>
             <w:rPr>
               <w:rFonts w:cs="Arial"/>
-              <w:color w:val="FF0000"/>
-            </w:rPr>
-            <w:t>(Voss et al., 2019)</w:t>
-          </w:r>
-          <w:r>
-            <w:rPr>
-              <w:rFonts w:cs="Arial"/>
-              <w:color w:val="FF0000"/>
+              <w:color w:val="000000"/>
+            </w:rPr>
+            <w:t>(std:transform_reduce - cppreference.com, 2022)</w:t>
+          </w:r>
+          <w:r>
+            <w:rPr>
+              <w:rFonts w:cs="Arial"/>
+              <w:color w:val="000000"/>
             </w:rPr>
             <w:fldChar w:fldCharType="end"/>
           </w:r>
@@ -2454,89 +1332,48 @@
       <w:r>
         <w:rPr>
           <w:rFonts w:cs="Arial"/>
-          <w:color w:val="FF0000"/>
+          <w:color w:val="000000"/>
         </w:rPr>
         <w:t xml:space="preserve"> </w:t>
       </w:r>
     </w:p>
     <w:p>
       <w:pPr>
+        <w:pStyle w:val="Textkrper"/>
+      </w:pPr>
+    </w:p>
+    <w:p>
+      <w:pPr>
         <w:pStyle w:val="berschrift4"/>
       </w:pPr>
-      <w:proofErr w:type="spellStart"/>
-      <w:r>
-        <w:t>Execution</w:t>
-      </w:r>
-      <w:proofErr w:type="spellEnd"/>
-      <w:r>
-        <w:t xml:space="preserve"> </w:t>
-      </w:r>
-      <w:proofErr w:type="spellStart"/>
-      <w:r>
-        <w:t>Policies</w:t>
-      </w:r>
-      <w:proofErr w:type="spellEnd"/>
+      <w:r>
+        <w:t>Execution Policies</w:t>
+      </w:r>
     </w:p>
     <w:p>
       <w:pPr>
         <w:pStyle w:val="Textkrper"/>
       </w:pPr>
       <w:r>
-        <w:t xml:space="preserve">Seit C++17 wurden die Standard </w:t>
-      </w:r>
-      <w:proofErr w:type="spellStart"/>
-      <w:r>
-        <w:t>Algorithms</w:t>
-      </w:r>
-      <w:proofErr w:type="spellEnd"/>
-      <w:r>
-        <w:t xml:space="preserve"> mit </w:t>
-      </w:r>
-      <w:proofErr w:type="spellStart"/>
-      <w:r>
-        <w:t>sogennanten</w:t>
-      </w:r>
-      <w:proofErr w:type="spellEnd"/>
-      <w:r>
-        <w:t xml:space="preserve"> </w:t>
-      </w:r>
-      <w:proofErr w:type="spellStart"/>
-      <w:r>
-        <w:t>execution</w:t>
-      </w:r>
-      <w:proofErr w:type="spellEnd"/>
-      <w:r>
-        <w:t xml:space="preserve"> </w:t>
-      </w:r>
-      <w:proofErr w:type="spellStart"/>
-      <w:r>
-        <w:t>policies</w:t>
-      </w:r>
-      <w:proofErr w:type="spellEnd"/>
-      <w:r>
-        <w:t xml:space="preserve"> erweitert. Viele Algorithmen haben nun </w:t>
+        <w:t xml:space="preserve">Seit C++17 wurden die Standard Algorithms mit sogennanten execution policies erweitert. Viele Algorithmen haben nun </w:t>
       </w:r>
       <w:r>
         <w:t>Überladungen</w:t>
       </w:r>
       <w:r>
-        <w:t xml:space="preserve">, welche diese </w:t>
-      </w:r>
-      <w:proofErr w:type="spellStart"/>
-      <w:r>
-        <w:t>execution</w:t>
-      </w:r>
-      <w:proofErr w:type="spellEnd"/>
-      <w:r>
-        <w:t xml:space="preserve"> </w:t>
-      </w:r>
-      <w:proofErr w:type="spellStart"/>
-      <w:r>
-        <w:t>policies</w:t>
-      </w:r>
-      <w:proofErr w:type="spellEnd"/>
-      <w:r>
-        <w:t xml:space="preserve"> akzeptieren</w:t>
+        <w:t xml:space="preserve">, welche </w:t>
+      </w:r>
+      <w:r>
+        <w:t xml:space="preserve">Objekte </w:t>
+      </w:r>
+      <w:r>
+        <w:t>diese</w:t>
+      </w:r>
+      <w:r>
+        <w:t>r</w:t>
+      </w:r>
+      <w:r>
+        <w:t xml:space="preserve"> execution policies akzeptieren</w:t>
       </w:r>
       <w:r>
         <w:t>.</w:t>
@@ -2547,23 +1384,7 @@
         <w:pStyle w:val="Textkrper"/>
       </w:pPr>
       <w:r>
-        <w:t xml:space="preserve">Zu diesen </w:t>
-      </w:r>
-      <w:proofErr w:type="spellStart"/>
-      <w:r>
-        <w:t>execution</w:t>
-      </w:r>
-      <w:proofErr w:type="spellEnd"/>
-      <w:r>
-        <w:t xml:space="preserve"> </w:t>
-      </w:r>
-      <w:proofErr w:type="spellStart"/>
-      <w:r>
-        <w:t>policies</w:t>
-      </w:r>
-      <w:proofErr w:type="spellEnd"/>
-      <w:r>
-        <w:t xml:space="preserve"> gehören:</w:t>
+        <w:t>Zu diesen execution policies gehören:</w:t>
       </w:r>
     </w:p>
     <w:p>
@@ -2574,11 +1395,9 @@
           <w:numId w:val="12"/>
         </w:numPr>
       </w:pPr>
-      <w:proofErr w:type="spellStart"/>
       <w:r>
         <w:t>sequenced_policy</w:t>
       </w:r>
-      <w:proofErr w:type="spellEnd"/>
     </w:p>
     <w:p>
       <w:pPr>
@@ -2588,11 +1407,9 @@
           <w:numId w:val="12"/>
         </w:numPr>
       </w:pPr>
-      <w:proofErr w:type="spellStart"/>
       <w:r>
         <w:t>parallel_policy</w:t>
       </w:r>
-      <w:proofErr w:type="spellEnd"/>
     </w:p>
     <w:p>
       <w:pPr>
@@ -2602,11 +1419,9 @@
           <w:numId w:val="12"/>
         </w:numPr>
       </w:pPr>
-      <w:proofErr w:type="spellStart"/>
       <w:r>
         <w:t>parallel_unsequenced_policy</w:t>
       </w:r>
-      <w:proofErr w:type="spellEnd"/>
     </w:p>
     <w:p>
       <w:pPr>
@@ -2641,7 +1456,7 @@
               <w:rFonts w:cs="Arial"/>
               <w:color w:val="000000"/>
             </w:rPr>
-            <w:instrText>ADDIN CitaviPlaceholder{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}</w:instrText>
+            <w:instrText>ADDIN CitaviPlaceholder{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}</w:instrText>
           </w:r>
           <w:r>
             <w:rPr>
@@ -2655,80 +1470,7 @@
               <w:rFonts w:cs="Arial"/>
               <w:color w:val="000000"/>
             </w:rPr>
-            <w:t>(</w:t>
-          </w:r>
-          <w:proofErr w:type="spellStart"/>
-          <w:proofErr w:type="gramStart"/>
-          <w:r>
-            <w:rPr>
-              <w:rFonts w:cs="Arial"/>
-              <w:color w:val="000000"/>
-            </w:rPr>
-            <w:t>std:execution</w:t>
-          </w:r>
-          <w:proofErr w:type="gramEnd"/>
-          <w:r>
-            <w:rPr>
-              <w:rFonts w:cs="Arial"/>
-              <w:color w:val="000000"/>
-            </w:rPr>
-            <w:t>:sequenced_policy</w:t>
-          </w:r>
-          <w:proofErr w:type="spellEnd"/>
-          <w:r>
-            <w:rPr>
-              <w:rFonts w:cs="Arial"/>
-              <w:color w:val="000000"/>
-            </w:rPr>
-            <w:t xml:space="preserve">, </w:t>
-          </w:r>
-          <w:proofErr w:type="spellStart"/>
-          <w:r>
-            <w:rPr>
-              <w:rFonts w:cs="Arial"/>
-              <w:color w:val="000000"/>
-            </w:rPr>
-            <w:t>std:execution:parallel_policy</w:t>
-          </w:r>
-          <w:proofErr w:type="spellEnd"/>
-          <w:r>
-            <w:rPr>
-              <w:rFonts w:cs="Arial"/>
-              <w:color w:val="000000"/>
-            </w:rPr>
-            <w:t xml:space="preserve">, </w:t>
-          </w:r>
-          <w:proofErr w:type="spellStart"/>
-          <w:r>
-            <w:rPr>
-              <w:rFonts w:cs="Arial"/>
-              <w:color w:val="000000"/>
-            </w:rPr>
-            <w:t>std:execution:parallel_unsequenced_policy</w:t>
-          </w:r>
-          <w:proofErr w:type="spellEnd"/>
-          <w:r>
-            <w:rPr>
-              <w:rFonts w:cs="Arial"/>
-              <w:color w:val="000000"/>
-            </w:rPr>
-            <w:t xml:space="preserve">, </w:t>
-          </w:r>
-          <w:proofErr w:type="spellStart"/>
-          <w:r>
-            <w:rPr>
-              <w:rFonts w:cs="Arial"/>
-              <w:color w:val="000000"/>
-            </w:rPr>
-            <w:t>std:execution:unsequenced_policy</w:t>
-          </w:r>
-          <w:proofErr w:type="spellEnd"/>
-          <w:r>
-            <w:rPr>
-              <w:rFonts w:cs="Arial"/>
-              <w:color w:val="000000"/>
-            </w:rPr>
-            <w:t xml:space="preserve"> - cppreference.com, 2022)</w:t>
+            <w:t>(std:execution:sequenced_policy, std:execution:parallel_policy, std:execution:parallel_unsequenced_policy, std:execution:unsequenced_policy - cppreference.com, 2022)</w:t>
           </w:r>
           <w:r>
             <w:rPr>
@@ -2751,27 +1493,214 @@
       <w:pPr>
         <w:pStyle w:val="Textkrper"/>
         <w:jc w:val="left"/>
-      </w:pPr>
+        <w:rPr>
+          <w:rFonts w:cs="Arial"/>
+          <w:color w:val="000000"/>
+        </w:rPr>
+      </w:pPr>
+      <w:r>
+        <w:rPr>
+          <w:rFonts w:cs="Arial"/>
+          <w:color w:val="000000"/>
+        </w:rPr>
+        <w:t xml:space="preserve">Wird das Objekt „seq“ der sequenced_policy Klasse übergeben, wird </w:t>
+      </w:r>
+      <w:r>
+        <w:rPr>
+          <w:rFonts w:cs="Arial"/>
+          <w:color w:val="000000"/>
+        </w:rPr>
+        <w:t>die Funktion in richtiger Reihenfolge (sequenziell) ausgeführt. Dennoch darf der Compiler den Algorithmus parallelisieren, wenn dies für das Programm nicht sichtbar ist.</w:t>
+      </w:r>
     </w:p>
     <w:p>
       <w:pPr>
         <w:pStyle w:val="Textkrper"/>
-      </w:pPr>
+        <w:jc w:val="left"/>
+        <w:rPr>
+          <w:rFonts w:cs="Arial"/>
+          <w:color w:val="000000"/>
+        </w:rPr>
+      </w:pPr>
+      <w:r>
+        <w:rPr>
+          <w:rFonts w:cs="Arial"/>
+          <w:color w:val="000000"/>
+        </w:rPr>
+        <w:t>B</w:t>
+      </w:r>
+      <w:r>
+        <w:rPr>
+          <w:rFonts w:cs="Arial"/>
+          <w:color w:val="000000"/>
+        </w:rPr>
+        <w:t xml:space="preserve">eim übergeben des </w:t>
+      </w:r>
+      <w:r>
+        <w:rPr>
+          <w:rFonts w:cs="Arial"/>
+          <w:color w:val="000000"/>
+        </w:rPr>
+        <w:t>„p</w:t>
+      </w:r>
+      <w:r>
+        <w:rPr>
+          <w:rFonts w:cs="Arial"/>
+          <w:color w:val="000000"/>
+        </w:rPr>
+        <w:t>ar</w:t>
+      </w:r>
+      <w:r>
+        <w:rPr>
+          <w:rFonts w:cs="Arial"/>
+          <w:color w:val="000000"/>
+        </w:rPr>
+        <w:t>“ O</w:t>
+      </w:r>
+      <w:r>
+        <w:rPr>
+          <w:rFonts w:cs="Arial"/>
+          <w:color w:val="000000"/>
+        </w:rPr>
+        <w:t>bjekts</w:t>
+      </w:r>
+      <w:r>
+        <w:rPr>
+          <w:rFonts w:cs="Arial"/>
+          <w:color w:val="000000"/>
+        </w:rPr>
+        <w:t xml:space="preserve"> der parallel_policy Klasse</w:t>
+      </w:r>
+      <w:r>
+        <w:rPr>
+          <w:rFonts w:cs="Arial"/>
+          <w:color w:val="000000"/>
+        </w:rPr>
+        <w:t xml:space="preserve"> wird dem Algorithmus signalisiert, dass dieser die Ausführung auf mehrere Threads aufteilen darf. Dennoch werden die </w:t>
+      </w:r>
+      <w:r>
+        <w:rPr>
+          <w:rFonts w:cs="Arial"/>
+          <w:color w:val="000000"/>
+        </w:rPr>
+        <w:t>Operationen</w:t>
+      </w:r>
+      <w:r>
+        <w:rPr>
+          <w:rFonts w:cs="Arial"/>
+          <w:color w:val="000000"/>
+        </w:rPr>
+        <w:t xml:space="preserve"> innerhalb eines Threads sequenziell </w:t>
+      </w:r>
+      <w:r>
+        <w:rPr>
+          <w:rFonts w:cs="Arial"/>
+          <w:color w:val="000000"/>
+        </w:rPr>
+        <w:t>abgearbeitet</w:t>
+      </w:r>
+      <w:r>
+        <w:rPr>
+          <w:rFonts w:cs="Arial"/>
+          <w:color w:val="000000"/>
+        </w:rPr>
+        <w:t>.</w:t>
+      </w:r>
+    </w:p>
+    <w:p>
+      <w:pPr>
+        <w:pStyle w:val="Textkrper"/>
+        <w:jc w:val="left"/>
+        <w:rPr>
+          <w:rFonts w:cs="Arial"/>
+          <w:color w:val="000000"/>
+        </w:rPr>
+      </w:pPr>
+      <w:r>
+        <w:rPr>
+          <w:rFonts w:cs="Arial"/>
+          <w:color w:val="000000"/>
+        </w:rPr>
+        <w:lastRenderedPageBreak/>
+        <w:t xml:space="preserve">Wird das „par_unseq“ Objekt der Klasse parallel_unseq_policy übergeben, wird die Ausführung auf mehrere Threads aufgeteilt und vektorisiert. </w:t>
+      </w:r>
+      <w:sdt>
+        <w:sdtPr>
+          <w:rPr>
+            <w:rFonts w:cs="Arial"/>
+            <w:color w:val="000000"/>
+          </w:rPr>
+          <w:alias w:val="To edit, see citavi.com/edit"/>
+          <w:tag w:val="CitaviPlaceholder#829dd35e-e974-4045-4436-63146e1ac0de"/>
+          <w:id w:val="1588498164"/>
+        </w:sdtPr>
+        <w:sdtContent>
+          <w:r>
+            <w:rPr>
+              <w:rFonts w:cs="Arial"/>
+              <w:color w:val="000000"/>
+            </w:rPr>
+            <w:fldChar w:fldCharType="begin"/>
+          </w:r>
+          <w:r>
+            <w:rPr>
+              <w:rFonts w:cs="Arial"/>
+              <w:color w:val="000000"/>
+            </w:rPr>
+            <w:instrText>ADDIN CitaviPlaceholder{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}</w:instrText>
+          </w:r>
+          <w:r>
+            <w:rPr>
+              <w:rFonts w:cs="Arial"/>
+              <w:color w:val="000000"/>
+            </w:rPr>
+            <w:fldChar w:fldCharType="separate"/>
+          </w:r>
+          <w:r>
+            <w:rPr>
+              <w:rFonts w:cs="Arial"/>
+              <w:color w:val="000000"/>
+            </w:rPr>
+            <w:t>(Voss et al., 2019)</w:t>
+          </w:r>
+          <w:r>
+            <w:rPr>
+              <w:rFonts w:cs="Arial"/>
+              <w:color w:val="000000"/>
+            </w:rPr>
+            <w:fldChar w:fldCharType="end"/>
+          </w:r>
+        </w:sdtContent>
+      </w:sdt>
+      <w:r>
+        <w:rPr>
+          <w:rFonts w:cs="Arial"/>
+          <w:color w:val="000000"/>
+        </w:rPr>
+        <w:t xml:space="preserve"> </w:t>
+      </w:r>
+    </w:p>
+    <w:p>
+      <w:pPr>
+        <w:pStyle w:val="Textkrper"/>
+        <w:jc w:val="left"/>
+        <w:rPr>
+          <w:color w:val="FF0000"/>
+        </w:rPr>
+      </w:pPr>
+      <w:r>
+        <w:rPr>
+          <w:color w:val="FF0000"/>
+        </w:rPr>
+        <w:t>was ist vectorisieren?</w:t>
+      </w:r>
     </w:p>
     <w:p>
       <w:pPr>
         <w:pStyle w:val="berschrift4"/>
       </w:pPr>
       <w:r>
-        <w:t xml:space="preserve">Typische </w:t>
-      </w:r>
-      <w:proofErr w:type="spellStart"/>
-      <w:r>
-        <w:t>anwendung</w:t>
-      </w:r>
-      <w:proofErr w:type="spellEnd"/>
-      <w:r>
-        <w:t xml:space="preserve"> von Parallelem Code</w:t>
+        <w:t>Typische anwendung von Parallelem Code</w:t>
       </w:r>
     </w:p>
     <w:p>
@@ -2786,21 +1715,43 @@
         <w:rPr>
           <w:color w:val="FF0000"/>
         </w:rPr>
-        <w:t xml:space="preserve">Stencil </w:t>
-      </w:r>
-      <w:proofErr w:type="spellStart"/>
+        <w:t>Stencil operations</w:t>
+      </w:r>
       <w:r>
         <w:rPr>
           <w:color w:val="FF0000"/>
         </w:rPr>
-        <w:t>operations</w:t>
-      </w:r>
-      <w:proofErr w:type="spellEnd"/>
+        <w:t>(for_each)</w:t>
+      </w:r>
       <w:r>
         <w:rPr>
           <w:color w:val="FF0000"/>
         </w:rPr>
-        <w:t xml:space="preserve">, Bildverarbeitung, </w:t>
+        <w:t>, Bildverarbeitung</w:t>
+      </w:r>
+      <w:r>
+        <w:rPr>
+          <w:color w:val="FF0000"/>
+        </w:rPr>
+        <w:t xml:space="preserve"> -&gt; transform</w:t>
+      </w:r>
+      <w:r>
+        <w:rPr>
+          <w:color w:val="FF0000"/>
+        </w:rPr>
+        <w:t>,</w:t>
+      </w:r>
+      <w:r>
+        <w:rPr>
+          <w:color w:val="FF0000"/>
+        </w:rPr>
+        <w:t xml:space="preserve"> transform_reduce anwendung?</w:t>
+      </w:r>
+      <w:r>
+        <w:rPr>
+          <w:color w:val="FF0000"/>
+        </w:rPr>
+        <w:t xml:space="preserve"> </w:t>
       </w:r>
     </w:p>
     <w:p>
@@ -2811,18 +1762,10 @@
         <w:t>(</w:t>
       </w:r>
       <w:r>
-        <w:t xml:space="preserve">GPU und Nvidia </w:t>
-      </w:r>
-      <w:proofErr w:type="gramStart"/>
-      <w:r>
-        <w:t>HPC</w:t>
-      </w:r>
-      <w:r>
-        <w:t>)(</w:t>
-      </w:r>
-      <w:proofErr w:type="gramEnd"/>
-      <w:r>
-        <w:t>Heterogene Systeme)</w:t>
+        <w:t>GPU und Nvidia HPC</w:t>
+      </w:r>
+      <w:r>
+        <w:t>)(Heterogene Systeme)</w:t>
       </w:r>
     </w:p>
     <w:p>
@@ -2864,15 +1807,7 @@
           <w:rFonts w:cs="Arial"/>
           <w:color w:val="000000"/>
         </w:rPr>
-        <w:t xml:space="preserve">Eine CPU ist so entworfen, dass sie eine Sequenz von Operationen so schnell wie möglich ausführen kann. Dahingegen ist die GPU darauf ausgelegt </w:t>
-      </w:r>
-      <w:r>
-        <w:rPr>
-          <w:rFonts w:cs="Arial"/>
-          <w:color w:val="000000"/>
-        </w:rPr>
-        <w:lastRenderedPageBreak/>
-        <w:t>tausende von Operationen gleichzeitig auszuführen.</w:t>
+        <w:t>Eine CPU ist so entworfen, dass sie eine Sequenz von Operationen so schnell wie möglich ausführen kann. Dahingegen ist die GPU darauf ausgelegt tausende von Operationen gleichzeitig auszuführen.</w:t>
       </w:r>
       <w:r>
         <w:rPr>
@@ -2905,7 +1840,7 @@
               <w:rFonts w:cs="Arial"/>
               <w:color w:val="000000"/>
             </w:rPr>
-            <w:instrText>ADDIN CitaviPlaceholder{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}</w:instrText>
+            <w:instrText>ADDIN CitaviPlaceholder{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}</w:instrText>
           </w:r>
           <w:r>
             <w:rPr>
@@ -2919,39 +1854,7 @@
               <w:rFonts w:cs="Arial"/>
               <w:color w:val="000000"/>
             </w:rPr>
-            <w:t>(</w:t>
-          </w:r>
-          <w:proofErr w:type="spellStart"/>
-          <w:r>
-            <w:rPr>
-              <w:rFonts w:cs="Arial"/>
-              <w:color w:val="000000"/>
-            </w:rPr>
-            <w:t>Programming</w:t>
-          </w:r>
-          <w:proofErr w:type="spellEnd"/>
-          <w:r>
-            <w:rPr>
-              <w:rFonts w:cs="Arial"/>
-              <w:color w:val="000000"/>
-            </w:rPr>
-            <w:t xml:space="preserve"> Guide : CUDA Toolkit </w:t>
-          </w:r>
-          <w:proofErr w:type="spellStart"/>
-          <w:r>
-            <w:rPr>
-              <w:rFonts w:cs="Arial"/>
-              <w:color w:val="000000"/>
-            </w:rPr>
-            <w:t>Documentation</w:t>
-          </w:r>
-          <w:proofErr w:type="spellEnd"/>
-          <w:r>
-            <w:rPr>
-              <w:rFonts w:cs="Arial"/>
-              <w:color w:val="000000"/>
-            </w:rPr>
-            <w:t>, 2022)</w:t>
+            <w:t>(Programming Guide : CUDA Toolkit Documentation, 2022)</w:t>
           </w:r>
           <w:r>
             <w:rPr>
@@ -2979,7 +1882,19 @@
         </w:rPr>
       </w:pPr>
       <w:r>
-        <w:t>Die Grundarchitektur einer GPU unterscheidet von der einer CPU in mehreren Aspekten. Während eine CPU aus einer Handvoll von komplexen Kernen besteht, ist eine GPU mit hunderten einfacheren Kernen ausgestattet. Diese Kerne besitzen jeweils tausende parallel laufende Hardware Threads.</w:t>
+        <w:t xml:space="preserve">Die Grundarchitektur einer GPU unterscheidet von der einer CPU in mehreren Aspekten. Während eine CPU aus einer Handvoll von komplexen </w:t>
+      </w:r>
+      <w:r>
+        <w:t>Prozessork</w:t>
+      </w:r>
+      <w:r>
+        <w:t xml:space="preserve">ernen besteht, ist eine GPU mit hunderten einfacheren </w:t>
+      </w:r>
+      <w:r>
+        <w:t>Prozessork</w:t>
+      </w:r>
+      <w:r>
+        <w:t>ernen ausgestattet. Diese Kerne besitzen jeweils tausende parallel laufende Hardware Threads.</w:t>
       </w:r>
       <w:sdt>
         <w:sdtPr>
@@ -3005,7 +1920,7 @@
               <w:rFonts w:cs="Arial"/>
               <w:color w:val="000000"/>
             </w:rPr>
-            <w:instrText>ADDIN CitaviPlaceholder{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}</w:instrText>
+            <w:instrText>ADDIN CitaviPlaceholder{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}</w:instrText>
           </w:r>
           <w:r>
             <w:rPr>
@@ -3019,23 +1934,7 @@
               <w:rFonts w:cs="Arial"/>
               <w:color w:val="000000"/>
             </w:rPr>
-            <w:t>(</w:t>
-          </w:r>
-          <w:proofErr w:type="spellStart"/>
-          <w:r>
-            <w:rPr>
-              <w:rFonts w:cs="Arial"/>
-              <w:color w:val="000000"/>
-            </w:rPr>
-            <w:t>Brodtkorb</w:t>
-          </w:r>
-          <w:proofErr w:type="spellEnd"/>
-          <w:r>
-            <w:rPr>
-              <w:rFonts w:cs="Arial"/>
-              <w:color w:val="000000"/>
-            </w:rPr>
-            <w:t xml:space="preserve"> et al., 2013, 2013)</w:t>
+            <w:t>(Brodtkorb et al., 2013, 2013)</w:t>
           </w:r>
           <w:r>
             <w:rPr>
@@ -3093,7 +1992,7 @@
                     </pic:cNvPicPr>
                   </pic:nvPicPr>
                   <pic:blipFill>
-                    <a:blip r:embed="rId14">
+                    <a:blip r:embed="rId18">
                       <a:extLst>
                         <a:ext uri="{28A0092B-C50C-407E-A947-70E740481C1C}">
                           <a14:useLocalDpi xmlns:a14="http://schemas.microsoft.com/office/drawing/2010/main" val="0"/>
@@ -3133,14 +2032,27 @@
       <w:r>
         <w:t xml:space="preserve">Abbildung </w:t>
       </w:r>
-      <w:fldSimple w:instr=" SEQ Abbildung \* ARABIC ">
-        <w:r>
-          <w:rPr>
-            <w:noProof/>
-          </w:rPr>
-          <w:t>1</w:t>
-        </w:r>
-      </w:fldSimple>
+      <w:r>
+        <w:fldChar w:fldCharType="begin"/>
+      </w:r>
+      <w:r>
+        <w:instrText xml:space="preserve"> SEQ Abbildung \* ARABIC </w:instrText>
+      </w:r>
+      <w:r>
+        <w:fldChar w:fldCharType="separate"/>
+      </w:r>
+      <w:r>
+        <w:rPr>
+          <w:noProof/>
+        </w:rPr>
+        <w:t>1</w:t>
+      </w:r>
+      <w:r>
+        <w:rPr>
+          <w:noProof/>
+        </w:rPr>
+        <w:fldChar w:fldCharType="end"/>
+      </w:r>
       <w:r>
         <w:t>.</w:t>
       </w:r>
@@ -3174,7 +2086,7 @@
               <w:rFonts w:cs="Arial"/>
               <w:color w:val="000000"/>
             </w:rPr>
-            <w:instrText>ADDIN CitaviPlaceholder{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}</w:instrText>
+            <w:instrText>ADDIN CitaviPlaceholder{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}</w:instrText>
           </w:r>
           <w:r>
             <w:rPr>
@@ -3188,55 +2100,7 @@
               <w:rFonts w:cs="Arial"/>
               <w:color w:val="000000"/>
             </w:rPr>
-            <w:t>(</w:t>
-          </w:r>
-          <w:proofErr w:type="spellStart"/>
-          <w:r>
-            <w:rPr>
-              <w:rFonts w:cs="Arial"/>
-              <w:color w:val="000000"/>
-            </w:rPr>
-            <w:t>Programming</w:t>
-          </w:r>
-          <w:proofErr w:type="spellEnd"/>
-          <w:r>
-            <w:rPr>
-              <w:rFonts w:cs="Arial"/>
-              <w:color w:val="000000"/>
-            </w:rPr>
-            <w:t xml:space="preserve"> </w:t>
-          </w:r>
-          <w:proofErr w:type="gramStart"/>
-          <w:r>
-            <w:rPr>
-              <w:rFonts w:cs="Arial"/>
-              <w:color w:val="000000"/>
-            </w:rPr>
-            <w:t>Guide :</w:t>
-          </w:r>
-          <w:proofErr w:type="gramEnd"/>
-          <w:r>
-            <w:rPr>
-              <w:rFonts w:cs="Arial"/>
-              <w:color w:val="000000"/>
-            </w:rPr>
-            <w:t xml:space="preserve"> CUDA Toolkit </w:t>
-          </w:r>
-          <w:proofErr w:type="spellStart"/>
-          <w:r>
-            <w:rPr>
-              <w:rFonts w:cs="Arial"/>
-              <w:color w:val="000000"/>
-            </w:rPr>
-            <w:t>Documentation</w:t>
-          </w:r>
-          <w:proofErr w:type="spellEnd"/>
-          <w:r>
-            <w:rPr>
-              <w:rFonts w:cs="Arial"/>
-              <w:color w:val="000000"/>
-            </w:rPr>
-            <w:t>, 2022)</w:t>
+            <w:t>(Programming Guide : CUDA Toolkit Documentation, 2022)</w:t>
           </w:r>
           <w:r>
             <w:rPr>
@@ -3261,65 +2125,174 @@
         <w:pStyle w:val="berschrift5"/>
       </w:pPr>
       <w:r>
+        <w:lastRenderedPageBreak/>
         <w:t>Speicherverwaltung / Heterogene Systeme</w:t>
       </w:r>
     </w:p>
     <w:p>
       <w:pPr>
         <w:pStyle w:val="Textkrper"/>
-        <w:rPr>
-          <w:color w:val="FF0000"/>
-        </w:rPr>
-      </w:pPr>
-      <w:r>
-        <w:rPr>
-          <w:color w:val="FF0000"/>
-        </w:rPr>
-        <w:t xml:space="preserve">Zusammenarbeit zwischen CPU und GPU in </w:t>
-      </w:r>
-      <w:proofErr w:type="spellStart"/>
-      <w:proofErr w:type="gramStart"/>
-      <w:r>
-        <w:rPr>
-          <w:color w:val="FF0000"/>
-        </w:rPr>
-        <w:t>bezug</w:t>
-      </w:r>
-      <w:proofErr w:type="spellEnd"/>
-      <w:proofErr w:type="gramEnd"/>
-      <w:r>
-        <w:rPr>
-          <w:color w:val="FF0000"/>
-        </w:rPr>
-        <w:t xml:space="preserve"> auf Speicherverwaltung.</w:t>
-      </w:r>
-      <w:r>
-        <w:rPr>
-          <w:color w:val="FF0000"/>
-        </w:rPr>
-        <w:t xml:space="preserve"> Cache etc.</w:t>
+      </w:pPr>
+      <w:r>
+        <w:t xml:space="preserve">Einer der entscheidenderen Unterschiede in Bezug auf Speicher von CPU und GPU ist die </w:t>
+      </w:r>
+      <w:r>
+        <w:t>Nutzung</w:t>
+      </w:r>
+      <w:r>
+        <w:t xml:space="preserve"> von Cache Speicher</w:t>
       </w:r>
     </w:p>
     <w:p>
       <w:pPr>
         <w:pStyle w:val="Textkrper"/>
-        <w:rPr>
-          <w:color w:val="FF0000"/>
-        </w:rPr>
-      </w:pPr>
-      <w:r>
-        <w:rPr>
-          <w:color w:val="FF0000"/>
-        </w:rPr>
+      </w:pPr>
+      <w:r>
+        <w:t xml:space="preserve">GPUs </w:t>
+      </w:r>
+      <w:r>
+        <w:t xml:space="preserve">sind </w:t>
+      </w:r>
+      <w:r>
+        <w:t>darauf ausgelegt</w:t>
+      </w:r>
+      <w:r>
         <w:t xml:space="preserve"> </w:t>
       </w:r>
+      <w:r>
+        <w:t>die gleiche</w:t>
+      </w:r>
+      <w:r>
+        <w:t>n</w:t>
+      </w:r>
+      <w:r>
+        <w:t xml:space="preserve"> </w:t>
+      </w:r>
+      <w:r>
+        <w:t>Instruktionen</w:t>
+      </w:r>
+      <w:r>
+        <w:t xml:space="preserve"> auf mehreren Threads </w:t>
+      </w:r>
+      <w:r>
+        <w:t>gleichzeitig</w:t>
+      </w:r>
+      <w:r>
+        <w:t xml:space="preserve"> auszuführen</w:t>
+      </w:r>
+      <w:r>
+        <w:t xml:space="preserve">. Dieses Prinzip wird Single Instruction Multiple Thread (SIMT) genannt. Deshalb </w:t>
+      </w:r>
+      <w:r>
+        <w:t>ist ein kleinerer Cache Speicher pro Prozessorkern ausreichend.</w:t>
+      </w:r>
+      <w:r>
+        <w:t xml:space="preserve"> </w:t>
+      </w:r>
+      <w:r>
+        <w:t>Diese Cache Speicher werden von einem gerätübergreifenden Cache</w:t>
+      </w:r>
+      <w:r>
+        <w:t xml:space="preserve"> Speicher </w:t>
+      </w:r>
+      <w:r>
+        <w:t>bedient, welcher der letzte Cache Speicher in der Speicherhira</w:t>
+      </w:r>
+      <w:r>
+        <w:t>r</w:t>
+      </w:r>
+      <w:r>
+        <w:t>chie ist. Dieser Cache Speicher unterstützt sowohl Lese- als auch Schreibbefehle.</w:t>
+      </w:r>
     </w:p>
     <w:p>
       <w:pPr>
         <w:pStyle w:val="Textkrper"/>
         <w:rPr>
-          <w:color w:val="FF0000"/>
-        </w:rPr>
+          <w:rFonts w:cs="Arial"/>
+          <w:color w:val="000000"/>
+        </w:rPr>
+      </w:pPr>
+      <w:r>
+        <w:t>Moderne GPUs besitzen einen gemeinsam genutzten Speicher, auch Shared Memory genannt, welcher dafür genutzt wird Daten zwischen Threads zu teilen. Shared Memory ist kein Cache Speicher, sondern</w:t>
+      </w:r>
+      <w:r>
+        <w:t xml:space="preserve"> ein </w:t>
+      </w:r>
+      <w:r>
+        <w:t xml:space="preserve">sogenannter Scratchpad Speicher. Dieser wird im </w:t>
+      </w:r>
+      <w:r>
+        <w:t>Gegensatz</w:t>
+      </w:r>
+      <w:r>
+        <w:t xml:space="preserve"> zu Cache Speicher von der Anwendung und nicht automatisch verwaltet. Somit </w:t>
+      </w:r>
+      <w:r>
+        <w:t>können Daten explizit zwischen Speicher und Shared Memory transferiert werden.</w:t>
+      </w:r>
+      <w:r>
+        <w:t xml:space="preserve"> </w:t>
+      </w:r>
+      <w:sdt>
+        <w:sdtPr>
+          <w:rPr>
+            <w:rFonts w:cs="Arial"/>
+            <w:color w:val="000000"/>
+          </w:rPr>
+          <w:alias w:val="To edit, see citavi.com/edit"/>
+          <w:tag w:val="CitaviPlaceholder#3fab1fff-9e05-caa4-56e6-d177c6783b99"/>
+          <w:id w:val="-656380659"/>
+        </w:sdtPr>
+        <w:sdtContent>
+          <w:r>
+            <w:rPr>
+              <w:rFonts w:cs="Arial"/>
+              <w:color w:val="000000"/>
+            </w:rPr>
+            <w:fldChar w:fldCharType="begin"/>
+          </w:r>
+          <w:r>
+            <w:rPr>
+              <w:rFonts w:cs="Arial"/>
+              <w:color w:val="000000"/>
+            </w:rPr>
+            <w:instrText>ADDIN CitaviPlaceholder{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}</w:instrText>
+          </w:r>
+          <w:r>
+            <w:rPr>
+              <w:rFonts w:cs="Arial"/>
+              <w:color w:val="000000"/>
+            </w:rPr>
+            <w:fldChar w:fldCharType="separate"/>
+          </w:r>
+          <w:r>
+            <w:rPr>
+              <w:rFonts w:cs="Arial"/>
+              <w:color w:val="000000"/>
+            </w:rPr>
+            <w:t>(Understanding GPU caches – RasterGrid, 2022)</w:t>
+          </w:r>
+          <w:r>
+            <w:rPr>
+              <w:rFonts w:cs="Arial"/>
+              <w:color w:val="000000"/>
+            </w:rPr>
+            <w:fldChar w:fldCharType="end"/>
+          </w:r>
+        </w:sdtContent>
+      </w:sdt>
+      <w:r>
+        <w:rPr>
+          <w:rFonts w:cs="Arial"/>
+          <w:color w:val="000000"/>
+        </w:rPr>
+        <w:t xml:space="preserve"> </w:t>
+      </w:r>
+    </w:p>
+    <w:p>
+      <w:pPr>
+        <w:pStyle w:val="Textkrper"/>
       </w:pPr>
     </w:p>
     <w:p>
@@ -3347,7 +2320,6 @@
         <w:t xml:space="preserve"> Abstrahiert wird unteranderem die zu Verfügung stehenden Threads. Threads werden zu gleichgroßen Blöcken </w:t>
       </w:r>
       <w:r>
-        <w:lastRenderedPageBreak/>
         <w:t>zusammen</w:t>
       </w:r>
       <w:r>
@@ -3419,7 +2391,7 @@
               <w:rFonts w:cs="Arial"/>
               <w:color w:val="000000"/>
             </w:rPr>
-            <w:instrText>ADDIN CitaviPlaceholder{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}</w:instrText>
+            <w:instrText>ADDIN CitaviPlaceholder{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}</w:instrText>
           </w:r>
           <w:r>
             <w:rPr>
@@ -3433,55 +2405,7 @@
               <w:rFonts w:cs="Arial"/>
               <w:color w:val="000000"/>
             </w:rPr>
-            <w:t>(</w:t>
-          </w:r>
-          <w:proofErr w:type="spellStart"/>
-          <w:r>
-            <w:rPr>
-              <w:rFonts w:cs="Arial"/>
-              <w:color w:val="000000"/>
-            </w:rPr>
-            <w:t>Programming</w:t>
-          </w:r>
-          <w:proofErr w:type="spellEnd"/>
-          <w:r>
-            <w:rPr>
-              <w:rFonts w:cs="Arial"/>
-              <w:color w:val="000000"/>
-            </w:rPr>
-            <w:t xml:space="preserve"> </w:t>
-          </w:r>
-          <w:proofErr w:type="gramStart"/>
-          <w:r>
-            <w:rPr>
-              <w:rFonts w:cs="Arial"/>
-              <w:color w:val="000000"/>
-            </w:rPr>
-            <w:t>Guide :</w:t>
-          </w:r>
-          <w:proofErr w:type="gramEnd"/>
-          <w:r>
-            <w:rPr>
-              <w:rFonts w:cs="Arial"/>
-              <w:color w:val="000000"/>
-            </w:rPr>
-            <w:t xml:space="preserve"> CUDA Toolkit </w:t>
-          </w:r>
-          <w:proofErr w:type="spellStart"/>
-          <w:r>
-            <w:rPr>
-              <w:rFonts w:cs="Arial"/>
-              <w:color w:val="000000"/>
-            </w:rPr>
-            <w:t>Documentation</w:t>
-          </w:r>
-          <w:proofErr w:type="spellEnd"/>
-          <w:r>
-            <w:rPr>
-              <w:rFonts w:cs="Arial"/>
-              <w:color w:val="000000"/>
-            </w:rPr>
-            <w:t>, 2022)</w:t>
+            <w:t>(Programming Guide : CUDA Toolkit Documentation, 2022)</w:t>
           </w:r>
           <w:r>
             <w:rPr>
@@ -3529,7 +2453,7 @@
                     <pic:cNvPicPr/>
                   </pic:nvPicPr>
                   <pic:blipFill>
-                    <a:blip r:embed="rId15">
+                    <a:blip r:embed="rId19">
                       <a:extLst>
                         <a:ext uri="{28A0092B-C50C-407E-A947-70E740481C1C}">
                           <a14:useLocalDpi xmlns:a14="http://schemas.microsoft.com/office/drawing/2010/main" val="0"/>
@@ -3564,24 +2488,29 @@
       <w:r>
         <w:t xml:space="preserve">Abbildung </w:t>
       </w:r>
-      <w:fldSimple w:instr=" SEQ Abbildung \* ARABIC ">
-        <w:r>
-          <w:rPr>
-            <w:noProof/>
-          </w:rPr>
-          <w:t>2</w:t>
-        </w:r>
-      </w:fldSimple>
-      <w:r>
-        <w:t xml:space="preserve">. Ein Gitter (engl. </w:t>
-      </w:r>
-      <w:proofErr w:type="spellStart"/>
-      <w:r>
-        <w:t>Grid</w:t>
-      </w:r>
-      <w:proofErr w:type="spellEnd"/>
-      <w:r>
-        <w:t xml:space="preserve">) ist unterteilt in Blöcke (engl. Blocks) von Threads. </w:t>
+      <w:r>
+        <w:fldChar w:fldCharType="begin"/>
+      </w:r>
+      <w:r>
+        <w:instrText xml:space="preserve"> SEQ Abbildung \* ARABIC </w:instrText>
+      </w:r>
+      <w:r>
+        <w:fldChar w:fldCharType="separate"/>
+      </w:r>
+      <w:r>
+        <w:rPr>
+          <w:noProof/>
+        </w:rPr>
+        <w:t>2</w:t>
+      </w:r>
+      <w:r>
+        <w:rPr>
+          <w:noProof/>
+        </w:rPr>
+        <w:fldChar w:fldCharType="end"/>
+      </w:r>
+      <w:r>
+        <w:t xml:space="preserve">. Ein Gitter (engl. Grid) ist unterteilt in Blöcke (engl. Blocks) von Threads. </w:t>
       </w:r>
       <w:sdt>
         <w:sdtPr>
@@ -3607,7 +2536,7 @@
               <w:rFonts w:cs="Arial"/>
               <w:color w:val="000000"/>
             </w:rPr>
-            <w:instrText>ADDIN CitaviPlaceholder{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}</w:instrText>
+            <w:instrText>ADDIN CitaviPlaceholder{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}</w:instrText>
           </w:r>
           <w:r>
             <w:rPr>
@@ -3621,55 +2550,7 @@
               <w:rFonts w:cs="Arial"/>
               <w:color w:val="000000"/>
             </w:rPr>
-            <w:t>(</w:t>
-          </w:r>
-          <w:proofErr w:type="spellStart"/>
-          <w:r>
-            <w:rPr>
-              <w:rFonts w:cs="Arial"/>
-              <w:color w:val="000000"/>
-            </w:rPr>
-            <w:t>Programming</w:t>
-          </w:r>
-          <w:proofErr w:type="spellEnd"/>
-          <w:r>
-            <w:rPr>
-              <w:rFonts w:cs="Arial"/>
-              <w:color w:val="000000"/>
-            </w:rPr>
-            <w:t xml:space="preserve"> </w:t>
-          </w:r>
-          <w:proofErr w:type="gramStart"/>
-          <w:r>
-            <w:rPr>
-              <w:rFonts w:cs="Arial"/>
-              <w:color w:val="000000"/>
-            </w:rPr>
-            <w:t>Guide :</w:t>
-          </w:r>
-          <w:proofErr w:type="gramEnd"/>
-          <w:r>
-            <w:rPr>
-              <w:rFonts w:cs="Arial"/>
-              <w:color w:val="000000"/>
-            </w:rPr>
-            <w:t xml:space="preserve"> CUDA Toolkit </w:t>
-          </w:r>
-          <w:proofErr w:type="spellStart"/>
-          <w:r>
-            <w:rPr>
-              <w:rFonts w:cs="Arial"/>
-              <w:color w:val="000000"/>
-            </w:rPr>
-            <w:t>Documentation</w:t>
-          </w:r>
-          <w:proofErr w:type="spellEnd"/>
-          <w:r>
-            <w:rPr>
-              <w:rFonts w:cs="Arial"/>
-              <w:color w:val="000000"/>
-            </w:rPr>
-            <w:t>, 2022)</w:t>
+            <w:t>(Programming Guide : CUDA Toolkit Documentation, 2022)</w:t>
           </w:r>
           <w:r>
             <w:rPr>
@@ -3742,7 +2623,7 @@
               <w:rFonts w:cs="Arial"/>
               <w:color w:val="000000"/>
             </w:rPr>
-            <w:instrText>ADDIN CitaviPlaceholder{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}</w:instrText>
+            <w:instrText>ADDIN CitaviPlaceholder{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}</w:instrText>
           </w:r>
           <w:r>
             <w:rPr>
@@ -3756,39 +2637,7 @@
               <w:rFonts w:cs="Arial"/>
               <w:color w:val="000000"/>
             </w:rPr>
-            <w:t>(</w:t>
-          </w:r>
-          <w:proofErr w:type="spellStart"/>
-          <w:r>
-            <w:rPr>
-              <w:rFonts w:cs="Arial"/>
-              <w:color w:val="000000"/>
-            </w:rPr>
-            <w:t>Programming</w:t>
-          </w:r>
-          <w:proofErr w:type="spellEnd"/>
-          <w:r>
-            <w:rPr>
-              <w:rFonts w:cs="Arial"/>
-              <w:color w:val="000000"/>
-            </w:rPr>
-            <w:t xml:space="preserve"> Guide : CUDA Toolkit </w:t>
-          </w:r>
-          <w:proofErr w:type="spellStart"/>
-          <w:r>
-            <w:rPr>
-              <w:rFonts w:cs="Arial"/>
-              <w:color w:val="000000"/>
-            </w:rPr>
-            <w:t>Documentation</w:t>
-          </w:r>
-          <w:proofErr w:type="spellEnd"/>
-          <w:r>
-            <w:rPr>
-              <w:rFonts w:cs="Arial"/>
-              <w:color w:val="000000"/>
-            </w:rPr>
-            <w:t>, 2022)</w:t>
+            <w:t>(Programming Guide : CUDA Toolkit Documentation, 2022)</w:t>
           </w:r>
           <w:r>
             <w:rPr>
@@ -3816,29 +2665,32 @@
         </w:rPr>
       </w:pPr>
       <w:r>
+        <w:t xml:space="preserve">Nvidias GPU Architektur ist um eine Anordnung von Streaming Multiprozessoren (SMs) konzipiert. Jeder Streaming Multiprozessor kann einen Threadblock nach dem anderen ausführen. </w:t>
+      </w:r>
+      <w:r>
+        <w:t>Die</w:t>
+      </w:r>
+      <w:r>
+        <w:t xml:space="preserve"> </w:t>
+      </w:r>
+      <w:r>
+        <w:t>Anwendungssoftware wird auf die entsprechende GPU Hardwarearchitektur skaliert</w:t>
+      </w:r>
+      <w:r>
+        <w:t xml:space="preserve">, indem die auszuführenden Threadblöcke auf die Anzahl der verfügbaren Streaming Multiprozessoren </w:t>
+      </w:r>
+      <w:r>
+        <w:t xml:space="preserve">gleichmäßig </w:t>
+      </w:r>
+      <w:r>
+        <w:t xml:space="preserve">verteilt werden. So kann eine GPU mit vier Streaming Multiprozessoren vier </w:t>
+      </w:r>
+      <w:r>
+        <w:t xml:space="preserve">Threadblöcke gleichzeitig ausführen, während eine GPU mit zwei Streaming Multiprozessoren in der gleichen </w:t>
+      </w:r>
+      <w:r>
         <w:lastRenderedPageBreak/>
-        <w:t xml:space="preserve">Nvidias GPU Architektur ist um eine Anordnung von Streaming Multiprozessoren (SMs) konzipiert. Jeder Streaming Multiprozessor kann einen Threadblock nach dem anderen ausführen. </w:t>
-      </w:r>
-      <w:r>
-        <w:t>Die</w:t>
-      </w:r>
-      <w:r>
-        <w:t xml:space="preserve"> </w:t>
-      </w:r>
-      <w:r>
-        <w:t>Anwendungssoftware wird auf die entsprechende GPU Hardwarearchitektur skaliert</w:t>
-      </w:r>
-      <w:r>
-        <w:t xml:space="preserve">, indem die auszuführenden Threadblöcke auf die Anzahl der verfügbaren Streaming Multiprozessoren </w:t>
-      </w:r>
-      <w:r>
-        <w:t xml:space="preserve">gleichmäßig </w:t>
-      </w:r>
-      <w:r>
-        <w:t xml:space="preserve">verteilt werden. So kann eine GPU mit vier Streaming Multiprozessoren vier </w:t>
-      </w:r>
-      <w:r>
-        <w:t xml:space="preserve">Threadblöcke gleichzeitig ausführen, während eine GPU mit zwei Streaming Multiprozessoren in der gleichen Zeitspanne nur zwei Threadblöcke ausführen kann. </w:t>
+        <w:t xml:space="preserve">Zeitspanne nur zwei Threadblöcke ausführen kann. </w:t>
       </w:r>
       <w:sdt>
         <w:sdtPr>
@@ -3864,7 +2716,7 @@
               <w:rFonts w:cs="Arial"/>
               <w:color w:val="000000"/>
             </w:rPr>
-            <w:instrText>ADDIN CitaviPlaceholder{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}</w:instrText>
+            <w:instrText>ADDIN CitaviPlaceholder{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}</w:instrText>
           </w:r>
           <w:r>
             <w:rPr>
@@ -3878,55 +2730,7 @@
               <w:rFonts w:cs="Arial"/>
               <w:color w:val="000000"/>
             </w:rPr>
-            <w:t>(</w:t>
-          </w:r>
-          <w:proofErr w:type="spellStart"/>
-          <w:r>
-            <w:rPr>
-              <w:rFonts w:cs="Arial"/>
-              <w:color w:val="000000"/>
-            </w:rPr>
-            <w:t>Programming</w:t>
-          </w:r>
-          <w:proofErr w:type="spellEnd"/>
-          <w:r>
-            <w:rPr>
-              <w:rFonts w:cs="Arial"/>
-              <w:color w:val="000000"/>
-            </w:rPr>
-            <w:t xml:space="preserve"> </w:t>
-          </w:r>
-          <w:proofErr w:type="gramStart"/>
-          <w:r>
-            <w:rPr>
-              <w:rFonts w:cs="Arial"/>
-              <w:color w:val="000000"/>
-            </w:rPr>
-            <w:t>Guide :</w:t>
-          </w:r>
-          <w:proofErr w:type="gramEnd"/>
-          <w:r>
-            <w:rPr>
-              <w:rFonts w:cs="Arial"/>
-              <w:color w:val="000000"/>
-            </w:rPr>
-            <w:t xml:space="preserve"> CUDA Toolkit </w:t>
-          </w:r>
-          <w:proofErr w:type="spellStart"/>
-          <w:r>
-            <w:rPr>
-              <w:rFonts w:cs="Arial"/>
-              <w:color w:val="000000"/>
-            </w:rPr>
-            <w:t>Documentation</w:t>
-          </w:r>
-          <w:proofErr w:type="spellEnd"/>
-          <w:r>
-            <w:rPr>
-              <w:rFonts w:cs="Arial"/>
-              <w:color w:val="000000"/>
-            </w:rPr>
-            <w:t>, 2022)</w:t>
+            <w:t>(Programming Guide : CUDA Toolkit Documentation, 2022)</w:t>
           </w:r>
           <w:r>
             <w:rPr>
@@ -3972,7 +2776,7 @@
                     </pic:cNvPicPr>
                   </pic:nvPicPr>
                   <pic:blipFill>
-                    <a:blip r:embed="rId16">
+                    <a:blip r:embed="rId20">
                       <a:extLst>
                         <a:ext uri="{28A0092B-C50C-407E-A947-70E740481C1C}">
                           <a14:useLocalDpi xmlns:a14="http://schemas.microsoft.com/office/drawing/2010/main" val="0"/>
@@ -4046,7 +2850,7 @@
               <w:rFonts w:cs="Arial"/>
               <w:color w:val="000000"/>
             </w:rPr>
-            <w:instrText>ADDIN CitaviPlaceholder{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}</w:instrText>
+            <w:instrText>ADDIN CitaviPlaceholder{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}</w:instrText>
           </w:r>
           <w:r>
             <w:rPr>
@@ -4060,55 +2864,7 @@
               <w:rFonts w:cs="Arial"/>
               <w:color w:val="000000"/>
             </w:rPr>
-            <w:t>(</w:t>
-          </w:r>
-          <w:proofErr w:type="spellStart"/>
-          <w:r>
-            <w:rPr>
-              <w:rFonts w:cs="Arial"/>
-              <w:color w:val="000000"/>
-            </w:rPr>
-            <w:t>Programming</w:t>
-          </w:r>
-          <w:proofErr w:type="spellEnd"/>
-          <w:r>
-            <w:rPr>
-              <w:rFonts w:cs="Arial"/>
-              <w:color w:val="000000"/>
-            </w:rPr>
-            <w:t xml:space="preserve"> </w:t>
-          </w:r>
-          <w:proofErr w:type="gramStart"/>
-          <w:r>
-            <w:rPr>
-              <w:rFonts w:cs="Arial"/>
-              <w:color w:val="000000"/>
-            </w:rPr>
-            <w:t>Guide :</w:t>
-          </w:r>
-          <w:proofErr w:type="gramEnd"/>
-          <w:r>
-            <w:rPr>
-              <w:rFonts w:cs="Arial"/>
-              <w:color w:val="000000"/>
-            </w:rPr>
-            <w:t xml:space="preserve"> CUDA Toolkit </w:t>
-          </w:r>
-          <w:proofErr w:type="spellStart"/>
-          <w:r>
-            <w:rPr>
-              <w:rFonts w:cs="Arial"/>
-              <w:color w:val="000000"/>
-            </w:rPr>
-            <w:t>Documentation</w:t>
-          </w:r>
-          <w:proofErr w:type="spellEnd"/>
-          <w:r>
-            <w:rPr>
-              <w:rFonts w:cs="Arial"/>
-              <w:color w:val="000000"/>
-            </w:rPr>
-            <w:t>, 2022)</w:t>
+            <w:t>(Programming Guide : CUDA Toolkit Documentation, 2022)</w:t>
           </w:r>
           <w:r>
             <w:rPr>
@@ -4142,7 +2898,174 @@
     <w:p>
       <w:pPr>
         <w:pStyle w:val="Textkrper"/>
-      </w:pPr>
+        <w:rPr>
+          <w:color w:val="FF0000"/>
+        </w:rPr>
+      </w:pPr>
+      <w:r>
+        <w:rPr>
+          <w:color w:val="FF0000"/>
+        </w:rPr>
+        <w:t>Wie funktioniert CUDA Unified Memory</w:t>
+      </w:r>
+    </w:p>
+    <w:p>
+      <w:pPr>
+        <w:pStyle w:val="Textkrper"/>
+        <w:rPr>
+          <w:color w:val="000000" w:themeColor="text1"/>
+        </w:rPr>
+      </w:pPr>
+      <w:r>
+        <w:rPr>
+          <w:color w:val="000000" w:themeColor="text1"/>
+        </w:rPr>
+        <w:t>Unified Memory bezeichnet einen Speicheradressbereich, auf welchen jeder Prozessor in einem System zugreifen kann. Veranschaulicht durch abbildung…</w:t>
+      </w:r>
+    </w:p>
+    <w:p>
+      <w:pPr>
+        <w:pStyle w:val="Textkrper"/>
+        <w:rPr>
+          <w:color w:val="000000" w:themeColor="text1"/>
+        </w:rPr>
+      </w:pPr>
+    </w:p>
+    <w:p>
+      <w:pPr>
+        <w:pStyle w:val="Textkrper"/>
+        <w:rPr>
+          <w:color w:val="000000" w:themeColor="text1"/>
+        </w:rPr>
+      </w:pPr>
+      <w:r>
+        <w:rPr>
+          <w:color w:val="4472C4" w:themeColor="accent1"/>
+        </w:rPr>
+        <w:t>Diese Technologie ermöglicht es Speicher/Daten zu allocieren</w:t>
+      </w:r>
+      <w:r>
+        <w:rPr>
+          <w:color w:val="000000" w:themeColor="text1"/>
+        </w:rPr>
+        <w:t>, welche von sowohl CPU als auch GPU gelesen und geschrieben werden können. Um Unified Memory</w:t>
+      </w:r>
+      <w:r>
+        <w:rPr>
+          <w:color w:val="4472C4" w:themeColor="accent1"/>
+        </w:rPr>
+        <w:t xml:space="preserve"> anzulegen</w:t>
+      </w:r>
+      <w:r>
+        <w:rPr>
+          <w:color w:val="4472C4" w:themeColor="accent1"/>
+        </w:rPr>
+        <w:t xml:space="preserve"> </w:t>
+      </w:r>
+      <w:r>
+        <w:rPr>
+          <w:color w:val="000000" w:themeColor="text1"/>
+        </w:rPr>
+        <w:t xml:space="preserve">werden aufrufe zu malloc() oder new mit aufrufen zu cudaMallocManaged() ersetzt. </w:t>
+      </w:r>
+      <w:r>
+        <w:rPr>
+          <w:color w:val="000000" w:themeColor="text1"/>
+        </w:rPr>
+        <w:t>cudaMallocManaged()</w:t>
+      </w:r>
+      <w:r>
+        <w:rPr>
+          <w:color w:val="000000" w:themeColor="text1"/>
+        </w:rPr>
+        <w:t xml:space="preserve"> ist eine </w:t>
+      </w:r>
+      <w:r>
+        <w:rPr>
+          <w:color w:val="4472C4" w:themeColor="accent1"/>
+        </w:rPr>
+        <w:t>allocation function</w:t>
+      </w:r>
+      <w:r>
+        <w:rPr>
+          <w:color w:val="000000" w:themeColor="text1"/>
+        </w:rPr>
+        <w:t>, welche</w:t>
+      </w:r>
+      <w:r>
+        <w:rPr>
+          <w:color w:val="000000" w:themeColor="text1"/>
+        </w:rPr>
+        <w:t xml:space="preserve"> eine Pointer zugänglich für jedem Prozessor zurückgibt. Greift ein Programm auf Daten zu die diese Art angelegt wurden, kümmert sich die CUDA Systemsoftware und oder die Hardware um das </w:t>
+      </w:r>
+      <w:r>
+        <w:rPr>
+          <w:color w:val="4472C4" w:themeColor="accent1"/>
+        </w:rPr>
+        <w:t>migrating der memory pages</w:t>
+      </w:r>
+      <w:r>
+        <w:rPr>
+          <w:color w:val="000000" w:themeColor="text1"/>
+        </w:rPr>
+        <w:t xml:space="preserve"> auf den Speicher des zugreifenden Prozessors. </w:t>
+      </w:r>
+    </w:p>
+    <w:p>
+      <w:pPr>
+        <w:pStyle w:val="Textkrper"/>
+        <w:rPr>
+          <w:color w:val="000000" w:themeColor="text1"/>
+        </w:rPr>
+      </w:pPr>
+      <w:r>
+        <w:rPr>
+          <w:color w:val="FF0000"/>
+        </w:rPr>
+        <w:t>Page migration – wie macht er das</w:t>
+      </w:r>
+      <w:r>
+        <w:rPr>
+          <w:color w:val="000000" w:themeColor="text1"/>
+        </w:rPr>
+        <w:t xml:space="preserve"> </w:t>
+      </w:r>
+    </w:p>
+    <w:p>
+      <w:pPr>
+        <w:pStyle w:val="berschrift3"/>
+      </w:pPr>
+      <w:r>
+        <w:t>(Nvidia HPC)</w:t>
+      </w:r>
+    </w:p>
+    <w:p>
+      <w:pPr>
+        <w:pStyle w:val="Textkrper"/>
+        <w:rPr>
+          <w:color w:val="FF0000"/>
+        </w:rPr>
+      </w:pPr>
+      <w:r>
+        <w:rPr>
+          <w:color w:val="FF0000"/>
+        </w:rPr>
+        <w:t xml:space="preserve">Position in der Gliederung noch nicht sicher. </w:t>
+      </w:r>
+    </w:p>
+    <w:p>
+      <w:pPr>
+        <w:pStyle w:val="Textkrper"/>
+        <w:rPr>
+          <w:color w:val="FF0000"/>
+        </w:rPr>
+      </w:pPr>
+      <w:r>
+        <w:rPr>
+          <w:color w:val="FF0000"/>
+        </w:rPr>
+        <w:t>Was stellt die SDK zur verfügung (compiler etc.) -&gt; bedingungen um diese zu nutzen. Bedingung für CUDA Unified Mem.</w:t>
+      </w:r>
     </w:p>
     <w:p>
       <w:pPr>
@@ -4153,10 +3076,25 @@
           <w:rStyle w:val="berschrift3Zchn"/>
           <w:b/>
         </w:rPr>
+        <w:lastRenderedPageBreak/>
         <w:t>(Algorithmus</w:t>
       </w:r>
       <w:r>
         <w:t>)</w:t>
+      </w:r>
+    </w:p>
+    <w:p>
+      <w:pPr>
+        <w:pStyle w:val="Textkrper"/>
+        <w:rPr>
+          <w:color w:val="FF0000"/>
+        </w:rPr>
+      </w:pPr>
+      <w:r>
+        <w:rPr>
+          <w:color w:val="FF0000"/>
+        </w:rPr>
+        <w:t>Kurz (halbe seite)! Was macht der Algorithmus</w:t>
       </w:r>
     </w:p>
     <w:p>
@@ -4226,7 +3164,7 @@
             </w:rPr>
             <w:alias w:val=""/>
             <w:tag w:val="CitaviBibliography"/>
-            <w:id w:val="2124955230"/>
+            <w:id w:val="-22483210"/>
           </w:sdtPr>
           <w:sdtEndPr>
             <w:rPr>
@@ -4248,7 +3186,7 @@
                 <w:sdtPr>
                   <w:alias w:val=""/>
                   <w:tag w:val="CitaviBibliographyHeading"/>
-                  <w:id w:val="1294325451"/>
+                  <w:id w:val="1173071768"/>
                   <w15:appearance w15:val="hidden"/>
                 </w:sdtPr>
                 <w:sdtContent>
@@ -4268,7 +3206,7 @@
               <w:sdtPr>
                 <w:alias w:val=""/>
                 <w:tag w:val="BibliographyEntry0"/>
-                <w:id w:val="-1616599087"/>
+                <w:id w:val="-956554535"/>
                 <w15:appearance w15:val="hidden"/>
               </w:sdtPr>
               <w:sdtContent>
@@ -4276,37 +3214,8 @@
                   <w:pPr>
                     <w:pStyle w:val="CitaviBibliographyEntryACSAmericanChemicalSociety3rdedAuthor-Datev12"/>
                   </w:pPr>
-                  <w:proofErr w:type="spellStart"/>
                   <w:r>
-                    <w:t>Algorithms</w:t>
-                  </w:r>
-                  <w:proofErr w:type="spellEnd"/>
-                  <w:r>
-                    <w:t xml:space="preserve"> </w:t>
-                  </w:r>
-                  <w:proofErr w:type="spellStart"/>
-                  <w:r>
-                    <w:t>library</w:t>
-                  </w:r>
-                  <w:proofErr w:type="spellEnd"/>
-                  <w:r>
-                    <w:t xml:space="preserve"> - cppreference.com. https://​en.cppreference.com​/​w/​cpp/​algorithm (</w:t>
-                  </w:r>
-                  <w:proofErr w:type="spellStart"/>
-                  <w:r>
-                    <w:t>accessed</w:t>
-                  </w:r>
-                  <w:proofErr w:type="spellEnd"/>
-                  <w:r>
-                    <w:t xml:space="preserve"> </w:t>
-                  </w:r>
-                  <w:proofErr w:type="spellStart"/>
-                  <w:r>
-                    <w:t>December</w:t>
-                  </w:r>
-                  <w:proofErr w:type="spellEnd"/>
-                  <w:r>
-                    <w:t xml:space="preserve"> 7, 2021).</w:t>
+                    <w:t>Algorithms library - cppreference.com. https://​en.cppreference.com​/​w/​cpp/​algorithm (accessed December 7, 2021).</w:t>
                   </w:r>
                 </w:p>
               </w:sdtContent>
@@ -4315,7 +3224,7 @@
               <w:sdtPr>
                 <w:alias w:val=""/>
                 <w:tag w:val="BibliographyEntry1"/>
-                <w:id w:val="1355455160"/>
+                <w:id w:val="994148638"/>
                 <w15:appearance w15:val="hidden"/>
               </w:sdtPr>
               <w:sdtContent>
@@ -4324,46 +3233,16 @@
                     <w:pStyle w:val="CitaviBibliographyEntryACSAmericanChemicalSociety3rdedAuthor-Datev12"/>
                   </w:pPr>
                   <w:r>
-                    <w:t xml:space="preserve">Boyd, C. Data-parallel </w:t>
-                  </w:r>
-                  <w:proofErr w:type="spellStart"/>
-                  <w:r>
-                    <w:t>computing</w:t>
-                  </w:r>
-                  <w:proofErr w:type="spellEnd"/>
-                  <w:r>
-                    <w:t xml:space="preserve">. In </w:t>
+                    <w:t xml:space="preserve">Boyd, C. Data-parallel computing. In </w:t>
                   </w:r>
                   <w:r>
                     <w:rPr>
                       <w:i/>
                     </w:rPr>
-                    <w:t xml:space="preserve">ACM SIGGRAPH 2008 </w:t>
-                  </w:r>
-                  <w:proofErr w:type="spellStart"/>
-                  <w:r>
-                    <w:rPr>
-                      <w:i/>
-                    </w:rPr>
-                    <w:t>classes</w:t>
-                  </w:r>
-                  <w:proofErr w:type="spellEnd"/>
-                  <w:r>
-                    <w:rPr>
-                      <w:i/>
-                    </w:rPr>
-                    <w:t xml:space="preserve"> on - SIGGRAPH '08</w:t>
+                    <w:t>ACM SIGGRAPH 2008 classes on - SIGGRAPH '08</w:t>
                   </w:r>
                   <w:r>
-                    <w:t xml:space="preserve">; </w:t>
-                  </w:r>
-                  <w:proofErr w:type="spellStart"/>
-                  <w:r>
-                    <w:t>Unknown</w:t>
-                  </w:r>
-                  <w:proofErr w:type="spellEnd"/>
-                  <w:r>
-                    <w:t>, Ed.; ACM Press: New York, New York, USA, 2008; p 1. DOI: 10.1145/1401132.1401150.</w:t>
+                    <w:t>; Unknown, Ed.; ACM Press: New York, New York, USA, 2008; p 1. DOI: 10.1145/1401132.1401150.</w:t>
                   </w:r>
                 </w:p>
               </w:sdtContent>
@@ -4372,7 +3251,7 @@
               <w:sdtPr>
                 <w:alias w:val=""/>
                 <w:tag w:val="BibliographyEntry2"/>
-                <w:id w:val="-237088873"/>
+                <w:id w:val="-1302524624"/>
                 <w15:appearance w15:val="hidden"/>
               </w:sdtPr>
               <w:sdtContent>
@@ -4380,89 +3259,14 @@
                   <w:pPr>
                     <w:pStyle w:val="CitaviBibliographyEntryACSAmericanChemicalSociety3rdedAuthor-Datev12"/>
                   </w:pPr>
-                  <w:proofErr w:type="spellStart"/>
                   <w:r>
-                    <w:t>Brodtkorb</w:t>
-                  </w:r>
-                  <w:proofErr w:type="spellEnd"/>
-                  <w:r>
-                    <w:t xml:space="preserve">, A. R.; Hagen, T. R.; </w:t>
-                  </w:r>
-                  <w:proofErr w:type="spellStart"/>
-                  <w:r>
-                    <w:t>Sætra</w:t>
-                  </w:r>
-                  <w:proofErr w:type="spellEnd"/>
-                  <w:r>
-                    <w:t xml:space="preserve">, M. L. Graphics </w:t>
-                  </w:r>
-                  <w:proofErr w:type="spellStart"/>
-                  <w:r>
-                    <w:t>processing</w:t>
-                  </w:r>
-                  <w:proofErr w:type="spellEnd"/>
-                  <w:r>
-                    <w:t xml:space="preserve"> </w:t>
-                  </w:r>
-                  <w:proofErr w:type="spellStart"/>
-                  <w:r>
-                    <w:t>unit</w:t>
-                  </w:r>
-                  <w:proofErr w:type="spellEnd"/>
-                  <w:r>
-                    <w:t xml:space="preserve"> (GPU) </w:t>
-                  </w:r>
-                  <w:proofErr w:type="spellStart"/>
-                  <w:r>
-                    <w:t>programming</w:t>
-                  </w:r>
-                  <w:proofErr w:type="spellEnd"/>
-                  <w:r>
-                    <w:t xml:space="preserve"> </w:t>
-                  </w:r>
-                  <w:proofErr w:type="spellStart"/>
-                  <w:r>
-                    <w:t>strategies</w:t>
-                  </w:r>
-                  <w:proofErr w:type="spellEnd"/>
-                  <w:r>
-                    <w:t xml:space="preserve"> and </w:t>
-                  </w:r>
-                  <w:proofErr w:type="spellStart"/>
-                  <w:r>
-                    <w:t>trends</w:t>
-                  </w:r>
-                  <w:proofErr w:type="spellEnd"/>
-                  <w:r>
-                    <w:t xml:space="preserve"> in GPU </w:t>
-                  </w:r>
-                  <w:proofErr w:type="spellStart"/>
-                  <w:r>
-                    <w:t>computing</w:t>
-                  </w:r>
-                  <w:proofErr w:type="spellEnd"/>
-                  <w:r>
-                    <w:t xml:space="preserve">. </w:t>
+                    <w:t xml:space="preserve">Brodtkorb, A. R.; Hagen, T. R.; Sætra, M. L. Graphics processing unit (GPU) programming strategies and trends in GPU computing. </w:t>
                   </w:r>
                   <w:r>
                     <w:rPr>
                       <w:i/>
                     </w:rPr>
-                    <w:t xml:space="preserve">Journal </w:t>
-                  </w:r>
-                  <w:proofErr w:type="spellStart"/>
-                  <w:r>
-                    <w:rPr>
-                      <w:i/>
-                    </w:rPr>
-                    <w:t>of</w:t>
-                  </w:r>
-                  <w:proofErr w:type="spellEnd"/>
-                  <w:r>
-                    <w:rPr>
-                      <w:i/>
-                    </w:rPr>
-                    <w:t xml:space="preserve"> Parallel and Distributed Computing</w:t>
+                    <w:t>Journal of Parallel and Distributed Computing</w:t>
                   </w:r>
                   <w:r>
                     <w:t xml:space="preserve"> [Online] </w:t>
@@ -4489,7 +3293,7 @@
               <w:sdtPr>
                 <w:alias w:val=""/>
                 <w:tag w:val="BibliographyEntry3"/>
-                <w:id w:val="-1176415146"/>
+                <w:id w:val="608088563"/>
                 <w15:appearance w15:val="hidden"/>
               </w:sdtPr>
               <w:sdtContent>
@@ -4497,45 +3301,8 @@
                   <w:pPr>
                     <w:pStyle w:val="CitaviBibliographyEntryACSAmericanChemicalSociety3rdedAuthor-Datev12"/>
                   </w:pPr>
-                  <w:proofErr w:type="spellStart"/>
                   <w:r>
-                    <w:t>Programming</w:t>
-                  </w:r>
-                  <w:proofErr w:type="spellEnd"/>
-                  <w:r>
-                    <w:t xml:space="preserve"> </w:t>
-                  </w:r>
-                  <w:proofErr w:type="gramStart"/>
-                  <w:r>
-                    <w:t>Guide :</w:t>
-                  </w:r>
-                  <w:proofErr w:type="gramEnd"/>
-                  <w:r>
-                    <w:t xml:space="preserve"> CUDA Toolkit </w:t>
-                  </w:r>
-                  <w:proofErr w:type="spellStart"/>
-                  <w:r>
-                    <w:t>Documentation</w:t>
-                  </w:r>
-                  <w:proofErr w:type="spellEnd"/>
-                  <w:r>
-                    <w:t>. https://​docs.nvidia.com​/​cuda/​cuda-c-programming-guide/​index.html (</w:t>
-                  </w:r>
-                  <w:proofErr w:type="spellStart"/>
-                  <w:r>
-                    <w:t>accessed</w:t>
-                  </w:r>
-                  <w:proofErr w:type="spellEnd"/>
-                  <w:r>
-                    <w:t xml:space="preserve"> </w:t>
-                  </w:r>
-                  <w:proofErr w:type="spellStart"/>
-                  <w:r>
-                    <w:t>February</w:t>
-                  </w:r>
-                  <w:proofErr w:type="spellEnd"/>
-                  <w:r>
-                    <w:t xml:space="preserve"> 1, 2022).</w:t>
+                    <w:t>Programming Guide : CUDA Toolkit Documentation. https://​docs.nvidia.com​/​cuda/​cuda-c-programming-guide/​index.html (accessed February 1, 2022).</w:t>
                   </w:r>
                 </w:p>
               </w:sdtContent>
@@ -4544,7 +3311,7 @@
               <w:sdtPr>
                 <w:alias w:val=""/>
                 <w:tag w:val="BibliographyEntry4"/>
-                <w:id w:val="-1340992522"/>
+                <w:id w:val="757713266"/>
                 <w15:appearance w15:val="hidden"/>
               </w:sdtPr>
               <w:sdtContent>
@@ -4552,58 +3319,8 @@
                   <w:pPr>
                     <w:pStyle w:val="CitaviBibliographyEntryACSAmericanChemicalSociety3rdedAuthor-Datev12"/>
                   </w:pPr>
-                  <w:proofErr w:type="spellStart"/>
-                  <w:proofErr w:type="gramStart"/>
                   <w:r>
-                    <w:t>std:execution</w:t>
-                  </w:r>
-                  <w:proofErr w:type="gramEnd"/>
-                  <w:r>
-                    <w:t>:sequenced_policy</w:t>
-                  </w:r>
-                  <w:proofErr w:type="spellEnd"/>
-                  <w:r>
-                    <w:t xml:space="preserve">, </w:t>
-                  </w:r>
-                  <w:proofErr w:type="spellStart"/>
-                  <w:r>
-                    <w:t>std:execution:parallel_policy</w:t>
-                  </w:r>
-                  <w:proofErr w:type="spellEnd"/>
-                  <w:r>
-                    <w:t xml:space="preserve">, </w:t>
-                  </w:r>
-                  <w:proofErr w:type="spellStart"/>
-                  <w:r>
-                    <w:t>std:execution:parallel_unsequenced_policy</w:t>
-                  </w:r>
-                  <w:proofErr w:type="spellEnd"/>
-                  <w:r>
-                    <w:t xml:space="preserve">, </w:t>
-                  </w:r>
-                  <w:proofErr w:type="spellStart"/>
-                  <w:r>
-                    <w:t>std:execution:unsequenced_policy</w:t>
-                  </w:r>
-                  <w:proofErr w:type="spellEnd"/>
-                  <w:r>
-                    <w:t xml:space="preserve"> - cppreference.com. https://​en.cppreference.com​/​w/​cpp/​algorithm/​execution_policy_tag_t (</w:t>
-                  </w:r>
-                  <w:proofErr w:type="spellStart"/>
-                  <w:r>
-                    <w:t>accessed</w:t>
-                  </w:r>
-                  <w:proofErr w:type="spellEnd"/>
-                  <w:r>
-                    <w:t xml:space="preserve"> </w:t>
-                  </w:r>
-                  <w:proofErr w:type="spellStart"/>
-                  <w:r>
-                    <w:t>February</w:t>
-                  </w:r>
-                  <w:proofErr w:type="spellEnd"/>
-                  <w:r>
-                    <w:t xml:space="preserve"> 7, 2022).</w:t>
+                    <w:t>std:execution:sequenced_policy, std:execution:parallel_policy, std:execution:parallel_unsequenced_policy, std:execution:unsequenced_policy - cppreference.com. https://​en.cppreference.com​/​w/​cpp/​algorithm/​execution_policy_tag_t (accessed February 7, 2022).</w:t>
                   </w:r>
                 </w:p>
               </w:sdtContent>
@@ -4612,7 +3329,7 @@
               <w:sdtPr>
                 <w:alias w:val=""/>
                 <w:tag w:val="BibliographyEntry5"/>
-                <w:id w:val="316077291"/>
+                <w:id w:val="-1844236422"/>
                 <w15:appearance w15:val="hidden"/>
               </w:sdtPr>
               <w:sdtContent>
@@ -4620,34 +3337,8 @@
                   <w:pPr>
                     <w:pStyle w:val="CitaviBibliographyEntryACSAmericanChemicalSociety3rdedAuthor-Datev12"/>
                   </w:pPr>
-                  <w:proofErr w:type="spellStart"/>
-                  <w:proofErr w:type="gramStart"/>
                   <w:r>
-                    <w:t>std:for</w:t>
-                  </w:r>
-                  <w:proofErr w:type="gramEnd"/>
-                  <w:r>
-                    <w:t>_each</w:t>
-                  </w:r>
-                  <w:proofErr w:type="spellEnd"/>
-                  <w:r>
-                    <w:t xml:space="preserve"> - cppreference.com. https://​en.cppreference.com​/​w/​cpp/​algorithm/​for_each (</w:t>
-                  </w:r>
-                  <w:proofErr w:type="spellStart"/>
-                  <w:r>
-                    <w:t>accessed</w:t>
-                  </w:r>
-                  <w:proofErr w:type="spellEnd"/>
-                  <w:r>
-                    <w:t xml:space="preserve"> </w:t>
-                  </w:r>
-                  <w:proofErr w:type="spellStart"/>
-                  <w:r>
-                    <w:t>February</w:t>
-                  </w:r>
-                  <w:proofErr w:type="spellEnd"/>
-                  <w:r>
-                    <w:t xml:space="preserve"> 9, 2022).</w:t>
+                    <w:t>std:for_each - cppreference.com. https://​en.cppreference.com​/​w/​cpp/​algorithm/​for_each (accessed February 9, 2022).</w:t>
                   </w:r>
                 </w:p>
               </w:sdtContent>
@@ -4656,7 +3347,7 @@
               <w:sdtPr>
                 <w:alias w:val=""/>
                 <w:tag w:val="BibliographyEntry6"/>
-                <w:id w:val="1508713096"/>
+                <w:id w:val="-1317715797"/>
                 <w15:appearance w15:val="hidden"/>
               </w:sdtPr>
               <w:sdtContent>
@@ -4664,34 +3355,8 @@
                   <w:pPr>
                     <w:pStyle w:val="CitaviBibliographyEntryACSAmericanChemicalSociety3rdedAuthor-Datev12"/>
                   </w:pPr>
-                  <w:proofErr w:type="spellStart"/>
-                  <w:proofErr w:type="gramStart"/>
                   <w:r>
-                    <w:t>std:for</w:t>
-                  </w:r>
-                  <w:proofErr w:type="gramEnd"/>
-                  <w:r>
-                    <w:t>_each_n</w:t>
-                  </w:r>
-                  <w:proofErr w:type="spellEnd"/>
-                  <w:r>
-                    <w:t xml:space="preserve"> - cppreference.com. https://​en.cppreference.com​/​w/​cpp/​algorithm/​for_each_n (</w:t>
-                  </w:r>
-                  <w:proofErr w:type="spellStart"/>
-                  <w:r>
-                    <w:t>accessed</w:t>
-                  </w:r>
-                  <w:proofErr w:type="spellEnd"/>
-                  <w:r>
-                    <w:t xml:space="preserve"> </w:t>
-                  </w:r>
-                  <w:proofErr w:type="spellStart"/>
-                  <w:r>
-                    <w:t>February</w:t>
-                  </w:r>
-                  <w:proofErr w:type="spellEnd"/>
-                  <w:r>
-                    <w:t xml:space="preserve"> 9, 2022).</w:t>
+                    <w:t>std:for_each_n - cppreference.com. https://​en.cppreference.com​/​w/​cpp/​algorithm/​for_each_n (accessed February 9, 2022).</w:t>
                   </w:r>
                 </w:p>
               </w:sdtContent>
@@ -4700,7 +3365,7 @@
               <w:sdtPr>
                 <w:alias w:val=""/>
                 <w:tag w:val="BibliographyEntry7"/>
-                <w:id w:val="461781942"/>
+                <w:id w:val="662975409"/>
                 <w15:appearance w15:val="hidden"/>
               </w:sdtPr>
               <w:sdtContent>
@@ -4708,31 +3373,44 @@
                   <w:pPr>
                     <w:pStyle w:val="CitaviBibliographyEntryACSAmericanChemicalSociety3rdedAuthor-Datev12"/>
                   </w:pPr>
-                  <w:proofErr w:type="spellStart"/>
-                  <w:proofErr w:type="gramStart"/>
                   <w:r>
-                    <w:t>std:transform</w:t>
+                    <w:t>std:transform - cppreference.com. https://​en.cppreference.com​/​w/​cpp/​algorithm/​transform (accessed February 9, 2022).</w:t>
                   </w:r>
-                  <w:proofErr w:type="spellEnd"/>
-                  <w:proofErr w:type="gramEnd"/>
+                </w:p>
+              </w:sdtContent>
+            </w:sdt>
+            <w:sdt>
+              <w:sdtPr>
+                <w:alias w:val=""/>
+                <w:tag w:val="BibliographyEntry8"/>
+                <w:id w:val="1623660816"/>
+                <w15:appearance w15:val="hidden"/>
+              </w:sdtPr>
+              <w:sdtContent>
+                <w:p>
+                  <w:pPr>
+                    <w:pStyle w:val="CitaviBibliographyEntryACSAmericanChemicalSociety3rdedAuthor-Datev12"/>
+                  </w:pPr>
                   <w:r>
-                    <w:t xml:space="preserve"> - cppreference.com. https://​en.cppreference.com​/​w/​cpp/​algorithm/​transform (</w:t>
+                    <w:t>std:transform_reduce - cppreference.com. https://​en.cppreference.com​/​w/​cpp/​algorithm/​transform_reduce (accessed February 11, 2022).</w:t>
                   </w:r>
-                  <w:proofErr w:type="spellStart"/>
+                </w:p>
+              </w:sdtContent>
+            </w:sdt>
+            <w:sdt>
+              <w:sdtPr>
+                <w:alias w:val=""/>
+                <w:tag w:val="BibliographyEntry9"/>
+                <w:id w:val="-650291949"/>
+                <w15:appearance w15:val="hidden"/>
+              </w:sdtPr>
+              <w:sdtContent>
+                <w:p>
+                  <w:pPr>
+                    <w:pStyle w:val="CitaviBibliographyEntryACSAmericanChemicalSociety3rdedAuthor-Datev12"/>
+                  </w:pPr>
                   <w:r>
-                    <w:t>accessed</w:t>
-                  </w:r>
-                  <w:proofErr w:type="spellEnd"/>
-                  <w:r>
-                    <w:t xml:space="preserve"> </w:t>
-                  </w:r>
-                  <w:proofErr w:type="spellStart"/>
-                  <w:r>
-                    <w:t>February</w:t>
-                  </w:r>
-                  <w:proofErr w:type="spellEnd"/>
-                  <w:r>
-                    <w:t xml:space="preserve"> 9, 2022).</w:t>
+                    <w:t>Understanding GPU caches – RasterGrid. https://​www.rastergrid.com​/​blog/​gpu-tech/​2021/​01/​understanding-gpu-caches/​ (accessed February 14, 2022).</w:t>
                   </w:r>
                 </w:p>
               </w:sdtContent>
@@ -4742,47 +3420,7 @@
                 <w:pStyle w:val="CitaviBibliographyEntryACSAmericanChemicalSociety3rdedAuthor-Datev12"/>
               </w:pPr>
               <w:r>
-                <w:t xml:space="preserve">Voss, M.; </w:t>
-              </w:r>
-              <w:proofErr w:type="spellStart"/>
-              <w:r>
-                <w:t>Asenjo</w:t>
-              </w:r>
-              <w:proofErr w:type="spellEnd"/>
-              <w:r>
-                <w:t xml:space="preserve">, R.; Reinders, J. TBB and </w:t>
-              </w:r>
-              <w:proofErr w:type="spellStart"/>
-              <w:r>
-                <w:t>the</w:t>
-              </w:r>
-              <w:proofErr w:type="spellEnd"/>
-              <w:r>
-                <w:t xml:space="preserve"> Parallel </w:t>
-              </w:r>
-              <w:proofErr w:type="spellStart"/>
-              <w:r>
-                <w:t>Algorithms</w:t>
-              </w:r>
-              <w:proofErr w:type="spellEnd"/>
-              <w:r>
-                <w:t xml:space="preserve"> </w:t>
-              </w:r>
-              <w:proofErr w:type="spellStart"/>
-              <w:r>
-                <w:t>of</w:t>
-              </w:r>
-              <w:proofErr w:type="spellEnd"/>
-              <w:r>
-                <w:t xml:space="preserve"> </w:t>
-              </w:r>
-              <w:proofErr w:type="spellStart"/>
-              <w:r>
-                <w:t>the</w:t>
-              </w:r>
-              <w:proofErr w:type="spellEnd"/>
-              <w:r>
-                <w:t xml:space="preserve"> C++ Standard Template Library. In </w:t>
+                <w:t xml:space="preserve">Voss, M.; Asenjo, R.; Reinders, J. TBB and the Parallel Algorithms of the C++ Standard Template Library. In </w:t>
               </w:r>
               <w:r>
                 <w:rPr>
@@ -4791,23 +3429,7 @@
                 <w:t>Pro TBB</w:t>
               </w:r>
               <w:r>
-                <w:t xml:space="preserve">; Voss, M., </w:t>
-              </w:r>
-              <w:proofErr w:type="spellStart"/>
-              <w:r>
-                <w:t>Asenjo</w:t>
-              </w:r>
-              <w:proofErr w:type="spellEnd"/>
-              <w:r>
-                <w:t xml:space="preserve">, R., Reinders, J., Eds.; </w:t>
-              </w:r>
-              <w:proofErr w:type="spellStart"/>
-              <w:r>
-                <w:t>Apress</w:t>
-              </w:r>
-              <w:proofErr w:type="spellEnd"/>
-              <w:r>
-                <w:t>: Berkeley, CA, 2019; pp 109–136. DOI: 10.1007/978-1-4842-4398-5_4.</w:t>
+                <w:t>; Voss, M., Asenjo, R., Reinders, J., Eds.; Apress: Berkeley, CA, 2019; pp 109–136. DOI: 10.1007/978-1-4842-4398-5_4.</w:t>
               </w:r>
               <w:r>
                 <w:fldChar w:fldCharType="end"/>
@@ -4816,15 +3438,15 @@
                 <w:sdtPr>
                   <w:alias w:val=""/>
                   <w:tag w:val="CitaviBibliographyEntries"/>
-                  <w:id w:val="1293564570"/>
+                  <w:id w:val="676621135"/>
                   <w15:appearance w15:val="hidden"/>
                 </w:sdtPr>
                 <w:sdtContent>
                   <w:sdt>
                     <w:sdtPr>
                       <w:alias w:val=""/>
-                      <w:tag w:val="BibliographyEntry8"/>
-                      <w:id w:val="65541625"/>
+                      <w:tag w:val="BibliographyEntry10"/>
+                      <w:id w:val="423315561"/>
                       <w15:appearance w15:val="hidden"/>
                     </w:sdtPr>
                     <w:sdtContent/>
@@ -5207,16 +3829,19 @@
   <w:abstractNum w:abstractNumId="3" w15:restartNumberingAfterBreak="0">
     <w:nsid w:val="275105F0"/>
     <w:multiLevelType w:val="multilevel"/>
-    <w:tmpl w:val="15B06896"/>
+    <w:tmpl w:val="7F00AAC2"/>
     <w:lvl w:ilvl="0">
       <w:start w:val="1"/>
       <w:numFmt w:val="decimal"/>
       <w:pStyle w:val="berschrift8"/>
-      <w:lvlText w:val="%1."/>
-      <w:lvlJc w:val="left"/>
-      <w:pPr>
-        <w:ind w:left="432" w:hanging="432"/>
-      </w:pPr>
+      <w:lvlText w:val="2.2.%1."/>
+      <w:lvlJc w:val="left"/>
+      <w:pPr>
+        <w:ind w:left="360" w:hanging="360"/>
+      </w:pPr>
+      <w:rPr>
+        <w:rFonts w:hint="default"/>
+      </w:rPr>
     </w:lvl>
     <w:lvl w:ilvl="1">
       <w:start w:val="1"/>
@@ -6697,11 +5322,11 @@
   </w:style>
   <w:style w:type="paragraph" w:styleId="berschrift8">
     <w:name w:val="heading 8"/>
-    <w:basedOn w:val="Textkrper"/>
+    <w:basedOn w:val="berschrift7"/>
     <w:next w:val="Textkrper"/>
     <w:link w:val="berschrift8Zchn"/>
     <w:qFormat/>
-    <w:rsid w:val="00862E76"/>
+    <w:rsid w:val="00456D2F"/>
     <w:pPr>
       <w:numPr>
         <w:numId w:val="9"/>
@@ -6870,9 +5495,10 @@
     <w:name w:val="Überschrift 8 Zchn"/>
     <w:basedOn w:val="Absatz-Standardschriftart"/>
     <w:link w:val="berschrift8"/>
-    <w:rsid w:val="00862E76"/>
+    <w:rsid w:val="00456D2F"/>
     <w:rPr>
       <w:rFonts w:ascii="Arial" w:hAnsi="Arial"/>
+      <w:b/>
       <w:sz w:val="24"/>
     </w:rPr>
   </w:style>
@@ -7430,7 +6056,7 @@
 
 <file path=word/webextensions/taskpanes.xml><?xml version="1.0" encoding="utf-8"?>
 <wetp:taskpanes xmlns:wetp="http://schemas.microsoft.com/office/webextensions/taskpanes/2010/11">
-  <wetp:taskpane dockstate="right" visibility="0" width="368" row="2">
+  <wetp:taskpane dockstate="right" visibility="0" width="367" row="2">
     <wetp:webextensionref xmlns:r="http://schemas.openxmlformats.org/officeDocument/2006/relationships" r:id="rId1"/>
   </wetp:taskpane>
   <wetp:taskpane dockstate="right" visibility="0" width="350" row="2">
@@ -7456,7 +6082,7 @@
     <we:property name="CitaviDocumentProperty_19" value="&quot;1&quot;"/>
     <we:property name="CitaviDocumentProperty_31" value="&quot;vbaejvlloz0zlxif05y8y53rvw7gpklati93g4ghj13c&quot;"/>
     <we:property name="CitaviDocumentProperty_33" value="&quot;{\&quot;CitationSystem\&quot;:1,\&quot;FileName\&quot;:\&quot;ACS 3rd ed.ccs\&quot;,\&quot;Name\&quot;:\&quot;ACS American Chemical Society, 3rd ed. (Author-Date)\&quot;,\&quot;Id\&quot;:\&quot;56ee3f6e-2bd1-4ae1-80d1-5e4974c64d91\&quot;,\&quot;Version\&quot;:12,\&quot;preview\&quot;:{\&quot;book\&quot;:\&quot;&lt;div&gt;&lt;p style=\\\&quot;margin:0pt 0pt 0pt 14.15pt; text-indent:-14.15pt\\\&quot;&gt;&lt;span style=\\\&quot;\\\&quot;&gt;Sukowski, R. W. &lt;/span&gt;&lt;span style=\\\&quot;; font-style:italic\\\&quot;&gt;Golden rules for writing well&lt;/span&gt;&lt;span style=\\\&quot;\\\&quot;&gt;, 2nd ed.; University Press: Toronto, 2009.&lt;/span&gt;&lt;/p&gt;&lt;/div&gt;\&quot;,\&quot;contribution\&quot;:\&quot;&lt;div&gt;&lt;p style=\\\&quot;margin:0pt 0pt 0pt 14.15pt; text-indent:-14.15pt\\\&quot;&gt;&lt;span style=\\\&quot;\\\&quot;&gt;Twain, E.; Singer, P. Structuring your knowledge. In &lt;/span&gt;&lt;span style=\\\&quot;; font-style:italic\\\&quot;&gt;The art of writing, &lt;/span&gt;&lt;span style=\\\&quot;\\\&quot;&gt;2nd ed.; Frey, F., Ed.; Scientific Publishing 14; Quickpress: Sheffield, 2004; pp 88–170.&lt;/span&gt;&lt;/p&gt;&lt;/div&gt;\&quot;,\&quot;footnote\&quot;:\&quot;\&quot;,\&quot;intext\&quot;:\&quot;&lt;div&gt;&lt;p style=\\\&quot;margin:0pt 0pt 6pt\\\&quot;&gt;&lt;span style=\\\&quot;\\\&quot;&gt;(Brown et al., 2007)&lt;/span&gt;&lt;/p&gt;&lt;/div&gt;\&quot;,\&quot;article\&quot;:\&quot;&lt;div&gt;&lt;p style=\\\&quot;margin:0pt 0pt 0pt 14.15pt; text-indent:-14.15pt\\\&quot;&gt;&lt;span style=\\\&quot;\\\&quot;&gt;Brown, C.; Trefil, J.; Caringella, P. Citing is easy. &lt;/span&gt;&lt;span style=\\\&quot;; font-style:italic\\\&quot;&gt;Style Review&lt;/span&gt;&lt;span style=\\\&quot;\\\&quot;&gt; [Online] &lt;/span&gt;&lt;span style=\\\&quot;; font-weight:bold\\\&quot;&gt;2007, &lt;/span&gt;&lt;span style=\\\&quot;; font-style:italic\\\&quot;&gt;24 &lt;/span&gt;&lt;span style=\\\&quot;\\\&quot;&gt;(2), 10–19. http://​www.writewell.edu​/​.&lt;/span&gt;&lt;/p&gt;&lt;/div&gt;\&quot;},\&quot;helpContext\&quot;:\&quot;&lt;span class=\\\&quot;ms-fontWeight-semibold\\\&quot; style=\\\&quot;  \\\&quot;&gt;Distinctive Feature:&lt;/span&gt;&lt;br style=\\\&quot;\\\&quot;&gt;&lt;span style=\\\&quot;  font-weight:normal\\\&quot;&gt;The bibliography is sorted alphabetically. The author's last name and the year of publication are used for in-text citations.&lt;/span&gt;&lt;br/&gt;&lt;br/&gt;&lt;span class=\\\&quot;ms-fontWeight-semibold\\\&quot; style=\\\&quot;  \\\&quot;&gt;Source:&lt;/span&gt;&lt;span style=\\\&quot;  font-weight:normal\\\&quot;&gt; &lt;/span&gt;&lt;br style=\\\&quot;\\\&quot;&gt;&lt;span style=\\\&quot;  font-weight:normal\\\&quot;&gt;Coghill, A. M. The ACS style guide. &lt;/span&gt;&lt;span style=\\\&quot;  font-weight:normal; font-style:italic\\\&quot;&gt;Effective communication of scientific information&lt;/span&gt;&lt;span style=\\\&quot;  font-weight:normal; font-style:normal\\\&quot;&gt;, 3rd ed.; American Chemical Society: Washington, DC, 2006.&lt;/span&gt;&lt;br/&gt;\&quot;}&quot;"/>
-    <we:property name="CitaviDocumentProperty_34" value="15"/>
+    <we:property name="CitaviDocumentProperty_34" value="17"/>
     <we:property name="CitaviDocumentProperty_7" value="&quot;Bachelorarbeit&quot;"/>
     <we:property name="Office.AutoShowTaskpaneWithDocument" value="false"/>
   </we:properties>

--- a/docs/Thesis.docx
+++ b/docs/Thesis.docx
@@ -69,7 +69,6 @@
       <w:pPr>
         <w:pStyle w:val="Textkrper"/>
         <w:rPr>
-          <w:rFonts w:cs="Arial"/>
           <w:color w:val="000000" w:themeColor="text1"/>
         </w:rPr>
       </w:pPr>
@@ -167,13 +166,37 @@
         <w:rPr>
           <w:color w:val="000000" w:themeColor="text1"/>
         </w:rPr>
-        <w:t xml:space="preserve"> muss darauf geachtet werden, keine racing conditions </w:t>
-      </w:r>
-      <w:r>
-        <w:rPr>
-          <w:color w:val="000000" w:themeColor="text1"/>
-        </w:rPr>
-        <w:t xml:space="preserve">oder deadlocks </w:t>
+        <w:t xml:space="preserve"> muss darauf geachtet werden, keine </w:t>
+      </w:r>
+      <w:r>
+        <w:rPr>
+          <w:color w:val="4472C4" w:themeColor="accent1"/>
+        </w:rPr>
+        <w:t>racing conditions</w:t>
+      </w:r>
+      <w:r>
+        <w:rPr>
+          <w:color w:val="000000" w:themeColor="text1"/>
+        </w:rPr>
+        <w:t xml:space="preserve"> </w:t>
+      </w:r>
+      <w:r>
+        <w:rPr>
+          <w:color w:val="000000" w:themeColor="text1"/>
+        </w:rPr>
+        <w:t xml:space="preserve">oder </w:t>
+      </w:r>
+      <w:r>
+        <w:rPr>
+          <w:color w:val="4472C4" w:themeColor="accent1"/>
+        </w:rPr>
+        <w:t>deadlocks</w:t>
+      </w:r>
+      <w:r>
+        <w:rPr>
+          <w:color w:val="000000" w:themeColor="text1"/>
+        </w:rPr>
+        <w:t xml:space="preserve"> </w:t>
       </w:r>
       <w:r>
         <w:rPr>
@@ -241,11 +264,20 @@
         </w:rPr>
         <w:t>.</w:t>
       </w:r>
-      <w:r>
-        <w:rPr>
-          <w:color w:val="000000" w:themeColor="text1"/>
-        </w:rPr>
-        <w:t xml:space="preserve"> Die zweite Art der Parallelität wird Datenparallelität genannt. Hierbei werden</w:t>
+    </w:p>
+    <w:p>
+      <w:pPr>
+        <w:pStyle w:val="Textkrper"/>
+        <w:rPr>
+          <w:rFonts w:cs="Arial"/>
+          <w:color w:val="000000" w:themeColor="text1"/>
+        </w:rPr>
+      </w:pPr>
+      <w:r>
+        <w:rPr>
+          <w:color w:val="000000" w:themeColor="text1"/>
+        </w:rPr>
+        <w:t>Die zweite Art der Parallelität wird Datenparallelität genannt. Hierbei werden</w:t>
       </w:r>
       <w:r>
         <w:rPr>
@@ -313,7 +345,7 @@
               <w:rFonts w:cs="Arial"/>
               <w:color w:val="000000"/>
             </w:rPr>
-            <w:instrText>ADDIN CitaviPlaceholder{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}</w:instrText>
+            <w:instrText>ADDIN CitaviPlaceholder{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}</w:instrText>
           </w:r>
           <w:r>
             <w:rPr>
@@ -401,14 +433,8 @@
         <w:rPr>
           <w:color w:val="4472C4" w:themeColor="accent1"/>
         </w:rPr>
-        <w:t xml:space="preserve">The most important characteristic of the GPU memory subsystem is the cache architecture. Unlike a CPU, the GPU has hardly any read/write cache. It is </w:t>
-      </w:r>
-      <w:r>
-        <w:rPr>
-          <w:color w:val="4472C4" w:themeColor="accent1"/>
-        </w:rPr>
         <w:lastRenderedPageBreak/>
-        <w:t>assumed that so much data will be streaming through the processor that it will overflow just about any cache. As a result, the only caches present are separate read-through and write-through buffers that smooth out the data flow. Therefore, it is critical to select algorithms that do not rely on reuse of data at scales larger than the few local registers available.</w:t>
+        <w:t>The most important characteristic of the GPU memory subsystem is the cache architecture. Unlike a CPU, the GPU has hardly any read/write cache. It is assumed that so much data will be streaming through the processor that it will overflow just about any cache. As a result, the only caches present are separate read-through and write-through buffers that smooth out the data flow. Therefore, it is critical to select algorithms that do not rely on reuse of data at scales larger than the few local registers available.</w:t>
       </w:r>
     </w:p>
     <w:p>
@@ -490,7 +516,7 @@
               <w:rFonts w:cs="Arial"/>
               <w:color w:val="000000"/>
             </w:rPr>
-            <w:instrText>ADDIN CitaviPlaceholder{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}</w:instrText>
+            <w:instrText>ADDIN CitaviPlaceholder{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}</w:instrText>
           </w:r>
           <w:r>
             <w:rPr>
@@ -527,79 +553,13 @@
         <w:rPr>
           <w:rFonts w:cs="Arial"/>
         </w:rPr>
-        <w:t xml:space="preserve">Die für diese Arbeit nützlichsten Algorithmen der C++ STL sind „std::for_each“, </w:t>
-      </w:r>
-      <w:r>
-        <w:rPr>
-          <w:rFonts w:cs="Arial"/>
-        </w:rPr>
-        <w:t>„std::for_each</w:t>
-      </w:r>
-      <w:r>
-        <w:rPr>
-          <w:rFonts w:cs="Arial"/>
-        </w:rPr>
-        <w:t>_n</w:t>
-      </w:r>
-      <w:r>
-        <w:rPr>
-          <w:rFonts w:cs="Arial"/>
-        </w:rPr>
-        <w:t>“,</w:t>
-      </w:r>
-      <w:r>
-        <w:rPr>
-          <w:rFonts w:cs="Arial"/>
-        </w:rPr>
-        <w:t xml:space="preserve"> </w:t>
-      </w:r>
-      <w:r>
-        <w:rPr>
-          <w:rFonts w:cs="Arial"/>
-        </w:rPr>
-        <w:t>„std::</w:t>
-      </w:r>
-      <w:r>
-        <w:rPr>
-          <w:rFonts w:cs="Arial"/>
-        </w:rPr>
-        <w:t>transform</w:t>
-      </w:r>
-      <w:r>
-        <w:rPr>
-          <w:rFonts w:cs="Arial"/>
-        </w:rPr>
-        <w:t>“</w:t>
-      </w:r>
-      <w:r>
-        <w:rPr>
-          <w:rFonts w:cs="Arial"/>
-        </w:rPr>
-        <w:t xml:space="preserve"> und </w:t>
-      </w:r>
-      <w:r>
-        <w:rPr>
-          <w:rFonts w:cs="Arial"/>
-        </w:rPr>
-        <w:t>„std::</w:t>
-      </w:r>
-      <w:r>
-        <w:rPr>
-          <w:rFonts w:cs="Arial"/>
-        </w:rPr>
-        <w:t>transform_reduce</w:t>
-      </w:r>
-      <w:r>
-        <w:rPr>
-          <w:rFonts w:cs="Arial"/>
-        </w:rPr>
-        <w:t>“</w:t>
-      </w:r>
-      <w:r>
-        <w:rPr>
-          <w:rFonts w:cs="Arial"/>
-        </w:rPr>
-        <w:t>.</w:t>
+        <w:t xml:space="preserve">Die für diese Arbeit nützlichsten Algorithmen der C++ STL sind „std::for_each“, „std::for_each_n“, </w:t>
+      </w:r>
+      <w:r>
+        <w:rPr>
+          <w:rFonts w:cs="Arial"/>
+        </w:rPr>
+        <w:t>„std::transform“ und „std::transform_reduce“.</w:t>
       </w:r>
     </w:p>
     <w:p>
@@ -678,7 +638,7 @@
           <v:shape id="_x0000_i1025" type="#_x0000_t75" style="width:434pt;height:54.5pt" o:ole="">
             <v:imagedata r:id="rId6" o:title=""/>
           </v:shape>
-          <o:OLEObject Type="Embed" ProgID="Word.Document.12" ShapeID="_x0000_i1025" DrawAspect="Content" ObjectID="_1706348474" r:id="rId7">
+          <o:OLEObject Type="Embed" ProgID="Word.Document.12" ShapeID="_x0000_i1025" DrawAspect="Content" ObjectID="_1706522604" r:id="rId7">
             <o:FieldCodes>\s</o:FieldCodes>
           </o:OLEObject>
         </w:object>
@@ -730,7 +690,14 @@
         <w:rPr>
           <w:rFonts w:cs="Arial"/>
         </w:rPr>
-        <w:t xml:space="preserve">den Bereich der von „std::for_each“ </w:t>
+        <w:t xml:space="preserve">den Bereich der von </w:t>
+      </w:r>
+      <w:r>
+        <w:rPr>
+          <w:rFonts w:cs="Arial"/>
+        </w:rPr>
+        <w:lastRenderedPageBreak/>
+        <w:t xml:space="preserve">„std::for_each“ </w:t>
       </w:r>
       <w:r>
         <w:rPr>
@@ -754,14 +721,7 @@
         <w:rPr>
           <w:rFonts w:cs="Arial"/>
         </w:rPr>
-        <w:t xml:space="preserve">. Als letzten Parameter </w:t>
-      </w:r>
-      <w:r>
-        <w:rPr>
-          <w:rFonts w:cs="Arial"/>
-        </w:rPr>
-        <w:lastRenderedPageBreak/>
-        <w:t>muss eine Funktion angegeben werden, die für jedes Element des Bereichs ausgeführt wird.</w:t>
+        <w:t>. Als letzten Parameter muss eine Funktion angegeben werden, die für jedes Element des Bereichs ausgeführt wird.</w:t>
       </w:r>
       <w:r>
         <w:rPr>
@@ -793,7 +753,7 @@
               <w:rFonts w:cs="Arial"/>
               <w:color w:val="000000"/>
             </w:rPr>
-            <w:instrText>ADDIN CitaviPlaceholder{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}</w:instrText>
+            <w:instrText>ADDIN CitaviPlaceholder{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}</w:instrText>
           </w:r>
           <w:r>
             <w:rPr>
@@ -865,7 +825,7 @@
           <v:shape id="_x0000_i1026" type="#_x0000_t75" style="width:411.5pt;height:81.5pt" o:ole="">
             <v:imagedata r:id="rId8" o:title=""/>
           </v:shape>
-          <o:OLEObject Type="Embed" ProgID="Word.Document.12" ShapeID="_x0000_i1026" DrawAspect="Content" ObjectID="_1706348475" r:id="rId9">
+          <o:OLEObject Type="Embed" ProgID="Word.Document.12" ShapeID="_x0000_i1026" DrawAspect="Content" ObjectID="_1706522605" r:id="rId9">
             <o:FieldCodes>\s</o:FieldCodes>
           </o:OLEObject>
         </w:object>
@@ -937,7 +897,7 @@
               <w:rFonts w:cs="Arial"/>
               <w:color w:val="000000"/>
             </w:rPr>
-            <w:instrText>ADDIN CitaviPlaceholder{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}</w:instrText>
+            <w:instrText>ADDIN CitaviPlaceholder{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}</w:instrText>
           </w:r>
           <w:r>
             <w:rPr>
@@ -1034,7 +994,7 @@
           <v:shape id="_x0000_i1027" type="#_x0000_t75" style="width:453.5pt;height:122.5pt" o:ole="">
             <v:imagedata r:id="rId10" o:title=""/>
           </v:shape>
-          <o:OLEObject Type="Embed" ProgID="Word.Document.12" ShapeID="_x0000_i1027" DrawAspect="Content" ObjectID="_1706348476" r:id="rId11">
+          <o:OLEObject Type="Embed" ProgID="Word.Document.12" ShapeID="_x0000_i1027" DrawAspect="Content" ObjectID="_1706522606" r:id="rId11">
             <o:FieldCodes>\s</o:FieldCodes>
           </o:OLEObject>
         </w:object>
@@ -1051,14 +1011,14 @@
         <w:t>unterscheidet</w:t>
       </w:r>
       <w:r>
-        <w:t xml:space="preserve"> sich zum Obigen in zwei Aspekten. Erstens wird ein weiterer Parameter „first2“ akzeptiert. Dieser Iterator bestimmt den </w:t>
-      </w:r>
-      <w:r>
-        <w:t xml:space="preserve">Anfang des zweiten Eingangsbereichs. Hierbei wird die Größe des Bereichs vom ersten </w:t>
+        <w:t xml:space="preserve"> sich zum Obigen in zwei Aspekten. Erstens wird ein weiterer Parameter „first2“ </w:t>
       </w:r>
       <w:r>
         <w:lastRenderedPageBreak/>
-        <w:t xml:space="preserve">Eingangsbereich abgeleitet. Der zweite Aspekt ist der </w:t>
+        <w:t xml:space="preserve">akzeptiert. Dieser Iterator bestimmt den </w:t>
+      </w:r>
+      <w:r>
+        <w:t xml:space="preserve">Anfang des zweiten Eingangsbereichs. Hierbei wird die Größe des Bereichs vom ersten Eingangsbereich abgeleitet. Der zweite Aspekt ist der </w:t>
       </w:r>
       <w:r>
         <w:t>applizierte</w:t>
@@ -1095,7 +1055,7 @@
           <v:shape id="_x0000_i1028" type="#_x0000_t75" style="width:422pt;height:149.5pt" o:ole="">
             <v:imagedata r:id="rId12" o:title=""/>
           </v:shape>
-          <o:OLEObject Type="Embed" ProgID="Word.Document.12" ShapeID="_x0000_i1028" DrawAspect="Content" ObjectID="_1706348477" r:id="rId13">
+          <o:OLEObject Type="Embed" ProgID="Word.Document.12" ShapeID="_x0000_i1028" DrawAspect="Content" ObjectID="_1706522607" r:id="rId13">
             <o:FieldCodes>\s</o:FieldCodes>
           </o:OLEObject>
         </w:object>
@@ -1141,7 +1101,7 @@
               <w:rFonts w:cs="Arial"/>
               <w:color w:val="000000"/>
             </w:rPr>
-            <w:instrText>ADDIN CitaviPlaceholder{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}</w:instrText>
+            <w:instrText>ADDIN CitaviPlaceholder{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}</w:instrText>
           </w:r>
           <w:r>
             <w:rPr>
@@ -1236,7 +1196,7 @@
           <v:shape id="_x0000_i1029" type="#_x0000_t75" style="width:453.5pt;height:122.5pt" o:ole="">
             <v:imagedata r:id="rId14" o:title=""/>
           </v:shape>
-          <o:OLEObject Type="Embed" ProgID="Word.Document.12" ShapeID="_x0000_i1029" DrawAspect="Content" ObjectID="_1706348478" r:id="rId15">
+          <o:OLEObject Type="Embed" ProgID="Word.Document.12" ShapeID="_x0000_i1029" DrawAspect="Content" ObjectID="_1706522608" r:id="rId15">
             <o:FieldCodes>\s</o:FieldCodes>
           </o:OLEObject>
         </w:object>
@@ -1247,6 +1207,7 @@
         <w:pStyle w:val="Textkrper"/>
       </w:pPr>
       <w:r>
+        <w:lastRenderedPageBreak/>
         <w:t>Wie auch zuvor bei „std::transform“ akzeptiert „std::transform_reduce“ auch zwei Eingansbereiche</w:t>
       </w:r>
     </w:p>
@@ -1261,7 +1222,7 @@
           <v:shape id="_x0000_i1030" type="#_x0000_t75" style="width:453.5pt;height:149.5pt" o:ole="">
             <v:imagedata r:id="rId16" o:title=""/>
           </v:shape>
-          <o:OLEObject Type="Embed" ProgID="Word.Document.12" ShapeID="_x0000_i1030" DrawAspect="Content" ObjectID="_1706348479" r:id="rId17">
+          <o:OLEObject Type="Embed" ProgID="Word.Document.12" ShapeID="_x0000_i1030" DrawAspect="Content" ObjectID="_1706522609" r:id="rId17">
             <o:FieldCodes>\s</o:FieldCodes>
           </o:OLEObject>
         </w:object>
@@ -1304,7 +1265,7 @@
               <w:rFonts w:cs="Arial"/>
               <w:color w:val="000000"/>
             </w:rPr>
-            <w:instrText>ADDIN CitaviPlaceholder{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}</w:instrText>
+            <w:instrText>ADDIN CitaviPlaceholder{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}</w:instrText>
           </w:r>
           <w:r>
             <w:rPr>
@@ -1456,7 +1417,7 @@
               <w:rFonts w:cs="Arial"/>
               <w:color w:val="000000"/>
             </w:rPr>
-            <w:instrText>ADDIN CitaviPlaceholder{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}</w:instrText>
+            <w:instrText>ADDIN CitaviPlaceholder{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}</w:instrText>
           </w:r>
           <w:r>
             <w:rPr>
@@ -1576,53 +1537,32 @@
           <w:rFonts w:cs="Arial"/>
           <w:color w:val="000000"/>
         </w:rPr>
-        <w:t xml:space="preserve"> wird dem Algorithmus signalisiert, dass dieser die Ausführung auf mehrere Threads aufteilen darf. Dennoch werden die </w:t>
+        <w:t xml:space="preserve"> wird dem Algorithmus signalisiert, dass dieser die Ausführung auf mehrere Threads </w:t>
       </w:r>
       <w:r>
         <w:rPr>
           <w:rFonts w:cs="Arial"/>
           <w:color w:val="000000"/>
         </w:rPr>
-        <w:t>Operationen</w:t>
-      </w:r>
-      <w:r>
+        <w:lastRenderedPageBreak/>
+        <w:t>aufteilen darf. Dennoch werden die Operationen innerhalb eines Threads sequenziell abgearbeitet.</w:t>
+      </w:r>
+    </w:p>
+    <w:p>
+      <w:pPr>
+        <w:pStyle w:val="Textkrper"/>
+        <w:jc w:val="left"/>
         <w:rPr>
           <w:rFonts w:cs="Arial"/>
           <w:color w:val="000000"/>
         </w:rPr>
-        <w:t xml:space="preserve"> innerhalb eines Threads sequenziell </w:t>
-      </w:r>
+      </w:pPr>
       <w:r>
         <w:rPr>
           <w:rFonts w:cs="Arial"/>
           <w:color w:val="000000"/>
         </w:rPr>
-        <w:t>abgearbeitet</w:t>
-      </w:r>
-      <w:r>
-        <w:rPr>
-          <w:rFonts w:cs="Arial"/>
-          <w:color w:val="000000"/>
-        </w:rPr>
-        <w:t>.</w:t>
-      </w:r>
-    </w:p>
-    <w:p>
-      <w:pPr>
-        <w:pStyle w:val="Textkrper"/>
-        <w:jc w:val="left"/>
-        <w:rPr>
-          <w:rFonts w:cs="Arial"/>
-          <w:color w:val="000000"/>
-        </w:rPr>
-      </w:pPr>
-      <w:r>
-        <w:rPr>
-          <w:rFonts w:cs="Arial"/>
-          <w:color w:val="000000"/>
-        </w:rPr>
-        <w:lastRenderedPageBreak/>
-        <w:t xml:space="preserve">Wird das „par_unseq“ Objekt der Klasse parallel_unseq_policy übergeben, wird die Ausführung auf mehrere Threads aufgeteilt und vektorisiert. </w:t>
+        <w:t>Wird das „par_unseq“ Objekt der Klasse parallel_unseq_policy übergeben, wird die Ausführung auf mehrere Threads aufgeteilt und vektorisiert.</w:t>
       </w:r>
       <w:sdt>
         <w:sdtPr>
@@ -1634,6 +1574,7 @@
           <w:tag w:val="CitaviPlaceholder#829dd35e-e974-4045-4436-63146e1ac0de"/>
           <w:id w:val="1588498164"/>
         </w:sdtPr>
+        <w:sdtEndPr/>
         <w:sdtContent>
           <w:r>
             <w:rPr>
@@ -1685,6 +1626,29 @@
         <w:pStyle w:val="Textkrper"/>
         <w:jc w:val="left"/>
         <w:rPr>
+          <w:color w:val="4472C4" w:themeColor="accent1"/>
+        </w:rPr>
+      </w:pPr>
+      <w:r>
+        <w:rPr>
+          <w:color w:val="4472C4" w:themeColor="accent1"/>
+        </w:rPr>
+        <w:t>was ist vectorisieren?</w:t>
+      </w:r>
+    </w:p>
+    <w:p>
+      <w:pPr>
+        <w:pStyle w:val="berschrift4"/>
+      </w:pPr>
+      <w:r>
+        <w:t>Typische anwendung von Parallelem Code</w:t>
+      </w:r>
+    </w:p>
+    <w:p>
+      <w:pPr>
+        <w:pStyle w:val="Textkrper"/>
+        <w:ind w:left="1"/>
+        <w:rPr>
           <w:color w:val="FF0000"/>
         </w:rPr>
       </w:pPr>
@@ -1692,21 +1656,141 @@
         <w:rPr>
           <w:color w:val="FF0000"/>
         </w:rPr>
-        <w:t>was ist vectorisieren?</w:t>
-      </w:r>
-    </w:p>
-    <w:p>
-      <w:pPr>
-        <w:pStyle w:val="berschrift4"/>
-      </w:pPr>
-      <w:r>
-        <w:t>Typische anwendung von Parallelem Code</w:t>
+        <w:t>Stencil operations</w:t>
+      </w:r>
+      <w:r>
+        <w:rPr>
+          <w:color w:val="FF0000"/>
+        </w:rPr>
+        <w:t>(for_each)</w:t>
+      </w:r>
+      <w:r>
+        <w:rPr>
+          <w:color w:val="FF0000"/>
+        </w:rPr>
+        <w:t>, Bildverarbeitung</w:t>
+      </w:r>
+      <w:r>
+        <w:rPr>
+          <w:color w:val="FF0000"/>
+        </w:rPr>
+        <w:t xml:space="preserve"> -&gt; transform</w:t>
+      </w:r>
+      <w:r>
+        <w:rPr>
+          <w:color w:val="FF0000"/>
+        </w:rPr>
+        <w:t>,</w:t>
+      </w:r>
+      <w:r>
+        <w:rPr>
+          <w:color w:val="FF0000"/>
+        </w:rPr>
+        <w:t xml:space="preserve"> transform_reduce anwendung?</w:t>
+      </w:r>
+    </w:p>
+    <w:p>
+      <w:pPr>
+        <w:pStyle w:val="Textkrper"/>
+      </w:pPr>
+      <w:r>
+        <w:t xml:space="preserve">Helligkeit in einem Bild ändern. </w:t>
       </w:r>
     </w:p>
     <w:p>
       <w:pPr>
         <w:pStyle w:val="Textkrper"/>
         <w:ind w:left="1"/>
+      </w:pPr>
+      <w:r>
+        <w:t xml:space="preserve">Angenommen man möchte die Helligkeit eines Bildes ändern, so muss jeder Pixelwert mit einem Wert skaliert werden. Ist der Wert größer als 1, </w:t>
+      </w:r>
+      <w:r>
+        <w:t xml:space="preserve">wird </w:t>
+      </w:r>
+      <w:r>
+        <w:t>die Helligkeit des Bildes</w:t>
+      </w:r>
+      <w:r>
+        <w:t xml:space="preserve"> erhöht</w:t>
+      </w:r>
+      <w:r>
+        <w:t xml:space="preserve">. Ist der Wert kleiner als 1, </w:t>
+      </w:r>
+      <w:r>
+        <w:t xml:space="preserve">wird </w:t>
+      </w:r>
+      <w:r>
+        <w:t>die Helligkeit</w:t>
+      </w:r>
+      <w:r>
+        <w:t xml:space="preserve"> gesenkt</w:t>
+      </w:r>
+      <w:r>
+        <w:t>.</w:t>
+      </w:r>
+      <w:r>
+        <w:t xml:space="preserve"> Für diese Art der Bil</w:t>
+      </w:r>
+      <w:r>
+        <w:t>d</w:t>
+      </w:r>
+      <w:r>
+        <w:t>verarbeitung bietet sich der „std::transform“ Algorithmus an. Hierzu ein Beispiel:</w:t>
+      </w:r>
+    </w:p>
+    <w:bookmarkStart w:id="6" w:name="_MON_1706430205"/>
+    <w:bookmarkEnd w:id="6"/>
+    <w:p>
+      <w:pPr>
+        <w:pStyle w:val="Textkrper"/>
+        <w:ind w:left="1"/>
+      </w:pPr>
+      <w:r>
+        <w:object w:dxaOrig="9072" w:dyaOrig="2008" w14:anchorId="2EB71A5E">
+          <v:shape id="_x0000_i1037" type="#_x0000_t75" style="width:453.5pt;height:100.5pt" o:ole="">
+            <v:imagedata r:id="rId18" o:title=""/>
+          </v:shape>
+          <o:OLEObject Type="Embed" ProgID="Word.Document.12" ShapeID="_x0000_i1037" DrawAspect="Content" ObjectID="_1706522610" r:id="rId19">
+            <o:FieldCodes>\s</o:FieldCodes>
+          </o:OLEObject>
+        </w:object>
+      </w:r>
+    </w:p>
+    <w:p>
+      <w:pPr>
+        <w:pStyle w:val="Textkrper"/>
+        <w:ind w:left="1"/>
+      </w:pPr>
+      <w:r>
+        <w:t xml:space="preserve">Ein Graufstufenbild wird im </w:t>
+      </w:r>
+      <w:r>
+        <w:t xml:space="preserve">eindimensionalen </w:t>
+      </w:r>
+      <w:r>
+        <w:t>Vector „image“ gespeichert.</w:t>
+      </w:r>
+      <w:r>
+        <w:t xml:space="preserve"> Das Ergebnis wird in einem ebenfalls eindimensionalen Vector „image2“ gespeichert. Durch den Lambda-Ausdruck in Zeile 5 wird jeder Wert „a“ aus </w:t>
+      </w:r>
+      <w:r>
+        <w:t xml:space="preserve">dem Vector „image“ </w:t>
+      </w:r>
+      <w:r>
+        <w:t xml:space="preserve">mit dem Faktor 3 multipliziert und </w:t>
+      </w:r>
+      <w:r>
+        <w:t>an passender Stelle in den Vector „image2“ geschrieben.</w:t>
+      </w:r>
+      <w:r>
+        <w:t xml:space="preserve"> </w:t>
+      </w:r>
+    </w:p>
+    <w:p>
+      <w:pPr>
+        <w:pStyle w:val="Textkrper"/>
+        <w:ind w:left="1"/>
         <w:rPr>
           <w:color w:val="FF0000"/>
         </w:rPr>
@@ -1715,43 +1799,85 @@
         <w:rPr>
           <w:color w:val="FF0000"/>
         </w:rPr>
-        <w:t>Stencil operations</w:t>
-      </w:r>
-      <w:r>
-        <w:rPr>
-          <w:color w:val="FF0000"/>
-        </w:rPr>
-        <w:t>(for_each)</w:t>
-      </w:r>
-      <w:r>
-        <w:rPr>
-          <w:color w:val="FF0000"/>
-        </w:rPr>
-        <w:t>, Bildverarbeitung</w:t>
-      </w:r>
-      <w:r>
-        <w:rPr>
-          <w:color w:val="FF0000"/>
-        </w:rPr>
-        <w:t xml:space="preserve"> -&gt; transform</w:t>
-      </w:r>
-      <w:r>
-        <w:rPr>
-          <w:color w:val="FF0000"/>
-        </w:rPr>
-        <w:t>,</w:t>
-      </w:r>
-      <w:r>
-        <w:rPr>
-          <w:color w:val="FF0000"/>
-        </w:rPr>
-        <w:t xml:space="preserve"> transform_reduce anwendung?</w:t>
-      </w:r>
-      <w:r>
-        <w:rPr>
-          <w:color w:val="FF0000"/>
-        </w:rPr>
+        <w:t>Transform_reduce?</w:t>
+      </w:r>
+    </w:p>
+    <w:p>
+      <w:pPr>
+        <w:pStyle w:val="Textkrper"/>
+        <w:ind w:left="1"/>
+      </w:pPr>
+      <w:r>
+        <w:t>Stencil operationen</w:t>
+      </w:r>
+    </w:p>
+    <w:p>
+      <w:pPr>
+        <w:pStyle w:val="Textkrper"/>
+        <w:ind w:left="1"/>
+      </w:pPr>
+      <w:r>
+        <w:t>Stencil Operationen brauchen meist Informationen zu benachbarten</w:t>
+      </w:r>
+      <w:r>
+        <w:t xml:space="preserve"> Werten in einem zweidimensionalen Array um Berechnungen durchzuführen oder Arraywerte miteinander zu vergleichen. </w:t>
+      </w:r>
+      <w:r>
         <w:t xml:space="preserve"> </w:t>
+      </w:r>
+    </w:p>
+    <w:p>
+      <w:pPr>
+        <w:pStyle w:val="Textkrper"/>
+        <w:ind w:left="1"/>
+      </w:pPr>
+      <w:r>
+        <w:t>Beispiel</w:t>
+      </w:r>
+      <w:r>
+        <w:t xml:space="preserve"> zweidimensionale Wärmeleitgleichung</w:t>
+      </w:r>
+      <w:r>
+        <w:t xml:space="preserve">: </w:t>
+      </w:r>
+    </w:p>
+    <w:bookmarkStart w:id="7" w:name="_MON_1706438123"/>
+    <w:bookmarkEnd w:id="7"/>
+    <w:p>
+      <w:pPr>
+        <w:pStyle w:val="Textkrper"/>
+        <w:ind w:left="1"/>
+      </w:pPr>
+      <w:r>
+        <w:object w:dxaOrig="8652" w:dyaOrig="5752" w14:anchorId="31766D62">
+          <v:shape id="_x0000_i1032" type="#_x0000_t75" style="width:432.5pt;height:287.5pt" o:ole="">
+            <v:imagedata r:id="rId20" o:title=""/>
+          </v:shape>
+          <o:OLEObject Type="Embed" ProgID="Word.Document.12" ShapeID="_x0000_i1032" DrawAspect="Content" ObjectID="_1706522611" r:id="rId21">
+            <o:FieldCodes>\s</o:FieldCodes>
+          </o:OLEObject>
+        </w:object>
+      </w:r>
+    </w:p>
+    <w:p>
+      <w:pPr>
+        <w:pStyle w:val="Textkrper"/>
+        <w:ind w:left="1"/>
+        <w:rPr>
+          <w:color w:val="4472C4" w:themeColor="accent1"/>
+        </w:rPr>
+      </w:pPr>
+      <w:r>
+        <w:rPr>
+          <w:color w:val="4472C4" w:themeColor="accent1"/>
+        </w:rPr>
+        <w:t>Erklären was einelne schritte machen oder nur den Stencil teil</w:t>
+      </w:r>
+      <w:r>
+        <w:rPr>
+          <w:color w:val="4472C4" w:themeColor="accent1"/>
+        </w:rPr>
+        <w:t>?</w:t>
       </w:r>
     </w:p>
     <w:p>
@@ -1840,7 +1966,7 @@
               <w:rFonts w:cs="Arial"/>
               <w:color w:val="000000"/>
             </w:rPr>
-            <w:instrText>ADDIN CitaviPlaceholder{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}</w:instrText>
+            <w:instrText>ADDIN CitaviPlaceholder{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}</w:instrText>
           </w:r>
           <w:r>
             <w:rPr>
@@ -1920,7 +2046,7 @@
               <w:rFonts w:cs="Arial"/>
               <w:color w:val="000000"/>
             </w:rPr>
-            <w:instrText>ADDIN CitaviPlaceholder{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}</w:instrText>
+            <w:instrText>ADDIN CitaviPlaceholder{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}</w:instrText>
           </w:r>
           <w:r>
             <w:rPr>
@@ -1974,6 +2100,7 @@
           <w:noProof/>
           <w:color w:val="000000"/>
         </w:rPr>
+        <w:lastRenderedPageBreak/>
         <w:drawing>
           <wp:inline distT="0" distB="0" distL="0" distR="0" wp14:anchorId="34C83560" wp14:editId="62F4B8A5">
             <wp:extent cx="4191000" cy="2016376"/>
@@ -1992,7 +2119,7 @@
                     </pic:cNvPicPr>
                   </pic:nvPicPr>
                   <pic:blipFill>
-                    <a:blip r:embed="rId18">
+                    <a:blip r:embed="rId22">
                       <a:extLst>
                         <a:ext uri="{28A0092B-C50C-407E-A947-70E740481C1C}">
                           <a14:useLocalDpi xmlns:a14="http://schemas.microsoft.com/office/drawing/2010/main" val="0"/>
@@ -2086,7 +2213,7 @@
               <w:rFonts w:cs="Arial"/>
               <w:color w:val="000000"/>
             </w:rPr>
-            <w:instrText>ADDIN CitaviPlaceholder{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}</w:instrText>
+            <w:instrText>ADDIN CitaviPlaceholder{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}</w:instrText>
           </w:r>
           <w:r>
             <w:rPr>
@@ -2125,7 +2252,6 @@
         <w:pStyle w:val="berschrift5"/>
       </w:pPr>
       <w:r>
-        <w:lastRenderedPageBreak/>
         <w:t>Speicherverwaltung / Heterogene Systeme</w:t>
       </w:r>
     </w:p>
@@ -2244,6 +2370,7 @@
           <w:tag w:val="CitaviPlaceholder#3fab1fff-9e05-caa4-56e6-d177c6783b99"/>
           <w:id w:val="-656380659"/>
         </w:sdtPr>
+        <w:sdtEndPr/>
         <w:sdtContent>
           <w:r>
             <w:rPr>
@@ -2257,7 +2384,7 @@
               <w:rFonts w:cs="Arial"/>
               <w:color w:val="000000"/>
             </w:rPr>
-            <w:instrText>ADDIN CitaviPlaceholder{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}</w:instrText>
+            <w:instrText>ADDIN CitaviPlaceholder{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}</w:instrText>
           </w:r>
           <w:r>
             <w:rPr>
@@ -2305,7 +2432,11 @@
     </w:p>
     <w:p>
       <w:r>
-        <w:t>CUDA ist eine Programmierschnittstelle entwickelt von Nvidia. Diese ermöglicht es dem Programmierer Anwendungssoftware zu schreiben, die ihre Parallelität skaliert um die steigende Anzahl an Prozessorkernen vollends auszunutzen.</w:t>
+        <w:t xml:space="preserve">CUDA ist eine Programmierschnittstelle entwickelt von Nvidia. Diese ermöglicht es dem Programmierer Anwendungssoftware zu schreiben, die ihre Parallelität skaliert um die steigende Anzahl an Prozessorkernen vollends </w:t>
+      </w:r>
+      <w:r>
+        <w:lastRenderedPageBreak/>
+        <w:t>auszunutzen.</w:t>
       </w:r>
       <w:r>
         <w:t xml:space="preserve"> CUDA stellt drei </w:t>
@@ -2391,7 +2522,7 @@
               <w:rFonts w:cs="Arial"/>
               <w:color w:val="000000"/>
             </w:rPr>
-            <w:instrText>ADDIN CitaviPlaceholder{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}</w:instrText>
+            <w:instrText>ADDIN CitaviPlaceholder{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}</w:instrText>
           </w:r>
           <w:r>
             <w:rPr>
@@ -2453,7 +2584,7 @@
                     <pic:cNvPicPr/>
                   </pic:nvPicPr>
                   <pic:blipFill>
-                    <a:blip r:embed="rId19">
+                    <a:blip r:embed="rId23">
                       <a:extLst>
                         <a:ext uri="{28A0092B-C50C-407E-A947-70E740481C1C}">
                           <a14:useLocalDpi xmlns:a14="http://schemas.microsoft.com/office/drawing/2010/main" val="0"/>
@@ -2536,7 +2667,7 @@
               <w:rFonts w:cs="Arial"/>
               <w:color w:val="000000"/>
             </w:rPr>
-            <w:instrText>ADDIN CitaviPlaceholder{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}</w:instrText>
+            <w:instrText>ADDIN CitaviPlaceholder{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}</w:instrText>
           </w:r>
           <w:r>
             <w:rPr>
@@ -2623,7 +2754,7 @@
               <w:rFonts w:cs="Arial"/>
               <w:color w:val="000000"/>
             </w:rPr>
-            <w:instrText>ADDIN CitaviPlaceholder{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}</w:instrText>
+            <w:instrText>ADDIN CitaviPlaceholder{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}</w:instrText>
           </w:r>
           <w:r>
             <w:rPr>
@@ -2686,11 +2817,7 @@
         <w:t xml:space="preserve">verteilt werden. So kann eine GPU mit vier Streaming Multiprozessoren vier </w:t>
       </w:r>
       <w:r>
-        <w:t xml:space="preserve">Threadblöcke gleichzeitig ausführen, während eine GPU mit zwei Streaming Multiprozessoren in der gleichen </w:t>
-      </w:r>
-      <w:r>
-        <w:lastRenderedPageBreak/>
-        <w:t xml:space="preserve">Zeitspanne nur zwei Threadblöcke ausführen kann. </w:t>
+        <w:t xml:space="preserve">Threadblöcke gleichzeitig ausführen, während eine GPU mit zwei Streaming Multiprozessoren in der gleichen Zeitspanne nur zwei Threadblöcke ausführen kann. </w:t>
       </w:r>
       <w:sdt>
         <w:sdtPr>
@@ -2716,7 +2843,7 @@
               <w:rFonts w:cs="Arial"/>
               <w:color w:val="000000"/>
             </w:rPr>
-            <w:instrText>ADDIN CitaviPlaceholder{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}</w:instrText>
+            <w:instrText>ADDIN CitaviPlaceholder{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}</w:instrText>
           </w:r>
           <w:r>
             <w:rPr>
@@ -2776,7 +2903,7 @@
                     </pic:cNvPicPr>
                   </pic:nvPicPr>
                   <pic:blipFill>
-                    <a:blip r:embed="rId20">
+                    <a:blip r:embed="rId24">
                       <a:extLst>
                         <a:ext uri="{28A0092B-C50C-407E-A947-70E740481C1C}">
                           <a14:useLocalDpi xmlns:a14="http://schemas.microsoft.com/office/drawing/2010/main" val="0"/>
@@ -2813,6 +2940,10 @@
         <w:pStyle w:val="Beschriftung"/>
         <w:ind w:hanging="1587"/>
         <w:jc w:val="left"/>
+        <w:rPr>
+          <w:rFonts w:cs="Arial"/>
+          <w:color w:val="000000"/>
+        </w:rPr>
       </w:pPr>
       <w:r>
         <w:t xml:space="preserve">Abbildung </w:t>
@@ -2850,7 +2981,7 @@
               <w:rFonts w:cs="Arial"/>
               <w:color w:val="000000"/>
             </w:rPr>
-            <w:instrText>ADDIN CitaviPlaceholder{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}</w:instrText>
+            <w:instrText>ADDIN CitaviPlaceholder{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}</w:instrText>
           </w:r>
           <w:r>
             <w:rPr>
@@ -2875,14 +3006,8 @@
           </w:r>
         </w:sdtContent>
       </w:sdt>
-      <w:r>
-        <w:rPr>
-          <w:rFonts w:cs="Arial"/>
-          <w:color w:val="000000"/>
-        </w:rPr>
-        <w:t xml:space="preserve"> </w:t>
-      </w:r>
-    </w:p>
+    </w:p>
+    <w:p/>
     <w:p>
       <w:pPr>
         <w:pStyle w:val="berschrift4"/>
@@ -2899,49 +3024,186 @@
       <w:pPr>
         <w:pStyle w:val="Textkrper"/>
         <w:rPr>
-          <w:color w:val="FF0000"/>
-        </w:rPr>
-      </w:pPr>
-      <w:r>
-        <w:rPr>
-          <w:color w:val="FF0000"/>
-        </w:rPr>
-        <w:t>Wie funktioniert CUDA Unified Memory</w:t>
-      </w:r>
-    </w:p>
-    <w:p>
-      <w:pPr>
-        <w:pStyle w:val="Textkrper"/>
-        <w:rPr>
-          <w:color w:val="000000" w:themeColor="text1"/>
-        </w:rPr>
-      </w:pPr>
-      <w:r>
-        <w:rPr>
-          <w:color w:val="000000" w:themeColor="text1"/>
-        </w:rPr>
-        <w:t>Unified Memory bezeichnet einen Speicheradressbereich, auf welchen jeder Prozessor in einem System zugreifen kann. Veranschaulicht durch abbildung…</w:t>
-      </w:r>
-    </w:p>
-    <w:p>
-      <w:pPr>
-        <w:pStyle w:val="Textkrper"/>
-        <w:rPr>
-          <w:color w:val="000000" w:themeColor="text1"/>
-        </w:rPr>
-      </w:pPr>
-    </w:p>
-    <w:p>
-      <w:pPr>
-        <w:pStyle w:val="Textkrper"/>
-        <w:rPr>
-          <w:color w:val="000000" w:themeColor="text1"/>
-        </w:rPr>
-      </w:pPr>
-      <w:r>
+          <w:color w:val="000000" w:themeColor="text1"/>
+        </w:rPr>
+      </w:pPr>
+      <w:r>
+        <w:rPr>
+          <w:color w:val="000000" w:themeColor="text1"/>
+        </w:rPr>
+        <w:t>Unified Memory bezeichnet einen Speicheradressbereich, auf welchen jeder Prozessor in einem System zugreifen kann.</w:t>
+      </w:r>
+    </w:p>
+    <w:p>
+      <w:pPr>
+        <w:pStyle w:val="Textkrper"/>
+        <w:rPr>
+          <w:color w:val="000000" w:themeColor="text1"/>
+        </w:rPr>
+      </w:pPr>
+      <w:r>
+        <w:rPr>
+          <w:color w:val="000000" w:themeColor="text1"/>
+        </w:rPr>
+        <w:t xml:space="preserve">Veranschaulicht durch </w:t>
+      </w:r>
+      <w:r>
+        <w:rPr>
+          <w:color w:val="000000" w:themeColor="text1"/>
+        </w:rPr>
+        <w:t>Abbildung 4:</w:t>
+      </w:r>
+    </w:p>
+    <w:p>
+      <w:pPr>
+        <w:pStyle w:val="Textkrper"/>
+        <w:keepNext/>
+      </w:pPr>
+      <w:r>
+        <w:rPr>
+          <w:noProof/>
+          <w:color w:val="000000" w:themeColor="text1"/>
+        </w:rPr>
+        <w:lastRenderedPageBreak/>
+        <w:drawing>
+          <wp:inline distT="0" distB="0" distL="0" distR="0" wp14:anchorId="7F96E274" wp14:editId="0A465999">
+            <wp:extent cx="5219700" cy="2077720"/>
+            <wp:effectExtent l="0" t="0" r="0" b="0"/>
+            <wp:docPr id="5" name="Grafik 5"/>
+            <wp:cNvGraphicFramePr>
+              <a:graphicFrameLocks xmlns:a="http://schemas.openxmlformats.org/drawingml/2006/main" noChangeAspect="1"/>
+            </wp:cNvGraphicFramePr>
+            <a:graphic xmlns:a="http://schemas.openxmlformats.org/drawingml/2006/main">
+              <a:graphicData uri="http://schemas.openxmlformats.org/drawingml/2006/picture">
+                <pic:pic xmlns:pic="http://schemas.openxmlformats.org/drawingml/2006/picture">
+                  <pic:nvPicPr>
+                    <pic:cNvPr id="5" name="Grafik 5"/>
+                    <pic:cNvPicPr/>
+                  </pic:nvPicPr>
+                  <pic:blipFill>
+                    <a:blip r:embed="rId25">
+                      <a:extLst>
+                        <a:ext uri="{28A0092B-C50C-407E-A947-70E740481C1C}">
+                          <a14:useLocalDpi xmlns:a14="http://schemas.microsoft.com/office/drawing/2010/main" val="0"/>
+                        </a:ext>
+                      </a:extLst>
+                    </a:blip>
+                    <a:stretch>
+                      <a:fillRect/>
+                    </a:stretch>
+                  </pic:blipFill>
+                  <pic:spPr>
+                    <a:xfrm>
+                      <a:off x="0" y="0"/>
+                      <a:ext cx="5219700" cy="2077720"/>
+                    </a:xfrm>
+                    <a:prstGeom prst="rect">
+                      <a:avLst/>
+                    </a:prstGeom>
+                  </pic:spPr>
+                </pic:pic>
+              </a:graphicData>
+            </a:graphic>
+          </wp:inline>
+        </w:drawing>
+      </w:r>
+    </w:p>
+    <w:p>
+      <w:pPr>
+        <w:pStyle w:val="Beschriftung"/>
+      </w:pPr>
+      <w:r>
+        <w:t xml:space="preserve">Abbildung </w:t>
+      </w:r>
+      <w:r>
+        <w:fldChar w:fldCharType="begin"/>
+      </w:r>
+      <w:r>
+        <w:instrText xml:space="preserve"> SEQ Abbildung \* ARABIC </w:instrText>
+      </w:r>
+      <w:r>
+        <w:fldChar w:fldCharType="separate"/>
+      </w:r>
+      <w:r>
+        <w:rPr>
+          <w:noProof/>
+        </w:rPr>
+        <w:t>4</w:t>
+      </w:r>
+      <w:r>
+        <w:fldChar w:fldCharType="end"/>
+      </w:r>
+      <w:r>
+        <w:t>. Unified Memory von allen Prozessoren abrufbar.</w:t>
+      </w:r>
+      <w:sdt>
+        <w:sdtPr>
+          <w:rPr>
+            <w:rFonts w:cs="Arial"/>
+            <w:color w:val="000000"/>
+          </w:rPr>
+          <w:alias w:val="To edit, see citavi.com/edit"/>
+          <w:tag w:val="CitaviPlaceholder#17696df2-f1da-7482-96ac-5971a3b5d88b"/>
+          <w:id w:val="-2011361160"/>
+        </w:sdtPr>
+        <w:sdtContent>
+          <w:r>
+            <w:rPr>
+              <w:rFonts w:cs="Arial"/>
+              <w:color w:val="000000"/>
+            </w:rPr>
+            <w:fldChar w:fldCharType="begin"/>
+          </w:r>
+          <w:r>
+            <w:rPr>
+              <w:rFonts w:cs="Arial"/>
+              <w:color w:val="000000"/>
+            </w:rPr>
+            <w:instrText>ADDIN CitaviPlaceholder{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}</w:instrText>
+          </w:r>
+          <w:r>
+            <w:rPr>
+              <w:rFonts w:cs="Arial"/>
+              <w:color w:val="000000"/>
+            </w:rPr>
+            <w:fldChar w:fldCharType="separate"/>
+          </w:r>
+          <w:r>
+            <w:rPr>
+              <w:rFonts w:cs="Arial"/>
+              <w:color w:val="000000"/>
+            </w:rPr>
+            <w:t>(NVIDIA Developer Blog, 2017a)</w:t>
+          </w:r>
+          <w:r>
+            <w:rPr>
+              <w:rFonts w:cs="Arial"/>
+              <w:color w:val="000000"/>
+            </w:rPr>
+            <w:fldChar w:fldCharType="end"/>
+          </w:r>
+        </w:sdtContent>
+      </w:sdt>
+    </w:p>
+    <w:p>
+      <w:pPr>
+        <w:pStyle w:val="Textkrper"/>
         <w:rPr>
           <w:color w:val="4472C4" w:themeColor="accent1"/>
         </w:rPr>
+      </w:pPr>
+    </w:p>
+    <w:p>
+      <w:pPr>
+        <w:pStyle w:val="Textkrper"/>
+        <w:rPr>
+          <w:color w:val="000000" w:themeColor="text1"/>
+        </w:rPr>
+      </w:pPr>
+      <w:r>
+        <w:rPr>
+          <w:color w:val="4472C4" w:themeColor="accent1"/>
+        </w:rPr>
         <w:t>Diese Technologie ermöglicht es Speicher/Daten zu allocieren</w:t>
       </w:r>
       <w:r>
@@ -2966,19 +3228,7 @@
         <w:rPr>
           <w:color w:val="000000" w:themeColor="text1"/>
         </w:rPr>
-        <w:t xml:space="preserve">werden aufrufe zu malloc() oder new mit aufrufen zu cudaMallocManaged() ersetzt. </w:t>
-      </w:r>
-      <w:r>
-        <w:rPr>
-          <w:color w:val="000000" w:themeColor="text1"/>
-        </w:rPr>
-        <w:t>cudaMallocManaged()</w:t>
-      </w:r>
-      <w:r>
-        <w:rPr>
-          <w:color w:val="000000" w:themeColor="text1"/>
-        </w:rPr>
-        <w:t xml:space="preserve"> ist eine </w:t>
+        <w:t xml:space="preserve">werden aufrufe zu malloc() oder new mit aufrufen zu cudaMallocManaged() ersetzt. cudaMallocManaged() ist eine </w:t>
       </w:r>
       <w:r>
         <w:rPr>
@@ -3008,34 +3258,351 @@
         <w:rPr>
           <w:color w:val="000000" w:themeColor="text1"/>
         </w:rPr>
-        <w:t xml:space="preserve"> auf den Speicher des zugreifenden Prozessors. </w:t>
-      </w:r>
-    </w:p>
-    <w:p>
-      <w:pPr>
-        <w:pStyle w:val="Textkrper"/>
-        <w:rPr>
-          <w:color w:val="000000" w:themeColor="text1"/>
-        </w:rPr>
-      </w:pPr>
-      <w:r>
-        <w:rPr>
-          <w:color w:val="FF0000"/>
-        </w:rPr>
-        <w:t>Page migration – wie macht er das</w:t>
-      </w:r>
-      <w:r>
-        <w:rPr>
-          <w:color w:val="000000" w:themeColor="text1"/>
+        <w:t xml:space="preserve"> auf den Speicher des zugreifenden Prozessors.</w:t>
+      </w:r>
+      <w:sdt>
+        <w:sdtPr>
+          <w:rPr>
+            <w:rFonts w:cs="Arial"/>
+            <w:color w:val="000000"/>
+          </w:rPr>
+          <w:alias w:val="To edit, see citavi.com/edit"/>
+          <w:tag w:val="CitaviPlaceholder#f3a87759-87f9-da6d-b1e9-2a68514fe5df"/>
+          <w:id w:val="1092434998"/>
+        </w:sdtPr>
+        <w:sdtContent>
+          <w:r>
+            <w:rPr>
+              <w:rFonts w:cs="Arial"/>
+              <w:color w:val="000000"/>
+            </w:rPr>
+            <w:fldChar w:fldCharType="begin"/>
+          </w:r>
+          <w:r>
+            <w:rPr>
+              <w:rFonts w:cs="Arial"/>
+              <w:color w:val="000000"/>
+            </w:rPr>
+            <w:instrText>ADDIN CitaviPlaceholder{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}</w:instrText>
+          </w:r>
+          <w:r>
+            <w:rPr>
+              <w:rFonts w:cs="Arial"/>
+              <w:color w:val="000000"/>
+            </w:rPr>
+            <w:fldChar w:fldCharType="separate"/>
+          </w:r>
+          <w:r>
+            <w:rPr>
+              <w:rFonts w:cs="Arial"/>
+              <w:color w:val="000000"/>
+            </w:rPr>
+            <w:t>(NVIDIA Developer Blog, 2017b)</w:t>
+          </w:r>
+          <w:r>
+            <w:rPr>
+              <w:rFonts w:cs="Arial"/>
+              <w:color w:val="000000"/>
+            </w:rPr>
+            <w:fldChar w:fldCharType="end"/>
+          </w:r>
+        </w:sdtContent>
+      </w:sdt>
+      <w:r>
+        <w:rPr>
+          <w:rFonts w:cs="Arial"/>
+          <w:color w:val="000000"/>
         </w:rPr>
         <w:t xml:space="preserve"> </w:t>
       </w:r>
+      <w:r>
+        <w:rPr>
+          <w:color w:val="000000" w:themeColor="text1"/>
+        </w:rPr>
+        <w:t xml:space="preserve"> </w:t>
+      </w:r>
+    </w:p>
+    <w:p>
+      <w:pPr>
+        <w:pStyle w:val="Textkrper"/>
+        <w:rPr>
+          <w:color w:val="000000" w:themeColor="text1"/>
+        </w:rPr>
+      </w:pPr>
+      <w:r>
+        <w:rPr>
+          <w:color w:val="000000" w:themeColor="text1"/>
+        </w:rPr>
+        <w:t xml:space="preserve">Greift die GPU auf Speicher zu der von cudaMallocManaged angelegt wurde werden folgende schritte ausgeführt. Zuerst werden neue </w:t>
+      </w:r>
+      <w:r>
+        <w:rPr>
+          <w:color w:val="4472C4" w:themeColor="accent1"/>
+        </w:rPr>
+        <w:t>pages</w:t>
+      </w:r>
+      <w:r>
+        <w:rPr>
+          <w:color w:val="000000" w:themeColor="text1"/>
+        </w:rPr>
+        <w:t xml:space="preserve"> auf der GPU angelegt. Dann werden die alten </w:t>
+      </w:r>
+      <w:r>
+        <w:rPr>
+          <w:color w:val="4472C4" w:themeColor="accent1"/>
+        </w:rPr>
+        <w:t>pages</w:t>
+      </w:r>
+      <w:r>
+        <w:rPr>
+          <w:color w:val="000000" w:themeColor="text1"/>
+        </w:rPr>
+        <w:t xml:space="preserve"> auf der CPU </w:t>
+      </w:r>
+      <w:r>
+        <w:rPr>
+          <w:color w:val="4472C4" w:themeColor="accent1"/>
+        </w:rPr>
+        <w:t>unmapped</w:t>
+      </w:r>
+      <w:r>
+        <w:rPr>
+          <w:color w:val="000000" w:themeColor="text1"/>
+        </w:rPr>
+        <w:t>.</w:t>
+      </w:r>
+      <w:r>
+        <w:rPr>
+          <w:color w:val="000000" w:themeColor="text1"/>
+        </w:rPr>
+        <w:t xml:space="preserve"> Daten werden dann von der CPU zur GPU kopiert und die neuen</w:t>
+      </w:r>
+      <w:r>
+        <w:rPr>
+          <w:color w:val="4472C4" w:themeColor="accent1"/>
+        </w:rPr>
+        <w:t xml:space="preserve"> pages </w:t>
+      </w:r>
+      <w:r>
+        <w:rPr>
+          <w:color w:val="000000" w:themeColor="text1"/>
+        </w:rPr>
+        <w:t xml:space="preserve">auf ger GPU werden </w:t>
+      </w:r>
+      <w:r>
+        <w:rPr>
+          <w:color w:val="4472C4" w:themeColor="accent1"/>
+        </w:rPr>
+        <w:t>gemapped</w:t>
+      </w:r>
+      <w:r>
+        <w:rPr>
+          <w:color w:val="000000" w:themeColor="text1"/>
+        </w:rPr>
+        <w:t xml:space="preserve">. Zuletzt werden die alten CPU </w:t>
+      </w:r>
+      <w:r>
+        <w:rPr>
+          <w:color w:val="4472C4" w:themeColor="accent1"/>
+        </w:rPr>
+        <w:t>pages</w:t>
+      </w:r>
+      <w:r>
+        <w:rPr>
+          <w:color w:val="000000" w:themeColor="text1"/>
+        </w:rPr>
+        <w:t xml:space="preserve"> </w:t>
+      </w:r>
+      <w:r>
+        <w:rPr>
+          <w:color w:val="4472C4" w:themeColor="accent1"/>
+        </w:rPr>
+        <w:t>freigegeben/gelöscht</w:t>
+      </w:r>
+      <w:r>
+        <w:rPr>
+          <w:color w:val="000000" w:themeColor="text1"/>
+        </w:rPr>
+        <w:t>.</w:t>
+      </w:r>
+    </w:p>
+    <w:p>
+      <w:pPr>
+        <w:pStyle w:val="Textkrper"/>
+        <w:rPr>
+          <w:color w:val="000000" w:themeColor="text1"/>
+        </w:rPr>
+      </w:pPr>
+      <w:r>
+        <w:rPr>
+          <w:color w:val="000000" w:themeColor="text1"/>
+        </w:rPr>
+        <w:t xml:space="preserve">Wenn neuere GPUs auf eine </w:t>
+      </w:r>
+      <w:r>
+        <w:rPr>
+          <w:color w:val="4472C4" w:themeColor="accent1"/>
+        </w:rPr>
+        <w:t>page</w:t>
+      </w:r>
+      <w:r>
+        <w:rPr>
+          <w:color w:val="000000" w:themeColor="text1"/>
+        </w:rPr>
+        <w:t xml:space="preserve"> zugreifen, welche sich nicht</w:t>
+      </w:r>
+      <w:r>
+        <w:rPr>
+          <w:color w:val="000000" w:themeColor="text1"/>
+        </w:rPr>
+        <w:t xml:space="preserve"> auf dem lokalen Speicher der GPU befindet, wird beim übersetzen der </w:t>
+      </w:r>
+      <w:r>
+        <w:rPr>
+          <w:color w:val="4472C4" w:themeColor="accent1"/>
+        </w:rPr>
+        <w:t>page</w:t>
+      </w:r>
+      <w:r>
+        <w:rPr>
+          <w:color w:val="000000" w:themeColor="text1"/>
+        </w:rPr>
+        <w:t xml:space="preserve"> eine </w:t>
+      </w:r>
+      <w:r>
+        <w:rPr>
+          <w:color w:val="4472C4" w:themeColor="accent1"/>
+        </w:rPr>
+        <w:t>fault message</w:t>
+      </w:r>
+      <w:r>
+        <w:rPr>
+          <w:color w:val="000000" w:themeColor="text1"/>
+        </w:rPr>
+        <w:t xml:space="preserve"> generiert. Die GPU kann mehrere solcher </w:t>
+      </w:r>
+      <w:r>
+        <w:rPr>
+          <w:color w:val="4472C4" w:themeColor="accent1"/>
+        </w:rPr>
+        <w:t xml:space="preserve">fault messages </w:t>
+      </w:r>
+      <w:r>
+        <w:rPr>
+          <w:color w:val="000000" w:themeColor="text1"/>
+        </w:rPr>
+        <w:t xml:space="preserve">gleichzeitig generieren. </w:t>
+      </w:r>
+      <w:r>
+        <w:rPr>
+          <w:color w:val="000000" w:themeColor="text1"/>
+        </w:rPr>
+        <w:t xml:space="preserve">Der Unified Memory Treiber verarbeitet die </w:t>
+      </w:r>
+      <w:r>
+        <w:rPr>
+          <w:color w:val="4472C4" w:themeColor="accent1"/>
+        </w:rPr>
+        <w:t>faults</w:t>
+      </w:r>
+      <w:r>
+        <w:rPr>
+          <w:color w:val="000000" w:themeColor="text1"/>
+        </w:rPr>
+        <w:t xml:space="preserve">, beseitigt Duplikate, bringt die </w:t>
+      </w:r>
+      <w:r>
+        <w:rPr>
+          <w:color w:val="4472C4" w:themeColor="accent1"/>
+        </w:rPr>
+        <w:t>mappings</w:t>
+      </w:r>
+      <w:r>
+        <w:rPr>
+          <w:color w:val="000000" w:themeColor="text1"/>
+        </w:rPr>
+        <w:t xml:space="preserve"> auf den neusten stand und transferiert die Daten. Wichtig zu erwähnen ist, dass Unified Memory eine Entwicklung von NVIDIA ist und deshalb auf nur auf NVIDIA GPUs verfügbar ist.</w:t>
+      </w:r>
+      <w:sdt>
+        <w:sdtPr>
+          <w:rPr>
+            <w:rFonts w:cs="Arial"/>
+            <w:color w:val="000000"/>
+          </w:rPr>
+          <w:alias w:val="To edit, see citavi.com/edit"/>
+          <w:tag w:val="CitaviPlaceholder#96d2070e-7d5f-ab96-4388-9beb275add33"/>
+          <w:id w:val="-842389927"/>
+        </w:sdtPr>
+        <w:sdtContent>
+          <w:r>
+            <w:rPr>
+              <w:rFonts w:cs="Arial"/>
+              <w:color w:val="000000"/>
+            </w:rPr>
+            <w:fldChar w:fldCharType="begin"/>
+          </w:r>
+          <w:r>
+            <w:rPr>
+              <w:rFonts w:cs="Arial"/>
+              <w:color w:val="000000"/>
+            </w:rPr>
+            <w:instrText>ADDIN CitaviPlaceholder{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}</w:instrText>
+          </w:r>
+          <w:r>
+            <w:rPr>
+              <w:rFonts w:cs="Arial"/>
+              <w:color w:val="000000"/>
+            </w:rPr>
+            <w:fldChar w:fldCharType="separate"/>
+          </w:r>
+          <w:r>
+            <w:rPr>
+              <w:rFonts w:cs="Arial"/>
+              <w:color w:val="000000"/>
+            </w:rPr>
+            <w:t>(NVIDIA Developer Blog, 2017a)</w:t>
+          </w:r>
+          <w:r>
+            <w:rPr>
+              <w:rFonts w:cs="Arial"/>
+              <w:color w:val="000000"/>
+            </w:rPr>
+            <w:fldChar w:fldCharType="end"/>
+          </w:r>
+        </w:sdtContent>
+      </w:sdt>
+      <w:r>
+        <w:rPr>
+          <w:rFonts w:cs="Arial"/>
+          <w:color w:val="000000"/>
+        </w:rPr>
+        <w:t xml:space="preserve"> </w:t>
+      </w:r>
+      <w:r>
+        <w:rPr>
+          <w:color w:val="000000" w:themeColor="text1"/>
+        </w:rPr>
+        <w:t xml:space="preserve"> </w:t>
+      </w:r>
+      <w:r>
+        <w:rPr>
+          <w:color w:val="000000" w:themeColor="text1"/>
+        </w:rPr>
+        <w:t xml:space="preserve"> </w:t>
+      </w:r>
+      <w:r>
+        <w:rPr>
+          <w:color w:val="000000" w:themeColor="text1"/>
+        </w:rPr>
+        <w:t xml:space="preserve"> </w:t>
+      </w:r>
     </w:p>
     <w:p>
       <w:pPr>
         <w:pStyle w:val="berschrift3"/>
       </w:pPr>
       <w:r>
+        <w:lastRenderedPageBreak/>
         <w:t>(Nvidia HPC)</w:t>
       </w:r>
     </w:p>
@@ -3076,11 +3643,207 @@
           <w:rStyle w:val="berschrift3Zchn"/>
           <w:b/>
         </w:rPr>
+        <w:t>(Algorithmus</w:t>
+      </w:r>
+      <w:r>
+        <w:t>)</w:t>
+      </w:r>
+    </w:p>
+    <w:p>
+      <w:pPr>
+        <w:pStyle w:val="Textkrper"/>
+        <w:rPr>
+          <w:color w:val="FF0000"/>
+        </w:rPr>
+      </w:pPr>
+      <w:r>
+        <w:rPr>
+          <w:color w:val="FF0000"/>
+        </w:rPr>
+        <w:t>Kurz (halbe seite)! Was macht der Algorithmus</w:t>
+      </w:r>
+    </w:p>
+    <w:p>
+      <w:pPr>
+        <w:pStyle w:val="berschrift1"/>
+      </w:pPr>
+      <w:r>
+        <w:t>Lösungsansatz / Versuchsaufbau</w:t>
+      </w:r>
+    </w:p>
+    <w:p>
+      <w:pPr>
+        <w:pStyle w:val="berschrift2"/>
+        <w:numPr>
+          <w:ilvl w:val="0"/>
+          <w:numId w:val="19"/>
+        </w:numPr>
+      </w:pPr>
+      <w:r>
+        <w:t xml:space="preserve">Anforderungsanalyse / IST Zustand / </w:t>
+      </w:r>
+    </w:p>
+    <w:p>
+      <w:pPr>
+        <w:pStyle w:val="Textkrper"/>
+        <w:rPr>
+          <w:color w:val="FF0000"/>
+        </w:rPr>
+      </w:pPr>
+      <w:r>
+        <w:rPr>
+          <w:color w:val="FF0000"/>
+        </w:rPr>
+        <w:t xml:space="preserve">Enscheidung was optimiert wird. -&gt; Messung des Algos von opencv -&gt; wie wird gemessen? Was wird gemessen (Datensatzt / Video)? </w:t>
+      </w:r>
+    </w:p>
+    <w:p>
+      <w:pPr>
+        <w:pStyle w:val="Textkrper"/>
+        <w:rPr>
+          <w:color w:val="FF0000"/>
+        </w:rPr>
+      </w:pPr>
+      <w:r>
+        <w:rPr>
+          <w:color w:val="FF0000"/>
+        </w:rPr>
+        <w:t xml:space="preserve">Ergebnisse der Messung -&gt; Auswertung -&gt; Entscheidung was optimiert werden soll </w:t>
+      </w:r>
+    </w:p>
+    <w:p>
+      <w:pPr>
+        <w:pStyle w:val="berschrift2"/>
+      </w:pPr>
+      <w:r>
+        <w:t>Lösungsansätze / Probleme</w:t>
+      </w:r>
+    </w:p>
+    <w:p>
+      <w:pPr>
+        <w:pStyle w:val="Textkrper"/>
+        <w:rPr>
+          <w:color w:val="FF0000"/>
+        </w:rPr>
+      </w:pPr>
+      <w:r>
+        <w:rPr>
+          <w:color w:val="FF0000"/>
+        </w:rPr>
+        <w:t>Beschreibung der kritischen funktion -&gt; was macht sie kritisch -&gt;</w:t>
+      </w:r>
+    </w:p>
+    <w:p>
+      <w:pPr>
+        <w:pStyle w:val="Textkrper"/>
+        <w:rPr>
+          <w:color w:val="FF0000"/>
+        </w:rPr>
+      </w:pPr>
+      <w:r>
+        <w:rPr>
+          <w:color w:val="FF0000"/>
+        </w:rPr>
+        <w:t>Erster Lösungsansatz -&gt;schleifen übersetzen in STL befehle</w:t>
+      </w:r>
+      <w:r>
+        <w:rPr>
+          <w:color w:val="FF0000"/>
+        </w:rPr>
+        <w:br/>
+        <w:t>Zweiter Ansatz -&gt; Berechnung in pro Pixel umwandeln. -&gt; dann pro pixel in STL.</w:t>
+      </w:r>
+    </w:p>
+    <w:p>
+      <w:pPr>
+        <w:pStyle w:val="Textkrper"/>
+        <w:rPr>
+          <w:color w:val="FF0000"/>
+        </w:rPr>
+      </w:pPr>
+      <w:r>
+        <w:rPr>
+          <w:color w:val="FF0000"/>
+        </w:rPr>
+        <w:t xml:space="preserve">Evaluierung der Ansätze -&gt; </w:t>
+      </w:r>
+    </w:p>
+    <w:p>
+      <w:pPr>
+        <w:pStyle w:val="Textkrper"/>
+        <w:rPr>
+          <w:color w:val="FF0000"/>
+        </w:rPr>
+      </w:pPr>
+      <w:r>
+        <w:rPr>
+          <w:color w:val="FF0000"/>
+        </w:rPr>
+        <w:t>erster ansatz ineffiezient -&gt; orginal code ist optimiert und komplex.-&gt; kleine schleifen zu parallelisieren macht keinen sinn.</w:t>
+      </w:r>
+      <w:r>
+        <w:rPr>
+          <w:color w:val="FF0000"/>
+        </w:rPr>
+        <w:br/>
+        <w:t>zweiter ansatz -&gt; pro pixel ist in verbindung mit datenparallelität gut geeignet um parallisiert zu werden. -&gt; aufwandt code umzuschreiben,</w:t>
+      </w:r>
+    </w:p>
+    <w:p>
+      <w:pPr>
+        <w:pStyle w:val="Textkrper"/>
+        <w:rPr>
+          <w:color w:val="FF0000"/>
+        </w:rPr>
+      </w:pPr>
+      <w:r>
+        <w:rPr>
+          <w:color w:val="FF0000"/>
+        </w:rPr>
+        <w:t>!! Wo kommt das verständnis der Funktion unter? Versuchsauf</w:t>
+      </w:r>
+      <w:r>
+        <w:rPr>
+          <w:color w:val="FF0000"/>
+        </w:rPr>
+        <w:t>bau oder durchführung</w:t>
+      </w:r>
+    </w:p>
+    <w:p>
+      <w:pPr>
+        <w:pStyle w:val="berschrift2"/>
+      </w:pPr>
+      <w:r>
+        <w:t>Ausgewählter Ansatz und durchführung</w:t>
+      </w:r>
+    </w:p>
+    <w:p>
+      <w:pPr>
+        <w:pStyle w:val="Textkrper"/>
+        <w:rPr>
+          <w:color w:val="FF0000"/>
+        </w:rPr>
+      </w:pPr>
+      <w:r>
+        <w:rPr>
+          <w:color w:val="FF0000"/>
+        </w:rPr>
+        <w:t>Welcher ansatz wurde gewählt.</w:t>
+      </w:r>
+      <w:r>
+        <w:rPr>
+          <w:color w:val="FF0000"/>
+        </w:rPr>
+        <w:t xml:space="preserve"> -&gt; beschreibung pro pixel STL code -&gt; nutzung von Stencil operation wegen natur der funktion. -&gt; warum dieser STL algo -&gt; Probleme wegen der Nutzung von Opencv – klassen -&gt; abstrahierung des Problems -&gt; (Validierung dass mein code immernoch das gleiche macht wie im orginal?) </w:t>
+      </w:r>
+    </w:p>
+    <w:p>
+      <w:pPr>
+        <w:pStyle w:val="berschrift1"/>
+      </w:pPr>
+      <w:r>
         <w:lastRenderedPageBreak/>
-        <w:t>(Algorithmus</w:t>
-      </w:r>
-      <w:r>
-        <w:t>)</w:t>
+        <w:t>Ergebnisse</w:t>
       </w:r>
     </w:p>
     <w:p>
@@ -3094,23 +3857,35 @@
         <w:rPr>
           <w:color w:val="FF0000"/>
         </w:rPr>
-        <w:t>Kurz (halbe seite)! Was macht der Algorithmus</w:t>
-      </w:r>
-    </w:p>
-    <w:p>
-      <w:pPr>
-        <w:pStyle w:val="berschrift1"/>
-      </w:pPr>
-      <w:r>
-        <w:t>Lösungsansatz / Versuchsaufbau</w:t>
-      </w:r>
-    </w:p>
-    <w:p>
-      <w:pPr>
-        <w:pStyle w:val="berschrift1"/>
-      </w:pPr>
-      <w:r>
-        <w:t>Ergebnisse</w:t>
+        <w:t xml:space="preserve">(Validierung dass mein code immernoch das gleiche macht wie im orginal?) </w:t>
+      </w:r>
+    </w:p>
+    <w:p>
+      <w:pPr>
+        <w:pStyle w:val="Textkrper"/>
+        <w:rPr>
+          <w:color w:val="FF0000"/>
+        </w:rPr>
+      </w:pPr>
+      <w:r>
+        <w:rPr>
+          <w:color w:val="FF0000"/>
+        </w:rPr>
+        <w:t>Darstellung der messergebnisse</w:t>
+      </w:r>
+    </w:p>
+    <w:p>
+      <w:pPr>
+        <w:pStyle w:val="Textkrper"/>
+        <w:rPr>
+          <w:color w:val="FF0000"/>
+        </w:rPr>
+      </w:pPr>
+      <w:r>
+        <w:rPr>
+          <w:color w:val="FF0000"/>
+        </w:rPr>
+        <w:t xml:space="preserve">Übersicht über die ergebnisse -&gt; Bewertung </w:t>
       </w:r>
     </w:p>
     <w:p>
@@ -3164,7 +3939,7 @@
             </w:rPr>
             <w:alias w:val=""/>
             <w:tag w:val="CitaviBibliography"/>
-            <w:id w:val="-22483210"/>
+            <w:id w:val="431865949"/>
           </w:sdtPr>
           <w:sdtEndPr>
             <w:rPr>
@@ -3186,7 +3961,7 @@
                 <w:sdtPr>
                   <w:alias w:val=""/>
                   <w:tag w:val="CitaviBibliographyHeading"/>
-                  <w:id w:val="1173071768"/>
+                  <w:id w:val="-1713102822"/>
                   <w15:appearance w15:val="hidden"/>
                 </w:sdtPr>
                 <w:sdtContent>
@@ -3206,7 +3981,7 @@
               <w:sdtPr>
                 <w:alias w:val=""/>
                 <w:tag w:val="BibliographyEntry0"/>
-                <w:id w:val="-956554535"/>
+                <w:id w:val="-597326804"/>
                 <w15:appearance w15:val="hidden"/>
               </w:sdtPr>
               <w:sdtContent>
@@ -3224,7 +3999,7 @@
               <w:sdtPr>
                 <w:alias w:val=""/>
                 <w:tag w:val="BibliographyEntry1"/>
-                <w:id w:val="994148638"/>
+                <w:id w:val="-86615778"/>
                 <w15:appearance w15:val="hidden"/>
               </w:sdtPr>
               <w:sdtContent>
@@ -3251,7 +4026,7 @@
               <w:sdtPr>
                 <w:alias w:val=""/>
                 <w:tag w:val="BibliographyEntry2"/>
-                <w:id w:val="-1302524624"/>
+                <w:id w:val="887920984"/>
                 <w15:appearance w15:val="hidden"/>
               </w:sdtPr>
               <w:sdtContent>
@@ -3293,7 +4068,43 @@
               <w:sdtPr>
                 <w:alias w:val=""/>
                 <w:tag w:val="BibliographyEntry3"/>
-                <w:id w:val="608088563"/>
+                <w:id w:val="870803383"/>
+                <w15:appearance w15:val="hidden"/>
+              </w:sdtPr>
+              <w:sdtContent>
+                <w:p>
+                  <w:pPr>
+                    <w:pStyle w:val="CitaviBibliographyEntryACSAmericanChemicalSociety3rdedAuthor-Datev12"/>
+                  </w:pPr>
+                  <w:r>
+                    <w:t>NVIDIA Developer Blog. Maximizing Unified Memory Performance in CUDA | NVIDIA Developer Blog. https://​developer.nvidia.com​/​blog/​maximizing-unified-memory-performance-cuda/​ (accessed February 14, 2022).</w:t>
+                  </w:r>
+                </w:p>
+              </w:sdtContent>
+            </w:sdt>
+            <w:sdt>
+              <w:sdtPr>
+                <w:alias w:val=""/>
+                <w:tag w:val="BibliographyEntry4"/>
+                <w:id w:val="645392276"/>
+                <w15:appearance w15:val="hidden"/>
+              </w:sdtPr>
+              <w:sdtContent>
+                <w:p>
+                  <w:pPr>
+                    <w:pStyle w:val="CitaviBibliographyEntryACSAmericanChemicalSociety3rdedAuthor-Datev12"/>
+                  </w:pPr>
+                  <w:r>
+                    <w:t>NVIDIA Developer Blog. Unified Memory for CUDA Beginners | NVIDIA Developer Blog. https://​developer.nvidia.com​/​blog/​unified-memory-cuda-beginners/​ (accessed February 14, 2022).</w:t>
+                  </w:r>
+                </w:p>
+              </w:sdtContent>
+            </w:sdt>
+            <w:sdt>
+              <w:sdtPr>
+                <w:alias w:val=""/>
+                <w:tag w:val="BibliographyEntry5"/>
+                <w:id w:val="1963227392"/>
                 <w15:appearance w15:val="hidden"/>
               </w:sdtPr>
               <w:sdtContent>
@@ -3310,8 +4121,8 @@
             <w:sdt>
               <w:sdtPr>
                 <w:alias w:val=""/>
-                <w:tag w:val="BibliographyEntry4"/>
-                <w:id w:val="757713266"/>
+                <w:tag w:val="BibliographyEntry6"/>
+                <w:id w:val="1261407414"/>
                 <w15:appearance w15:val="hidden"/>
               </w:sdtPr>
               <w:sdtContent>
@@ -3328,8 +4139,8 @@
             <w:sdt>
               <w:sdtPr>
                 <w:alias w:val=""/>
-                <w:tag w:val="BibliographyEntry5"/>
-                <w:id w:val="-1844236422"/>
+                <w:tag w:val="BibliographyEntry7"/>
+                <w:id w:val="2002769920"/>
                 <w15:appearance w15:val="hidden"/>
               </w:sdtPr>
               <w:sdtContent>
@@ -3346,8 +4157,8 @@
             <w:sdt>
               <w:sdtPr>
                 <w:alias w:val=""/>
-                <w:tag w:val="BibliographyEntry6"/>
-                <w:id w:val="-1317715797"/>
+                <w:tag w:val="BibliographyEntry8"/>
+                <w:id w:val="-244027674"/>
                 <w15:appearance w15:val="hidden"/>
               </w:sdtPr>
               <w:sdtContent>
@@ -3364,8 +4175,8 @@
             <w:sdt>
               <w:sdtPr>
                 <w:alias w:val=""/>
-                <w:tag w:val="BibliographyEntry7"/>
-                <w:id w:val="662975409"/>
+                <w:tag w:val="BibliographyEntry9"/>
+                <w:id w:val="-873157159"/>
                 <w15:appearance w15:val="hidden"/>
               </w:sdtPr>
               <w:sdtContent>
@@ -3382,8 +4193,8 @@
             <w:sdt>
               <w:sdtPr>
                 <w:alias w:val=""/>
-                <w:tag w:val="BibliographyEntry8"/>
-                <w:id w:val="1623660816"/>
+                <w:tag w:val="BibliographyEntry10"/>
+                <w:id w:val="-1134954098"/>
                 <w15:appearance w15:val="hidden"/>
               </w:sdtPr>
               <w:sdtContent>
@@ -3400,8 +4211,8 @@
             <w:sdt>
               <w:sdtPr>
                 <w:alias w:val=""/>
-                <w:tag w:val="BibliographyEntry9"/>
-                <w:id w:val="-650291949"/>
+                <w:tag w:val="BibliographyEntry11"/>
+                <w:id w:val="476880910"/>
                 <w15:appearance w15:val="hidden"/>
               </w:sdtPr>
               <w:sdtContent>
@@ -3438,15 +4249,15 @@
                 <w:sdtPr>
                   <w:alias w:val=""/>
                   <w:tag w:val="CitaviBibliographyEntries"/>
-                  <w:id w:val="676621135"/>
+                  <w:id w:val="1106858803"/>
                   <w15:appearance w15:val="hidden"/>
                 </w:sdtPr>
                 <w:sdtContent>
                   <w:sdt>
                     <w:sdtPr>
                       <w:alias w:val=""/>
-                      <w:tag w:val="BibliographyEntry10"/>
-                      <w:id w:val="423315561"/>
+                      <w:tag w:val="BibliographyEntry12"/>
+                      <w:id w:val="-1766610545"/>
                       <w15:appearance w15:val="hidden"/>
                     </w:sdtPr>
                     <w:sdtContent/>
@@ -3468,6 +4279,7 @@
         <w:pStyle w:val="Textkrper"/>
       </w:pPr>
       <w:r>
+        <w:lastRenderedPageBreak/>
         <w:t xml:space="preserve"> </w:t>
       </w:r>
     </w:p>
@@ -4775,6 +5587,42 @@
   </w:num>
   <w:num w:numId="17">
     <w:abstractNumId w:val="5"/>
+  </w:num>
+  <w:num w:numId="18">
+    <w:abstractNumId w:val="9"/>
+    <w:lvlOverride w:ilvl="0">
+      <w:startOverride w:val="1"/>
+    </w:lvlOverride>
+    <w:lvlOverride w:ilvl="1">
+      <w:startOverride w:val="1"/>
+    </w:lvlOverride>
+    <w:lvlOverride w:ilvl="2">
+      <w:startOverride w:val="1"/>
+    </w:lvlOverride>
+    <w:lvlOverride w:ilvl="3">
+      <w:startOverride w:val="1"/>
+    </w:lvlOverride>
+    <w:lvlOverride w:ilvl="4">
+      <w:startOverride w:val="1"/>
+    </w:lvlOverride>
+    <w:lvlOverride w:ilvl="5">
+      <w:startOverride w:val="1"/>
+    </w:lvlOverride>
+    <w:lvlOverride w:ilvl="6">
+      <w:startOverride w:val="1"/>
+    </w:lvlOverride>
+    <w:lvlOverride w:ilvl="7">
+      <w:startOverride w:val="1"/>
+    </w:lvlOverride>
+    <w:lvlOverride w:ilvl="8">
+      <w:startOverride w:val="1"/>
+    </w:lvlOverride>
+  </w:num>
+  <w:num w:numId="19">
+    <w:abstractNumId w:val="7"/>
+    <w:lvlOverride w:ilvl="0">
+      <w:startOverride w:val="1"/>
+    </w:lvlOverride>
   </w:num>
 </w:numbering>
 </file>
@@ -6056,7 +6904,7 @@
 
 <file path=word/webextensions/taskpanes.xml><?xml version="1.0" encoding="utf-8"?>
 <wetp:taskpanes xmlns:wetp="http://schemas.microsoft.com/office/webextensions/taskpanes/2010/11">
-  <wetp:taskpane dockstate="right" visibility="0" width="367" row="2">
+  <wetp:taskpane dockstate="right" visibility="0" width="350" row="2">
     <wetp:webextensionref xmlns:r="http://schemas.openxmlformats.org/officeDocument/2006/relationships" r:id="rId1"/>
   </wetp:taskpane>
   <wetp:taskpane dockstate="right" visibility="0" width="350" row="2">
@@ -6082,7 +6930,7 @@
     <we:property name="CitaviDocumentProperty_19" value="&quot;1&quot;"/>
     <we:property name="CitaviDocumentProperty_31" value="&quot;vbaejvlloz0zlxif05y8y53rvw7gpklati93g4ghj13c&quot;"/>
     <we:property name="CitaviDocumentProperty_33" value="&quot;{\&quot;CitationSystem\&quot;:1,\&quot;FileName\&quot;:\&quot;ACS 3rd ed.ccs\&quot;,\&quot;Name\&quot;:\&quot;ACS American Chemical Society, 3rd ed. (Author-Date)\&quot;,\&quot;Id\&quot;:\&quot;56ee3f6e-2bd1-4ae1-80d1-5e4974c64d91\&quot;,\&quot;Version\&quot;:12,\&quot;preview\&quot;:{\&quot;book\&quot;:\&quot;&lt;div&gt;&lt;p style=\\\&quot;margin:0pt 0pt 0pt 14.15pt; text-indent:-14.15pt\\\&quot;&gt;&lt;span style=\\\&quot;\\\&quot;&gt;Sukowski, R. W. &lt;/span&gt;&lt;span style=\\\&quot;; font-style:italic\\\&quot;&gt;Golden rules for writing well&lt;/span&gt;&lt;span style=\\\&quot;\\\&quot;&gt;, 2nd ed.; University Press: Toronto, 2009.&lt;/span&gt;&lt;/p&gt;&lt;/div&gt;\&quot;,\&quot;contribution\&quot;:\&quot;&lt;div&gt;&lt;p style=\\\&quot;margin:0pt 0pt 0pt 14.15pt; text-indent:-14.15pt\\\&quot;&gt;&lt;span style=\\\&quot;\\\&quot;&gt;Twain, E.; Singer, P. Structuring your knowledge. In &lt;/span&gt;&lt;span style=\\\&quot;; font-style:italic\\\&quot;&gt;The art of writing, &lt;/span&gt;&lt;span style=\\\&quot;\\\&quot;&gt;2nd ed.; Frey, F., Ed.; Scientific Publishing 14; Quickpress: Sheffield, 2004; pp 88–170.&lt;/span&gt;&lt;/p&gt;&lt;/div&gt;\&quot;,\&quot;footnote\&quot;:\&quot;\&quot;,\&quot;intext\&quot;:\&quot;&lt;div&gt;&lt;p style=\\\&quot;margin:0pt 0pt 6pt\\\&quot;&gt;&lt;span style=\\\&quot;\\\&quot;&gt;(Brown et al., 2007)&lt;/span&gt;&lt;/p&gt;&lt;/div&gt;\&quot;,\&quot;article\&quot;:\&quot;&lt;div&gt;&lt;p style=\\\&quot;margin:0pt 0pt 0pt 14.15pt; text-indent:-14.15pt\\\&quot;&gt;&lt;span style=\\\&quot;\\\&quot;&gt;Brown, C.; Trefil, J.; Caringella, P. Citing is easy. &lt;/span&gt;&lt;span style=\\\&quot;; font-style:italic\\\&quot;&gt;Style Review&lt;/span&gt;&lt;span style=\\\&quot;\\\&quot;&gt; [Online] &lt;/span&gt;&lt;span style=\\\&quot;; font-weight:bold\\\&quot;&gt;2007, &lt;/span&gt;&lt;span style=\\\&quot;; font-style:italic\\\&quot;&gt;24 &lt;/span&gt;&lt;span style=\\\&quot;\\\&quot;&gt;(2), 10–19. http://​www.writewell.edu​/​.&lt;/span&gt;&lt;/p&gt;&lt;/div&gt;\&quot;},\&quot;helpContext\&quot;:\&quot;&lt;span class=\\\&quot;ms-fontWeight-semibold\\\&quot; style=\\\&quot;  \\\&quot;&gt;Distinctive Feature:&lt;/span&gt;&lt;br style=\\\&quot;\\\&quot;&gt;&lt;span style=\\\&quot;  font-weight:normal\\\&quot;&gt;The bibliography is sorted alphabetically. The author's last name and the year of publication are used for in-text citations.&lt;/span&gt;&lt;br/&gt;&lt;br/&gt;&lt;span class=\\\&quot;ms-fontWeight-semibold\\\&quot; style=\\\&quot;  \\\&quot;&gt;Source:&lt;/span&gt;&lt;span style=\\\&quot;  font-weight:normal\\\&quot;&gt; &lt;/span&gt;&lt;br style=\\\&quot;\\\&quot;&gt;&lt;span style=\\\&quot;  font-weight:normal\\\&quot;&gt;Coghill, A. M. The ACS style guide. &lt;/span&gt;&lt;span style=\\\&quot;  font-weight:normal; font-style:italic\\\&quot;&gt;Effective communication of scientific information&lt;/span&gt;&lt;span style=\\\&quot;  font-weight:normal; font-style:normal\\\&quot;&gt;, 3rd ed.; American Chemical Society: Washington, DC, 2006.&lt;/span&gt;&lt;br/&gt;\&quot;}&quot;"/>
-    <we:property name="CitaviDocumentProperty_34" value="17"/>
+    <we:property name="CitaviDocumentProperty_34" value="20"/>
     <we:property name="CitaviDocumentProperty_7" value="&quot;Bachelorarbeit&quot;"/>
     <we:property name="Office.AutoShowTaskpaneWithDocument" value="false"/>
   </we:properties>

--- a/docs/Thesis.docx
+++ b/docs/Thesis.docx
@@ -69,7 +69,7 @@
       <w:pPr>
         <w:pStyle w:val="Textkrper"/>
         <w:rPr>
-          <w:color w:val="000000" w:themeColor="text1"/>
+          <w:color w:val="FF0000"/>
         </w:rPr>
       </w:pPr>
       <w:r>
@@ -112,13 +112,13 @@
         <w:rPr>
           <w:color w:val="000000" w:themeColor="text1"/>
         </w:rPr>
-        <w:t xml:space="preserve"> Diese Art der Parallelität wird </w:t>
-      </w:r>
-      <w:r>
-        <w:rPr>
-          <w:color w:val="FF0000"/>
-        </w:rPr>
-        <w:t>(…)</w:t>
+        <w:t xml:space="preserve"> Diese Art der Parallelität wird</w:t>
+      </w:r>
+      <w:r>
+        <w:rPr>
+          <w:color w:val="000000" w:themeColor="text1"/>
+        </w:rPr>
+        <w:t xml:space="preserve"> Taskparallelität</w:t>
       </w:r>
       <w:r>
         <w:rPr>
@@ -136,13 +136,7 @@
         <w:rPr>
           <w:color w:val="000000" w:themeColor="text1"/>
         </w:rPr>
-        <w:t xml:space="preserve"> </w:t>
-      </w:r>
-      <w:r>
-        <w:rPr>
-          <w:color w:val="FF0000"/>
-        </w:rPr>
-        <w:t>(…)</w:t>
+        <w:t xml:space="preserve"> Taskparallelität</w:t>
       </w:r>
       <w:r>
         <w:rPr>
@@ -404,37 +398,35 @@
       <w:pPr>
         <w:pStyle w:val="Textkrper"/>
         <w:rPr>
+          <w:color w:val="FF0000"/>
+        </w:rPr>
+      </w:pPr>
+      <w:r>
+        <w:rPr>
+          <w:color w:val="FF0000"/>
+        </w:rPr>
+        <w:t xml:space="preserve">Compute bound and memory bound </w:t>
+      </w:r>
+    </w:p>
+    <w:p>
+      <w:pPr>
+        <w:pStyle w:val="Textkrper"/>
+        <w:rPr>
           <w:color w:val="4472C4" w:themeColor="accent1"/>
         </w:rPr>
       </w:pPr>
-    </w:p>
-    <w:p>
-      <w:pPr>
-        <w:pStyle w:val="Textkrper"/>
-        <w:rPr>
-          <w:color w:val="FF0000"/>
-        </w:rPr>
-      </w:pPr>
-      <w:r>
-        <w:rPr>
-          <w:color w:val="FF0000"/>
-        </w:rPr>
-        <w:t xml:space="preserve">Compute bound and memory bound </w:t>
-      </w:r>
-    </w:p>
-    <w:p>
-      <w:pPr>
-        <w:pStyle w:val="Textkrper"/>
+      <w:r>
         <w:rPr>
           <w:color w:val="4472C4" w:themeColor="accent1"/>
         </w:rPr>
-      </w:pPr>
+        <w:t xml:space="preserve">The most important characteristic of the GPU memory subsystem is the cache architecture. Unlike a CPU, the GPU has hardly any read/write cache. It is </w:t>
+      </w:r>
       <w:r>
         <w:rPr>
           <w:color w:val="4472C4" w:themeColor="accent1"/>
         </w:rPr>
         <w:lastRenderedPageBreak/>
-        <w:t>The most important characteristic of the GPU memory subsystem is the cache architecture. Unlike a CPU, the GPU has hardly any read/write cache. It is assumed that so much data will be streaming through the processor that it will overflow just about any cache. As a result, the only caches present are separate read-through and write-through buffers that smooth out the data flow. Therefore, it is critical to select algorithms that do not rely on reuse of data at scales larger than the few local registers available.</w:t>
+        <w:t>assumed that so much data will be streaming through the processor that it will overflow just about any cache. As a result, the only caches present are separate read-through and write-through buffers that smooth out the data flow. Therefore, it is critical to select algorithms that do not rely on reuse of data at scales larger than the few local registers available.</w:t>
       </w:r>
     </w:p>
     <w:p>
@@ -469,7 +461,13 @@
         <w:t xml:space="preserve">Die C++ </w:t>
       </w:r>
       <w:r>
-        <w:t>Standard Template Library (STL) ist eine Menge von template Klassen, welche häufig verwendete Programmier- und Datenstrukturen und Funktionen zur Verfügung stellt. Es ist eine Bibliothek von Klassen, Algorithmen und Iteratoren.</w:t>
+        <w:t xml:space="preserve">Standard Template Library (STL) ist eine Menge von </w:t>
+      </w:r>
+      <w:r>
+        <w:t>T</w:t>
+      </w:r>
+      <w:r>
+        <w:t>emplate Klassen, welche häufig verwendete Programmier- und Datenstrukturen und Funktionen zur Verfügung stellt. Es ist eine Bibliothek von Klassen, Algorithmen und Iteratoren.</w:t>
       </w:r>
     </w:p>
     <w:p>
@@ -638,7 +636,7 @@
           <v:shape id="_x0000_i1025" type="#_x0000_t75" style="width:434pt;height:54.5pt" o:ole="">
             <v:imagedata r:id="rId6" o:title=""/>
           </v:shape>
-          <o:OLEObject Type="Embed" ProgID="Word.Document.12" ShapeID="_x0000_i1025" DrawAspect="Content" ObjectID="_1706522604" r:id="rId7">
+          <o:OLEObject Type="Embed" ProgID="Word.Document.12" ShapeID="_x0000_i1025" DrawAspect="Content" ObjectID="_1706785485" r:id="rId7">
             <o:FieldCodes>\s</o:FieldCodes>
           </o:OLEObject>
         </w:object>
@@ -690,38 +688,38 @@
         <w:rPr>
           <w:rFonts w:cs="Arial"/>
         </w:rPr>
-        <w:t xml:space="preserve">den Bereich der von </w:t>
+        <w:t xml:space="preserve">den Bereich der von „std::for_each“ </w:t>
+      </w:r>
+      <w:r>
+        <w:rPr>
+          <w:rFonts w:cs="Arial"/>
+        </w:rPr>
+        <w:t>behandelt wird bestimmen</w:t>
+      </w:r>
+      <w:r>
+        <w:rPr>
+          <w:rFonts w:cs="Arial"/>
+        </w:rPr>
+        <w:t xml:space="preserve">, indem </w:t>
+      </w:r>
+      <w:r>
+        <w:rPr>
+          <w:rFonts w:cs="Arial"/>
+        </w:rPr>
+        <w:t>ein Iterator für das erste und für das letzte Element des Bereichs angegeben werden</w:t>
+      </w:r>
+      <w:r>
+        <w:rPr>
+          <w:rFonts w:cs="Arial"/>
+        </w:rPr>
+        <w:t xml:space="preserve">. Als letzten Parameter </w:t>
       </w:r>
       <w:r>
         <w:rPr>
           <w:rFonts w:cs="Arial"/>
         </w:rPr>
         <w:lastRenderedPageBreak/>
-        <w:t xml:space="preserve">„std::for_each“ </w:t>
-      </w:r>
-      <w:r>
-        <w:rPr>
-          <w:rFonts w:cs="Arial"/>
-        </w:rPr>
-        <w:t>behandelt wird bestimmen</w:t>
-      </w:r>
-      <w:r>
-        <w:rPr>
-          <w:rFonts w:cs="Arial"/>
-        </w:rPr>
-        <w:t xml:space="preserve">, indem </w:t>
-      </w:r>
-      <w:r>
-        <w:rPr>
-          <w:rFonts w:cs="Arial"/>
-        </w:rPr>
-        <w:t>ein Iterator für das erste und für das letzte Element des Bereichs angegeben werden</w:t>
-      </w:r>
-      <w:r>
-        <w:rPr>
-          <w:rFonts w:cs="Arial"/>
-        </w:rPr>
-        <w:t>. Als letzten Parameter muss eine Funktion angegeben werden, die für jedes Element des Bereichs ausgeführt wird.</w:t>
+        <w:t>muss eine Funktion angegeben werden, die für jedes Element des Bereichs ausgeführt wird.</w:t>
       </w:r>
       <w:r>
         <w:rPr>
@@ -825,7 +823,7 @@
           <v:shape id="_x0000_i1026" type="#_x0000_t75" style="width:411.5pt;height:81.5pt" o:ole="">
             <v:imagedata r:id="rId8" o:title=""/>
           </v:shape>
-          <o:OLEObject Type="Embed" ProgID="Word.Document.12" ShapeID="_x0000_i1026" DrawAspect="Content" ObjectID="_1706522605" r:id="rId9">
+          <o:OLEObject Type="Embed" ProgID="Word.Document.12" ShapeID="_x0000_i1026" DrawAspect="Content" ObjectID="_1706785486" r:id="rId9">
             <o:FieldCodes>\s</o:FieldCodes>
           </o:OLEObject>
         </w:object>
@@ -994,7 +992,7 @@
           <v:shape id="_x0000_i1027" type="#_x0000_t75" style="width:453.5pt;height:122.5pt" o:ole="">
             <v:imagedata r:id="rId10" o:title=""/>
           </v:shape>
-          <o:OLEObject Type="Embed" ProgID="Word.Document.12" ShapeID="_x0000_i1027" DrawAspect="Content" ObjectID="_1706522606" r:id="rId11">
+          <o:OLEObject Type="Embed" ProgID="Word.Document.12" ShapeID="_x0000_i1027" DrawAspect="Content" ObjectID="_1706785487" r:id="rId11">
             <o:FieldCodes>\s</o:FieldCodes>
           </o:OLEObject>
         </w:object>
@@ -1011,14 +1009,14 @@
         <w:t>unterscheidet</w:t>
       </w:r>
       <w:r>
-        <w:t xml:space="preserve"> sich zum Obigen in zwei Aspekten. Erstens wird ein weiterer Parameter „first2“ </w:t>
+        <w:t xml:space="preserve"> sich zum Obigen in zwei Aspekten. Erstens wird ein weiterer Parameter „first2“ akzeptiert. Dieser Iterator bestimmt den </w:t>
+      </w:r>
+      <w:r>
+        <w:t xml:space="preserve">Anfang des zweiten Eingangsbereichs. Hierbei wird die Größe des Bereichs vom ersten </w:t>
       </w:r>
       <w:r>
         <w:lastRenderedPageBreak/>
-        <w:t xml:space="preserve">akzeptiert. Dieser Iterator bestimmt den </w:t>
-      </w:r>
-      <w:r>
-        <w:t xml:space="preserve">Anfang des zweiten Eingangsbereichs. Hierbei wird die Größe des Bereichs vom ersten Eingangsbereich abgeleitet. Der zweite Aspekt ist der </w:t>
+        <w:t xml:space="preserve">Eingangsbereich abgeleitet. Der zweite Aspekt ist der </w:t>
       </w:r>
       <w:r>
         <w:t>applizierte</w:t>
@@ -1055,7 +1053,7 @@
           <v:shape id="_x0000_i1028" type="#_x0000_t75" style="width:422pt;height:149.5pt" o:ole="">
             <v:imagedata r:id="rId12" o:title=""/>
           </v:shape>
-          <o:OLEObject Type="Embed" ProgID="Word.Document.12" ShapeID="_x0000_i1028" DrawAspect="Content" ObjectID="_1706522607" r:id="rId13">
+          <o:OLEObject Type="Embed" ProgID="Word.Document.12" ShapeID="_x0000_i1028" DrawAspect="Content" ObjectID="_1706785488" r:id="rId13">
             <o:FieldCodes>\s</o:FieldCodes>
           </o:OLEObject>
         </w:object>
@@ -1196,7 +1194,7 @@
           <v:shape id="_x0000_i1029" type="#_x0000_t75" style="width:453.5pt;height:122.5pt" o:ole="">
             <v:imagedata r:id="rId14" o:title=""/>
           </v:shape>
-          <o:OLEObject Type="Embed" ProgID="Word.Document.12" ShapeID="_x0000_i1029" DrawAspect="Content" ObjectID="_1706522608" r:id="rId15">
+          <o:OLEObject Type="Embed" ProgID="Word.Document.12" ShapeID="_x0000_i1029" DrawAspect="Content" ObjectID="_1706785489" r:id="rId15">
             <o:FieldCodes>\s</o:FieldCodes>
           </o:OLEObject>
         </w:object>
@@ -1207,7 +1205,6 @@
         <w:pStyle w:val="Textkrper"/>
       </w:pPr>
       <w:r>
-        <w:lastRenderedPageBreak/>
         <w:t>Wie auch zuvor bei „std::transform“ akzeptiert „std::transform_reduce“ auch zwei Eingansbereiche</w:t>
       </w:r>
     </w:p>
@@ -1222,7 +1219,7 @@
           <v:shape id="_x0000_i1030" type="#_x0000_t75" style="width:453.5pt;height:149.5pt" o:ole="">
             <v:imagedata r:id="rId16" o:title=""/>
           </v:shape>
-          <o:OLEObject Type="Embed" ProgID="Word.Document.12" ShapeID="_x0000_i1030" DrawAspect="Content" ObjectID="_1706522609" r:id="rId17">
+          <o:OLEObject Type="Embed" ProgID="Word.Document.12" ShapeID="_x0000_i1030" DrawAspect="Content" ObjectID="_1706785490" r:id="rId17">
             <o:FieldCodes>\s</o:FieldCodes>
           </o:OLEObject>
         </w:object>
@@ -1537,31 +1534,24 @@
           <w:rFonts w:cs="Arial"/>
           <w:color w:val="000000"/>
         </w:rPr>
-        <w:t xml:space="preserve"> wird dem Algorithmus signalisiert, dass dieser die Ausführung auf mehrere Threads </w:t>
-      </w:r>
-      <w:r>
+        <w:t xml:space="preserve"> wird dem Algorithmus signalisiert, dass dieser die Ausführung auf mehrere Threads aufteilen darf. Dennoch werden die Operationen innerhalb eines Threads sequenziell abgearbeitet.</w:t>
+      </w:r>
+    </w:p>
+    <w:p>
+      <w:pPr>
+        <w:pStyle w:val="Textkrper"/>
+        <w:jc w:val="left"/>
         <w:rPr>
           <w:rFonts w:cs="Arial"/>
           <w:color w:val="000000"/>
         </w:rPr>
+      </w:pPr>
+      <w:r>
+        <w:rPr>
+          <w:rFonts w:cs="Arial"/>
+          <w:color w:val="000000"/>
+        </w:rPr>
         <w:lastRenderedPageBreak/>
-        <w:t>aufteilen darf. Dennoch werden die Operationen innerhalb eines Threads sequenziell abgearbeitet.</w:t>
-      </w:r>
-    </w:p>
-    <w:p>
-      <w:pPr>
-        <w:pStyle w:val="Textkrper"/>
-        <w:jc w:val="left"/>
-        <w:rPr>
-          <w:rFonts w:cs="Arial"/>
-          <w:color w:val="000000"/>
-        </w:rPr>
-      </w:pPr>
-      <w:r>
-        <w:rPr>
-          <w:rFonts w:cs="Arial"/>
-          <w:color w:val="000000"/>
-        </w:rPr>
         <w:t>Wird das „par_unseq“ Objekt der Klasse parallel_unseq_policy übergeben, wird die Ausführung auf mehrere Threads aufgeteilt und vektorisiert.</w:t>
       </w:r>
       <w:sdt>
@@ -1748,10 +1738,10 @@
       </w:pPr>
       <w:r>
         <w:object w:dxaOrig="9072" w:dyaOrig="2008" w14:anchorId="2EB71A5E">
-          <v:shape id="_x0000_i1037" type="#_x0000_t75" style="width:453.5pt;height:100.5pt" o:ole="">
+          <v:shape id="_x0000_i1031" type="#_x0000_t75" style="width:453.5pt;height:100.5pt" o:ole="">
             <v:imagedata r:id="rId18" o:title=""/>
           </v:shape>
-          <o:OLEObject Type="Embed" ProgID="Word.Document.12" ShapeID="_x0000_i1037" DrawAspect="Content" ObjectID="_1706522610" r:id="rId19">
+          <o:OLEObject Type="Embed" ProgID="Word.Document.12" ShapeID="_x0000_i1031" DrawAspect="Content" ObjectID="_1706785491" r:id="rId19">
             <o:FieldCodes>\s</o:FieldCodes>
           </o:OLEObject>
         </w:object>
@@ -1853,7 +1843,7 @@
           <v:shape id="_x0000_i1032" type="#_x0000_t75" style="width:432.5pt;height:287.5pt" o:ole="">
             <v:imagedata r:id="rId20" o:title=""/>
           </v:shape>
-          <o:OLEObject Type="Embed" ProgID="Word.Document.12" ShapeID="_x0000_i1032" DrawAspect="Content" ObjectID="_1706522611" r:id="rId21">
+          <o:OLEObject Type="Embed" ProgID="Word.Document.12" ShapeID="_x0000_i1032" DrawAspect="Content" ObjectID="_1706785492" r:id="rId21">
             <o:FieldCodes>\s</o:FieldCodes>
           </o:OLEObject>
         </w:object>
@@ -1878,6 +1868,30 @@
           <w:color w:val="4472C4" w:themeColor="accent1"/>
         </w:rPr>
         <w:t>?</w:t>
+      </w:r>
+    </w:p>
+    <w:p>
+      <w:pPr>
+        <w:pStyle w:val="Textkrper"/>
+        <w:ind w:left="1"/>
+        <w:rPr>
+          <w:color w:val="4472C4" w:themeColor="accent1"/>
+        </w:rPr>
+      </w:pPr>
+    </w:p>
+    <w:p>
+      <w:pPr>
+        <w:pStyle w:val="Textkrper"/>
+        <w:ind w:left="1"/>
+        <w:rPr>
+          <w:color w:val="FF0000"/>
+        </w:rPr>
+      </w:pPr>
+      <w:r>
+        <w:rPr>
+          <w:color w:val="FF0000"/>
+        </w:rPr>
+        <w:t>Foreach?</w:t>
       </w:r>
     </w:p>
     <w:p>
@@ -2159,27 +2173,14 @@
       <w:r>
         <w:t xml:space="preserve">Abbildung </w:t>
       </w:r>
-      <w:r>
-        <w:fldChar w:fldCharType="begin"/>
-      </w:r>
-      <w:r>
-        <w:instrText xml:space="preserve"> SEQ Abbildung \* ARABIC </w:instrText>
-      </w:r>
-      <w:r>
-        <w:fldChar w:fldCharType="separate"/>
-      </w:r>
-      <w:r>
-        <w:rPr>
-          <w:noProof/>
-        </w:rPr>
-        <w:t>1</w:t>
-      </w:r>
-      <w:r>
-        <w:rPr>
-          <w:noProof/>
-        </w:rPr>
-        <w:fldChar w:fldCharType="end"/>
-      </w:r>
+      <w:fldSimple w:instr=" SEQ Abbildung \* ARABIC ">
+        <w:r>
+          <w:rPr>
+            <w:noProof/>
+          </w:rPr>
+          <w:t>1</w:t>
+        </w:r>
+      </w:fldSimple>
       <w:r>
         <w:t>.</w:t>
       </w:r>
@@ -2619,27 +2620,14 @@
       <w:r>
         <w:t xml:space="preserve">Abbildung </w:t>
       </w:r>
-      <w:r>
-        <w:fldChar w:fldCharType="begin"/>
-      </w:r>
-      <w:r>
-        <w:instrText xml:space="preserve"> SEQ Abbildung \* ARABIC </w:instrText>
-      </w:r>
-      <w:r>
-        <w:fldChar w:fldCharType="separate"/>
-      </w:r>
-      <w:r>
-        <w:rPr>
-          <w:noProof/>
-        </w:rPr>
-        <w:t>2</w:t>
-      </w:r>
-      <w:r>
-        <w:rPr>
-          <w:noProof/>
-        </w:rPr>
-        <w:fldChar w:fldCharType="end"/>
-      </w:r>
+      <w:fldSimple w:instr=" SEQ Abbildung \* ARABIC ">
+        <w:r>
+          <w:rPr>
+            <w:noProof/>
+          </w:rPr>
+          <w:t>2</w:t>
+        </w:r>
+      </w:fldSimple>
       <w:r>
         <w:t xml:space="preserve">. Ein Gitter (engl. Grid) ist unterteilt in Blöcke (engl. Blocks) von Threads. </w:t>
       </w:r>
@@ -3115,26 +3103,19 @@
       <w:r>
         <w:t xml:space="preserve">Abbildung </w:t>
       </w:r>
-      <w:r>
-        <w:fldChar w:fldCharType="begin"/>
-      </w:r>
-      <w:r>
-        <w:instrText xml:space="preserve"> SEQ Abbildung \* ARABIC </w:instrText>
-      </w:r>
-      <w:r>
-        <w:fldChar w:fldCharType="separate"/>
-      </w:r>
-      <w:r>
-        <w:rPr>
-          <w:noProof/>
-        </w:rPr>
-        <w:t>4</w:t>
-      </w:r>
-      <w:r>
-        <w:fldChar w:fldCharType="end"/>
-      </w:r>
+      <w:fldSimple w:instr=" SEQ Abbildung \* ARABIC ">
+        <w:r>
+          <w:rPr>
+            <w:noProof/>
+          </w:rPr>
+          <w:t>4</w:t>
+        </w:r>
+      </w:fldSimple>
       <w:r>
         <w:t>. Unified Memory von allen Prozessoren abrufbar.</w:t>
+      </w:r>
+      <w:r>
+        <w:t xml:space="preserve"> </w:t>
       </w:r>
       <w:sdt>
         <w:sdtPr>
@@ -3146,6 +3127,7 @@
           <w:tag w:val="CitaviPlaceholder#17696df2-f1da-7482-96ac-5971a3b5d88b"/>
           <w:id w:val="-2011361160"/>
         </w:sdtPr>
+        <w:sdtEndPr/>
         <w:sdtContent>
           <w:r>
             <w:rPr>
@@ -3270,6 +3252,7 @@
           <w:tag w:val="CitaviPlaceholder#f3a87759-87f9-da6d-b1e9-2a68514fe5df"/>
           <w:id w:val="1092434998"/>
         </w:sdtPr>
+        <w:sdtEndPr/>
         <w:sdtContent>
           <w:r>
             <w:rPr>
@@ -3533,6 +3516,7 @@
           <w:tag w:val="CitaviPlaceholder#96d2070e-7d5f-ab96-4388-9beb275add33"/>
           <w:id w:val="-842389927"/>
         </w:sdtPr>
+        <w:sdtEndPr/>
         <w:sdtContent>
           <w:r>
             <w:rPr>
@@ -3713,6 +3697,960 @@
     </w:p>
     <w:p>
       <w:pPr>
+        <w:pStyle w:val="Textkrper"/>
+      </w:pPr>
+      <w:r>
+        <w:t xml:space="preserve">Um </w:t>
+      </w:r>
+      <w:r>
+        <w:t>entscheiden</w:t>
+      </w:r>
+      <w:r>
+        <w:t xml:space="preserve"> zu können welchen Teil der OpenCV </w:t>
+      </w:r>
+      <w:r>
+        <w:t>Implementierung</w:t>
+      </w:r>
+      <w:r>
+        <w:t xml:space="preserve"> am meisten von einer Parallelisierung profitiert, ist es notwendig herauszufinden welche Teile der Implementierung am meisten </w:t>
+      </w:r>
+      <w:r>
+        <w:t xml:space="preserve">Zeit für ihre Ausführung </w:t>
+      </w:r>
+      <w:r>
+        <w:t>benötig</w:t>
+      </w:r>
+      <w:r>
+        <w:t>en</w:t>
+      </w:r>
+      <w:r>
+        <w:t>.</w:t>
+      </w:r>
+      <w:r>
+        <w:t xml:space="preserve"> Diese Ausführungszeit kann durch Komplexität oder Anzahl der Rechenoperationen und die Menge an Speicher</w:t>
+      </w:r>
+      <w:r>
+        <w:t>zugriffen</w:t>
+      </w:r>
+      <w:r>
+        <w:t xml:space="preserve"> </w:t>
+      </w:r>
+      <w:r>
+        <w:t>beeinflusst werden</w:t>
+      </w:r>
+      <w:r>
+        <w:t>.</w:t>
+      </w:r>
+      <w:r>
+        <w:t xml:space="preserve"> Danach muss analysiert werden ob Parallelisierung dieses Teils möglich ist. Vor allem sollte auf mögliche Datenparallelität geachtet werden.</w:t>
+      </w:r>
+    </w:p>
+    <w:p>
+      <w:pPr>
+        <w:pStyle w:val="Textkrper"/>
+        <w:rPr>
+          <w:color w:val="000000" w:themeColor="text1"/>
+        </w:rPr>
+      </w:pPr>
+      <w:r>
+        <w:t>Die Implementierung von OpenCV teilt die Berechnung des Optischen Flusses</w:t>
+      </w:r>
+      <w:r>
+        <w:t xml:space="preserve"> </w:t>
+      </w:r>
+      <w:r>
+        <w:t xml:space="preserve">in </w:t>
+      </w:r>
+      <w:r>
+        <w:t xml:space="preserve">mehrere Unterfunktionen auf. Messungen sollen zeigen, wie viel Zeit die einzelnen Unterfunktionen jeweils in Anspruch nehmen. Für die Zeitenmessung wird </w:t>
+      </w:r>
+      <w:r>
+        <w:rPr>
+          <w:color w:val="4472C4" w:themeColor="accent1"/>
+        </w:rPr>
+        <w:t>ein Video</w:t>
+      </w:r>
+      <w:r>
+        <w:rPr>
+          <w:color w:val="4472C4" w:themeColor="accent1"/>
+        </w:rPr>
+        <w:t xml:space="preserve"> </w:t>
+      </w:r>
+      <w:r>
+        <w:rPr>
+          <w:color w:val="000000" w:themeColor="text1"/>
+        </w:rPr>
+        <w:t xml:space="preserve">, welches in einzelne 300 Framebilder aufgeteilt ist, verwendet. </w:t>
+      </w:r>
+      <w:r>
+        <w:rPr>
+          <w:color w:val="000000" w:themeColor="text1"/>
+        </w:rPr>
+        <w:t>Zeiten werden genommen mithilfe der</w:t>
+      </w:r>
+      <w:r>
+        <w:rPr>
+          <w:color w:val="000000" w:themeColor="text1"/>
+        </w:rPr>
+        <w:t xml:space="preserve"> „chrono::steady_clock“ Klasse aus der Standard Library von C++. Diese ermöglicht es Zeitpunkte zu speichern und daraus dann Zeitintervalle zu berechnen.</w:t>
+      </w:r>
+    </w:p>
+    <w:p>
+      <w:pPr>
+        <w:pStyle w:val="Textkrper"/>
+        <w:rPr>
+          <w:color w:val="000000" w:themeColor="text1"/>
+        </w:rPr>
+      </w:pPr>
+      <w:r>
+        <w:rPr>
+          <w:color w:val="000000" w:themeColor="text1"/>
+        </w:rPr>
+        <w:t>(Berechnung veranschaulichen?)</w:t>
+      </w:r>
+    </w:p>
+    <w:p>
+      <w:pPr>
+        <w:pStyle w:val="Textkrper"/>
+        <w:rPr>
+          <w:color w:val="000000" w:themeColor="text1"/>
+        </w:rPr>
+      </w:pPr>
+      <w:r>
+        <w:rPr>
+          <w:color w:val="000000" w:themeColor="text1"/>
+        </w:rPr>
+        <w:t>Um das Input Video einzulesen</w:t>
+      </w:r>
+      <w:r>
+        <w:rPr>
+          <w:color w:val="000000" w:themeColor="text1"/>
+        </w:rPr>
+        <w:t xml:space="preserve"> </w:t>
+      </w:r>
+      <w:r>
+        <w:rPr>
+          <w:color w:val="000000" w:themeColor="text1"/>
+        </w:rPr>
+        <w:t xml:space="preserve">und den daraus resultierenden Optischen Fluss darzustellen wird das Programm </w:t>
+      </w:r>
+      <w:r>
+        <w:rPr>
+          <w:color w:val="4472C4" w:themeColor="accent1"/>
+        </w:rPr>
+        <w:t>„densFlow“ aus Anhang A verwendet. „denseFlow“</w:t>
+      </w:r>
+      <w:r>
+        <w:rPr>
+          <w:color w:val="000000" w:themeColor="text1"/>
+        </w:rPr>
+        <w:t xml:space="preserve"> basiert auf dem Beispielcode zur Berechnung von Optischem Fluss der OpenCV Dokumentation. Die Ausführungszeiten folgender Funktionen werden gemessen:</w:t>
+      </w:r>
+    </w:p>
+    <w:p>
+      <w:pPr>
+        <w:pStyle w:val="Textkrper"/>
+        <w:numPr>
+          <w:ilvl w:val="0"/>
+          <w:numId w:val="20"/>
+        </w:numPr>
+        <w:rPr>
+          <w:color w:val="000000" w:themeColor="text1"/>
+        </w:rPr>
+      </w:pPr>
+      <w:r>
+        <w:rPr>
+          <w:color w:val="000000" w:themeColor="text1"/>
+        </w:rPr>
+        <w:lastRenderedPageBreak/>
+        <w:t>calcOpticalFlowFarneback()</w:t>
+      </w:r>
+    </w:p>
+    <w:p>
+      <w:pPr>
+        <w:pStyle w:val="Textkrper"/>
+        <w:numPr>
+          <w:ilvl w:val="0"/>
+          <w:numId w:val="20"/>
+        </w:numPr>
+        <w:rPr>
+          <w:color w:val="000000" w:themeColor="text1"/>
+        </w:rPr>
+      </w:pPr>
+      <w:r>
+        <w:rPr>
+          <w:color w:val="000000" w:themeColor="text1"/>
+        </w:rPr>
+        <w:t>FarnebackPolyExp()</w:t>
+      </w:r>
+    </w:p>
+    <w:p>
+      <w:pPr>
+        <w:pStyle w:val="Textkrper"/>
+        <w:numPr>
+          <w:ilvl w:val="0"/>
+          <w:numId w:val="20"/>
+        </w:numPr>
+        <w:rPr>
+          <w:color w:val="000000" w:themeColor="text1"/>
+        </w:rPr>
+      </w:pPr>
+      <w:r>
+        <w:rPr>
+          <w:color w:val="000000" w:themeColor="text1"/>
+        </w:rPr>
+        <w:t>FarnebackUpdateMatricies()</w:t>
+      </w:r>
+    </w:p>
+    <w:p>
+      <w:pPr>
+        <w:pStyle w:val="Textkrper"/>
+        <w:numPr>
+          <w:ilvl w:val="0"/>
+          <w:numId w:val="20"/>
+        </w:numPr>
+        <w:rPr>
+          <w:color w:val="000000" w:themeColor="text1"/>
+        </w:rPr>
+      </w:pPr>
+      <w:r>
+        <w:rPr>
+          <w:color w:val="000000" w:themeColor="text1"/>
+        </w:rPr>
+        <w:t>FarnebackUpdateFlow_Blur()</w:t>
+      </w:r>
+    </w:p>
+    <w:p>
+      <w:pPr>
+        <w:pStyle w:val="Textkrper"/>
+        <w:rPr>
+          <w:color w:val="000000" w:themeColor="text1"/>
+        </w:rPr>
+      </w:pPr>
+      <w:r>
+        <w:rPr>
+          <w:color w:val="000000" w:themeColor="text1"/>
+        </w:rPr>
+        <w:t>Ausgewählt wurden diese Funktionen aus folgenden Gründen. calcOpticalFlowFarneback wird in „denseFlow“ verwendet um den Optischen Fluss zu berechnen. Der Restliche code aus „denseFlow“ beschäftigt sich mit dem einlesen und anzeigen von Videoframes bzw. Flussbildern. FarnebackPolyExp, FarnebackUpdateMatricies und FarnebackUpdateFlow_Blur werden jeweils von calcOpticalFlowFarneback aufgerufen und werden zur Flussberechnung verwendet.</w:t>
+      </w:r>
+    </w:p>
+    <w:p>
+      <w:pPr>
+        <w:pStyle w:val="Textkrper"/>
+      </w:pPr>
+      <w:r>
+        <w:rPr>
+          <w:color w:val="000000" w:themeColor="text1"/>
+        </w:rPr>
+        <w:t>Es ist zu erwähnen, dass zuvor genannte Funktionen mehr als einmal pro Aufruf von calcOpticalFlowFarneback aufgerufen werden.</w:t>
+      </w:r>
+      <w:r>
+        <w:rPr>
+          <w:color w:val="000000" w:themeColor="text1"/>
+        </w:rPr>
+        <w:t xml:space="preserve"> Die Anzahl der Aufrufe ist abhängig von den gewählten Parametern für calcOpticalFlowFarneback. Unter Verwendung des oben genannten Beispielcodes und </w:t>
+      </w:r>
+      <w:r>
+        <w:rPr>
+          <w:color w:val="000000" w:themeColor="text1"/>
+        </w:rPr>
+        <w:t>der</w:t>
+      </w:r>
+      <w:r>
+        <w:rPr>
+          <w:color w:val="000000" w:themeColor="text1"/>
+        </w:rPr>
+        <w:t xml:space="preserve"> Videosequenz aus </w:t>
+      </w:r>
+      <w:r>
+        <w:rPr>
+          <w:color w:val="FF0000"/>
+        </w:rPr>
+        <w:t>(…)</w:t>
+      </w:r>
+      <w:r>
+        <w:rPr>
+          <w:color w:val="FF0000"/>
+        </w:rPr>
+        <w:t xml:space="preserve"> </w:t>
+      </w:r>
+      <w:r>
+        <w:t>werden die Durchschnittlichen Ausführungszeiten für die Berechnung der Flussbilder ermittelt. Die</w:t>
+      </w:r>
+      <w:r>
+        <w:t>se</w:t>
+      </w:r>
+      <w:r>
+        <w:t xml:space="preserve"> Zeiten werden wie folgt berechnet:</w:t>
+      </w:r>
+    </w:p>
+    <w:p>
+      <w:pPr>
+        <w:pStyle w:val="Textkrper"/>
+        <w:ind w:left="708"/>
+        <w:jc w:val="left"/>
+      </w:pPr>
+      <w:r>
+        <w:t>a</w:t>
+      </w:r>
+      <w:r>
+        <w:t xml:space="preserve"> </w:t>
+      </w:r>
+      <w:r>
+        <w:t>:</w:t>
+      </w:r>
+      <w:r>
+        <w:t xml:space="preserve"> </w:t>
+      </w:r>
+      <w:r>
+        <w:tab/>
+      </w:r>
+      <w:r>
+        <w:t>Anzahl der Funktionsaufrufe pro Aufruf von</w:t>
+      </w:r>
+      <w:r>
+        <w:t xml:space="preserve"> </w:t>
+      </w:r>
+      <w:r>
+        <w:tab/>
+      </w:r>
+      <w:r>
+        <w:t>calcOpticalFlowFarneback.</w:t>
+      </w:r>
+    </w:p>
+    <w:p>
+      <w:pPr>
+        <w:pStyle w:val="Textkrper"/>
+        <w:ind w:left="708"/>
+        <w:jc w:val="left"/>
+      </w:pPr>
+      <w:r>
+        <w:t>n</w:t>
+      </w:r>
+      <w:r>
+        <w:t xml:space="preserve"> </w:t>
+      </w:r>
+      <w:r>
+        <w:t>:</w:t>
+      </w:r>
+      <w:r>
+        <w:t xml:space="preserve"> </w:t>
+      </w:r>
+      <w:r>
+        <w:tab/>
+      </w:r>
+      <w:r>
+        <w:t>Anzahl der Aufrufe von calcOpticalFlowFarneback Aufrufen</w:t>
+      </w:r>
+      <w:r>
+        <w:t>.</w:t>
+      </w:r>
+    </w:p>
+    <w:p>
+      <w:pPr>
+        <w:pStyle w:val="Textkrper"/>
+        <w:ind w:left="708"/>
+        <w:jc w:val="left"/>
+      </w:pPr>
+      <w:r>
+        <w:t xml:space="preserve">t </w:t>
+      </w:r>
+      <w:r>
+        <w:t xml:space="preserve">: </w:t>
+      </w:r>
+      <w:r>
+        <w:tab/>
+        <w:t>Ausführungszeit eines Funktionsaufrufs.</w:t>
+      </w:r>
+    </w:p>
+    <w:p>
+      <w:pPr>
+        <w:pStyle w:val="Textkrper"/>
+        <w:ind w:left="708"/>
+      </w:pPr>
+      <m:oMathPara>
+        <m:oMathParaPr>
+          <m:jc m:val="left"/>
+        </m:oMathParaPr>
+        <m:oMath>
+          <m:r>
+            <w:rPr>
+              <w:rFonts w:ascii="Cambria Math" w:hAnsi="Cambria Math"/>
+              <w:sz w:val="28"/>
+              <w:szCs w:val="22"/>
+            </w:rPr>
+            <m:t xml:space="preserve">s= </m:t>
+          </m:r>
+          <m:nary>
+            <m:naryPr>
+              <m:chr m:val="∑"/>
+              <m:limLoc m:val="undOvr"/>
+              <m:ctrlPr>
+                <w:rPr>
+                  <w:rFonts w:ascii="Cambria Math" w:hAnsi="Cambria Math"/>
+                  <w:i/>
+                  <w:sz w:val="28"/>
+                  <w:szCs w:val="22"/>
+                </w:rPr>
+              </m:ctrlPr>
+            </m:naryPr>
+            <m:sub>
+              <m:r>
+                <w:rPr>
+                  <w:rFonts w:ascii="Cambria Math" w:hAnsi="Cambria Math"/>
+                  <w:sz w:val="28"/>
+                  <w:szCs w:val="22"/>
+                </w:rPr>
+                <m:t>i=1</m:t>
+              </m:r>
+            </m:sub>
+            <m:sup>
+              <m:r>
+                <w:rPr>
+                  <w:rFonts w:ascii="Cambria Math" w:hAnsi="Cambria Math"/>
+                  <w:sz w:val="28"/>
+                  <w:szCs w:val="22"/>
+                </w:rPr>
+                <m:t>a</m:t>
+              </m:r>
+            </m:sup>
+            <m:e>
+              <m:sSub>
+                <m:sSubPr>
+                  <m:ctrlPr>
+                    <w:rPr>
+                      <w:rFonts w:ascii="Cambria Math" w:hAnsi="Cambria Math"/>
+                      <w:i/>
+                      <w:sz w:val="28"/>
+                      <w:szCs w:val="22"/>
+                    </w:rPr>
+                  </m:ctrlPr>
+                </m:sSubPr>
+                <m:e>
+                  <m:r>
+                    <w:rPr>
+                      <w:rFonts w:ascii="Cambria Math" w:hAnsi="Cambria Math"/>
+                      <w:sz w:val="28"/>
+                      <w:szCs w:val="22"/>
+                    </w:rPr>
+                    <m:t>t</m:t>
+                  </m:r>
+                </m:e>
+                <m:sub>
+                  <m:r>
+                    <w:rPr>
+                      <w:rFonts w:ascii="Cambria Math" w:hAnsi="Cambria Math"/>
+                      <w:sz w:val="28"/>
+                      <w:szCs w:val="22"/>
+                    </w:rPr>
+                    <m:t>i</m:t>
+                  </m:r>
+                </m:sub>
+              </m:sSub>
+            </m:e>
+          </m:nary>
+          <m:r>
+            <w:rPr>
+              <w:rFonts w:ascii="Cambria Math" w:hAnsi="Cambria Math"/>
+              <w:sz w:val="28"/>
+              <w:szCs w:val="22"/>
+            </w:rPr>
+            <m:t xml:space="preserve">= </m:t>
+          </m:r>
+          <m:sSub>
+            <m:sSubPr>
+              <m:ctrlPr>
+                <w:rPr>
+                  <w:rFonts w:ascii="Cambria Math" w:hAnsi="Cambria Math"/>
+                  <w:i/>
+                  <w:sz w:val="28"/>
+                  <w:szCs w:val="22"/>
+                </w:rPr>
+              </m:ctrlPr>
+            </m:sSubPr>
+            <m:e>
+              <m:r>
+                <w:rPr>
+                  <w:rFonts w:ascii="Cambria Math" w:hAnsi="Cambria Math"/>
+                  <w:sz w:val="28"/>
+                  <w:szCs w:val="22"/>
+                </w:rPr>
+                <m:t>t</m:t>
+              </m:r>
+            </m:e>
+            <m:sub>
+              <m:r>
+                <w:rPr>
+                  <w:rFonts w:ascii="Cambria Math" w:hAnsi="Cambria Math"/>
+                  <w:sz w:val="28"/>
+                  <w:szCs w:val="22"/>
+                </w:rPr>
+                <m:t>1</m:t>
+              </m:r>
+            </m:sub>
+          </m:sSub>
+          <m:r>
+            <w:rPr>
+              <w:rFonts w:ascii="Cambria Math" w:hAnsi="Cambria Math"/>
+              <w:sz w:val="28"/>
+              <w:szCs w:val="22"/>
+            </w:rPr>
+            <m:t>+</m:t>
+          </m:r>
+          <m:sSub>
+            <m:sSubPr>
+              <m:ctrlPr>
+                <w:rPr>
+                  <w:rFonts w:ascii="Cambria Math" w:hAnsi="Cambria Math"/>
+                  <w:i/>
+                  <w:sz w:val="28"/>
+                  <w:szCs w:val="22"/>
+                </w:rPr>
+              </m:ctrlPr>
+            </m:sSubPr>
+            <m:e>
+              <m:r>
+                <w:rPr>
+                  <w:rFonts w:ascii="Cambria Math" w:hAnsi="Cambria Math"/>
+                  <w:sz w:val="28"/>
+                  <w:szCs w:val="22"/>
+                </w:rPr>
+                <m:t>t</m:t>
+              </m:r>
+            </m:e>
+            <m:sub>
+              <m:r>
+                <w:rPr>
+                  <w:rFonts w:ascii="Cambria Math" w:hAnsi="Cambria Math"/>
+                  <w:sz w:val="28"/>
+                  <w:szCs w:val="22"/>
+                </w:rPr>
+                <m:t>2</m:t>
+              </m:r>
+            </m:sub>
+          </m:sSub>
+          <m:r>
+            <w:rPr>
+              <w:rFonts w:ascii="Cambria Math" w:hAnsi="Cambria Math"/>
+              <w:sz w:val="28"/>
+              <w:szCs w:val="22"/>
+            </w:rPr>
+            <m:t>+…+</m:t>
+          </m:r>
+          <m:sSub>
+            <m:sSubPr>
+              <m:ctrlPr>
+                <w:rPr>
+                  <w:rFonts w:ascii="Cambria Math" w:hAnsi="Cambria Math"/>
+                  <w:i/>
+                  <w:sz w:val="28"/>
+                  <w:szCs w:val="22"/>
+                </w:rPr>
+              </m:ctrlPr>
+            </m:sSubPr>
+            <m:e>
+              <m:r>
+                <w:rPr>
+                  <w:rFonts w:ascii="Cambria Math" w:hAnsi="Cambria Math"/>
+                  <w:sz w:val="28"/>
+                  <w:szCs w:val="22"/>
+                </w:rPr>
+                <m:t>t</m:t>
+              </m:r>
+            </m:e>
+            <m:sub>
+              <m:r>
+                <w:rPr>
+                  <w:rFonts w:ascii="Cambria Math" w:hAnsi="Cambria Math"/>
+                  <w:sz w:val="28"/>
+                  <w:szCs w:val="22"/>
+                </w:rPr>
+                <m:t>a</m:t>
+              </m:r>
+            </m:sub>
+          </m:sSub>
+        </m:oMath>
+      </m:oMathPara>
+    </w:p>
+    <w:p>
+      <w:pPr>
+        <w:pStyle w:val="Textkrper"/>
+        <w:ind w:left="708"/>
+        <w:rPr>
+          <w:sz w:val="28"/>
+          <w:szCs w:val="22"/>
+        </w:rPr>
+      </w:pPr>
+      <m:oMathPara>
+        <m:oMathParaPr>
+          <m:jc m:val="left"/>
+        </m:oMathParaPr>
+        <m:oMath>
+          <m:acc>
+            <m:accPr>
+              <m:chr m:val="̅"/>
+              <m:ctrlPr>
+                <w:rPr>
+                  <w:rFonts w:ascii="Cambria Math" w:hAnsi="Cambria Math"/>
+                  <w:i/>
+                  <w:sz w:val="28"/>
+                  <w:szCs w:val="22"/>
+                </w:rPr>
+              </m:ctrlPr>
+            </m:accPr>
+            <m:e>
+              <m:r>
+                <w:rPr>
+                  <w:rFonts w:ascii="Cambria Math" w:hAnsi="Cambria Math"/>
+                  <w:sz w:val="28"/>
+                  <w:szCs w:val="22"/>
+                </w:rPr>
+                <m:t>s</m:t>
+              </m:r>
+            </m:e>
+          </m:acc>
+          <m:r>
+            <w:rPr>
+              <w:rFonts w:ascii="Cambria Math" w:hAnsi="Cambria Math"/>
+              <w:sz w:val="28"/>
+              <w:szCs w:val="22"/>
+            </w:rPr>
+            <m:t xml:space="preserve">= </m:t>
+          </m:r>
+          <m:f>
+            <m:fPr>
+              <m:ctrlPr>
+                <w:rPr>
+                  <w:rFonts w:ascii="Cambria Math" w:hAnsi="Cambria Math"/>
+                  <w:i/>
+                  <w:sz w:val="28"/>
+                  <w:szCs w:val="22"/>
+                </w:rPr>
+              </m:ctrlPr>
+            </m:fPr>
+            <m:num>
+              <m:r>
+                <w:rPr>
+                  <w:rFonts w:ascii="Cambria Math" w:hAnsi="Cambria Math"/>
+                  <w:sz w:val="28"/>
+                  <w:szCs w:val="22"/>
+                </w:rPr>
+                <m:t>1</m:t>
+              </m:r>
+            </m:num>
+            <m:den>
+              <m:r>
+                <w:rPr>
+                  <w:rFonts w:ascii="Cambria Math" w:hAnsi="Cambria Math"/>
+                  <w:sz w:val="28"/>
+                  <w:szCs w:val="22"/>
+                </w:rPr>
+                <m:t>n*a</m:t>
+              </m:r>
+            </m:den>
+          </m:f>
+          <m:r>
+            <w:rPr>
+              <w:rFonts w:ascii="Cambria Math" w:hAnsi="Cambria Math"/>
+              <w:sz w:val="28"/>
+              <w:szCs w:val="22"/>
+            </w:rPr>
+            <m:t xml:space="preserve"> </m:t>
+          </m:r>
+          <m:nary>
+            <m:naryPr>
+              <m:chr m:val="∑"/>
+              <m:limLoc m:val="undOvr"/>
+              <m:ctrlPr>
+                <w:rPr>
+                  <w:rFonts w:ascii="Cambria Math" w:hAnsi="Cambria Math"/>
+                  <w:i/>
+                  <w:sz w:val="28"/>
+                  <w:szCs w:val="22"/>
+                </w:rPr>
+              </m:ctrlPr>
+            </m:naryPr>
+            <m:sub>
+              <m:r>
+                <w:rPr>
+                  <w:rFonts w:ascii="Cambria Math" w:hAnsi="Cambria Math"/>
+                  <w:sz w:val="28"/>
+                  <w:szCs w:val="22"/>
+                </w:rPr>
+                <m:t>i=1</m:t>
+              </m:r>
+            </m:sub>
+            <m:sup>
+              <m:r>
+                <w:rPr>
+                  <w:rFonts w:ascii="Cambria Math" w:hAnsi="Cambria Math"/>
+                  <w:sz w:val="28"/>
+                  <w:szCs w:val="22"/>
+                </w:rPr>
+                <m:t>n</m:t>
+              </m:r>
+            </m:sup>
+            <m:e>
+              <m:sSub>
+                <m:sSubPr>
+                  <m:ctrlPr>
+                    <w:rPr>
+                      <w:rFonts w:ascii="Cambria Math" w:hAnsi="Cambria Math"/>
+                      <w:i/>
+                      <w:sz w:val="28"/>
+                      <w:szCs w:val="22"/>
+                    </w:rPr>
+                  </m:ctrlPr>
+                </m:sSubPr>
+                <m:e>
+                  <m:r>
+                    <w:rPr>
+                      <w:rFonts w:ascii="Cambria Math" w:hAnsi="Cambria Math"/>
+                      <w:sz w:val="28"/>
+                      <w:szCs w:val="22"/>
+                    </w:rPr>
+                    <m:t>s</m:t>
+                  </m:r>
+                </m:e>
+                <m:sub>
+                  <m:r>
+                    <w:rPr>
+                      <w:rFonts w:ascii="Cambria Math" w:hAnsi="Cambria Math"/>
+                      <w:sz w:val="28"/>
+                      <w:szCs w:val="22"/>
+                    </w:rPr>
+                    <m:t xml:space="preserve">i </m:t>
+                  </m:r>
+                </m:sub>
+              </m:sSub>
+            </m:e>
+          </m:nary>
+          <m:r>
+            <w:rPr>
+              <w:rFonts w:ascii="Cambria Math" w:hAnsi="Cambria Math"/>
+              <w:sz w:val="28"/>
+              <w:szCs w:val="22"/>
+            </w:rPr>
+            <m:t xml:space="preserve">= </m:t>
+          </m:r>
+          <m:f>
+            <m:fPr>
+              <m:ctrlPr>
+                <w:rPr>
+                  <w:rFonts w:ascii="Cambria Math" w:hAnsi="Cambria Math"/>
+                  <w:i/>
+                  <w:sz w:val="28"/>
+                  <w:szCs w:val="22"/>
+                </w:rPr>
+              </m:ctrlPr>
+            </m:fPr>
+            <m:num>
+              <m:sSub>
+                <m:sSubPr>
+                  <m:ctrlPr>
+                    <w:rPr>
+                      <w:rFonts w:ascii="Cambria Math" w:hAnsi="Cambria Math"/>
+                      <w:i/>
+                      <w:sz w:val="28"/>
+                      <w:szCs w:val="22"/>
+                    </w:rPr>
+                  </m:ctrlPr>
+                </m:sSubPr>
+                <m:e>
+                  <m:r>
+                    <w:rPr>
+                      <w:rFonts w:ascii="Cambria Math" w:hAnsi="Cambria Math"/>
+                      <w:sz w:val="28"/>
+                      <w:szCs w:val="22"/>
+                    </w:rPr>
+                    <m:t>s</m:t>
+                  </m:r>
+                </m:e>
+                <m:sub>
+                  <m:r>
+                    <w:rPr>
+                      <w:rFonts w:ascii="Cambria Math" w:hAnsi="Cambria Math"/>
+                      <w:sz w:val="28"/>
+                      <w:szCs w:val="22"/>
+                    </w:rPr>
+                    <m:t>1</m:t>
+                  </m:r>
+                </m:sub>
+              </m:sSub>
+              <m:r>
+                <w:rPr>
+                  <w:rFonts w:ascii="Cambria Math" w:hAnsi="Cambria Math"/>
+                  <w:sz w:val="28"/>
+                  <w:szCs w:val="22"/>
+                </w:rPr>
+                <m:t xml:space="preserve">+ </m:t>
+              </m:r>
+              <m:sSub>
+                <m:sSubPr>
+                  <m:ctrlPr>
+                    <w:rPr>
+                      <w:rFonts w:ascii="Cambria Math" w:hAnsi="Cambria Math"/>
+                      <w:i/>
+                      <w:sz w:val="28"/>
+                      <w:szCs w:val="22"/>
+                    </w:rPr>
+                  </m:ctrlPr>
+                </m:sSubPr>
+                <m:e>
+                  <m:r>
+                    <w:rPr>
+                      <w:rFonts w:ascii="Cambria Math" w:hAnsi="Cambria Math"/>
+                      <w:sz w:val="28"/>
+                      <w:szCs w:val="22"/>
+                    </w:rPr>
+                    <m:t>s</m:t>
+                  </m:r>
+                </m:e>
+                <m:sub>
+                  <m:r>
+                    <w:rPr>
+                      <w:rFonts w:ascii="Cambria Math" w:hAnsi="Cambria Math"/>
+                      <w:sz w:val="28"/>
+                      <w:szCs w:val="22"/>
+                    </w:rPr>
+                    <m:t>2</m:t>
+                  </m:r>
+                </m:sub>
+              </m:sSub>
+              <m:r>
+                <w:rPr>
+                  <w:rFonts w:ascii="Cambria Math" w:hAnsi="Cambria Math"/>
+                  <w:sz w:val="28"/>
+                  <w:szCs w:val="22"/>
+                </w:rPr>
+                <m:t>+…+</m:t>
+              </m:r>
+              <m:sSub>
+                <m:sSubPr>
+                  <m:ctrlPr>
+                    <w:rPr>
+                      <w:rFonts w:ascii="Cambria Math" w:hAnsi="Cambria Math"/>
+                      <w:i/>
+                      <w:sz w:val="28"/>
+                      <w:szCs w:val="22"/>
+                    </w:rPr>
+                  </m:ctrlPr>
+                </m:sSubPr>
+                <m:e>
+                  <m:r>
+                    <w:rPr>
+                      <w:rFonts w:ascii="Cambria Math" w:hAnsi="Cambria Math"/>
+                      <w:sz w:val="28"/>
+                      <w:szCs w:val="22"/>
+                    </w:rPr>
+                    <m:t>s</m:t>
+                  </m:r>
+                </m:e>
+                <m:sub>
+                  <m:r>
+                    <w:rPr>
+                      <w:rFonts w:ascii="Cambria Math" w:hAnsi="Cambria Math"/>
+                      <w:sz w:val="28"/>
+                      <w:szCs w:val="22"/>
+                    </w:rPr>
+                    <m:t>n</m:t>
+                  </m:r>
+                </m:sub>
+              </m:sSub>
+            </m:num>
+            <m:den>
+              <m:r>
+                <w:rPr>
+                  <w:rFonts w:ascii="Cambria Math" w:hAnsi="Cambria Math"/>
+                  <w:sz w:val="28"/>
+                  <w:szCs w:val="22"/>
+                </w:rPr>
+                <m:t>n*a</m:t>
+              </m:r>
+            </m:den>
+          </m:f>
+        </m:oMath>
+      </m:oMathPara>
+    </w:p>
+    <w:p>
+      <w:pPr>
+        <w:pStyle w:val="Textkrper"/>
+      </w:pPr>
+      <m:oMath>
+        <m:acc>
+          <m:accPr>
+            <m:chr m:val="̅"/>
+            <m:ctrlPr>
+              <w:rPr>
+                <w:rFonts w:ascii="Cambria Math" w:hAnsi="Cambria Math"/>
+                <w:i/>
+                <w:sz w:val="28"/>
+                <w:szCs w:val="22"/>
+              </w:rPr>
+            </m:ctrlPr>
+          </m:accPr>
+          <m:e>
+            <m:r>
+              <w:rPr>
+                <w:rFonts w:ascii="Cambria Math" w:hAnsi="Cambria Math"/>
+                <w:sz w:val="28"/>
+                <w:szCs w:val="22"/>
+              </w:rPr>
+              <m:t>s</m:t>
+            </m:r>
+          </m:e>
+        </m:acc>
+      </m:oMath>
+      <w:r>
+        <w:rPr>
+          <w:sz w:val="28"/>
+          <w:szCs w:val="22"/>
+        </w:rPr>
+        <w:t xml:space="preserve"> </w:t>
+      </w:r>
+      <w:r>
+        <w:t>ist das arithmetische Mittel der Ausführungszeit eines Funktionsaufrufs.</w:t>
+      </w:r>
+    </w:p>
+    <w:p>
+      <w:pPr>
+        <w:pStyle w:val="Textkrper"/>
+      </w:pPr>
+      <w:r>
+        <w:t>Ergebnisse der Messungen</w:t>
+      </w:r>
+    </w:p>
+    <w:p>
+      <w:pPr>
+        <w:pStyle w:val="Textkrper"/>
+        <w:rPr>
+          <w:color w:val="FF0000"/>
+        </w:rPr>
+      </w:pPr>
+      <w:r>
+        <w:rPr>
+          <w:color w:val="FF0000"/>
+        </w:rPr>
+        <w:t>Mesungen vom orginal code</w:t>
+      </w:r>
+      <w:r>
+        <w:rPr>
+          <w:color w:val="FF0000"/>
+        </w:rPr>
+        <w:t xml:space="preserve"> </w:t>
+      </w:r>
+    </w:p>
+    <w:p>
+      <w:pPr>
+        <w:pStyle w:val="Textkrper"/>
+      </w:pPr>
+      <w:r>
+        <w:lastRenderedPageBreak/>
+        <w:t>Auch nach mehreren Ausführungen von „densFlow“ ist keine nennenswerte Änderung der Zeiten zu sehen. Daraus lässt sich schließen, dass im Durchschnitt eine Ausführung FarnebackPolyExp die meiste Zeit benötigt.</w:t>
+      </w:r>
+    </w:p>
+    <w:p>
+      <w:pPr>
         <w:pStyle w:val="berschrift2"/>
       </w:pPr>
       <w:r>
@@ -3842,7 +4780,6 @@
         <w:pStyle w:val="berschrift1"/>
       </w:pPr>
       <w:r>
-        <w:lastRenderedPageBreak/>
         <w:t>Ergebnisse</w:t>
       </w:r>
     </w:p>
@@ -3857,7 +4794,13 @@
         <w:rPr>
           <w:color w:val="FF0000"/>
         </w:rPr>
-        <w:t xml:space="preserve">(Validierung dass mein code immernoch das gleiche macht wie im orginal?) </w:t>
+        <w:t>(Validierung dass mein code immernoch das gleiche macht wie im orginal?)</w:t>
+      </w:r>
+      <w:r>
+        <w:rPr>
+          <w:color w:val="FF0000"/>
+        </w:rPr>
+        <w:t xml:space="preserve"> -&gt; standard fehler berechnen</w:t>
       </w:r>
     </w:p>
     <w:p>
@@ -3932,10 +4875,11 @@
         <w:sdt>
           <w:sdtPr>
             <w:rPr>
-              <w:rFonts w:asciiTheme="minorHAnsi" w:eastAsiaTheme="minorEastAsia" w:cstheme="minorBidi"/>
+              <w:rFonts w:asciiTheme="minorHAnsi" w:eastAsiaTheme="minorEastAsia" w:hAnsi="Arial" w:cstheme="minorBidi"/>
               <w:color w:val="auto"/>
               <w:sz w:val="22"/>
               <w:szCs w:val="22"/>
+              <w:lang w:eastAsia="en-US"/>
             </w:rPr>
             <w:alias w:val=""/>
             <w:tag w:val="CitaviBibliography"/>
@@ -3943,10 +4887,9 @@
           </w:sdtPr>
           <w:sdtEndPr>
             <w:rPr>
-              <w:rFonts w:ascii="Arial" w:eastAsia="Times New Roman" w:hAnsi="Arial" w:cs="Times New Roman"/>
+              <w:rFonts w:ascii="Arial" w:eastAsia="Times New Roman" w:cs="Times New Roman"/>
               <w:sz w:val="24"/>
               <w:szCs w:val="20"/>
-              <w:lang w:eastAsia="en-US"/>
             </w:rPr>
           </w:sdtEndPr>
           <w:sdtContent>
@@ -3964,6 +4907,7 @@
                   <w:id w:val="-1713102822"/>
                   <w15:appearance w15:val="hidden"/>
                 </w:sdtPr>
+                <w:sdtEndPr/>
                 <w:sdtContent>
                   <w:r>
                     <w:instrText>ADDIN CitaviBibliography</w:instrText>
@@ -3984,6 +4928,7 @@
                 <w:id w:val="-597326804"/>
                 <w15:appearance w15:val="hidden"/>
               </w:sdtPr>
+              <w:sdtEndPr/>
               <w:sdtContent>
                 <w:p>
                   <w:pPr>
@@ -4002,6 +4947,7 @@
                 <w:id w:val="-86615778"/>
                 <w15:appearance w15:val="hidden"/>
               </w:sdtPr>
+              <w:sdtEndPr/>
               <w:sdtContent>
                 <w:p>
                   <w:pPr>
@@ -4029,6 +4975,7 @@
                 <w:id w:val="887920984"/>
                 <w15:appearance w15:val="hidden"/>
               </w:sdtPr>
+              <w:sdtEndPr/>
               <w:sdtContent>
                 <w:p>
                   <w:pPr>
@@ -4071,6 +5018,7 @@
                 <w:id w:val="870803383"/>
                 <w15:appearance w15:val="hidden"/>
               </w:sdtPr>
+              <w:sdtEndPr/>
               <w:sdtContent>
                 <w:p>
                   <w:pPr>
@@ -4089,6 +5037,7 @@
                 <w:id w:val="645392276"/>
                 <w15:appearance w15:val="hidden"/>
               </w:sdtPr>
+              <w:sdtEndPr/>
               <w:sdtContent>
                 <w:p>
                   <w:pPr>
@@ -4107,6 +5056,7 @@
                 <w:id w:val="1963227392"/>
                 <w15:appearance w15:val="hidden"/>
               </w:sdtPr>
+              <w:sdtEndPr/>
               <w:sdtContent>
                 <w:p>
                   <w:pPr>
@@ -4125,6 +5075,7 @@
                 <w:id w:val="1261407414"/>
                 <w15:appearance w15:val="hidden"/>
               </w:sdtPr>
+              <w:sdtEndPr/>
               <w:sdtContent>
                 <w:p>
                   <w:pPr>
@@ -4143,6 +5094,7 @@
                 <w:id w:val="2002769920"/>
                 <w15:appearance w15:val="hidden"/>
               </w:sdtPr>
+              <w:sdtEndPr/>
               <w:sdtContent>
                 <w:p>
                   <w:pPr>
@@ -4161,6 +5113,7 @@
                 <w:id w:val="-244027674"/>
                 <w15:appearance w15:val="hidden"/>
               </w:sdtPr>
+              <w:sdtEndPr/>
               <w:sdtContent>
                 <w:p>
                   <w:pPr>
@@ -4179,6 +5132,7 @@
                 <w:id w:val="-873157159"/>
                 <w15:appearance w15:val="hidden"/>
               </w:sdtPr>
+              <w:sdtEndPr/>
               <w:sdtContent>
                 <w:p>
                   <w:pPr>
@@ -4197,6 +5151,7 @@
                 <w:id w:val="-1134954098"/>
                 <w15:appearance w15:val="hidden"/>
               </w:sdtPr>
+              <w:sdtEndPr/>
               <w:sdtContent>
                 <w:p>
                   <w:pPr>
@@ -4215,6 +5170,7 @@
                 <w:id w:val="476880910"/>
                 <w15:appearance w15:val="hidden"/>
               </w:sdtPr>
+              <w:sdtEndPr/>
               <w:sdtContent>
                 <w:p>
                   <w:pPr>
@@ -4252,6 +5208,7 @@
                   <w:id w:val="1106858803"/>
                   <w15:appearance w15:val="hidden"/>
                 </w:sdtPr>
+                <w:sdtEndPr/>
                 <w:sdtContent>
                   <w:sdt>
                     <w:sdtPr>
@@ -4260,6 +5217,7 @@
                       <w:id w:val="-1766610545"/>
                       <w15:appearance w15:val="hidden"/>
                     </w:sdtPr>
+                    <w:sdtEndPr/>
                     <w:sdtContent/>
                   </w:sdt>
                 </w:sdtContent>
@@ -4279,7 +5237,6 @@
         <w:pStyle w:val="Textkrper"/>
       </w:pPr>
       <w:r>
-        <w:lastRenderedPageBreak/>
         <w:t xml:space="preserve"> </w:t>
       </w:r>
     </w:p>
@@ -4730,6 +5687,119 @@
     </w:lvl>
   </w:abstractNum>
   <w:abstractNum w:abstractNumId="4" w15:restartNumberingAfterBreak="0">
+    <w:nsid w:val="2C4A3F4F"/>
+    <w:multiLevelType w:val="hybridMultilevel"/>
+    <w:tmpl w:val="F1561156"/>
+    <w:lvl w:ilvl="0" w:tplc="04070001">
+      <w:start w:val="1"/>
+      <w:numFmt w:val="bullet"/>
+      <w:lvlText w:val=""/>
+      <w:lvlJc w:val="left"/>
+      <w:pPr>
+        <w:ind w:left="790" w:hanging="360"/>
+      </w:pPr>
+      <w:rPr>
+        <w:rFonts w:ascii="Symbol" w:hAnsi="Symbol" w:hint="default"/>
+      </w:rPr>
+    </w:lvl>
+    <w:lvl w:ilvl="1" w:tplc="04070003" w:tentative="1">
+      <w:start w:val="1"/>
+      <w:numFmt w:val="bullet"/>
+      <w:lvlText w:val="o"/>
+      <w:lvlJc w:val="left"/>
+      <w:pPr>
+        <w:ind w:left="1510" w:hanging="360"/>
+      </w:pPr>
+      <w:rPr>
+        <w:rFonts w:ascii="Courier New" w:hAnsi="Courier New" w:cs="Courier New" w:hint="default"/>
+      </w:rPr>
+    </w:lvl>
+    <w:lvl w:ilvl="2" w:tplc="04070005" w:tentative="1">
+      <w:start w:val="1"/>
+      <w:numFmt w:val="bullet"/>
+      <w:lvlText w:val=""/>
+      <w:lvlJc w:val="left"/>
+      <w:pPr>
+        <w:ind w:left="2230" w:hanging="360"/>
+      </w:pPr>
+      <w:rPr>
+        <w:rFonts w:ascii="Wingdings" w:hAnsi="Wingdings" w:hint="default"/>
+      </w:rPr>
+    </w:lvl>
+    <w:lvl w:ilvl="3" w:tplc="04070001" w:tentative="1">
+      <w:start w:val="1"/>
+      <w:numFmt w:val="bullet"/>
+      <w:lvlText w:val=""/>
+      <w:lvlJc w:val="left"/>
+      <w:pPr>
+        <w:ind w:left="2950" w:hanging="360"/>
+      </w:pPr>
+      <w:rPr>
+        <w:rFonts w:ascii="Symbol" w:hAnsi="Symbol" w:hint="default"/>
+      </w:rPr>
+    </w:lvl>
+    <w:lvl w:ilvl="4" w:tplc="04070003" w:tentative="1">
+      <w:start w:val="1"/>
+      <w:numFmt w:val="bullet"/>
+      <w:lvlText w:val="o"/>
+      <w:lvlJc w:val="left"/>
+      <w:pPr>
+        <w:ind w:left="3670" w:hanging="360"/>
+      </w:pPr>
+      <w:rPr>
+        <w:rFonts w:ascii="Courier New" w:hAnsi="Courier New" w:cs="Courier New" w:hint="default"/>
+      </w:rPr>
+    </w:lvl>
+    <w:lvl w:ilvl="5" w:tplc="04070005" w:tentative="1">
+      <w:start w:val="1"/>
+      <w:numFmt w:val="bullet"/>
+      <w:lvlText w:val=""/>
+      <w:lvlJc w:val="left"/>
+      <w:pPr>
+        <w:ind w:left="4390" w:hanging="360"/>
+      </w:pPr>
+      <w:rPr>
+        <w:rFonts w:ascii="Wingdings" w:hAnsi="Wingdings" w:hint="default"/>
+      </w:rPr>
+    </w:lvl>
+    <w:lvl w:ilvl="6" w:tplc="04070001" w:tentative="1">
+      <w:start w:val="1"/>
+      <w:numFmt w:val="bullet"/>
+      <w:lvlText w:val=""/>
+      <w:lvlJc w:val="left"/>
+      <w:pPr>
+        <w:ind w:left="5110" w:hanging="360"/>
+      </w:pPr>
+      <w:rPr>
+        <w:rFonts w:ascii="Symbol" w:hAnsi="Symbol" w:hint="default"/>
+      </w:rPr>
+    </w:lvl>
+    <w:lvl w:ilvl="7" w:tplc="04070003" w:tentative="1">
+      <w:start w:val="1"/>
+      <w:numFmt w:val="bullet"/>
+      <w:lvlText w:val="o"/>
+      <w:lvlJc w:val="left"/>
+      <w:pPr>
+        <w:ind w:left="5830" w:hanging="360"/>
+      </w:pPr>
+      <w:rPr>
+        <w:rFonts w:ascii="Courier New" w:hAnsi="Courier New" w:cs="Courier New" w:hint="default"/>
+      </w:rPr>
+    </w:lvl>
+    <w:lvl w:ilvl="8" w:tplc="04070005" w:tentative="1">
+      <w:start w:val="1"/>
+      <w:numFmt w:val="bullet"/>
+      <w:lvlText w:val=""/>
+      <w:lvlJc w:val="left"/>
+      <w:pPr>
+        <w:ind w:left="6550" w:hanging="360"/>
+      </w:pPr>
+      <w:rPr>
+        <w:rFonts w:ascii="Wingdings" w:hAnsi="Wingdings" w:hint="default"/>
+      </w:rPr>
+    </w:lvl>
+  </w:abstractNum>
+  <w:abstractNum w:abstractNumId="5" w15:restartNumberingAfterBreak="0">
     <w:nsid w:val="415A606A"/>
     <w:multiLevelType w:val="hybridMultilevel"/>
     <w:tmpl w:val="67D023B0"/>
@@ -4819,7 +5889,7 @@
       </w:pPr>
     </w:lvl>
   </w:abstractNum>
-  <w:abstractNum w:abstractNumId="5" w15:restartNumberingAfterBreak="0">
+  <w:abstractNum w:abstractNumId="6" w15:restartNumberingAfterBreak="0">
     <w:nsid w:val="4632316D"/>
     <w:multiLevelType w:val="multilevel"/>
     <w:tmpl w:val="98F0C28A"/>
@@ -4932,7 +6002,7 @@
       </w:pPr>
     </w:lvl>
   </w:abstractNum>
-  <w:abstractNum w:abstractNumId="6" w15:restartNumberingAfterBreak="0">
+  <w:abstractNum w:abstractNumId="7" w15:restartNumberingAfterBreak="0">
     <w:nsid w:val="58AC7EC2"/>
     <w:multiLevelType w:val="multilevel"/>
     <w:tmpl w:val="6E04F114"/>
@@ -5045,7 +6115,7 @@
       </w:pPr>
     </w:lvl>
   </w:abstractNum>
-  <w:abstractNum w:abstractNumId="7" w15:restartNumberingAfterBreak="0">
+  <w:abstractNum w:abstractNumId="8" w15:restartNumberingAfterBreak="0">
     <w:nsid w:val="58F91DE1"/>
     <w:multiLevelType w:val="hybridMultilevel"/>
     <w:tmpl w:val="93964DD6"/>
@@ -5135,7 +6205,7 @@
       </w:pPr>
     </w:lvl>
   </w:abstractNum>
-  <w:abstractNum w:abstractNumId="8" w15:restartNumberingAfterBreak="0">
+  <w:abstractNum w:abstractNumId="9" w15:restartNumberingAfterBreak="0">
     <w:nsid w:val="6114094B"/>
     <w:multiLevelType w:val="multilevel"/>
     <w:tmpl w:val="C7F20666"/>
@@ -5250,7 +6320,7 @@
       </w:rPr>
     </w:lvl>
   </w:abstractNum>
-  <w:abstractNum w:abstractNumId="9" w15:restartNumberingAfterBreak="0">
+  <w:abstractNum w:abstractNumId="10" w15:restartNumberingAfterBreak="0">
     <w:nsid w:val="6FDD3A6E"/>
     <w:multiLevelType w:val="multilevel"/>
     <w:tmpl w:val="8FBCBF14"/>
@@ -5340,7 +6410,7 @@
       </w:pPr>
     </w:lvl>
   </w:abstractNum>
-  <w:abstractNum w:abstractNumId="10" w15:restartNumberingAfterBreak="0">
+  <w:abstractNum w:abstractNumId="11" w15:restartNumberingAfterBreak="0">
     <w:nsid w:val="7DC548F6"/>
     <w:multiLevelType w:val="multilevel"/>
     <w:tmpl w:val="72B27CCC"/>
@@ -5457,22 +6527,22 @@
     <w:abstractNumId w:val="0"/>
   </w:num>
   <w:num w:numId="2">
-    <w:abstractNumId w:val="7"/>
+    <w:abstractNumId w:val="8"/>
   </w:num>
   <w:num w:numId="3">
-    <w:abstractNumId w:val="9"/>
+    <w:abstractNumId w:val="10"/>
   </w:num>
   <w:num w:numId="4">
     <w:abstractNumId w:val="2"/>
   </w:num>
   <w:num w:numId="5">
-    <w:abstractNumId w:val="8"/>
+    <w:abstractNumId w:val="9"/>
   </w:num>
   <w:num w:numId="6">
-    <w:abstractNumId w:val="8"/>
+    <w:abstractNumId w:val="9"/>
   </w:num>
   <w:num w:numId="7">
-    <w:abstractNumId w:val="4"/>
+    <w:abstractNumId w:val="5"/>
   </w:num>
   <w:num w:numId="8">
     <w:abstractNumId w:val="3"/>
@@ -5481,13 +6551,13 @@
     <w:abstractNumId w:val="3"/>
   </w:num>
   <w:num w:numId="10">
-    <w:abstractNumId w:val="7"/>
+    <w:abstractNumId w:val="8"/>
     <w:lvlOverride w:ilvl="0">
       <w:startOverride w:val="1"/>
     </w:lvlOverride>
   </w:num>
   <w:num w:numId="11">
-    <w:abstractNumId w:val="9"/>
+    <w:abstractNumId w:val="10"/>
     <w:lvlOverride w:ilvl="0">
       <w:startOverride w:val="1"/>
     </w:lvlOverride>
@@ -5580,16 +6650,16 @@
     </w:lvlOverride>
   </w:num>
   <w:num w:numId="15">
-    <w:abstractNumId w:val="10"/>
+    <w:abstractNumId w:val="11"/>
   </w:num>
   <w:num w:numId="16">
+    <w:abstractNumId w:val="7"/>
+  </w:num>
+  <w:num w:numId="17">
     <w:abstractNumId w:val="6"/>
   </w:num>
-  <w:num w:numId="17">
-    <w:abstractNumId w:val="5"/>
-  </w:num>
   <w:num w:numId="18">
-    <w:abstractNumId w:val="9"/>
+    <w:abstractNumId w:val="10"/>
     <w:lvlOverride w:ilvl="0">
       <w:startOverride w:val="1"/>
     </w:lvlOverride>
@@ -5619,10 +6689,13 @@
     </w:lvlOverride>
   </w:num>
   <w:num w:numId="19">
-    <w:abstractNumId w:val="7"/>
+    <w:abstractNumId w:val="8"/>
     <w:lvlOverride w:ilvl="0">
       <w:startOverride w:val="1"/>
     </w:lvlOverride>
+  </w:num>
+  <w:num w:numId="20">
+    <w:abstractNumId w:val="4"/>
   </w:num>
 </w:numbering>
 </file>
@@ -6200,7 +7273,6 @@
   <w:style w:type="character" w:default="1" w:styleId="Absatz-Standardschriftart">
     <w:name w:val="Default Paragraph Font"/>
     <w:uiPriority w:val="1"/>
-    <w:semiHidden/>
     <w:unhideWhenUsed/>
   </w:style>
   <w:style w:type="table" w:default="1" w:styleId="NormaleTabelle">
@@ -6604,6 +7676,16 @@
     <w:basedOn w:val="Absatz-Standardschriftart"/>
     <w:rsid w:val="00B04C38"/>
   </w:style>
+  <w:style w:type="character" w:styleId="Platzhaltertext">
+    <w:name w:val="Placeholder Text"/>
+    <w:basedOn w:val="Absatz-Standardschriftart"/>
+    <w:uiPriority w:val="99"/>
+    <w:semiHidden/>
+    <w:rsid w:val="008A12E9"/>
+    <w:rPr>
+      <w:color w:val="808080"/>
+    </w:rPr>
+  </w:style>
 </w:styles>
 </file>
 
